--- a/TUGAS MANAGEMENT PENGETAHUAN.docx
+++ b/TUGAS MANAGEMENT PENGETAHUAN.docx
@@ -106,6 +106,7 @@
           <w:bdr w:val="none" w:sz="0" w:space="0" w:color="auto" w:frame="1"/>
         </w:rPr>
       </w:pPr>
+      <w:proofErr w:type="spellStart"/>
       <w:r>
         <w:rPr>
           <w:b/>
@@ -113,7 +114,17 @@
           <w:color w:val="272727"/>
           <w:bdr w:val="none" w:sz="0" w:space="0" w:color="auto" w:frame="1"/>
         </w:rPr>
-        <w:t>Pengertian JavaScript</w:t>
+        <w:t>Pengertian</w:t>
+      </w:r>
+      <w:proofErr w:type="spellEnd"/>
+      <w:r>
+        <w:rPr>
+          <w:b/>
+          <w:bCs/>
+          <w:color w:val="272727"/>
+          <w:bdr w:val="none" w:sz="0" w:space="0" w:color="auto" w:frame="1"/>
+        </w:rPr>
+        <w:t xml:space="preserve"> JavaScript</w:t>
       </w:r>
     </w:p>
     <w:p>
@@ -149,24 +160,736 @@
           <w:sz w:val="24"/>
           <w:szCs w:val="24"/>
         </w:rPr>
-        <w:t>JavaScript adalah bahasa pemrograman web yang bersifat ClientSide Programming Language.</w:t>
-      </w:r>
-      <w:r>
-        <w:rPr>
-          <w:rFonts w:ascii="Times New Roman" w:hAnsi="Times New Roman" w:cs="Times New Roman"/>
-          <w:sz w:val="24"/>
-          <w:szCs w:val="24"/>
-          <w:lang w:val="id-ID"/>
-        </w:rPr>
-        <w:t xml:space="preserve"> </w:t>
-      </w:r>
-      <w:r>
-        <w:rPr>
-          <w:rFonts w:ascii="Times New Roman" w:hAnsi="Times New Roman" w:cs="Times New Roman"/>
-          <w:sz w:val="24"/>
-          <w:szCs w:val="24"/>
-        </w:rPr>
-        <w:t>ClientSide Programming Language adalah tipe bahasa pemrograman yang pemrosesannya dilakukan oleh client. Aplikasi client yang dimaksud merujuk kepada web browser seperti Google Chrome dan Mozilla Firefox. Bahasa pemrograman Client Side berbeda dengan bahasa pemrograman Server Side seperti PHP, dimana untuk server side seluruh kode program dijalankan di sisi server. Untuk menjalankan JavaScript, kita hanya membutuhkan aplikasi text editor dan web browser. JavaScript memiliki fitur: high-level programming language, client-side, loosely tiped dan berorientasi objek.</w:t>
+        <w:t xml:space="preserve">JavaScript </w:t>
+      </w:r>
+      <w:proofErr w:type="spellStart"/>
+      <w:r>
+        <w:rPr>
+          <w:rFonts w:ascii="Times New Roman" w:hAnsi="Times New Roman" w:cs="Times New Roman"/>
+          <w:sz w:val="24"/>
+          <w:szCs w:val="24"/>
+        </w:rPr>
+        <w:t>adalah</w:t>
+      </w:r>
+      <w:proofErr w:type="spellEnd"/>
+      <w:r>
+        <w:rPr>
+          <w:rFonts w:ascii="Times New Roman" w:hAnsi="Times New Roman" w:cs="Times New Roman"/>
+          <w:sz w:val="24"/>
+          <w:szCs w:val="24"/>
+        </w:rPr>
+        <w:t xml:space="preserve"> </w:t>
+      </w:r>
+      <w:proofErr w:type="spellStart"/>
+      <w:r>
+        <w:rPr>
+          <w:rFonts w:ascii="Times New Roman" w:hAnsi="Times New Roman" w:cs="Times New Roman"/>
+          <w:sz w:val="24"/>
+          <w:szCs w:val="24"/>
+        </w:rPr>
+        <w:t>bahasa</w:t>
+      </w:r>
+      <w:proofErr w:type="spellEnd"/>
+      <w:r>
+        <w:rPr>
+          <w:rFonts w:ascii="Times New Roman" w:hAnsi="Times New Roman" w:cs="Times New Roman"/>
+          <w:sz w:val="24"/>
+          <w:szCs w:val="24"/>
+        </w:rPr>
+        <w:t xml:space="preserve"> </w:t>
+      </w:r>
+      <w:proofErr w:type="spellStart"/>
+      <w:r>
+        <w:rPr>
+          <w:rFonts w:ascii="Times New Roman" w:hAnsi="Times New Roman" w:cs="Times New Roman"/>
+          <w:sz w:val="24"/>
+          <w:szCs w:val="24"/>
+        </w:rPr>
+        <w:t>pemrograman</w:t>
+      </w:r>
+      <w:proofErr w:type="spellEnd"/>
+      <w:r>
+        <w:rPr>
+          <w:rFonts w:ascii="Times New Roman" w:hAnsi="Times New Roman" w:cs="Times New Roman"/>
+          <w:sz w:val="24"/>
+          <w:szCs w:val="24"/>
+        </w:rPr>
+        <w:t xml:space="preserve"> web yang </w:t>
+      </w:r>
+      <w:proofErr w:type="spellStart"/>
+      <w:r>
+        <w:rPr>
+          <w:rFonts w:ascii="Times New Roman" w:hAnsi="Times New Roman" w:cs="Times New Roman"/>
+          <w:sz w:val="24"/>
+          <w:szCs w:val="24"/>
+        </w:rPr>
+        <w:t>bersifat</w:t>
+      </w:r>
+      <w:proofErr w:type="spellEnd"/>
+      <w:r>
+        <w:rPr>
+          <w:rFonts w:ascii="Times New Roman" w:hAnsi="Times New Roman" w:cs="Times New Roman"/>
+          <w:sz w:val="24"/>
+          <w:szCs w:val="24"/>
+        </w:rPr>
+        <w:t xml:space="preserve"> </w:t>
+      </w:r>
+      <w:proofErr w:type="spellStart"/>
+      <w:r>
+        <w:rPr>
+          <w:rFonts w:ascii="Times New Roman" w:hAnsi="Times New Roman" w:cs="Times New Roman"/>
+          <w:sz w:val="24"/>
+          <w:szCs w:val="24"/>
+        </w:rPr>
+        <w:t>ClientSide</w:t>
+      </w:r>
+      <w:proofErr w:type="spellEnd"/>
+      <w:r>
+        <w:rPr>
+          <w:rFonts w:ascii="Times New Roman" w:hAnsi="Times New Roman" w:cs="Times New Roman"/>
+          <w:sz w:val="24"/>
+          <w:szCs w:val="24"/>
+        </w:rPr>
+        <w:t xml:space="preserve"> Programming Language.</w:t>
+      </w:r>
+      <w:r>
+        <w:rPr>
+          <w:rFonts w:ascii="Times New Roman" w:hAnsi="Times New Roman" w:cs="Times New Roman"/>
+          <w:sz w:val="24"/>
+          <w:szCs w:val="24"/>
+          <w:lang w:val="id-ID"/>
+        </w:rPr>
+        <w:t xml:space="preserve"> </w:t>
+      </w:r>
+      <w:proofErr w:type="spellStart"/>
+      <w:r>
+        <w:rPr>
+          <w:rFonts w:ascii="Times New Roman" w:hAnsi="Times New Roman" w:cs="Times New Roman"/>
+          <w:sz w:val="24"/>
+          <w:szCs w:val="24"/>
+        </w:rPr>
+        <w:t>ClientSide</w:t>
+      </w:r>
+      <w:proofErr w:type="spellEnd"/>
+      <w:r>
+        <w:rPr>
+          <w:rFonts w:ascii="Times New Roman" w:hAnsi="Times New Roman" w:cs="Times New Roman"/>
+          <w:sz w:val="24"/>
+          <w:szCs w:val="24"/>
+        </w:rPr>
+        <w:t xml:space="preserve"> Programming Language </w:t>
+      </w:r>
+      <w:proofErr w:type="spellStart"/>
+      <w:r>
+        <w:rPr>
+          <w:rFonts w:ascii="Times New Roman" w:hAnsi="Times New Roman" w:cs="Times New Roman"/>
+          <w:sz w:val="24"/>
+          <w:szCs w:val="24"/>
+        </w:rPr>
+        <w:t>adalah</w:t>
+      </w:r>
+      <w:proofErr w:type="spellEnd"/>
+      <w:r>
+        <w:rPr>
+          <w:rFonts w:ascii="Times New Roman" w:hAnsi="Times New Roman" w:cs="Times New Roman"/>
+          <w:sz w:val="24"/>
+          <w:szCs w:val="24"/>
+        </w:rPr>
+        <w:t xml:space="preserve"> </w:t>
+      </w:r>
+      <w:proofErr w:type="spellStart"/>
+      <w:r>
+        <w:rPr>
+          <w:rFonts w:ascii="Times New Roman" w:hAnsi="Times New Roman" w:cs="Times New Roman"/>
+          <w:sz w:val="24"/>
+          <w:szCs w:val="24"/>
+        </w:rPr>
+        <w:t>tipe</w:t>
+      </w:r>
+      <w:proofErr w:type="spellEnd"/>
+      <w:r>
+        <w:rPr>
+          <w:rFonts w:ascii="Times New Roman" w:hAnsi="Times New Roman" w:cs="Times New Roman"/>
+          <w:sz w:val="24"/>
+          <w:szCs w:val="24"/>
+        </w:rPr>
+        <w:t xml:space="preserve"> </w:t>
+      </w:r>
+      <w:proofErr w:type="spellStart"/>
+      <w:r>
+        <w:rPr>
+          <w:rFonts w:ascii="Times New Roman" w:hAnsi="Times New Roman" w:cs="Times New Roman"/>
+          <w:sz w:val="24"/>
+          <w:szCs w:val="24"/>
+        </w:rPr>
+        <w:t>bahasa</w:t>
+      </w:r>
+      <w:proofErr w:type="spellEnd"/>
+      <w:r>
+        <w:rPr>
+          <w:rFonts w:ascii="Times New Roman" w:hAnsi="Times New Roman" w:cs="Times New Roman"/>
+          <w:sz w:val="24"/>
+          <w:szCs w:val="24"/>
+        </w:rPr>
+        <w:t xml:space="preserve"> </w:t>
+      </w:r>
+      <w:proofErr w:type="spellStart"/>
+      <w:r>
+        <w:rPr>
+          <w:rFonts w:ascii="Times New Roman" w:hAnsi="Times New Roman" w:cs="Times New Roman"/>
+          <w:sz w:val="24"/>
+          <w:szCs w:val="24"/>
+        </w:rPr>
+        <w:t>pemrograman</w:t>
+      </w:r>
+      <w:proofErr w:type="spellEnd"/>
+      <w:r>
+        <w:rPr>
+          <w:rFonts w:ascii="Times New Roman" w:hAnsi="Times New Roman" w:cs="Times New Roman"/>
+          <w:sz w:val="24"/>
+          <w:szCs w:val="24"/>
+        </w:rPr>
+        <w:t xml:space="preserve"> yang </w:t>
+      </w:r>
+      <w:proofErr w:type="spellStart"/>
+      <w:r>
+        <w:rPr>
+          <w:rFonts w:ascii="Times New Roman" w:hAnsi="Times New Roman" w:cs="Times New Roman"/>
+          <w:sz w:val="24"/>
+          <w:szCs w:val="24"/>
+        </w:rPr>
+        <w:t>pemrosesannya</w:t>
+      </w:r>
+      <w:proofErr w:type="spellEnd"/>
+      <w:r>
+        <w:rPr>
+          <w:rFonts w:ascii="Times New Roman" w:hAnsi="Times New Roman" w:cs="Times New Roman"/>
+          <w:sz w:val="24"/>
+          <w:szCs w:val="24"/>
+        </w:rPr>
+        <w:t xml:space="preserve"> </w:t>
+      </w:r>
+      <w:proofErr w:type="spellStart"/>
+      <w:r>
+        <w:rPr>
+          <w:rFonts w:ascii="Times New Roman" w:hAnsi="Times New Roman" w:cs="Times New Roman"/>
+          <w:sz w:val="24"/>
+          <w:szCs w:val="24"/>
+        </w:rPr>
+        <w:t>dilakukan</w:t>
+      </w:r>
+      <w:proofErr w:type="spellEnd"/>
+      <w:r>
+        <w:rPr>
+          <w:rFonts w:ascii="Times New Roman" w:hAnsi="Times New Roman" w:cs="Times New Roman"/>
+          <w:sz w:val="24"/>
+          <w:szCs w:val="24"/>
+        </w:rPr>
+        <w:t xml:space="preserve"> oleh client. </w:t>
+      </w:r>
+      <w:proofErr w:type="spellStart"/>
+      <w:r>
+        <w:rPr>
+          <w:rFonts w:ascii="Times New Roman" w:hAnsi="Times New Roman" w:cs="Times New Roman"/>
+          <w:sz w:val="24"/>
+          <w:szCs w:val="24"/>
+        </w:rPr>
+        <w:t>Aplikasi</w:t>
+      </w:r>
+      <w:proofErr w:type="spellEnd"/>
+      <w:r>
+        <w:rPr>
+          <w:rFonts w:ascii="Times New Roman" w:hAnsi="Times New Roman" w:cs="Times New Roman"/>
+          <w:sz w:val="24"/>
+          <w:szCs w:val="24"/>
+        </w:rPr>
+        <w:t xml:space="preserve"> client yang </w:t>
+      </w:r>
+      <w:proofErr w:type="spellStart"/>
+      <w:r>
+        <w:rPr>
+          <w:rFonts w:ascii="Times New Roman" w:hAnsi="Times New Roman" w:cs="Times New Roman"/>
+          <w:sz w:val="24"/>
+          <w:szCs w:val="24"/>
+        </w:rPr>
+        <w:t>dimaksud</w:t>
+      </w:r>
+      <w:proofErr w:type="spellEnd"/>
+      <w:r>
+        <w:rPr>
+          <w:rFonts w:ascii="Times New Roman" w:hAnsi="Times New Roman" w:cs="Times New Roman"/>
+          <w:sz w:val="24"/>
+          <w:szCs w:val="24"/>
+        </w:rPr>
+        <w:t xml:space="preserve"> </w:t>
+      </w:r>
+      <w:proofErr w:type="spellStart"/>
+      <w:r>
+        <w:rPr>
+          <w:rFonts w:ascii="Times New Roman" w:hAnsi="Times New Roman" w:cs="Times New Roman"/>
+          <w:sz w:val="24"/>
+          <w:szCs w:val="24"/>
+        </w:rPr>
+        <w:t>merujuk</w:t>
+      </w:r>
+      <w:proofErr w:type="spellEnd"/>
+      <w:r>
+        <w:rPr>
+          <w:rFonts w:ascii="Times New Roman" w:hAnsi="Times New Roman" w:cs="Times New Roman"/>
+          <w:sz w:val="24"/>
+          <w:szCs w:val="24"/>
+        </w:rPr>
+        <w:t xml:space="preserve"> </w:t>
+      </w:r>
+      <w:proofErr w:type="spellStart"/>
+      <w:r>
+        <w:rPr>
+          <w:rFonts w:ascii="Times New Roman" w:hAnsi="Times New Roman" w:cs="Times New Roman"/>
+          <w:sz w:val="24"/>
+          <w:szCs w:val="24"/>
+        </w:rPr>
+        <w:t>kepada</w:t>
+      </w:r>
+      <w:proofErr w:type="spellEnd"/>
+      <w:r>
+        <w:rPr>
+          <w:rFonts w:ascii="Times New Roman" w:hAnsi="Times New Roman" w:cs="Times New Roman"/>
+          <w:sz w:val="24"/>
+          <w:szCs w:val="24"/>
+        </w:rPr>
+        <w:t xml:space="preserve"> web browser </w:t>
+      </w:r>
+      <w:proofErr w:type="spellStart"/>
+      <w:r>
+        <w:rPr>
+          <w:rFonts w:ascii="Times New Roman" w:hAnsi="Times New Roman" w:cs="Times New Roman"/>
+          <w:sz w:val="24"/>
+          <w:szCs w:val="24"/>
+        </w:rPr>
+        <w:t>seperti</w:t>
+      </w:r>
+      <w:proofErr w:type="spellEnd"/>
+      <w:r>
+        <w:rPr>
+          <w:rFonts w:ascii="Times New Roman" w:hAnsi="Times New Roman" w:cs="Times New Roman"/>
+          <w:sz w:val="24"/>
+          <w:szCs w:val="24"/>
+        </w:rPr>
+        <w:t xml:space="preserve"> Google Chrome dan Mozilla Firefox. Bahasa </w:t>
+      </w:r>
+      <w:proofErr w:type="spellStart"/>
+      <w:r>
+        <w:rPr>
+          <w:rFonts w:ascii="Times New Roman" w:hAnsi="Times New Roman" w:cs="Times New Roman"/>
+          <w:sz w:val="24"/>
+          <w:szCs w:val="24"/>
+        </w:rPr>
+        <w:t>pemrograman</w:t>
+      </w:r>
+      <w:proofErr w:type="spellEnd"/>
+      <w:r>
+        <w:rPr>
+          <w:rFonts w:ascii="Times New Roman" w:hAnsi="Times New Roman" w:cs="Times New Roman"/>
+          <w:sz w:val="24"/>
+          <w:szCs w:val="24"/>
+        </w:rPr>
+        <w:t xml:space="preserve"> Client Side </w:t>
+      </w:r>
+      <w:proofErr w:type="spellStart"/>
+      <w:r>
+        <w:rPr>
+          <w:rFonts w:ascii="Times New Roman" w:hAnsi="Times New Roman" w:cs="Times New Roman"/>
+          <w:sz w:val="24"/>
+          <w:szCs w:val="24"/>
+        </w:rPr>
+        <w:t>berbeda</w:t>
+      </w:r>
+      <w:proofErr w:type="spellEnd"/>
+      <w:r>
+        <w:rPr>
+          <w:rFonts w:ascii="Times New Roman" w:hAnsi="Times New Roman" w:cs="Times New Roman"/>
+          <w:sz w:val="24"/>
+          <w:szCs w:val="24"/>
+        </w:rPr>
+        <w:t xml:space="preserve"> </w:t>
+      </w:r>
+      <w:proofErr w:type="spellStart"/>
+      <w:r>
+        <w:rPr>
+          <w:rFonts w:ascii="Times New Roman" w:hAnsi="Times New Roman" w:cs="Times New Roman"/>
+          <w:sz w:val="24"/>
+          <w:szCs w:val="24"/>
+        </w:rPr>
+        <w:t>dengan</w:t>
+      </w:r>
+      <w:proofErr w:type="spellEnd"/>
+      <w:r>
+        <w:rPr>
+          <w:rFonts w:ascii="Times New Roman" w:hAnsi="Times New Roman" w:cs="Times New Roman"/>
+          <w:sz w:val="24"/>
+          <w:szCs w:val="24"/>
+        </w:rPr>
+        <w:t xml:space="preserve"> </w:t>
+      </w:r>
+      <w:proofErr w:type="spellStart"/>
+      <w:r>
+        <w:rPr>
+          <w:rFonts w:ascii="Times New Roman" w:hAnsi="Times New Roman" w:cs="Times New Roman"/>
+          <w:sz w:val="24"/>
+          <w:szCs w:val="24"/>
+        </w:rPr>
+        <w:t>bahasa</w:t>
+      </w:r>
+      <w:proofErr w:type="spellEnd"/>
+      <w:r>
+        <w:rPr>
+          <w:rFonts w:ascii="Times New Roman" w:hAnsi="Times New Roman" w:cs="Times New Roman"/>
+          <w:sz w:val="24"/>
+          <w:szCs w:val="24"/>
+        </w:rPr>
+        <w:t xml:space="preserve"> </w:t>
+      </w:r>
+      <w:proofErr w:type="spellStart"/>
+      <w:r>
+        <w:rPr>
+          <w:rFonts w:ascii="Times New Roman" w:hAnsi="Times New Roman" w:cs="Times New Roman"/>
+          <w:sz w:val="24"/>
+          <w:szCs w:val="24"/>
+        </w:rPr>
+        <w:t>pemrograman</w:t>
+      </w:r>
+      <w:proofErr w:type="spellEnd"/>
+      <w:r>
+        <w:rPr>
+          <w:rFonts w:ascii="Times New Roman" w:hAnsi="Times New Roman" w:cs="Times New Roman"/>
+          <w:sz w:val="24"/>
+          <w:szCs w:val="24"/>
+        </w:rPr>
+        <w:t xml:space="preserve"> Server Side </w:t>
+      </w:r>
+      <w:proofErr w:type="spellStart"/>
+      <w:r>
+        <w:rPr>
+          <w:rFonts w:ascii="Times New Roman" w:hAnsi="Times New Roman" w:cs="Times New Roman"/>
+          <w:sz w:val="24"/>
+          <w:szCs w:val="24"/>
+        </w:rPr>
+        <w:t>seperti</w:t>
+      </w:r>
+      <w:proofErr w:type="spellEnd"/>
+      <w:r>
+        <w:rPr>
+          <w:rFonts w:ascii="Times New Roman" w:hAnsi="Times New Roman" w:cs="Times New Roman"/>
+          <w:sz w:val="24"/>
+          <w:szCs w:val="24"/>
+        </w:rPr>
+        <w:t xml:space="preserve"> PHP, </w:t>
+      </w:r>
+      <w:proofErr w:type="spellStart"/>
+      <w:r>
+        <w:rPr>
+          <w:rFonts w:ascii="Times New Roman" w:hAnsi="Times New Roman" w:cs="Times New Roman"/>
+          <w:sz w:val="24"/>
+          <w:szCs w:val="24"/>
+        </w:rPr>
+        <w:t>dimana</w:t>
+      </w:r>
+      <w:proofErr w:type="spellEnd"/>
+      <w:r>
+        <w:rPr>
+          <w:rFonts w:ascii="Times New Roman" w:hAnsi="Times New Roman" w:cs="Times New Roman"/>
+          <w:sz w:val="24"/>
+          <w:szCs w:val="24"/>
+        </w:rPr>
+        <w:t xml:space="preserve"> </w:t>
+      </w:r>
+      <w:proofErr w:type="spellStart"/>
+      <w:r>
+        <w:rPr>
+          <w:rFonts w:ascii="Times New Roman" w:hAnsi="Times New Roman" w:cs="Times New Roman"/>
+          <w:sz w:val="24"/>
+          <w:szCs w:val="24"/>
+        </w:rPr>
+        <w:t>untuk</w:t>
+      </w:r>
+      <w:proofErr w:type="spellEnd"/>
+      <w:r>
+        <w:rPr>
+          <w:rFonts w:ascii="Times New Roman" w:hAnsi="Times New Roman" w:cs="Times New Roman"/>
+          <w:sz w:val="24"/>
+          <w:szCs w:val="24"/>
+        </w:rPr>
+        <w:t xml:space="preserve"> server side </w:t>
+      </w:r>
+      <w:proofErr w:type="spellStart"/>
+      <w:r>
+        <w:rPr>
+          <w:rFonts w:ascii="Times New Roman" w:hAnsi="Times New Roman" w:cs="Times New Roman"/>
+          <w:sz w:val="24"/>
+          <w:szCs w:val="24"/>
+        </w:rPr>
+        <w:t>seluruh</w:t>
+      </w:r>
+      <w:proofErr w:type="spellEnd"/>
+      <w:r>
+        <w:rPr>
+          <w:rFonts w:ascii="Times New Roman" w:hAnsi="Times New Roman" w:cs="Times New Roman"/>
+          <w:sz w:val="24"/>
+          <w:szCs w:val="24"/>
+        </w:rPr>
+        <w:t xml:space="preserve"> </w:t>
+      </w:r>
+      <w:proofErr w:type="spellStart"/>
+      <w:r>
+        <w:rPr>
+          <w:rFonts w:ascii="Times New Roman" w:hAnsi="Times New Roman" w:cs="Times New Roman"/>
+          <w:sz w:val="24"/>
+          <w:szCs w:val="24"/>
+        </w:rPr>
+        <w:t>kode</w:t>
+      </w:r>
+      <w:proofErr w:type="spellEnd"/>
+      <w:r>
+        <w:rPr>
+          <w:rFonts w:ascii="Times New Roman" w:hAnsi="Times New Roman" w:cs="Times New Roman"/>
+          <w:sz w:val="24"/>
+          <w:szCs w:val="24"/>
+        </w:rPr>
+        <w:t xml:space="preserve"> program </w:t>
+      </w:r>
+      <w:proofErr w:type="spellStart"/>
+      <w:r>
+        <w:rPr>
+          <w:rFonts w:ascii="Times New Roman" w:hAnsi="Times New Roman" w:cs="Times New Roman"/>
+          <w:sz w:val="24"/>
+          <w:szCs w:val="24"/>
+        </w:rPr>
+        <w:t>dijalankan</w:t>
+      </w:r>
+      <w:proofErr w:type="spellEnd"/>
+      <w:r>
+        <w:rPr>
+          <w:rFonts w:ascii="Times New Roman" w:hAnsi="Times New Roman" w:cs="Times New Roman"/>
+          <w:sz w:val="24"/>
+          <w:szCs w:val="24"/>
+        </w:rPr>
+        <w:t xml:space="preserve"> di </w:t>
+      </w:r>
+      <w:proofErr w:type="spellStart"/>
+      <w:r>
+        <w:rPr>
+          <w:rFonts w:ascii="Times New Roman" w:hAnsi="Times New Roman" w:cs="Times New Roman"/>
+          <w:sz w:val="24"/>
+          <w:szCs w:val="24"/>
+        </w:rPr>
+        <w:t>sisi</w:t>
+      </w:r>
+      <w:proofErr w:type="spellEnd"/>
+      <w:r>
+        <w:rPr>
+          <w:rFonts w:ascii="Times New Roman" w:hAnsi="Times New Roman" w:cs="Times New Roman"/>
+          <w:sz w:val="24"/>
+          <w:szCs w:val="24"/>
+        </w:rPr>
+        <w:t xml:space="preserve"> server. </w:t>
+      </w:r>
+      <w:proofErr w:type="spellStart"/>
+      <w:r>
+        <w:rPr>
+          <w:rFonts w:ascii="Times New Roman" w:hAnsi="Times New Roman" w:cs="Times New Roman"/>
+          <w:sz w:val="24"/>
+          <w:szCs w:val="24"/>
+        </w:rPr>
+        <w:t>Untuk</w:t>
+      </w:r>
+      <w:proofErr w:type="spellEnd"/>
+      <w:r>
+        <w:rPr>
+          <w:rFonts w:ascii="Times New Roman" w:hAnsi="Times New Roman" w:cs="Times New Roman"/>
+          <w:sz w:val="24"/>
+          <w:szCs w:val="24"/>
+        </w:rPr>
+        <w:t xml:space="preserve"> </w:t>
+      </w:r>
+      <w:proofErr w:type="spellStart"/>
+      <w:r>
+        <w:rPr>
+          <w:rFonts w:ascii="Times New Roman" w:hAnsi="Times New Roman" w:cs="Times New Roman"/>
+          <w:sz w:val="24"/>
+          <w:szCs w:val="24"/>
+        </w:rPr>
+        <w:t>menjalankan</w:t>
+      </w:r>
+      <w:proofErr w:type="spellEnd"/>
+      <w:r>
+        <w:rPr>
+          <w:rFonts w:ascii="Times New Roman" w:hAnsi="Times New Roman" w:cs="Times New Roman"/>
+          <w:sz w:val="24"/>
+          <w:szCs w:val="24"/>
+        </w:rPr>
+        <w:t xml:space="preserve"> JavaScript, </w:t>
+      </w:r>
+      <w:proofErr w:type="spellStart"/>
+      <w:r>
+        <w:rPr>
+          <w:rFonts w:ascii="Times New Roman" w:hAnsi="Times New Roman" w:cs="Times New Roman"/>
+          <w:sz w:val="24"/>
+          <w:szCs w:val="24"/>
+        </w:rPr>
+        <w:t>kita</w:t>
+      </w:r>
+      <w:proofErr w:type="spellEnd"/>
+      <w:r>
+        <w:rPr>
+          <w:rFonts w:ascii="Times New Roman" w:hAnsi="Times New Roman" w:cs="Times New Roman"/>
+          <w:sz w:val="24"/>
+          <w:szCs w:val="24"/>
+        </w:rPr>
+        <w:t xml:space="preserve"> </w:t>
+      </w:r>
+      <w:proofErr w:type="spellStart"/>
+      <w:r>
+        <w:rPr>
+          <w:rFonts w:ascii="Times New Roman" w:hAnsi="Times New Roman" w:cs="Times New Roman"/>
+          <w:sz w:val="24"/>
+          <w:szCs w:val="24"/>
+        </w:rPr>
+        <w:t>hanya</w:t>
+      </w:r>
+      <w:proofErr w:type="spellEnd"/>
+      <w:r>
+        <w:rPr>
+          <w:rFonts w:ascii="Times New Roman" w:hAnsi="Times New Roman" w:cs="Times New Roman"/>
+          <w:sz w:val="24"/>
+          <w:szCs w:val="24"/>
+        </w:rPr>
+        <w:t xml:space="preserve"> </w:t>
+      </w:r>
+      <w:proofErr w:type="spellStart"/>
+      <w:r>
+        <w:rPr>
+          <w:rFonts w:ascii="Times New Roman" w:hAnsi="Times New Roman" w:cs="Times New Roman"/>
+          <w:sz w:val="24"/>
+          <w:szCs w:val="24"/>
+        </w:rPr>
+        <w:t>membutuhkan</w:t>
+      </w:r>
+      <w:proofErr w:type="spellEnd"/>
+      <w:r>
+        <w:rPr>
+          <w:rFonts w:ascii="Times New Roman" w:hAnsi="Times New Roman" w:cs="Times New Roman"/>
+          <w:sz w:val="24"/>
+          <w:szCs w:val="24"/>
+        </w:rPr>
+        <w:t xml:space="preserve"> </w:t>
+      </w:r>
+      <w:proofErr w:type="spellStart"/>
+      <w:r>
+        <w:rPr>
+          <w:rFonts w:ascii="Times New Roman" w:hAnsi="Times New Roman" w:cs="Times New Roman"/>
+          <w:sz w:val="24"/>
+          <w:szCs w:val="24"/>
+        </w:rPr>
+        <w:t>aplikasi</w:t>
+      </w:r>
+      <w:proofErr w:type="spellEnd"/>
+      <w:r>
+        <w:rPr>
+          <w:rFonts w:ascii="Times New Roman" w:hAnsi="Times New Roman" w:cs="Times New Roman"/>
+          <w:sz w:val="24"/>
+          <w:szCs w:val="24"/>
+        </w:rPr>
+        <w:t xml:space="preserve"> text editor dan web browser. JavaScript </w:t>
+      </w:r>
+      <w:proofErr w:type="spellStart"/>
+      <w:r>
+        <w:rPr>
+          <w:rFonts w:ascii="Times New Roman" w:hAnsi="Times New Roman" w:cs="Times New Roman"/>
+          <w:sz w:val="24"/>
+          <w:szCs w:val="24"/>
+        </w:rPr>
+        <w:t>memiliki</w:t>
+      </w:r>
+      <w:proofErr w:type="spellEnd"/>
+      <w:r>
+        <w:rPr>
+          <w:rFonts w:ascii="Times New Roman" w:hAnsi="Times New Roman" w:cs="Times New Roman"/>
+          <w:sz w:val="24"/>
+          <w:szCs w:val="24"/>
+        </w:rPr>
+        <w:t xml:space="preserve"> </w:t>
+      </w:r>
+      <w:proofErr w:type="spellStart"/>
+      <w:r>
+        <w:rPr>
+          <w:rFonts w:ascii="Times New Roman" w:hAnsi="Times New Roman" w:cs="Times New Roman"/>
+          <w:sz w:val="24"/>
+          <w:szCs w:val="24"/>
+        </w:rPr>
+        <w:t>fitur</w:t>
+      </w:r>
+      <w:proofErr w:type="spellEnd"/>
+      <w:r>
+        <w:rPr>
+          <w:rFonts w:ascii="Times New Roman" w:hAnsi="Times New Roman" w:cs="Times New Roman"/>
+          <w:sz w:val="24"/>
+          <w:szCs w:val="24"/>
+        </w:rPr>
+        <w:t xml:space="preserve">: high-level programming language, client-side, loosely </w:t>
+      </w:r>
+      <w:proofErr w:type="spellStart"/>
+      <w:r>
+        <w:rPr>
+          <w:rFonts w:ascii="Times New Roman" w:hAnsi="Times New Roman" w:cs="Times New Roman"/>
+          <w:sz w:val="24"/>
+          <w:szCs w:val="24"/>
+        </w:rPr>
+        <w:t>tiped</w:t>
+      </w:r>
+      <w:proofErr w:type="spellEnd"/>
+      <w:r>
+        <w:rPr>
+          <w:rFonts w:ascii="Times New Roman" w:hAnsi="Times New Roman" w:cs="Times New Roman"/>
+          <w:sz w:val="24"/>
+          <w:szCs w:val="24"/>
+        </w:rPr>
+        <w:t xml:space="preserve"> dan </w:t>
+      </w:r>
+      <w:proofErr w:type="spellStart"/>
+      <w:r>
+        <w:rPr>
+          <w:rFonts w:ascii="Times New Roman" w:hAnsi="Times New Roman" w:cs="Times New Roman"/>
+          <w:sz w:val="24"/>
+          <w:szCs w:val="24"/>
+        </w:rPr>
+        <w:t>berorientasi</w:t>
+      </w:r>
+      <w:proofErr w:type="spellEnd"/>
+      <w:r>
+        <w:rPr>
+          <w:rFonts w:ascii="Times New Roman" w:hAnsi="Times New Roman" w:cs="Times New Roman"/>
+          <w:sz w:val="24"/>
+          <w:szCs w:val="24"/>
+        </w:rPr>
+        <w:t xml:space="preserve"> </w:t>
+      </w:r>
+      <w:proofErr w:type="spellStart"/>
+      <w:r>
+        <w:rPr>
+          <w:rFonts w:ascii="Times New Roman" w:hAnsi="Times New Roman" w:cs="Times New Roman"/>
+          <w:sz w:val="24"/>
+          <w:szCs w:val="24"/>
+        </w:rPr>
+        <w:t>objek</w:t>
+      </w:r>
+      <w:proofErr w:type="spellEnd"/>
+      <w:r>
+        <w:rPr>
+          <w:rFonts w:ascii="Times New Roman" w:hAnsi="Times New Roman" w:cs="Times New Roman"/>
+          <w:sz w:val="24"/>
+          <w:szCs w:val="24"/>
+        </w:rPr>
+        <w:t>.</w:t>
       </w:r>
     </w:p>
     <w:p>
@@ -202,6 +925,7 @@
           <w:szCs w:val="24"/>
         </w:rPr>
       </w:pPr>
+      <w:proofErr w:type="spellStart"/>
       <w:r>
         <w:rPr>
           <w:rFonts w:ascii="Times New Roman" w:eastAsia="Times New Roman" w:hAnsi="Times New Roman" w:cs="Times New Roman"/>
@@ -210,7 +934,62 @@
           <w:sz w:val="24"/>
           <w:szCs w:val="24"/>
         </w:rPr>
-        <w:t>Fungsi JavaScript dalam Pemrograman Web</w:t>
+        <w:t>Fungsi</w:t>
+      </w:r>
+      <w:proofErr w:type="spellEnd"/>
+      <w:r>
+        <w:rPr>
+          <w:rFonts w:ascii="Times New Roman" w:eastAsia="Times New Roman" w:hAnsi="Times New Roman" w:cs="Times New Roman"/>
+          <w:b/>
+          <w:bCs/>
+          <w:sz w:val="24"/>
+          <w:szCs w:val="24"/>
+        </w:rPr>
+        <w:t xml:space="preserve"> JavaScript </w:t>
+      </w:r>
+      <w:proofErr w:type="spellStart"/>
+      <w:r>
+        <w:rPr>
+          <w:rFonts w:ascii="Times New Roman" w:eastAsia="Times New Roman" w:hAnsi="Times New Roman" w:cs="Times New Roman"/>
+          <w:b/>
+          <w:bCs/>
+          <w:sz w:val="24"/>
+          <w:szCs w:val="24"/>
+        </w:rPr>
+        <w:t>dalam</w:t>
+      </w:r>
+      <w:proofErr w:type="spellEnd"/>
+      <w:r>
+        <w:rPr>
+          <w:rFonts w:ascii="Times New Roman" w:eastAsia="Times New Roman" w:hAnsi="Times New Roman" w:cs="Times New Roman"/>
+          <w:b/>
+          <w:bCs/>
+          <w:sz w:val="24"/>
+          <w:szCs w:val="24"/>
+        </w:rPr>
+        <w:t xml:space="preserve"> </w:t>
+      </w:r>
+      <w:proofErr w:type="spellStart"/>
+      <w:r>
+        <w:rPr>
+          <w:rFonts w:ascii="Times New Roman" w:eastAsia="Times New Roman" w:hAnsi="Times New Roman" w:cs="Times New Roman"/>
+          <w:b/>
+          <w:bCs/>
+          <w:sz w:val="24"/>
+          <w:szCs w:val="24"/>
+        </w:rPr>
+        <w:t>Pemrograman</w:t>
+      </w:r>
+      <w:proofErr w:type="spellEnd"/>
+      <w:r>
+        <w:rPr>
+          <w:rFonts w:ascii="Times New Roman" w:eastAsia="Times New Roman" w:hAnsi="Times New Roman" w:cs="Times New Roman"/>
+          <w:b/>
+          <w:bCs/>
+          <w:sz w:val="24"/>
+          <w:szCs w:val="24"/>
+        </w:rPr>
+        <w:t xml:space="preserve"> Web</w:t>
       </w:r>
     </w:p>
     <w:p>
@@ -229,24 +1008,898 @@
           <w:sz w:val="24"/>
           <w:szCs w:val="24"/>
         </w:rPr>
-        <w:t>JavaScript pada awal perkembangannya berfungsi untuk membuat interaksi antara user dengan situs web menjadi lebih cepat tanpa harus menunggu pemrosesan di web server. Sebelum javascript, setiap interaksi dari user harus diproses oleh web server.</w:t>
-      </w:r>
-      <w:r>
-        <w:rPr>
-          <w:rFonts w:ascii="Times New Roman" w:hAnsi="Times New Roman" w:cs="Times New Roman"/>
-          <w:sz w:val="24"/>
-          <w:szCs w:val="24"/>
-          <w:lang w:val="id-ID"/>
-        </w:rPr>
-        <w:t xml:space="preserve"> </w:t>
-      </w:r>
-      <w:r>
-        <w:rPr>
-          <w:rFonts w:ascii="Times New Roman" w:hAnsi="Times New Roman" w:cs="Times New Roman"/>
-          <w:sz w:val="24"/>
-          <w:szCs w:val="24"/>
-        </w:rPr>
-        <w:t>Bayangkan ketika kita mengisi form registrasi untuk pendaftaran sebuah situs web, lalu men-klik tombol submit, menunggu sekitar 20 detik untuk website memproses isian form tersebut, dan mendapati halaman yang menyatakan bahwa terdapat kolom form yang masih belum diisi.</w:t>
+        <w:t xml:space="preserve">JavaScript pada </w:t>
+      </w:r>
+      <w:proofErr w:type="spellStart"/>
+      <w:r>
+        <w:rPr>
+          <w:rFonts w:ascii="Times New Roman" w:hAnsi="Times New Roman" w:cs="Times New Roman"/>
+          <w:sz w:val="24"/>
+          <w:szCs w:val="24"/>
+        </w:rPr>
+        <w:t>awal</w:t>
+      </w:r>
+      <w:proofErr w:type="spellEnd"/>
+      <w:r>
+        <w:rPr>
+          <w:rFonts w:ascii="Times New Roman" w:hAnsi="Times New Roman" w:cs="Times New Roman"/>
+          <w:sz w:val="24"/>
+          <w:szCs w:val="24"/>
+        </w:rPr>
+        <w:t xml:space="preserve"> </w:t>
+      </w:r>
+      <w:proofErr w:type="spellStart"/>
+      <w:r>
+        <w:rPr>
+          <w:rFonts w:ascii="Times New Roman" w:hAnsi="Times New Roman" w:cs="Times New Roman"/>
+          <w:sz w:val="24"/>
+          <w:szCs w:val="24"/>
+        </w:rPr>
+        <w:t>perkembangannya</w:t>
+      </w:r>
+      <w:proofErr w:type="spellEnd"/>
+      <w:r>
+        <w:rPr>
+          <w:rFonts w:ascii="Times New Roman" w:hAnsi="Times New Roman" w:cs="Times New Roman"/>
+          <w:sz w:val="24"/>
+          <w:szCs w:val="24"/>
+        </w:rPr>
+        <w:t xml:space="preserve"> </w:t>
+      </w:r>
+      <w:proofErr w:type="spellStart"/>
+      <w:r>
+        <w:rPr>
+          <w:rFonts w:ascii="Times New Roman" w:hAnsi="Times New Roman" w:cs="Times New Roman"/>
+          <w:sz w:val="24"/>
+          <w:szCs w:val="24"/>
+        </w:rPr>
+        <w:t>berfungsi</w:t>
+      </w:r>
+      <w:proofErr w:type="spellEnd"/>
+      <w:r>
+        <w:rPr>
+          <w:rFonts w:ascii="Times New Roman" w:hAnsi="Times New Roman" w:cs="Times New Roman"/>
+          <w:sz w:val="24"/>
+          <w:szCs w:val="24"/>
+        </w:rPr>
+        <w:t xml:space="preserve"> </w:t>
+      </w:r>
+      <w:proofErr w:type="spellStart"/>
+      <w:r>
+        <w:rPr>
+          <w:rFonts w:ascii="Times New Roman" w:hAnsi="Times New Roman" w:cs="Times New Roman"/>
+          <w:sz w:val="24"/>
+          <w:szCs w:val="24"/>
+        </w:rPr>
+        <w:t>untuk</w:t>
+      </w:r>
+      <w:proofErr w:type="spellEnd"/>
+      <w:r>
+        <w:rPr>
+          <w:rFonts w:ascii="Times New Roman" w:hAnsi="Times New Roman" w:cs="Times New Roman"/>
+          <w:sz w:val="24"/>
+          <w:szCs w:val="24"/>
+        </w:rPr>
+        <w:t xml:space="preserve"> </w:t>
+      </w:r>
+      <w:proofErr w:type="spellStart"/>
+      <w:r>
+        <w:rPr>
+          <w:rFonts w:ascii="Times New Roman" w:hAnsi="Times New Roman" w:cs="Times New Roman"/>
+          <w:sz w:val="24"/>
+          <w:szCs w:val="24"/>
+        </w:rPr>
+        <w:t>membuat</w:t>
+      </w:r>
+      <w:proofErr w:type="spellEnd"/>
+      <w:r>
+        <w:rPr>
+          <w:rFonts w:ascii="Times New Roman" w:hAnsi="Times New Roman" w:cs="Times New Roman"/>
+          <w:sz w:val="24"/>
+          <w:szCs w:val="24"/>
+        </w:rPr>
+        <w:t xml:space="preserve"> </w:t>
+      </w:r>
+      <w:proofErr w:type="spellStart"/>
+      <w:r>
+        <w:rPr>
+          <w:rFonts w:ascii="Times New Roman" w:hAnsi="Times New Roman" w:cs="Times New Roman"/>
+          <w:sz w:val="24"/>
+          <w:szCs w:val="24"/>
+        </w:rPr>
+        <w:t>interaksi</w:t>
+      </w:r>
+      <w:proofErr w:type="spellEnd"/>
+      <w:r>
+        <w:rPr>
+          <w:rFonts w:ascii="Times New Roman" w:hAnsi="Times New Roman" w:cs="Times New Roman"/>
+          <w:sz w:val="24"/>
+          <w:szCs w:val="24"/>
+        </w:rPr>
+        <w:t xml:space="preserve"> </w:t>
+      </w:r>
+      <w:proofErr w:type="spellStart"/>
+      <w:r>
+        <w:rPr>
+          <w:rFonts w:ascii="Times New Roman" w:hAnsi="Times New Roman" w:cs="Times New Roman"/>
+          <w:sz w:val="24"/>
+          <w:szCs w:val="24"/>
+        </w:rPr>
+        <w:t>antara</w:t>
+      </w:r>
+      <w:proofErr w:type="spellEnd"/>
+      <w:r>
+        <w:rPr>
+          <w:rFonts w:ascii="Times New Roman" w:hAnsi="Times New Roman" w:cs="Times New Roman"/>
+          <w:sz w:val="24"/>
+          <w:szCs w:val="24"/>
+        </w:rPr>
+        <w:t xml:space="preserve"> user </w:t>
+      </w:r>
+      <w:proofErr w:type="spellStart"/>
+      <w:r>
+        <w:rPr>
+          <w:rFonts w:ascii="Times New Roman" w:hAnsi="Times New Roman" w:cs="Times New Roman"/>
+          <w:sz w:val="24"/>
+          <w:szCs w:val="24"/>
+        </w:rPr>
+        <w:t>dengan</w:t>
+      </w:r>
+      <w:proofErr w:type="spellEnd"/>
+      <w:r>
+        <w:rPr>
+          <w:rFonts w:ascii="Times New Roman" w:hAnsi="Times New Roman" w:cs="Times New Roman"/>
+          <w:sz w:val="24"/>
+          <w:szCs w:val="24"/>
+        </w:rPr>
+        <w:t xml:space="preserve"> situs web </w:t>
+      </w:r>
+      <w:proofErr w:type="spellStart"/>
+      <w:r>
+        <w:rPr>
+          <w:rFonts w:ascii="Times New Roman" w:hAnsi="Times New Roman" w:cs="Times New Roman"/>
+          <w:sz w:val="24"/>
+          <w:szCs w:val="24"/>
+        </w:rPr>
+        <w:t>menjadi</w:t>
+      </w:r>
+      <w:proofErr w:type="spellEnd"/>
+      <w:r>
+        <w:rPr>
+          <w:rFonts w:ascii="Times New Roman" w:hAnsi="Times New Roman" w:cs="Times New Roman"/>
+          <w:sz w:val="24"/>
+          <w:szCs w:val="24"/>
+        </w:rPr>
+        <w:t xml:space="preserve"> </w:t>
+      </w:r>
+      <w:proofErr w:type="spellStart"/>
+      <w:r>
+        <w:rPr>
+          <w:rFonts w:ascii="Times New Roman" w:hAnsi="Times New Roman" w:cs="Times New Roman"/>
+          <w:sz w:val="24"/>
+          <w:szCs w:val="24"/>
+        </w:rPr>
+        <w:t>lebih</w:t>
+      </w:r>
+      <w:proofErr w:type="spellEnd"/>
+      <w:r>
+        <w:rPr>
+          <w:rFonts w:ascii="Times New Roman" w:hAnsi="Times New Roman" w:cs="Times New Roman"/>
+          <w:sz w:val="24"/>
+          <w:szCs w:val="24"/>
+        </w:rPr>
+        <w:t xml:space="preserve"> </w:t>
+      </w:r>
+      <w:proofErr w:type="spellStart"/>
+      <w:r>
+        <w:rPr>
+          <w:rFonts w:ascii="Times New Roman" w:hAnsi="Times New Roman" w:cs="Times New Roman"/>
+          <w:sz w:val="24"/>
+          <w:szCs w:val="24"/>
+        </w:rPr>
+        <w:t>cepat</w:t>
+      </w:r>
+      <w:proofErr w:type="spellEnd"/>
+      <w:r>
+        <w:rPr>
+          <w:rFonts w:ascii="Times New Roman" w:hAnsi="Times New Roman" w:cs="Times New Roman"/>
+          <w:sz w:val="24"/>
+          <w:szCs w:val="24"/>
+        </w:rPr>
+        <w:t xml:space="preserve"> </w:t>
+      </w:r>
+      <w:proofErr w:type="spellStart"/>
+      <w:r>
+        <w:rPr>
+          <w:rFonts w:ascii="Times New Roman" w:hAnsi="Times New Roman" w:cs="Times New Roman"/>
+          <w:sz w:val="24"/>
+          <w:szCs w:val="24"/>
+        </w:rPr>
+        <w:t>tanpa</w:t>
+      </w:r>
+      <w:proofErr w:type="spellEnd"/>
+      <w:r>
+        <w:rPr>
+          <w:rFonts w:ascii="Times New Roman" w:hAnsi="Times New Roman" w:cs="Times New Roman"/>
+          <w:sz w:val="24"/>
+          <w:szCs w:val="24"/>
+        </w:rPr>
+        <w:t xml:space="preserve"> </w:t>
+      </w:r>
+      <w:proofErr w:type="spellStart"/>
+      <w:r>
+        <w:rPr>
+          <w:rFonts w:ascii="Times New Roman" w:hAnsi="Times New Roman" w:cs="Times New Roman"/>
+          <w:sz w:val="24"/>
+          <w:szCs w:val="24"/>
+        </w:rPr>
+        <w:t>harus</w:t>
+      </w:r>
+      <w:proofErr w:type="spellEnd"/>
+      <w:r>
+        <w:rPr>
+          <w:rFonts w:ascii="Times New Roman" w:hAnsi="Times New Roman" w:cs="Times New Roman"/>
+          <w:sz w:val="24"/>
+          <w:szCs w:val="24"/>
+        </w:rPr>
+        <w:t xml:space="preserve"> </w:t>
+      </w:r>
+      <w:proofErr w:type="spellStart"/>
+      <w:r>
+        <w:rPr>
+          <w:rFonts w:ascii="Times New Roman" w:hAnsi="Times New Roman" w:cs="Times New Roman"/>
+          <w:sz w:val="24"/>
+          <w:szCs w:val="24"/>
+        </w:rPr>
+        <w:t>menunggu</w:t>
+      </w:r>
+      <w:proofErr w:type="spellEnd"/>
+      <w:r>
+        <w:rPr>
+          <w:rFonts w:ascii="Times New Roman" w:hAnsi="Times New Roman" w:cs="Times New Roman"/>
+          <w:sz w:val="24"/>
+          <w:szCs w:val="24"/>
+        </w:rPr>
+        <w:t xml:space="preserve"> </w:t>
+      </w:r>
+      <w:proofErr w:type="spellStart"/>
+      <w:r>
+        <w:rPr>
+          <w:rFonts w:ascii="Times New Roman" w:hAnsi="Times New Roman" w:cs="Times New Roman"/>
+          <w:sz w:val="24"/>
+          <w:szCs w:val="24"/>
+        </w:rPr>
+        <w:t>pemrosesan</w:t>
+      </w:r>
+      <w:proofErr w:type="spellEnd"/>
+      <w:r>
+        <w:rPr>
+          <w:rFonts w:ascii="Times New Roman" w:hAnsi="Times New Roman" w:cs="Times New Roman"/>
+          <w:sz w:val="24"/>
+          <w:szCs w:val="24"/>
+        </w:rPr>
+        <w:t xml:space="preserve"> di web server. </w:t>
+      </w:r>
+      <w:proofErr w:type="spellStart"/>
+      <w:r>
+        <w:rPr>
+          <w:rFonts w:ascii="Times New Roman" w:hAnsi="Times New Roman" w:cs="Times New Roman"/>
+          <w:sz w:val="24"/>
+          <w:szCs w:val="24"/>
+        </w:rPr>
+        <w:t>Sebelum</w:t>
+      </w:r>
+      <w:proofErr w:type="spellEnd"/>
+      <w:r>
+        <w:rPr>
+          <w:rFonts w:ascii="Times New Roman" w:hAnsi="Times New Roman" w:cs="Times New Roman"/>
+          <w:sz w:val="24"/>
+          <w:szCs w:val="24"/>
+        </w:rPr>
+        <w:t xml:space="preserve"> </w:t>
+      </w:r>
+      <w:proofErr w:type="spellStart"/>
+      <w:r>
+        <w:rPr>
+          <w:rFonts w:ascii="Times New Roman" w:hAnsi="Times New Roman" w:cs="Times New Roman"/>
+          <w:sz w:val="24"/>
+          <w:szCs w:val="24"/>
+        </w:rPr>
+        <w:t>javascript</w:t>
+      </w:r>
+      <w:proofErr w:type="spellEnd"/>
+      <w:r>
+        <w:rPr>
+          <w:rFonts w:ascii="Times New Roman" w:hAnsi="Times New Roman" w:cs="Times New Roman"/>
+          <w:sz w:val="24"/>
+          <w:szCs w:val="24"/>
+        </w:rPr>
+        <w:t xml:space="preserve">, </w:t>
+      </w:r>
+      <w:proofErr w:type="spellStart"/>
+      <w:r>
+        <w:rPr>
+          <w:rFonts w:ascii="Times New Roman" w:hAnsi="Times New Roman" w:cs="Times New Roman"/>
+          <w:sz w:val="24"/>
+          <w:szCs w:val="24"/>
+        </w:rPr>
+        <w:t>setiap</w:t>
+      </w:r>
+      <w:proofErr w:type="spellEnd"/>
+      <w:r>
+        <w:rPr>
+          <w:rFonts w:ascii="Times New Roman" w:hAnsi="Times New Roman" w:cs="Times New Roman"/>
+          <w:sz w:val="24"/>
+          <w:szCs w:val="24"/>
+        </w:rPr>
+        <w:t xml:space="preserve"> </w:t>
+      </w:r>
+      <w:proofErr w:type="spellStart"/>
+      <w:r>
+        <w:rPr>
+          <w:rFonts w:ascii="Times New Roman" w:hAnsi="Times New Roman" w:cs="Times New Roman"/>
+          <w:sz w:val="24"/>
+          <w:szCs w:val="24"/>
+        </w:rPr>
+        <w:t>interaksi</w:t>
+      </w:r>
+      <w:proofErr w:type="spellEnd"/>
+      <w:r>
+        <w:rPr>
+          <w:rFonts w:ascii="Times New Roman" w:hAnsi="Times New Roman" w:cs="Times New Roman"/>
+          <w:sz w:val="24"/>
+          <w:szCs w:val="24"/>
+        </w:rPr>
+        <w:t xml:space="preserve"> </w:t>
+      </w:r>
+      <w:proofErr w:type="spellStart"/>
+      <w:r>
+        <w:rPr>
+          <w:rFonts w:ascii="Times New Roman" w:hAnsi="Times New Roman" w:cs="Times New Roman"/>
+          <w:sz w:val="24"/>
+          <w:szCs w:val="24"/>
+        </w:rPr>
+        <w:t>dari</w:t>
+      </w:r>
+      <w:proofErr w:type="spellEnd"/>
+      <w:r>
+        <w:rPr>
+          <w:rFonts w:ascii="Times New Roman" w:hAnsi="Times New Roman" w:cs="Times New Roman"/>
+          <w:sz w:val="24"/>
+          <w:szCs w:val="24"/>
+        </w:rPr>
+        <w:t xml:space="preserve"> user </w:t>
+      </w:r>
+      <w:proofErr w:type="spellStart"/>
+      <w:r>
+        <w:rPr>
+          <w:rFonts w:ascii="Times New Roman" w:hAnsi="Times New Roman" w:cs="Times New Roman"/>
+          <w:sz w:val="24"/>
+          <w:szCs w:val="24"/>
+        </w:rPr>
+        <w:t>harus</w:t>
+      </w:r>
+      <w:proofErr w:type="spellEnd"/>
+      <w:r>
+        <w:rPr>
+          <w:rFonts w:ascii="Times New Roman" w:hAnsi="Times New Roman" w:cs="Times New Roman"/>
+          <w:sz w:val="24"/>
+          <w:szCs w:val="24"/>
+        </w:rPr>
+        <w:t xml:space="preserve"> </w:t>
+      </w:r>
+      <w:proofErr w:type="spellStart"/>
+      <w:r>
+        <w:rPr>
+          <w:rFonts w:ascii="Times New Roman" w:hAnsi="Times New Roman" w:cs="Times New Roman"/>
+          <w:sz w:val="24"/>
+          <w:szCs w:val="24"/>
+        </w:rPr>
+        <w:t>diproses</w:t>
+      </w:r>
+      <w:proofErr w:type="spellEnd"/>
+      <w:r>
+        <w:rPr>
+          <w:rFonts w:ascii="Times New Roman" w:hAnsi="Times New Roman" w:cs="Times New Roman"/>
+          <w:sz w:val="24"/>
+          <w:szCs w:val="24"/>
+        </w:rPr>
+        <w:t xml:space="preserve"> oleh web server.</w:t>
+      </w:r>
+      <w:r>
+        <w:rPr>
+          <w:rFonts w:ascii="Times New Roman" w:hAnsi="Times New Roman" w:cs="Times New Roman"/>
+          <w:sz w:val="24"/>
+          <w:szCs w:val="24"/>
+          <w:lang w:val="id-ID"/>
+        </w:rPr>
+        <w:t xml:space="preserve"> </w:t>
+      </w:r>
+      <w:proofErr w:type="spellStart"/>
+      <w:r>
+        <w:rPr>
+          <w:rFonts w:ascii="Times New Roman" w:hAnsi="Times New Roman" w:cs="Times New Roman"/>
+          <w:sz w:val="24"/>
+          <w:szCs w:val="24"/>
+        </w:rPr>
+        <w:t>Bayangkan</w:t>
+      </w:r>
+      <w:proofErr w:type="spellEnd"/>
+      <w:r>
+        <w:rPr>
+          <w:rFonts w:ascii="Times New Roman" w:hAnsi="Times New Roman" w:cs="Times New Roman"/>
+          <w:sz w:val="24"/>
+          <w:szCs w:val="24"/>
+        </w:rPr>
+        <w:t xml:space="preserve"> </w:t>
+      </w:r>
+      <w:proofErr w:type="spellStart"/>
+      <w:r>
+        <w:rPr>
+          <w:rFonts w:ascii="Times New Roman" w:hAnsi="Times New Roman" w:cs="Times New Roman"/>
+          <w:sz w:val="24"/>
+          <w:szCs w:val="24"/>
+        </w:rPr>
+        <w:t>ketika</w:t>
+      </w:r>
+      <w:proofErr w:type="spellEnd"/>
+      <w:r>
+        <w:rPr>
+          <w:rFonts w:ascii="Times New Roman" w:hAnsi="Times New Roman" w:cs="Times New Roman"/>
+          <w:sz w:val="24"/>
+          <w:szCs w:val="24"/>
+        </w:rPr>
+        <w:t xml:space="preserve"> </w:t>
+      </w:r>
+      <w:proofErr w:type="spellStart"/>
+      <w:r>
+        <w:rPr>
+          <w:rFonts w:ascii="Times New Roman" w:hAnsi="Times New Roman" w:cs="Times New Roman"/>
+          <w:sz w:val="24"/>
+          <w:szCs w:val="24"/>
+        </w:rPr>
+        <w:t>kita</w:t>
+      </w:r>
+      <w:proofErr w:type="spellEnd"/>
+      <w:r>
+        <w:rPr>
+          <w:rFonts w:ascii="Times New Roman" w:hAnsi="Times New Roman" w:cs="Times New Roman"/>
+          <w:sz w:val="24"/>
+          <w:szCs w:val="24"/>
+        </w:rPr>
+        <w:t xml:space="preserve"> </w:t>
+      </w:r>
+      <w:proofErr w:type="spellStart"/>
+      <w:r>
+        <w:rPr>
+          <w:rFonts w:ascii="Times New Roman" w:hAnsi="Times New Roman" w:cs="Times New Roman"/>
+          <w:sz w:val="24"/>
+          <w:szCs w:val="24"/>
+        </w:rPr>
+        <w:t>mengisi</w:t>
+      </w:r>
+      <w:proofErr w:type="spellEnd"/>
+      <w:r>
+        <w:rPr>
+          <w:rFonts w:ascii="Times New Roman" w:hAnsi="Times New Roman" w:cs="Times New Roman"/>
+          <w:sz w:val="24"/>
+          <w:szCs w:val="24"/>
+        </w:rPr>
+        <w:t xml:space="preserve"> form </w:t>
+      </w:r>
+      <w:proofErr w:type="spellStart"/>
+      <w:r>
+        <w:rPr>
+          <w:rFonts w:ascii="Times New Roman" w:hAnsi="Times New Roman" w:cs="Times New Roman"/>
+          <w:sz w:val="24"/>
+          <w:szCs w:val="24"/>
+        </w:rPr>
+        <w:t>registrasi</w:t>
+      </w:r>
+      <w:proofErr w:type="spellEnd"/>
+      <w:r>
+        <w:rPr>
+          <w:rFonts w:ascii="Times New Roman" w:hAnsi="Times New Roman" w:cs="Times New Roman"/>
+          <w:sz w:val="24"/>
+          <w:szCs w:val="24"/>
+        </w:rPr>
+        <w:t xml:space="preserve"> </w:t>
+      </w:r>
+      <w:proofErr w:type="spellStart"/>
+      <w:r>
+        <w:rPr>
+          <w:rFonts w:ascii="Times New Roman" w:hAnsi="Times New Roman" w:cs="Times New Roman"/>
+          <w:sz w:val="24"/>
+          <w:szCs w:val="24"/>
+        </w:rPr>
+        <w:t>untuk</w:t>
+      </w:r>
+      <w:proofErr w:type="spellEnd"/>
+      <w:r>
+        <w:rPr>
+          <w:rFonts w:ascii="Times New Roman" w:hAnsi="Times New Roman" w:cs="Times New Roman"/>
+          <w:sz w:val="24"/>
+          <w:szCs w:val="24"/>
+        </w:rPr>
+        <w:t xml:space="preserve"> </w:t>
+      </w:r>
+      <w:proofErr w:type="spellStart"/>
+      <w:r>
+        <w:rPr>
+          <w:rFonts w:ascii="Times New Roman" w:hAnsi="Times New Roman" w:cs="Times New Roman"/>
+          <w:sz w:val="24"/>
+          <w:szCs w:val="24"/>
+        </w:rPr>
+        <w:t>pendaftaran</w:t>
+      </w:r>
+      <w:proofErr w:type="spellEnd"/>
+      <w:r>
+        <w:rPr>
+          <w:rFonts w:ascii="Times New Roman" w:hAnsi="Times New Roman" w:cs="Times New Roman"/>
+          <w:sz w:val="24"/>
+          <w:szCs w:val="24"/>
+        </w:rPr>
+        <w:t xml:space="preserve"> </w:t>
+      </w:r>
+      <w:proofErr w:type="spellStart"/>
+      <w:r>
+        <w:rPr>
+          <w:rFonts w:ascii="Times New Roman" w:hAnsi="Times New Roman" w:cs="Times New Roman"/>
+          <w:sz w:val="24"/>
+          <w:szCs w:val="24"/>
+        </w:rPr>
+        <w:t>sebuah</w:t>
+      </w:r>
+      <w:proofErr w:type="spellEnd"/>
+      <w:r>
+        <w:rPr>
+          <w:rFonts w:ascii="Times New Roman" w:hAnsi="Times New Roman" w:cs="Times New Roman"/>
+          <w:sz w:val="24"/>
+          <w:szCs w:val="24"/>
+        </w:rPr>
+        <w:t xml:space="preserve"> situs web, </w:t>
+      </w:r>
+      <w:proofErr w:type="spellStart"/>
+      <w:r>
+        <w:rPr>
+          <w:rFonts w:ascii="Times New Roman" w:hAnsi="Times New Roman" w:cs="Times New Roman"/>
+          <w:sz w:val="24"/>
+          <w:szCs w:val="24"/>
+        </w:rPr>
+        <w:t>lalu</w:t>
+      </w:r>
+      <w:proofErr w:type="spellEnd"/>
+      <w:r>
+        <w:rPr>
+          <w:rFonts w:ascii="Times New Roman" w:hAnsi="Times New Roman" w:cs="Times New Roman"/>
+          <w:sz w:val="24"/>
+          <w:szCs w:val="24"/>
+        </w:rPr>
+        <w:t xml:space="preserve"> men-</w:t>
+      </w:r>
+      <w:proofErr w:type="spellStart"/>
+      <w:r>
+        <w:rPr>
+          <w:rFonts w:ascii="Times New Roman" w:hAnsi="Times New Roman" w:cs="Times New Roman"/>
+          <w:sz w:val="24"/>
+          <w:szCs w:val="24"/>
+        </w:rPr>
+        <w:t>klik</w:t>
+      </w:r>
+      <w:proofErr w:type="spellEnd"/>
+      <w:r>
+        <w:rPr>
+          <w:rFonts w:ascii="Times New Roman" w:hAnsi="Times New Roman" w:cs="Times New Roman"/>
+          <w:sz w:val="24"/>
+          <w:szCs w:val="24"/>
+        </w:rPr>
+        <w:t xml:space="preserve"> </w:t>
+      </w:r>
+      <w:proofErr w:type="spellStart"/>
+      <w:r>
+        <w:rPr>
+          <w:rFonts w:ascii="Times New Roman" w:hAnsi="Times New Roman" w:cs="Times New Roman"/>
+          <w:sz w:val="24"/>
+          <w:szCs w:val="24"/>
+        </w:rPr>
+        <w:t>tombol</w:t>
+      </w:r>
+      <w:proofErr w:type="spellEnd"/>
+      <w:r>
+        <w:rPr>
+          <w:rFonts w:ascii="Times New Roman" w:hAnsi="Times New Roman" w:cs="Times New Roman"/>
+          <w:sz w:val="24"/>
+          <w:szCs w:val="24"/>
+        </w:rPr>
+        <w:t xml:space="preserve"> submit, </w:t>
+      </w:r>
+      <w:proofErr w:type="spellStart"/>
+      <w:r>
+        <w:rPr>
+          <w:rFonts w:ascii="Times New Roman" w:hAnsi="Times New Roman" w:cs="Times New Roman"/>
+          <w:sz w:val="24"/>
+          <w:szCs w:val="24"/>
+        </w:rPr>
+        <w:t>menunggu</w:t>
+      </w:r>
+      <w:proofErr w:type="spellEnd"/>
+      <w:r>
+        <w:rPr>
+          <w:rFonts w:ascii="Times New Roman" w:hAnsi="Times New Roman" w:cs="Times New Roman"/>
+          <w:sz w:val="24"/>
+          <w:szCs w:val="24"/>
+        </w:rPr>
+        <w:t xml:space="preserve"> </w:t>
+      </w:r>
+      <w:proofErr w:type="spellStart"/>
+      <w:r>
+        <w:rPr>
+          <w:rFonts w:ascii="Times New Roman" w:hAnsi="Times New Roman" w:cs="Times New Roman"/>
+          <w:sz w:val="24"/>
+          <w:szCs w:val="24"/>
+        </w:rPr>
+        <w:t>sekitar</w:t>
+      </w:r>
+      <w:proofErr w:type="spellEnd"/>
+      <w:r>
+        <w:rPr>
+          <w:rFonts w:ascii="Times New Roman" w:hAnsi="Times New Roman" w:cs="Times New Roman"/>
+          <w:sz w:val="24"/>
+          <w:szCs w:val="24"/>
+        </w:rPr>
+        <w:t xml:space="preserve"> 20 </w:t>
+      </w:r>
+      <w:proofErr w:type="spellStart"/>
+      <w:r>
+        <w:rPr>
+          <w:rFonts w:ascii="Times New Roman" w:hAnsi="Times New Roman" w:cs="Times New Roman"/>
+          <w:sz w:val="24"/>
+          <w:szCs w:val="24"/>
+        </w:rPr>
+        <w:t>detik</w:t>
+      </w:r>
+      <w:proofErr w:type="spellEnd"/>
+      <w:r>
+        <w:rPr>
+          <w:rFonts w:ascii="Times New Roman" w:hAnsi="Times New Roman" w:cs="Times New Roman"/>
+          <w:sz w:val="24"/>
+          <w:szCs w:val="24"/>
+        </w:rPr>
+        <w:t xml:space="preserve"> </w:t>
+      </w:r>
+      <w:proofErr w:type="spellStart"/>
+      <w:r>
+        <w:rPr>
+          <w:rFonts w:ascii="Times New Roman" w:hAnsi="Times New Roman" w:cs="Times New Roman"/>
+          <w:sz w:val="24"/>
+          <w:szCs w:val="24"/>
+        </w:rPr>
+        <w:t>untuk</w:t>
+      </w:r>
+      <w:proofErr w:type="spellEnd"/>
+      <w:r>
+        <w:rPr>
+          <w:rFonts w:ascii="Times New Roman" w:hAnsi="Times New Roman" w:cs="Times New Roman"/>
+          <w:sz w:val="24"/>
+          <w:szCs w:val="24"/>
+        </w:rPr>
+        <w:t xml:space="preserve"> website </w:t>
+      </w:r>
+      <w:proofErr w:type="spellStart"/>
+      <w:r>
+        <w:rPr>
+          <w:rFonts w:ascii="Times New Roman" w:hAnsi="Times New Roman" w:cs="Times New Roman"/>
+          <w:sz w:val="24"/>
+          <w:szCs w:val="24"/>
+        </w:rPr>
+        <w:t>memproses</w:t>
+      </w:r>
+      <w:proofErr w:type="spellEnd"/>
+      <w:r>
+        <w:rPr>
+          <w:rFonts w:ascii="Times New Roman" w:hAnsi="Times New Roman" w:cs="Times New Roman"/>
+          <w:sz w:val="24"/>
+          <w:szCs w:val="24"/>
+        </w:rPr>
+        <w:t xml:space="preserve"> </w:t>
+      </w:r>
+      <w:proofErr w:type="spellStart"/>
+      <w:r>
+        <w:rPr>
+          <w:rFonts w:ascii="Times New Roman" w:hAnsi="Times New Roman" w:cs="Times New Roman"/>
+          <w:sz w:val="24"/>
+          <w:szCs w:val="24"/>
+        </w:rPr>
+        <w:t>isian</w:t>
+      </w:r>
+      <w:proofErr w:type="spellEnd"/>
+      <w:r>
+        <w:rPr>
+          <w:rFonts w:ascii="Times New Roman" w:hAnsi="Times New Roman" w:cs="Times New Roman"/>
+          <w:sz w:val="24"/>
+          <w:szCs w:val="24"/>
+        </w:rPr>
+        <w:t xml:space="preserve"> form </w:t>
+      </w:r>
+      <w:proofErr w:type="spellStart"/>
+      <w:r>
+        <w:rPr>
+          <w:rFonts w:ascii="Times New Roman" w:hAnsi="Times New Roman" w:cs="Times New Roman"/>
+          <w:sz w:val="24"/>
+          <w:szCs w:val="24"/>
+        </w:rPr>
+        <w:t>tersebut</w:t>
+      </w:r>
+      <w:proofErr w:type="spellEnd"/>
+      <w:r>
+        <w:rPr>
+          <w:rFonts w:ascii="Times New Roman" w:hAnsi="Times New Roman" w:cs="Times New Roman"/>
+          <w:sz w:val="24"/>
+          <w:szCs w:val="24"/>
+        </w:rPr>
+        <w:t xml:space="preserve">, dan </w:t>
+      </w:r>
+      <w:proofErr w:type="spellStart"/>
+      <w:r>
+        <w:rPr>
+          <w:rFonts w:ascii="Times New Roman" w:hAnsi="Times New Roman" w:cs="Times New Roman"/>
+          <w:sz w:val="24"/>
+          <w:szCs w:val="24"/>
+        </w:rPr>
+        <w:t>mendapati</w:t>
+      </w:r>
+      <w:proofErr w:type="spellEnd"/>
+      <w:r>
+        <w:rPr>
+          <w:rFonts w:ascii="Times New Roman" w:hAnsi="Times New Roman" w:cs="Times New Roman"/>
+          <w:sz w:val="24"/>
+          <w:szCs w:val="24"/>
+        </w:rPr>
+        <w:t xml:space="preserve"> </w:t>
+      </w:r>
+      <w:proofErr w:type="spellStart"/>
+      <w:r>
+        <w:rPr>
+          <w:rFonts w:ascii="Times New Roman" w:hAnsi="Times New Roman" w:cs="Times New Roman"/>
+          <w:sz w:val="24"/>
+          <w:szCs w:val="24"/>
+        </w:rPr>
+        <w:t>halaman</w:t>
+      </w:r>
+      <w:proofErr w:type="spellEnd"/>
+      <w:r>
+        <w:rPr>
+          <w:rFonts w:ascii="Times New Roman" w:hAnsi="Times New Roman" w:cs="Times New Roman"/>
+          <w:sz w:val="24"/>
+          <w:szCs w:val="24"/>
+        </w:rPr>
+        <w:t xml:space="preserve"> yang </w:t>
+      </w:r>
+      <w:proofErr w:type="spellStart"/>
+      <w:r>
+        <w:rPr>
+          <w:rFonts w:ascii="Times New Roman" w:hAnsi="Times New Roman" w:cs="Times New Roman"/>
+          <w:sz w:val="24"/>
+          <w:szCs w:val="24"/>
+        </w:rPr>
+        <w:t>menyatakan</w:t>
+      </w:r>
+      <w:proofErr w:type="spellEnd"/>
+      <w:r>
+        <w:rPr>
+          <w:rFonts w:ascii="Times New Roman" w:hAnsi="Times New Roman" w:cs="Times New Roman"/>
+          <w:sz w:val="24"/>
+          <w:szCs w:val="24"/>
+        </w:rPr>
+        <w:t xml:space="preserve"> </w:t>
+      </w:r>
+      <w:proofErr w:type="spellStart"/>
+      <w:r>
+        <w:rPr>
+          <w:rFonts w:ascii="Times New Roman" w:hAnsi="Times New Roman" w:cs="Times New Roman"/>
+          <w:sz w:val="24"/>
+          <w:szCs w:val="24"/>
+        </w:rPr>
+        <w:t>bahwa</w:t>
+      </w:r>
+      <w:proofErr w:type="spellEnd"/>
+      <w:r>
+        <w:rPr>
+          <w:rFonts w:ascii="Times New Roman" w:hAnsi="Times New Roman" w:cs="Times New Roman"/>
+          <w:sz w:val="24"/>
+          <w:szCs w:val="24"/>
+        </w:rPr>
+        <w:t xml:space="preserve"> </w:t>
+      </w:r>
+      <w:proofErr w:type="spellStart"/>
+      <w:r>
+        <w:rPr>
+          <w:rFonts w:ascii="Times New Roman" w:hAnsi="Times New Roman" w:cs="Times New Roman"/>
+          <w:sz w:val="24"/>
+          <w:szCs w:val="24"/>
+        </w:rPr>
+        <w:t>terdapat</w:t>
+      </w:r>
+      <w:proofErr w:type="spellEnd"/>
+      <w:r>
+        <w:rPr>
+          <w:rFonts w:ascii="Times New Roman" w:hAnsi="Times New Roman" w:cs="Times New Roman"/>
+          <w:sz w:val="24"/>
+          <w:szCs w:val="24"/>
+        </w:rPr>
+        <w:t xml:space="preserve"> </w:t>
+      </w:r>
+      <w:proofErr w:type="spellStart"/>
+      <w:r>
+        <w:rPr>
+          <w:rFonts w:ascii="Times New Roman" w:hAnsi="Times New Roman" w:cs="Times New Roman"/>
+          <w:sz w:val="24"/>
+          <w:szCs w:val="24"/>
+        </w:rPr>
+        <w:t>kolom</w:t>
+      </w:r>
+      <w:proofErr w:type="spellEnd"/>
+      <w:r>
+        <w:rPr>
+          <w:rFonts w:ascii="Times New Roman" w:hAnsi="Times New Roman" w:cs="Times New Roman"/>
+          <w:sz w:val="24"/>
+          <w:szCs w:val="24"/>
+        </w:rPr>
+        <w:t xml:space="preserve"> form yang </w:t>
+      </w:r>
+      <w:proofErr w:type="spellStart"/>
+      <w:r>
+        <w:rPr>
+          <w:rFonts w:ascii="Times New Roman" w:hAnsi="Times New Roman" w:cs="Times New Roman"/>
+          <w:sz w:val="24"/>
+          <w:szCs w:val="24"/>
+        </w:rPr>
+        <w:t>masih</w:t>
+      </w:r>
+      <w:proofErr w:type="spellEnd"/>
+      <w:r>
+        <w:rPr>
+          <w:rFonts w:ascii="Times New Roman" w:hAnsi="Times New Roman" w:cs="Times New Roman"/>
+          <w:sz w:val="24"/>
+          <w:szCs w:val="24"/>
+        </w:rPr>
+        <w:t xml:space="preserve"> </w:t>
+      </w:r>
+      <w:proofErr w:type="spellStart"/>
+      <w:r>
+        <w:rPr>
+          <w:rFonts w:ascii="Times New Roman" w:hAnsi="Times New Roman" w:cs="Times New Roman"/>
+          <w:sz w:val="24"/>
+          <w:szCs w:val="24"/>
+        </w:rPr>
+        <w:t>belum</w:t>
+      </w:r>
+      <w:proofErr w:type="spellEnd"/>
+      <w:r>
+        <w:rPr>
+          <w:rFonts w:ascii="Times New Roman" w:hAnsi="Times New Roman" w:cs="Times New Roman"/>
+          <w:sz w:val="24"/>
+          <w:szCs w:val="24"/>
+        </w:rPr>
+        <w:t xml:space="preserve"> </w:t>
+      </w:r>
+      <w:proofErr w:type="spellStart"/>
+      <w:r>
+        <w:rPr>
+          <w:rFonts w:ascii="Times New Roman" w:hAnsi="Times New Roman" w:cs="Times New Roman"/>
+          <w:sz w:val="24"/>
+          <w:szCs w:val="24"/>
+        </w:rPr>
+        <w:t>diisi</w:t>
+      </w:r>
+      <w:proofErr w:type="spellEnd"/>
+      <w:r>
+        <w:rPr>
+          <w:rFonts w:ascii="Times New Roman" w:hAnsi="Times New Roman" w:cs="Times New Roman"/>
+          <w:sz w:val="24"/>
+          <w:szCs w:val="24"/>
+        </w:rPr>
+        <w:t>.</w:t>
       </w:r>
     </w:p>
     <w:p>
@@ -259,30 +1912,788 @@
           <w:szCs w:val="24"/>
         </w:rPr>
       </w:pPr>
-      <w:r>
-        <w:rPr>
-          <w:rFonts w:ascii="Times New Roman" w:hAnsi="Times New Roman" w:cs="Times New Roman"/>
-          <w:sz w:val="24"/>
-          <w:szCs w:val="24"/>
-        </w:rPr>
-        <w:t>Untuk keperluan seperti inilah JavaScript dikembangkan. Pemrosesan untuk mengecek apakah seluruh form telah terisi atau tidak, bisa dipindahkan dari web server ke dalam web browser.</w:t>
-      </w:r>
-      <w:r>
-        <w:rPr>
-          <w:rFonts w:ascii="Times New Roman" w:hAnsi="Times New Roman" w:cs="Times New Roman"/>
-          <w:sz w:val="24"/>
-          <w:szCs w:val="24"/>
-          <w:lang w:val="id-ID"/>
-        </w:rPr>
-        <w:t xml:space="preserve"> </w:t>
-      </w:r>
-      <w:r>
-        <w:rPr>
-          <w:rFonts w:ascii="Times New Roman" w:hAnsi="Times New Roman" w:cs="Times New Roman"/>
-          <w:sz w:val="24"/>
-          <w:szCs w:val="24"/>
-        </w:rPr>
-        <w:t>Dalam perkembangan selanjutnya, JavaScript tidak hanya berguna untuk validasi form, namun untuk berbagai keperluan yang lebih modern. Berbagai animasi untuk mempercantik halaman web, fitur chatting, efek-efek modern, games, semuanya bisa dibuat menggunakan JavaScript.</w:t>
+      <w:proofErr w:type="spellStart"/>
+      <w:r>
+        <w:rPr>
+          <w:rFonts w:ascii="Times New Roman" w:hAnsi="Times New Roman" w:cs="Times New Roman"/>
+          <w:sz w:val="24"/>
+          <w:szCs w:val="24"/>
+        </w:rPr>
+        <w:t>Untuk</w:t>
+      </w:r>
+      <w:proofErr w:type="spellEnd"/>
+      <w:r>
+        <w:rPr>
+          <w:rFonts w:ascii="Times New Roman" w:hAnsi="Times New Roman" w:cs="Times New Roman"/>
+          <w:sz w:val="24"/>
+          <w:szCs w:val="24"/>
+        </w:rPr>
+        <w:t xml:space="preserve"> </w:t>
+      </w:r>
+      <w:proofErr w:type="spellStart"/>
+      <w:r>
+        <w:rPr>
+          <w:rFonts w:ascii="Times New Roman" w:hAnsi="Times New Roman" w:cs="Times New Roman"/>
+          <w:sz w:val="24"/>
+          <w:szCs w:val="24"/>
+        </w:rPr>
+        <w:t>keperluan</w:t>
+      </w:r>
+      <w:proofErr w:type="spellEnd"/>
+      <w:r>
+        <w:rPr>
+          <w:rFonts w:ascii="Times New Roman" w:hAnsi="Times New Roman" w:cs="Times New Roman"/>
+          <w:sz w:val="24"/>
+          <w:szCs w:val="24"/>
+        </w:rPr>
+        <w:t xml:space="preserve"> </w:t>
+      </w:r>
+      <w:proofErr w:type="spellStart"/>
+      <w:r>
+        <w:rPr>
+          <w:rFonts w:ascii="Times New Roman" w:hAnsi="Times New Roman" w:cs="Times New Roman"/>
+          <w:sz w:val="24"/>
+          <w:szCs w:val="24"/>
+        </w:rPr>
+        <w:t>seperti</w:t>
+      </w:r>
+      <w:proofErr w:type="spellEnd"/>
+      <w:r>
+        <w:rPr>
+          <w:rFonts w:ascii="Times New Roman" w:hAnsi="Times New Roman" w:cs="Times New Roman"/>
+          <w:sz w:val="24"/>
+          <w:szCs w:val="24"/>
+        </w:rPr>
+        <w:t xml:space="preserve"> </w:t>
+      </w:r>
+      <w:proofErr w:type="spellStart"/>
+      <w:r>
+        <w:rPr>
+          <w:rFonts w:ascii="Times New Roman" w:hAnsi="Times New Roman" w:cs="Times New Roman"/>
+          <w:sz w:val="24"/>
+          <w:szCs w:val="24"/>
+        </w:rPr>
+        <w:t>inilah</w:t>
+      </w:r>
+      <w:proofErr w:type="spellEnd"/>
+      <w:r>
+        <w:rPr>
+          <w:rFonts w:ascii="Times New Roman" w:hAnsi="Times New Roman" w:cs="Times New Roman"/>
+          <w:sz w:val="24"/>
+          <w:szCs w:val="24"/>
+        </w:rPr>
+        <w:t xml:space="preserve"> JavaScript </w:t>
+      </w:r>
+      <w:proofErr w:type="spellStart"/>
+      <w:r>
+        <w:rPr>
+          <w:rFonts w:ascii="Times New Roman" w:hAnsi="Times New Roman" w:cs="Times New Roman"/>
+          <w:sz w:val="24"/>
+          <w:szCs w:val="24"/>
+        </w:rPr>
+        <w:t>dikembangkan</w:t>
+      </w:r>
+      <w:proofErr w:type="spellEnd"/>
+      <w:r>
+        <w:rPr>
+          <w:rFonts w:ascii="Times New Roman" w:hAnsi="Times New Roman" w:cs="Times New Roman"/>
+          <w:sz w:val="24"/>
+          <w:szCs w:val="24"/>
+        </w:rPr>
+        <w:t xml:space="preserve">. </w:t>
+      </w:r>
+      <w:proofErr w:type="spellStart"/>
+      <w:r>
+        <w:rPr>
+          <w:rFonts w:ascii="Times New Roman" w:hAnsi="Times New Roman" w:cs="Times New Roman"/>
+          <w:sz w:val="24"/>
+          <w:szCs w:val="24"/>
+        </w:rPr>
+        <w:t>Pemrosesan</w:t>
+      </w:r>
+      <w:proofErr w:type="spellEnd"/>
+      <w:r>
+        <w:rPr>
+          <w:rFonts w:ascii="Times New Roman" w:hAnsi="Times New Roman" w:cs="Times New Roman"/>
+          <w:sz w:val="24"/>
+          <w:szCs w:val="24"/>
+        </w:rPr>
+        <w:t xml:space="preserve"> </w:t>
+      </w:r>
+      <w:proofErr w:type="spellStart"/>
+      <w:r>
+        <w:rPr>
+          <w:rFonts w:ascii="Times New Roman" w:hAnsi="Times New Roman" w:cs="Times New Roman"/>
+          <w:sz w:val="24"/>
+          <w:szCs w:val="24"/>
+        </w:rPr>
+        <w:t>untuk</w:t>
+      </w:r>
+      <w:proofErr w:type="spellEnd"/>
+      <w:r>
+        <w:rPr>
+          <w:rFonts w:ascii="Times New Roman" w:hAnsi="Times New Roman" w:cs="Times New Roman"/>
+          <w:sz w:val="24"/>
+          <w:szCs w:val="24"/>
+        </w:rPr>
+        <w:t xml:space="preserve"> </w:t>
+      </w:r>
+      <w:proofErr w:type="spellStart"/>
+      <w:r>
+        <w:rPr>
+          <w:rFonts w:ascii="Times New Roman" w:hAnsi="Times New Roman" w:cs="Times New Roman"/>
+          <w:sz w:val="24"/>
+          <w:szCs w:val="24"/>
+        </w:rPr>
+        <w:t>mengecek</w:t>
+      </w:r>
+      <w:proofErr w:type="spellEnd"/>
+      <w:r>
+        <w:rPr>
+          <w:rFonts w:ascii="Times New Roman" w:hAnsi="Times New Roman" w:cs="Times New Roman"/>
+          <w:sz w:val="24"/>
+          <w:szCs w:val="24"/>
+        </w:rPr>
+        <w:t xml:space="preserve"> </w:t>
+      </w:r>
+      <w:proofErr w:type="spellStart"/>
+      <w:r>
+        <w:rPr>
+          <w:rFonts w:ascii="Times New Roman" w:hAnsi="Times New Roman" w:cs="Times New Roman"/>
+          <w:sz w:val="24"/>
+          <w:szCs w:val="24"/>
+        </w:rPr>
+        <w:t>apakah</w:t>
+      </w:r>
+      <w:proofErr w:type="spellEnd"/>
+      <w:r>
+        <w:rPr>
+          <w:rFonts w:ascii="Times New Roman" w:hAnsi="Times New Roman" w:cs="Times New Roman"/>
+          <w:sz w:val="24"/>
+          <w:szCs w:val="24"/>
+        </w:rPr>
+        <w:t xml:space="preserve"> </w:t>
+      </w:r>
+      <w:proofErr w:type="spellStart"/>
+      <w:r>
+        <w:rPr>
+          <w:rFonts w:ascii="Times New Roman" w:hAnsi="Times New Roman" w:cs="Times New Roman"/>
+          <w:sz w:val="24"/>
+          <w:szCs w:val="24"/>
+        </w:rPr>
+        <w:t>seluruh</w:t>
+      </w:r>
+      <w:proofErr w:type="spellEnd"/>
+      <w:r>
+        <w:rPr>
+          <w:rFonts w:ascii="Times New Roman" w:hAnsi="Times New Roman" w:cs="Times New Roman"/>
+          <w:sz w:val="24"/>
+          <w:szCs w:val="24"/>
+        </w:rPr>
+        <w:t xml:space="preserve"> form </w:t>
+      </w:r>
+      <w:proofErr w:type="spellStart"/>
+      <w:r>
+        <w:rPr>
+          <w:rFonts w:ascii="Times New Roman" w:hAnsi="Times New Roman" w:cs="Times New Roman"/>
+          <w:sz w:val="24"/>
+          <w:szCs w:val="24"/>
+        </w:rPr>
+        <w:t>telah</w:t>
+      </w:r>
+      <w:proofErr w:type="spellEnd"/>
+      <w:r>
+        <w:rPr>
+          <w:rFonts w:ascii="Times New Roman" w:hAnsi="Times New Roman" w:cs="Times New Roman"/>
+          <w:sz w:val="24"/>
+          <w:szCs w:val="24"/>
+        </w:rPr>
+        <w:t xml:space="preserve"> </w:t>
+      </w:r>
+      <w:proofErr w:type="spellStart"/>
+      <w:r>
+        <w:rPr>
+          <w:rFonts w:ascii="Times New Roman" w:hAnsi="Times New Roman" w:cs="Times New Roman"/>
+          <w:sz w:val="24"/>
+          <w:szCs w:val="24"/>
+        </w:rPr>
+        <w:t>terisi</w:t>
+      </w:r>
+      <w:proofErr w:type="spellEnd"/>
+      <w:r>
+        <w:rPr>
+          <w:rFonts w:ascii="Times New Roman" w:hAnsi="Times New Roman" w:cs="Times New Roman"/>
+          <w:sz w:val="24"/>
+          <w:szCs w:val="24"/>
+        </w:rPr>
+        <w:t xml:space="preserve"> </w:t>
+      </w:r>
+      <w:proofErr w:type="spellStart"/>
+      <w:r>
+        <w:rPr>
+          <w:rFonts w:ascii="Times New Roman" w:hAnsi="Times New Roman" w:cs="Times New Roman"/>
+          <w:sz w:val="24"/>
+          <w:szCs w:val="24"/>
+        </w:rPr>
+        <w:t>atau</w:t>
+      </w:r>
+      <w:proofErr w:type="spellEnd"/>
+      <w:r>
+        <w:rPr>
+          <w:rFonts w:ascii="Times New Roman" w:hAnsi="Times New Roman" w:cs="Times New Roman"/>
+          <w:sz w:val="24"/>
+          <w:szCs w:val="24"/>
+        </w:rPr>
+        <w:t xml:space="preserve"> </w:t>
+      </w:r>
+      <w:proofErr w:type="spellStart"/>
+      <w:r>
+        <w:rPr>
+          <w:rFonts w:ascii="Times New Roman" w:hAnsi="Times New Roman" w:cs="Times New Roman"/>
+          <w:sz w:val="24"/>
+          <w:szCs w:val="24"/>
+        </w:rPr>
+        <w:t>tidak</w:t>
+      </w:r>
+      <w:proofErr w:type="spellEnd"/>
+      <w:r>
+        <w:rPr>
+          <w:rFonts w:ascii="Times New Roman" w:hAnsi="Times New Roman" w:cs="Times New Roman"/>
+          <w:sz w:val="24"/>
+          <w:szCs w:val="24"/>
+        </w:rPr>
+        <w:t xml:space="preserve">, </w:t>
+      </w:r>
+      <w:proofErr w:type="spellStart"/>
+      <w:r>
+        <w:rPr>
+          <w:rFonts w:ascii="Times New Roman" w:hAnsi="Times New Roman" w:cs="Times New Roman"/>
+          <w:sz w:val="24"/>
+          <w:szCs w:val="24"/>
+        </w:rPr>
+        <w:t>bisa</w:t>
+      </w:r>
+      <w:proofErr w:type="spellEnd"/>
+      <w:r>
+        <w:rPr>
+          <w:rFonts w:ascii="Times New Roman" w:hAnsi="Times New Roman" w:cs="Times New Roman"/>
+          <w:sz w:val="24"/>
+          <w:szCs w:val="24"/>
+        </w:rPr>
+        <w:t xml:space="preserve"> </w:t>
+      </w:r>
+      <w:proofErr w:type="spellStart"/>
+      <w:r>
+        <w:rPr>
+          <w:rFonts w:ascii="Times New Roman" w:hAnsi="Times New Roman" w:cs="Times New Roman"/>
+          <w:sz w:val="24"/>
+          <w:szCs w:val="24"/>
+        </w:rPr>
+        <w:t>dipindahkan</w:t>
+      </w:r>
+      <w:proofErr w:type="spellEnd"/>
+      <w:r>
+        <w:rPr>
+          <w:rFonts w:ascii="Times New Roman" w:hAnsi="Times New Roman" w:cs="Times New Roman"/>
+          <w:sz w:val="24"/>
+          <w:szCs w:val="24"/>
+        </w:rPr>
+        <w:t xml:space="preserve"> </w:t>
+      </w:r>
+      <w:proofErr w:type="spellStart"/>
+      <w:r>
+        <w:rPr>
+          <w:rFonts w:ascii="Times New Roman" w:hAnsi="Times New Roman" w:cs="Times New Roman"/>
+          <w:sz w:val="24"/>
+          <w:szCs w:val="24"/>
+        </w:rPr>
+        <w:t>dari</w:t>
+      </w:r>
+      <w:proofErr w:type="spellEnd"/>
+      <w:r>
+        <w:rPr>
+          <w:rFonts w:ascii="Times New Roman" w:hAnsi="Times New Roman" w:cs="Times New Roman"/>
+          <w:sz w:val="24"/>
+          <w:szCs w:val="24"/>
+        </w:rPr>
+        <w:t xml:space="preserve"> web server </w:t>
+      </w:r>
+      <w:proofErr w:type="spellStart"/>
+      <w:r>
+        <w:rPr>
+          <w:rFonts w:ascii="Times New Roman" w:hAnsi="Times New Roman" w:cs="Times New Roman"/>
+          <w:sz w:val="24"/>
+          <w:szCs w:val="24"/>
+        </w:rPr>
+        <w:t>ke</w:t>
+      </w:r>
+      <w:proofErr w:type="spellEnd"/>
+      <w:r>
+        <w:rPr>
+          <w:rFonts w:ascii="Times New Roman" w:hAnsi="Times New Roman" w:cs="Times New Roman"/>
+          <w:sz w:val="24"/>
+          <w:szCs w:val="24"/>
+        </w:rPr>
+        <w:t xml:space="preserve"> </w:t>
+      </w:r>
+      <w:proofErr w:type="spellStart"/>
+      <w:r>
+        <w:rPr>
+          <w:rFonts w:ascii="Times New Roman" w:hAnsi="Times New Roman" w:cs="Times New Roman"/>
+          <w:sz w:val="24"/>
+          <w:szCs w:val="24"/>
+        </w:rPr>
+        <w:t>dalam</w:t>
+      </w:r>
+      <w:proofErr w:type="spellEnd"/>
+      <w:r>
+        <w:rPr>
+          <w:rFonts w:ascii="Times New Roman" w:hAnsi="Times New Roman" w:cs="Times New Roman"/>
+          <w:sz w:val="24"/>
+          <w:szCs w:val="24"/>
+        </w:rPr>
+        <w:t xml:space="preserve"> web browser.</w:t>
+      </w:r>
+      <w:r>
+        <w:rPr>
+          <w:rFonts w:ascii="Times New Roman" w:hAnsi="Times New Roman" w:cs="Times New Roman"/>
+          <w:sz w:val="24"/>
+          <w:szCs w:val="24"/>
+          <w:lang w:val="id-ID"/>
+        </w:rPr>
+        <w:t xml:space="preserve"> </w:t>
+      </w:r>
+      <w:proofErr w:type="spellStart"/>
+      <w:r>
+        <w:rPr>
+          <w:rFonts w:ascii="Times New Roman" w:hAnsi="Times New Roman" w:cs="Times New Roman"/>
+          <w:sz w:val="24"/>
+          <w:szCs w:val="24"/>
+        </w:rPr>
+        <w:t>Dalam</w:t>
+      </w:r>
+      <w:proofErr w:type="spellEnd"/>
+      <w:r>
+        <w:rPr>
+          <w:rFonts w:ascii="Times New Roman" w:hAnsi="Times New Roman" w:cs="Times New Roman"/>
+          <w:sz w:val="24"/>
+          <w:szCs w:val="24"/>
+        </w:rPr>
+        <w:t xml:space="preserve"> </w:t>
+      </w:r>
+      <w:proofErr w:type="spellStart"/>
+      <w:r>
+        <w:rPr>
+          <w:rFonts w:ascii="Times New Roman" w:hAnsi="Times New Roman" w:cs="Times New Roman"/>
+          <w:sz w:val="24"/>
+          <w:szCs w:val="24"/>
+        </w:rPr>
+        <w:t>perkembangan</w:t>
+      </w:r>
+      <w:proofErr w:type="spellEnd"/>
+      <w:r>
+        <w:rPr>
+          <w:rFonts w:ascii="Times New Roman" w:hAnsi="Times New Roman" w:cs="Times New Roman"/>
+          <w:sz w:val="24"/>
+          <w:szCs w:val="24"/>
+        </w:rPr>
+        <w:t xml:space="preserve"> </w:t>
+      </w:r>
+      <w:proofErr w:type="spellStart"/>
+      <w:r>
+        <w:rPr>
+          <w:rFonts w:ascii="Times New Roman" w:hAnsi="Times New Roman" w:cs="Times New Roman"/>
+          <w:sz w:val="24"/>
+          <w:szCs w:val="24"/>
+        </w:rPr>
+        <w:t>selanjutnya</w:t>
+      </w:r>
+      <w:proofErr w:type="spellEnd"/>
+      <w:r>
+        <w:rPr>
+          <w:rFonts w:ascii="Times New Roman" w:hAnsi="Times New Roman" w:cs="Times New Roman"/>
+          <w:sz w:val="24"/>
+          <w:szCs w:val="24"/>
+        </w:rPr>
+        <w:t xml:space="preserve">, JavaScript </w:t>
+      </w:r>
+      <w:proofErr w:type="spellStart"/>
+      <w:r>
+        <w:rPr>
+          <w:rFonts w:ascii="Times New Roman" w:hAnsi="Times New Roman" w:cs="Times New Roman"/>
+          <w:sz w:val="24"/>
+          <w:szCs w:val="24"/>
+        </w:rPr>
+        <w:t>tidak</w:t>
+      </w:r>
+      <w:proofErr w:type="spellEnd"/>
+      <w:r>
+        <w:rPr>
+          <w:rFonts w:ascii="Times New Roman" w:hAnsi="Times New Roman" w:cs="Times New Roman"/>
+          <w:sz w:val="24"/>
+          <w:szCs w:val="24"/>
+        </w:rPr>
+        <w:t xml:space="preserve"> </w:t>
+      </w:r>
+      <w:proofErr w:type="spellStart"/>
+      <w:r>
+        <w:rPr>
+          <w:rFonts w:ascii="Times New Roman" w:hAnsi="Times New Roman" w:cs="Times New Roman"/>
+          <w:sz w:val="24"/>
+          <w:szCs w:val="24"/>
+        </w:rPr>
+        <w:t>hanya</w:t>
+      </w:r>
+      <w:proofErr w:type="spellEnd"/>
+      <w:r>
+        <w:rPr>
+          <w:rFonts w:ascii="Times New Roman" w:hAnsi="Times New Roman" w:cs="Times New Roman"/>
+          <w:sz w:val="24"/>
+          <w:szCs w:val="24"/>
+        </w:rPr>
+        <w:t xml:space="preserve"> </w:t>
+      </w:r>
+      <w:proofErr w:type="spellStart"/>
+      <w:r>
+        <w:rPr>
+          <w:rFonts w:ascii="Times New Roman" w:hAnsi="Times New Roman" w:cs="Times New Roman"/>
+          <w:sz w:val="24"/>
+          <w:szCs w:val="24"/>
+        </w:rPr>
+        <w:t>berguna</w:t>
+      </w:r>
+      <w:proofErr w:type="spellEnd"/>
+      <w:r>
+        <w:rPr>
+          <w:rFonts w:ascii="Times New Roman" w:hAnsi="Times New Roman" w:cs="Times New Roman"/>
+          <w:sz w:val="24"/>
+          <w:szCs w:val="24"/>
+        </w:rPr>
+        <w:t xml:space="preserve"> </w:t>
+      </w:r>
+      <w:proofErr w:type="spellStart"/>
+      <w:r>
+        <w:rPr>
+          <w:rFonts w:ascii="Times New Roman" w:hAnsi="Times New Roman" w:cs="Times New Roman"/>
+          <w:sz w:val="24"/>
+          <w:szCs w:val="24"/>
+        </w:rPr>
+        <w:t>untuk</w:t>
+      </w:r>
+      <w:proofErr w:type="spellEnd"/>
+      <w:r>
+        <w:rPr>
+          <w:rFonts w:ascii="Times New Roman" w:hAnsi="Times New Roman" w:cs="Times New Roman"/>
+          <w:sz w:val="24"/>
+          <w:szCs w:val="24"/>
+        </w:rPr>
+        <w:t xml:space="preserve"> </w:t>
+      </w:r>
+      <w:proofErr w:type="spellStart"/>
+      <w:r>
+        <w:rPr>
+          <w:rFonts w:ascii="Times New Roman" w:hAnsi="Times New Roman" w:cs="Times New Roman"/>
+          <w:sz w:val="24"/>
+          <w:szCs w:val="24"/>
+        </w:rPr>
+        <w:t>validasi</w:t>
+      </w:r>
+      <w:proofErr w:type="spellEnd"/>
+      <w:r>
+        <w:rPr>
+          <w:rFonts w:ascii="Times New Roman" w:hAnsi="Times New Roman" w:cs="Times New Roman"/>
+          <w:sz w:val="24"/>
+          <w:szCs w:val="24"/>
+        </w:rPr>
+        <w:t xml:space="preserve"> form, </w:t>
+      </w:r>
+      <w:proofErr w:type="spellStart"/>
+      <w:r>
+        <w:rPr>
+          <w:rFonts w:ascii="Times New Roman" w:hAnsi="Times New Roman" w:cs="Times New Roman"/>
+          <w:sz w:val="24"/>
+          <w:szCs w:val="24"/>
+        </w:rPr>
+        <w:t>namun</w:t>
+      </w:r>
+      <w:proofErr w:type="spellEnd"/>
+      <w:r>
+        <w:rPr>
+          <w:rFonts w:ascii="Times New Roman" w:hAnsi="Times New Roman" w:cs="Times New Roman"/>
+          <w:sz w:val="24"/>
+          <w:szCs w:val="24"/>
+        </w:rPr>
+        <w:t xml:space="preserve"> </w:t>
+      </w:r>
+      <w:proofErr w:type="spellStart"/>
+      <w:r>
+        <w:rPr>
+          <w:rFonts w:ascii="Times New Roman" w:hAnsi="Times New Roman" w:cs="Times New Roman"/>
+          <w:sz w:val="24"/>
+          <w:szCs w:val="24"/>
+        </w:rPr>
+        <w:t>untuk</w:t>
+      </w:r>
+      <w:proofErr w:type="spellEnd"/>
+      <w:r>
+        <w:rPr>
+          <w:rFonts w:ascii="Times New Roman" w:hAnsi="Times New Roman" w:cs="Times New Roman"/>
+          <w:sz w:val="24"/>
+          <w:szCs w:val="24"/>
+        </w:rPr>
+        <w:t xml:space="preserve"> </w:t>
+      </w:r>
+      <w:proofErr w:type="spellStart"/>
+      <w:r>
+        <w:rPr>
+          <w:rFonts w:ascii="Times New Roman" w:hAnsi="Times New Roman" w:cs="Times New Roman"/>
+          <w:sz w:val="24"/>
+          <w:szCs w:val="24"/>
+        </w:rPr>
+        <w:t>berbagai</w:t>
+      </w:r>
+      <w:proofErr w:type="spellEnd"/>
+      <w:r>
+        <w:rPr>
+          <w:rFonts w:ascii="Times New Roman" w:hAnsi="Times New Roman" w:cs="Times New Roman"/>
+          <w:sz w:val="24"/>
+          <w:szCs w:val="24"/>
+        </w:rPr>
+        <w:t xml:space="preserve"> </w:t>
+      </w:r>
+      <w:proofErr w:type="spellStart"/>
+      <w:r>
+        <w:rPr>
+          <w:rFonts w:ascii="Times New Roman" w:hAnsi="Times New Roman" w:cs="Times New Roman"/>
+          <w:sz w:val="24"/>
+          <w:szCs w:val="24"/>
+        </w:rPr>
+        <w:t>keperluan</w:t>
+      </w:r>
+      <w:proofErr w:type="spellEnd"/>
+      <w:r>
+        <w:rPr>
+          <w:rFonts w:ascii="Times New Roman" w:hAnsi="Times New Roman" w:cs="Times New Roman"/>
+          <w:sz w:val="24"/>
+          <w:szCs w:val="24"/>
+        </w:rPr>
+        <w:t xml:space="preserve"> yang </w:t>
+      </w:r>
+      <w:proofErr w:type="spellStart"/>
+      <w:r>
+        <w:rPr>
+          <w:rFonts w:ascii="Times New Roman" w:hAnsi="Times New Roman" w:cs="Times New Roman"/>
+          <w:sz w:val="24"/>
+          <w:szCs w:val="24"/>
+        </w:rPr>
+        <w:t>lebih</w:t>
+      </w:r>
+      <w:proofErr w:type="spellEnd"/>
+      <w:r>
+        <w:rPr>
+          <w:rFonts w:ascii="Times New Roman" w:hAnsi="Times New Roman" w:cs="Times New Roman"/>
+          <w:sz w:val="24"/>
+          <w:szCs w:val="24"/>
+        </w:rPr>
+        <w:t xml:space="preserve"> modern. </w:t>
+      </w:r>
+      <w:proofErr w:type="spellStart"/>
+      <w:r>
+        <w:rPr>
+          <w:rFonts w:ascii="Times New Roman" w:hAnsi="Times New Roman" w:cs="Times New Roman"/>
+          <w:sz w:val="24"/>
+          <w:szCs w:val="24"/>
+        </w:rPr>
+        <w:t>Berbagai</w:t>
+      </w:r>
+      <w:proofErr w:type="spellEnd"/>
+      <w:r>
+        <w:rPr>
+          <w:rFonts w:ascii="Times New Roman" w:hAnsi="Times New Roman" w:cs="Times New Roman"/>
+          <w:sz w:val="24"/>
+          <w:szCs w:val="24"/>
+        </w:rPr>
+        <w:t xml:space="preserve"> </w:t>
+      </w:r>
+      <w:proofErr w:type="spellStart"/>
+      <w:r>
+        <w:rPr>
+          <w:rFonts w:ascii="Times New Roman" w:hAnsi="Times New Roman" w:cs="Times New Roman"/>
+          <w:sz w:val="24"/>
+          <w:szCs w:val="24"/>
+        </w:rPr>
+        <w:t>animasi</w:t>
+      </w:r>
+      <w:proofErr w:type="spellEnd"/>
+      <w:r>
+        <w:rPr>
+          <w:rFonts w:ascii="Times New Roman" w:hAnsi="Times New Roman" w:cs="Times New Roman"/>
+          <w:sz w:val="24"/>
+          <w:szCs w:val="24"/>
+        </w:rPr>
+        <w:t xml:space="preserve"> </w:t>
+      </w:r>
+      <w:proofErr w:type="spellStart"/>
+      <w:r>
+        <w:rPr>
+          <w:rFonts w:ascii="Times New Roman" w:hAnsi="Times New Roman" w:cs="Times New Roman"/>
+          <w:sz w:val="24"/>
+          <w:szCs w:val="24"/>
+        </w:rPr>
+        <w:t>untuk</w:t>
+      </w:r>
+      <w:proofErr w:type="spellEnd"/>
+      <w:r>
+        <w:rPr>
+          <w:rFonts w:ascii="Times New Roman" w:hAnsi="Times New Roman" w:cs="Times New Roman"/>
+          <w:sz w:val="24"/>
+          <w:szCs w:val="24"/>
+        </w:rPr>
+        <w:t xml:space="preserve"> </w:t>
+      </w:r>
+      <w:proofErr w:type="spellStart"/>
+      <w:r>
+        <w:rPr>
+          <w:rFonts w:ascii="Times New Roman" w:hAnsi="Times New Roman" w:cs="Times New Roman"/>
+          <w:sz w:val="24"/>
+          <w:szCs w:val="24"/>
+        </w:rPr>
+        <w:t>mempercantik</w:t>
+      </w:r>
+      <w:proofErr w:type="spellEnd"/>
+      <w:r>
+        <w:rPr>
+          <w:rFonts w:ascii="Times New Roman" w:hAnsi="Times New Roman" w:cs="Times New Roman"/>
+          <w:sz w:val="24"/>
+          <w:szCs w:val="24"/>
+        </w:rPr>
+        <w:t xml:space="preserve"> </w:t>
+      </w:r>
+      <w:proofErr w:type="spellStart"/>
+      <w:r>
+        <w:rPr>
+          <w:rFonts w:ascii="Times New Roman" w:hAnsi="Times New Roman" w:cs="Times New Roman"/>
+          <w:sz w:val="24"/>
+          <w:szCs w:val="24"/>
+        </w:rPr>
+        <w:t>halaman</w:t>
+      </w:r>
+      <w:proofErr w:type="spellEnd"/>
+      <w:r>
+        <w:rPr>
+          <w:rFonts w:ascii="Times New Roman" w:hAnsi="Times New Roman" w:cs="Times New Roman"/>
+          <w:sz w:val="24"/>
+          <w:szCs w:val="24"/>
+        </w:rPr>
+        <w:t xml:space="preserve"> web, </w:t>
+      </w:r>
+      <w:proofErr w:type="spellStart"/>
+      <w:r>
+        <w:rPr>
+          <w:rFonts w:ascii="Times New Roman" w:hAnsi="Times New Roman" w:cs="Times New Roman"/>
+          <w:sz w:val="24"/>
+          <w:szCs w:val="24"/>
+        </w:rPr>
+        <w:t>fitur</w:t>
+      </w:r>
+      <w:proofErr w:type="spellEnd"/>
+      <w:r>
+        <w:rPr>
+          <w:rFonts w:ascii="Times New Roman" w:hAnsi="Times New Roman" w:cs="Times New Roman"/>
+          <w:sz w:val="24"/>
+          <w:szCs w:val="24"/>
+        </w:rPr>
+        <w:t xml:space="preserve"> chatting, </w:t>
+      </w:r>
+      <w:proofErr w:type="spellStart"/>
+      <w:r>
+        <w:rPr>
+          <w:rFonts w:ascii="Times New Roman" w:hAnsi="Times New Roman" w:cs="Times New Roman"/>
+          <w:sz w:val="24"/>
+          <w:szCs w:val="24"/>
+        </w:rPr>
+        <w:t>efek-efek</w:t>
+      </w:r>
+      <w:proofErr w:type="spellEnd"/>
+      <w:r>
+        <w:rPr>
+          <w:rFonts w:ascii="Times New Roman" w:hAnsi="Times New Roman" w:cs="Times New Roman"/>
+          <w:sz w:val="24"/>
+          <w:szCs w:val="24"/>
+        </w:rPr>
+        <w:t xml:space="preserve"> modern, games, </w:t>
+      </w:r>
+      <w:proofErr w:type="spellStart"/>
+      <w:r>
+        <w:rPr>
+          <w:rFonts w:ascii="Times New Roman" w:hAnsi="Times New Roman" w:cs="Times New Roman"/>
+          <w:sz w:val="24"/>
+          <w:szCs w:val="24"/>
+        </w:rPr>
+        <w:t>semuanya</w:t>
+      </w:r>
+      <w:proofErr w:type="spellEnd"/>
+      <w:r>
+        <w:rPr>
+          <w:rFonts w:ascii="Times New Roman" w:hAnsi="Times New Roman" w:cs="Times New Roman"/>
+          <w:sz w:val="24"/>
+          <w:szCs w:val="24"/>
+        </w:rPr>
+        <w:t xml:space="preserve"> </w:t>
+      </w:r>
+      <w:proofErr w:type="spellStart"/>
+      <w:r>
+        <w:rPr>
+          <w:rFonts w:ascii="Times New Roman" w:hAnsi="Times New Roman" w:cs="Times New Roman"/>
+          <w:sz w:val="24"/>
+          <w:szCs w:val="24"/>
+        </w:rPr>
+        <w:t>bisa</w:t>
+      </w:r>
+      <w:proofErr w:type="spellEnd"/>
+      <w:r>
+        <w:rPr>
+          <w:rFonts w:ascii="Times New Roman" w:hAnsi="Times New Roman" w:cs="Times New Roman"/>
+          <w:sz w:val="24"/>
+          <w:szCs w:val="24"/>
+        </w:rPr>
+        <w:t xml:space="preserve"> </w:t>
+      </w:r>
+      <w:proofErr w:type="spellStart"/>
+      <w:r>
+        <w:rPr>
+          <w:rFonts w:ascii="Times New Roman" w:hAnsi="Times New Roman" w:cs="Times New Roman"/>
+          <w:sz w:val="24"/>
+          <w:szCs w:val="24"/>
+        </w:rPr>
+        <w:t>dibuat</w:t>
+      </w:r>
+      <w:proofErr w:type="spellEnd"/>
+      <w:r>
+        <w:rPr>
+          <w:rFonts w:ascii="Times New Roman" w:hAnsi="Times New Roman" w:cs="Times New Roman"/>
+          <w:sz w:val="24"/>
+          <w:szCs w:val="24"/>
+        </w:rPr>
+        <w:t xml:space="preserve"> </w:t>
+      </w:r>
+      <w:proofErr w:type="spellStart"/>
+      <w:r>
+        <w:rPr>
+          <w:rFonts w:ascii="Times New Roman" w:hAnsi="Times New Roman" w:cs="Times New Roman"/>
+          <w:sz w:val="24"/>
+          <w:szCs w:val="24"/>
+        </w:rPr>
+        <w:t>menggunakan</w:t>
+      </w:r>
+      <w:proofErr w:type="spellEnd"/>
+      <w:r>
+        <w:rPr>
+          <w:rFonts w:ascii="Times New Roman" w:hAnsi="Times New Roman" w:cs="Times New Roman"/>
+          <w:sz w:val="24"/>
+          <w:szCs w:val="24"/>
+        </w:rPr>
+        <w:t xml:space="preserve"> JavaScript.</w:t>
       </w:r>
     </w:p>
     <w:p>
@@ -303,7 +2714,627 @@
           <w:szCs w:val="24"/>
           <w:shd w:val="clear" w:color="auto" w:fill="FFFFFF"/>
         </w:rPr>
-        <w:t>Akan tetapi karena sifatnya yang dijalankan di sisi client yakni di dalam web browser yang digunakan oleh pengunjung situs, user sepenuhnya dapat mengontrol eksekusi JavaScript. Hampir semua web browser menyediakan fasilitas untuk mematikan JavaScript, atau bahkan mengubah kode JavaScript yang ada. Sehingga kita tidak bisa bergantung sepenuhnya kepada JavaScript.</w:t>
+        <w:t xml:space="preserve">Akan </w:t>
+      </w:r>
+      <w:proofErr w:type="spellStart"/>
+      <w:r>
+        <w:rPr>
+          <w:rFonts w:ascii="Times New Roman" w:hAnsi="Times New Roman" w:cs="Times New Roman"/>
+          <w:sz w:val="24"/>
+          <w:szCs w:val="24"/>
+          <w:shd w:val="clear" w:color="auto" w:fill="FFFFFF"/>
+        </w:rPr>
+        <w:t>tetapi</w:t>
+      </w:r>
+      <w:proofErr w:type="spellEnd"/>
+      <w:r>
+        <w:rPr>
+          <w:rFonts w:ascii="Times New Roman" w:hAnsi="Times New Roman" w:cs="Times New Roman"/>
+          <w:sz w:val="24"/>
+          <w:szCs w:val="24"/>
+          <w:shd w:val="clear" w:color="auto" w:fill="FFFFFF"/>
+        </w:rPr>
+        <w:t xml:space="preserve"> </w:t>
+      </w:r>
+      <w:proofErr w:type="spellStart"/>
+      <w:r>
+        <w:rPr>
+          <w:rFonts w:ascii="Times New Roman" w:hAnsi="Times New Roman" w:cs="Times New Roman"/>
+          <w:sz w:val="24"/>
+          <w:szCs w:val="24"/>
+          <w:shd w:val="clear" w:color="auto" w:fill="FFFFFF"/>
+        </w:rPr>
+        <w:t>karena</w:t>
+      </w:r>
+      <w:proofErr w:type="spellEnd"/>
+      <w:r>
+        <w:rPr>
+          <w:rFonts w:ascii="Times New Roman" w:hAnsi="Times New Roman" w:cs="Times New Roman"/>
+          <w:sz w:val="24"/>
+          <w:szCs w:val="24"/>
+          <w:shd w:val="clear" w:color="auto" w:fill="FFFFFF"/>
+        </w:rPr>
+        <w:t xml:space="preserve"> </w:t>
+      </w:r>
+      <w:proofErr w:type="spellStart"/>
+      <w:r>
+        <w:rPr>
+          <w:rFonts w:ascii="Times New Roman" w:hAnsi="Times New Roman" w:cs="Times New Roman"/>
+          <w:sz w:val="24"/>
+          <w:szCs w:val="24"/>
+          <w:shd w:val="clear" w:color="auto" w:fill="FFFFFF"/>
+        </w:rPr>
+        <w:t>sifatnya</w:t>
+      </w:r>
+      <w:proofErr w:type="spellEnd"/>
+      <w:r>
+        <w:rPr>
+          <w:rFonts w:ascii="Times New Roman" w:hAnsi="Times New Roman" w:cs="Times New Roman"/>
+          <w:sz w:val="24"/>
+          <w:szCs w:val="24"/>
+          <w:shd w:val="clear" w:color="auto" w:fill="FFFFFF"/>
+        </w:rPr>
+        <w:t xml:space="preserve"> yang </w:t>
+      </w:r>
+      <w:proofErr w:type="spellStart"/>
+      <w:r>
+        <w:rPr>
+          <w:rFonts w:ascii="Times New Roman" w:hAnsi="Times New Roman" w:cs="Times New Roman"/>
+          <w:sz w:val="24"/>
+          <w:szCs w:val="24"/>
+          <w:shd w:val="clear" w:color="auto" w:fill="FFFFFF"/>
+        </w:rPr>
+        <w:t>dijalankan</w:t>
+      </w:r>
+      <w:proofErr w:type="spellEnd"/>
+      <w:r>
+        <w:rPr>
+          <w:rFonts w:ascii="Times New Roman" w:hAnsi="Times New Roman" w:cs="Times New Roman"/>
+          <w:sz w:val="24"/>
+          <w:szCs w:val="24"/>
+          <w:shd w:val="clear" w:color="auto" w:fill="FFFFFF"/>
+        </w:rPr>
+        <w:t xml:space="preserve"> di </w:t>
+      </w:r>
+      <w:proofErr w:type="spellStart"/>
+      <w:r>
+        <w:rPr>
+          <w:rFonts w:ascii="Times New Roman" w:hAnsi="Times New Roman" w:cs="Times New Roman"/>
+          <w:sz w:val="24"/>
+          <w:szCs w:val="24"/>
+          <w:shd w:val="clear" w:color="auto" w:fill="FFFFFF"/>
+        </w:rPr>
+        <w:t>sisi</w:t>
+      </w:r>
+      <w:proofErr w:type="spellEnd"/>
+      <w:r>
+        <w:rPr>
+          <w:rFonts w:ascii="Times New Roman" w:hAnsi="Times New Roman" w:cs="Times New Roman"/>
+          <w:sz w:val="24"/>
+          <w:szCs w:val="24"/>
+          <w:shd w:val="clear" w:color="auto" w:fill="FFFFFF"/>
+        </w:rPr>
+        <w:t xml:space="preserve"> client </w:t>
+      </w:r>
+      <w:proofErr w:type="spellStart"/>
+      <w:r>
+        <w:rPr>
+          <w:rFonts w:ascii="Times New Roman" w:hAnsi="Times New Roman" w:cs="Times New Roman"/>
+          <w:sz w:val="24"/>
+          <w:szCs w:val="24"/>
+          <w:shd w:val="clear" w:color="auto" w:fill="FFFFFF"/>
+        </w:rPr>
+        <w:t>yakni</w:t>
+      </w:r>
+      <w:proofErr w:type="spellEnd"/>
+      <w:r>
+        <w:rPr>
+          <w:rFonts w:ascii="Times New Roman" w:hAnsi="Times New Roman" w:cs="Times New Roman"/>
+          <w:sz w:val="24"/>
+          <w:szCs w:val="24"/>
+          <w:shd w:val="clear" w:color="auto" w:fill="FFFFFF"/>
+        </w:rPr>
+        <w:t xml:space="preserve"> di </w:t>
+      </w:r>
+      <w:proofErr w:type="spellStart"/>
+      <w:r>
+        <w:rPr>
+          <w:rFonts w:ascii="Times New Roman" w:hAnsi="Times New Roman" w:cs="Times New Roman"/>
+          <w:sz w:val="24"/>
+          <w:szCs w:val="24"/>
+          <w:shd w:val="clear" w:color="auto" w:fill="FFFFFF"/>
+        </w:rPr>
+        <w:t>dalam</w:t>
+      </w:r>
+      <w:proofErr w:type="spellEnd"/>
+      <w:r>
+        <w:rPr>
+          <w:rFonts w:ascii="Times New Roman" w:hAnsi="Times New Roman" w:cs="Times New Roman"/>
+          <w:sz w:val="24"/>
+          <w:szCs w:val="24"/>
+          <w:shd w:val="clear" w:color="auto" w:fill="FFFFFF"/>
+        </w:rPr>
+        <w:t xml:space="preserve"> web browser yang </w:t>
+      </w:r>
+      <w:proofErr w:type="spellStart"/>
+      <w:r>
+        <w:rPr>
+          <w:rFonts w:ascii="Times New Roman" w:hAnsi="Times New Roman" w:cs="Times New Roman"/>
+          <w:sz w:val="24"/>
+          <w:szCs w:val="24"/>
+          <w:shd w:val="clear" w:color="auto" w:fill="FFFFFF"/>
+        </w:rPr>
+        <w:t>digunakan</w:t>
+      </w:r>
+      <w:proofErr w:type="spellEnd"/>
+      <w:r>
+        <w:rPr>
+          <w:rFonts w:ascii="Times New Roman" w:hAnsi="Times New Roman" w:cs="Times New Roman"/>
+          <w:sz w:val="24"/>
+          <w:szCs w:val="24"/>
+          <w:shd w:val="clear" w:color="auto" w:fill="FFFFFF"/>
+        </w:rPr>
+        <w:t xml:space="preserve"> oleh </w:t>
+      </w:r>
+      <w:proofErr w:type="spellStart"/>
+      <w:r>
+        <w:rPr>
+          <w:rFonts w:ascii="Times New Roman" w:hAnsi="Times New Roman" w:cs="Times New Roman"/>
+          <w:sz w:val="24"/>
+          <w:szCs w:val="24"/>
+          <w:shd w:val="clear" w:color="auto" w:fill="FFFFFF"/>
+        </w:rPr>
+        <w:t>pengunjung</w:t>
+      </w:r>
+      <w:proofErr w:type="spellEnd"/>
+      <w:r>
+        <w:rPr>
+          <w:rFonts w:ascii="Times New Roman" w:hAnsi="Times New Roman" w:cs="Times New Roman"/>
+          <w:sz w:val="24"/>
+          <w:szCs w:val="24"/>
+          <w:shd w:val="clear" w:color="auto" w:fill="FFFFFF"/>
+        </w:rPr>
+        <w:t xml:space="preserve"> situs, user </w:t>
+      </w:r>
+      <w:proofErr w:type="spellStart"/>
+      <w:r>
+        <w:rPr>
+          <w:rFonts w:ascii="Times New Roman" w:hAnsi="Times New Roman" w:cs="Times New Roman"/>
+          <w:sz w:val="24"/>
+          <w:szCs w:val="24"/>
+          <w:shd w:val="clear" w:color="auto" w:fill="FFFFFF"/>
+        </w:rPr>
+        <w:t>sepenuhnya</w:t>
+      </w:r>
+      <w:proofErr w:type="spellEnd"/>
+      <w:r>
+        <w:rPr>
+          <w:rFonts w:ascii="Times New Roman" w:hAnsi="Times New Roman" w:cs="Times New Roman"/>
+          <w:sz w:val="24"/>
+          <w:szCs w:val="24"/>
+          <w:shd w:val="clear" w:color="auto" w:fill="FFFFFF"/>
+        </w:rPr>
+        <w:t xml:space="preserve"> </w:t>
+      </w:r>
+      <w:proofErr w:type="spellStart"/>
+      <w:r>
+        <w:rPr>
+          <w:rFonts w:ascii="Times New Roman" w:hAnsi="Times New Roman" w:cs="Times New Roman"/>
+          <w:sz w:val="24"/>
+          <w:szCs w:val="24"/>
+          <w:shd w:val="clear" w:color="auto" w:fill="FFFFFF"/>
+        </w:rPr>
+        <w:t>dapat</w:t>
+      </w:r>
+      <w:proofErr w:type="spellEnd"/>
+      <w:r>
+        <w:rPr>
+          <w:rFonts w:ascii="Times New Roman" w:hAnsi="Times New Roman" w:cs="Times New Roman"/>
+          <w:sz w:val="24"/>
+          <w:szCs w:val="24"/>
+          <w:shd w:val="clear" w:color="auto" w:fill="FFFFFF"/>
+        </w:rPr>
+        <w:t xml:space="preserve"> </w:t>
+      </w:r>
+      <w:proofErr w:type="spellStart"/>
+      <w:r>
+        <w:rPr>
+          <w:rFonts w:ascii="Times New Roman" w:hAnsi="Times New Roman" w:cs="Times New Roman"/>
+          <w:sz w:val="24"/>
+          <w:szCs w:val="24"/>
+          <w:shd w:val="clear" w:color="auto" w:fill="FFFFFF"/>
+        </w:rPr>
+        <w:t>mengontrol</w:t>
+      </w:r>
+      <w:proofErr w:type="spellEnd"/>
+      <w:r>
+        <w:rPr>
+          <w:rFonts w:ascii="Times New Roman" w:hAnsi="Times New Roman" w:cs="Times New Roman"/>
+          <w:sz w:val="24"/>
+          <w:szCs w:val="24"/>
+          <w:shd w:val="clear" w:color="auto" w:fill="FFFFFF"/>
+        </w:rPr>
+        <w:t xml:space="preserve"> </w:t>
+      </w:r>
+      <w:proofErr w:type="spellStart"/>
+      <w:r>
+        <w:rPr>
+          <w:rFonts w:ascii="Times New Roman" w:hAnsi="Times New Roman" w:cs="Times New Roman"/>
+          <w:sz w:val="24"/>
+          <w:szCs w:val="24"/>
+          <w:shd w:val="clear" w:color="auto" w:fill="FFFFFF"/>
+        </w:rPr>
+        <w:t>eksekusi</w:t>
+      </w:r>
+      <w:proofErr w:type="spellEnd"/>
+      <w:r>
+        <w:rPr>
+          <w:rFonts w:ascii="Times New Roman" w:hAnsi="Times New Roman" w:cs="Times New Roman"/>
+          <w:sz w:val="24"/>
+          <w:szCs w:val="24"/>
+          <w:shd w:val="clear" w:color="auto" w:fill="FFFFFF"/>
+        </w:rPr>
+        <w:t xml:space="preserve"> JavaScript. </w:t>
+      </w:r>
+      <w:proofErr w:type="spellStart"/>
+      <w:r>
+        <w:rPr>
+          <w:rFonts w:ascii="Times New Roman" w:hAnsi="Times New Roman" w:cs="Times New Roman"/>
+          <w:sz w:val="24"/>
+          <w:szCs w:val="24"/>
+          <w:shd w:val="clear" w:color="auto" w:fill="FFFFFF"/>
+        </w:rPr>
+        <w:t>Hampir</w:t>
+      </w:r>
+      <w:proofErr w:type="spellEnd"/>
+      <w:r>
+        <w:rPr>
+          <w:rFonts w:ascii="Times New Roman" w:hAnsi="Times New Roman" w:cs="Times New Roman"/>
+          <w:sz w:val="24"/>
+          <w:szCs w:val="24"/>
+          <w:shd w:val="clear" w:color="auto" w:fill="FFFFFF"/>
+        </w:rPr>
+        <w:t xml:space="preserve"> </w:t>
+      </w:r>
+      <w:proofErr w:type="spellStart"/>
+      <w:r>
+        <w:rPr>
+          <w:rFonts w:ascii="Times New Roman" w:hAnsi="Times New Roman" w:cs="Times New Roman"/>
+          <w:sz w:val="24"/>
+          <w:szCs w:val="24"/>
+          <w:shd w:val="clear" w:color="auto" w:fill="FFFFFF"/>
+        </w:rPr>
+        <w:t>semua</w:t>
+      </w:r>
+      <w:proofErr w:type="spellEnd"/>
+      <w:r>
+        <w:rPr>
+          <w:rFonts w:ascii="Times New Roman" w:hAnsi="Times New Roman" w:cs="Times New Roman"/>
+          <w:sz w:val="24"/>
+          <w:szCs w:val="24"/>
+          <w:shd w:val="clear" w:color="auto" w:fill="FFFFFF"/>
+        </w:rPr>
+        <w:t xml:space="preserve"> web browser </w:t>
+      </w:r>
+      <w:proofErr w:type="spellStart"/>
+      <w:r>
+        <w:rPr>
+          <w:rFonts w:ascii="Times New Roman" w:hAnsi="Times New Roman" w:cs="Times New Roman"/>
+          <w:sz w:val="24"/>
+          <w:szCs w:val="24"/>
+          <w:shd w:val="clear" w:color="auto" w:fill="FFFFFF"/>
+        </w:rPr>
+        <w:t>menyediakan</w:t>
+      </w:r>
+      <w:proofErr w:type="spellEnd"/>
+      <w:r>
+        <w:rPr>
+          <w:rFonts w:ascii="Times New Roman" w:hAnsi="Times New Roman" w:cs="Times New Roman"/>
+          <w:sz w:val="24"/>
+          <w:szCs w:val="24"/>
+          <w:shd w:val="clear" w:color="auto" w:fill="FFFFFF"/>
+        </w:rPr>
+        <w:t xml:space="preserve"> </w:t>
+      </w:r>
+      <w:proofErr w:type="spellStart"/>
+      <w:r>
+        <w:rPr>
+          <w:rFonts w:ascii="Times New Roman" w:hAnsi="Times New Roman" w:cs="Times New Roman"/>
+          <w:sz w:val="24"/>
+          <w:szCs w:val="24"/>
+          <w:shd w:val="clear" w:color="auto" w:fill="FFFFFF"/>
+        </w:rPr>
+        <w:t>fasilitas</w:t>
+      </w:r>
+      <w:proofErr w:type="spellEnd"/>
+      <w:r>
+        <w:rPr>
+          <w:rFonts w:ascii="Times New Roman" w:hAnsi="Times New Roman" w:cs="Times New Roman"/>
+          <w:sz w:val="24"/>
+          <w:szCs w:val="24"/>
+          <w:shd w:val="clear" w:color="auto" w:fill="FFFFFF"/>
+        </w:rPr>
+        <w:t xml:space="preserve"> </w:t>
+      </w:r>
+      <w:proofErr w:type="spellStart"/>
+      <w:r>
+        <w:rPr>
+          <w:rFonts w:ascii="Times New Roman" w:hAnsi="Times New Roman" w:cs="Times New Roman"/>
+          <w:sz w:val="24"/>
+          <w:szCs w:val="24"/>
+          <w:shd w:val="clear" w:color="auto" w:fill="FFFFFF"/>
+        </w:rPr>
+        <w:t>untuk</w:t>
+      </w:r>
+      <w:proofErr w:type="spellEnd"/>
+      <w:r>
+        <w:rPr>
+          <w:rFonts w:ascii="Times New Roman" w:hAnsi="Times New Roman" w:cs="Times New Roman"/>
+          <w:sz w:val="24"/>
+          <w:szCs w:val="24"/>
+          <w:shd w:val="clear" w:color="auto" w:fill="FFFFFF"/>
+        </w:rPr>
+        <w:t xml:space="preserve"> </w:t>
+      </w:r>
+      <w:proofErr w:type="spellStart"/>
+      <w:r>
+        <w:rPr>
+          <w:rFonts w:ascii="Times New Roman" w:hAnsi="Times New Roman" w:cs="Times New Roman"/>
+          <w:sz w:val="24"/>
+          <w:szCs w:val="24"/>
+          <w:shd w:val="clear" w:color="auto" w:fill="FFFFFF"/>
+        </w:rPr>
+        <w:t>mematikan</w:t>
+      </w:r>
+      <w:proofErr w:type="spellEnd"/>
+      <w:r>
+        <w:rPr>
+          <w:rFonts w:ascii="Times New Roman" w:hAnsi="Times New Roman" w:cs="Times New Roman"/>
+          <w:sz w:val="24"/>
+          <w:szCs w:val="24"/>
+          <w:shd w:val="clear" w:color="auto" w:fill="FFFFFF"/>
+        </w:rPr>
+        <w:t xml:space="preserve"> JavaScript, </w:t>
+      </w:r>
+      <w:proofErr w:type="spellStart"/>
+      <w:r>
+        <w:rPr>
+          <w:rFonts w:ascii="Times New Roman" w:hAnsi="Times New Roman" w:cs="Times New Roman"/>
+          <w:sz w:val="24"/>
+          <w:szCs w:val="24"/>
+          <w:shd w:val="clear" w:color="auto" w:fill="FFFFFF"/>
+        </w:rPr>
+        <w:t>atau</w:t>
+      </w:r>
+      <w:proofErr w:type="spellEnd"/>
+      <w:r>
+        <w:rPr>
+          <w:rFonts w:ascii="Times New Roman" w:hAnsi="Times New Roman" w:cs="Times New Roman"/>
+          <w:sz w:val="24"/>
+          <w:szCs w:val="24"/>
+          <w:shd w:val="clear" w:color="auto" w:fill="FFFFFF"/>
+        </w:rPr>
+        <w:t xml:space="preserve"> </w:t>
+      </w:r>
+      <w:proofErr w:type="spellStart"/>
+      <w:r>
+        <w:rPr>
+          <w:rFonts w:ascii="Times New Roman" w:hAnsi="Times New Roman" w:cs="Times New Roman"/>
+          <w:sz w:val="24"/>
+          <w:szCs w:val="24"/>
+          <w:shd w:val="clear" w:color="auto" w:fill="FFFFFF"/>
+        </w:rPr>
+        <w:t>bahkan</w:t>
+      </w:r>
+      <w:proofErr w:type="spellEnd"/>
+      <w:r>
+        <w:rPr>
+          <w:rFonts w:ascii="Times New Roman" w:hAnsi="Times New Roman" w:cs="Times New Roman"/>
+          <w:sz w:val="24"/>
+          <w:szCs w:val="24"/>
+          <w:shd w:val="clear" w:color="auto" w:fill="FFFFFF"/>
+        </w:rPr>
+        <w:t xml:space="preserve"> </w:t>
+      </w:r>
+      <w:proofErr w:type="spellStart"/>
+      <w:r>
+        <w:rPr>
+          <w:rFonts w:ascii="Times New Roman" w:hAnsi="Times New Roman" w:cs="Times New Roman"/>
+          <w:sz w:val="24"/>
+          <w:szCs w:val="24"/>
+          <w:shd w:val="clear" w:color="auto" w:fill="FFFFFF"/>
+        </w:rPr>
+        <w:t>mengubah</w:t>
+      </w:r>
+      <w:proofErr w:type="spellEnd"/>
+      <w:r>
+        <w:rPr>
+          <w:rFonts w:ascii="Times New Roman" w:hAnsi="Times New Roman" w:cs="Times New Roman"/>
+          <w:sz w:val="24"/>
+          <w:szCs w:val="24"/>
+          <w:shd w:val="clear" w:color="auto" w:fill="FFFFFF"/>
+        </w:rPr>
+        <w:t xml:space="preserve"> </w:t>
+      </w:r>
+      <w:proofErr w:type="spellStart"/>
+      <w:r>
+        <w:rPr>
+          <w:rFonts w:ascii="Times New Roman" w:hAnsi="Times New Roman" w:cs="Times New Roman"/>
+          <w:sz w:val="24"/>
+          <w:szCs w:val="24"/>
+          <w:shd w:val="clear" w:color="auto" w:fill="FFFFFF"/>
+        </w:rPr>
+        <w:t>kode</w:t>
+      </w:r>
+      <w:proofErr w:type="spellEnd"/>
+      <w:r>
+        <w:rPr>
+          <w:rFonts w:ascii="Times New Roman" w:hAnsi="Times New Roman" w:cs="Times New Roman"/>
+          <w:sz w:val="24"/>
+          <w:szCs w:val="24"/>
+          <w:shd w:val="clear" w:color="auto" w:fill="FFFFFF"/>
+        </w:rPr>
+        <w:t xml:space="preserve"> JavaScript yang </w:t>
+      </w:r>
+      <w:proofErr w:type="spellStart"/>
+      <w:r>
+        <w:rPr>
+          <w:rFonts w:ascii="Times New Roman" w:hAnsi="Times New Roman" w:cs="Times New Roman"/>
+          <w:sz w:val="24"/>
+          <w:szCs w:val="24"/>
+          <w:shd w:val="clear" w:color="auto" w:fill="FFFFFF"/>
+        </w:rPr>
+        <w:t>ada</w:t>
+      </w:r>
+      <w:proofErr w:type="spellEnd"/>
+      <w:r>
+        <w:rPr>
+          <w:rFonts w:ascii="Times New Roman" w:hAnsi="Times New Roman" w:cs="Times New Roman"/>
+          <w:sz w:val="24"/>
+          <w:szCs w:val="24"/>
+          <w:shd w:val="clear" w:color="auto" w:fill="FFFFFF"/>
+        </w:rPr>
+        <w:t xml:space="preserve">. </w:t>
+      </w:r>
+      <w:proofErr w:type="spellStart"/>
+      <w:r>
+        <w:rPr>
+          <w:rFonts w:ascii="Times New Roman" w:hAnsi="Times New Roman" w:cs="Times New Roman"/>
+          <w:sz w:val="24"/>
+          <w:szCs w:val="24"/>
+          <w:shd w:val="clear" w:color="auto" w:fill="FFFFFF"/>
+        </w:rPr>
+        <w:t>Sehingga</w:t>
+      </w:r>
+      <w:proofErr w:type="spellEnd"/>
+      <w:r>
+        <w:rPr>
+          <w:rFonts w:ascii="Times New Roman" w:hAnsi="Times New Roman" w:cs="Times New Roman"/>
+          <w:sz w:val="24"/>
+          <w:szCs w:val="24"/>
+          <w:shd w:val="clear" w:color="auto" w:fill="FFFFFF"/>
+        </w:rPr>
+        <w:t xml:space="preserve"> </w:t>
+      </w:r>
+      <w:proofErr w:type="spellStart"/>
+      <w:r>
+        <w:rPr>
+          <w:rFonts w:ascii="Times New Roman" w:hAnsi="Times New Roman" w:cs="Times New Roman"/>
+          <w:sz w:val="24"/>
+          <w:szCs w:val="24"/>
+          <w:shd w:val="clear" w:color="auto" w:fill="FFFFFF"/>
+        </w:rPr>
+        <w:t>kita</w:t>
+      </w:r>
+      <w:proofErr w:type="spellEnd"/>
+      <w:r>
+        <w:rPr>
+          <w:rFonts w:ascii="Times New Roman" w:hAnsi="Times New Roman" w:cs="Times New Roman"/>
+          <w:sz w:val="24"/>
+          <w:szCs w:val="24"/>
+          <w:shd w:val="clear" w:color="auto" w:fill="FFFFFF"/>
+        </w:rPr>
+        <w:t xml:space="preserve"> </w:t>
+      </w:r>
+      <w:proofErr w:type="spellStart"/>
+      <w:r>
+        <w:rPr>
+          <w:rFonts w:ascii="Times New Roman" w:hAnsi="Times New Roman" w:cs="Times New Roman"/>
+          <w:sz w:val="24"/>
+          <w:szCs w:val="24"/>
+          <w:shd w:val="clear" w:color="auto" w:fill="FFFFFF"/>
+        </w:rPr>
+        <w:t>tidak</w:t>
+      </w:r>
+      <w:proofErr w:type="spellEnd"/>
+      <w:r>
+        <w:rPr>
+          <w:rFonts w:ascii="Times New Roman" w:hAnsi="Times New Roman" w:cs="Times New Roman"/>
+          <w:sz w:val="24"/>
+          <w:szCs w:val="24"/>
+          <w:shd w:val="clear" w:color="auto" w:fill="FFFFFF"/>
+        </w:rPr>
+        <w:t xml:space="preserve"> </w:t>
+      </w:r>
+      <w:proofErr w:type="spellStart"/>
+      <w:r>
+        <w:rPr>
+          <w:rFonts w:ascii="Times New Roman" w:hAnsi="Times New Roman" w:cs="Times New Roman"/>
+          <w:sz w:val="24"/>
+          <w:szCs w:val="24"/>
+          <w:shd w:val="clear" w:color="auto" w:fill="FFFFFF"/>
+        </w:rPr>
+        <w:t>bisa</w:t>
+      </w:r>
+      <w:proofErr w:type="spellEnd"/>
+      <w:r>
+        <w:rPr>
+          <w:rFonts w:ascii="Times New Roman" w:hAnsi="Times New Roman" w:cs="Times New Roman"/>
+          <w:sz w:val="24"/>
+          <w:szCs w:val="24"/>
+          <w:shd w:val="clear" w:color="auto" w:fill="FFFFFF"/>
+        </w:rPr>
+        <w:t xml:space="preserve"> </w:t>
+      </w:r>
+      <w:proofErr w:type="spellStart"/>
+      <w:r>
+        <w:rPr>
+          <w:rFonts w:ascii="Times New Roman" w:hAnsi="Times New Roman" w:cs="Times New Roman"/>
+          <w:sz w:val="24"/>
+          <w:szCs w:val="24"/>
+          <w:shd w:val="clear" w:color="auto" w:fill="FFFFFF"/>
+        </w:rPr>
+        <w:t>bergantung</w:t>
+      </w:r>
+      <w:proofErr w:type="spellEnd"/>
+      <w:r>
+        <w:rPr>
+          <w:rFonts w:ascii="Times New Roman" w:hAnsi="Times New Roman" w:cs="Times New Roman"/>
+          <w:sz w:val="24"/>
+          <w:szCs w:val="24"/>
+          <w:shd w:val="clear" w:color="auto" w:fill="FFFFFF"/>
+        </w:rPr>
+        <w:t xml:space="preserve"> </w:t>
+      </w:r>
+      <w:proofErr w:type="spellStart"/>
+      <w:r>
+        <w:rPr>
+          <w:rFonts w:ascii="Times New Roman" w:hAnsi="Times New Roman" w:cs="Times New Roman"/>
+          <w:sz w:val="24"/>
+          <w:szCs w:val="24"/>
+          <w:shd w:val="clear" w:color="auto" w:fill="FFFFFF"/>
+        </w:rPr>
+        <w:t>sepenuhnya</w:t>
+      </w:r>
+      <w:proofErr w:type="spellEnd"/>
+      <w:r>
+        <w:rPr>
+          <w:rFonts w:ascii="Times New Roman" w:hAnsi="Times New Roman" w:cs="Times New Roman"/>
+          <w:sz w:val="24"/>
+          <w:szCs w:val="24"/>
+          <w:shd w:val="clear" w:color="auto" w:fill="FFFFFF"/>
+        </w:rPr>
+        <w:t xml:space="preserve"> </w:t>
+      </w:r>
+      <w:proofErr w:type="spellStart"/>
+      <w:r>
+        <w:rPr>
+          <w:rFonts w:ascii="Times New Roman" w:hAnsi="Times New Roman" w:cs="Times New Roman"/>
+          <w:sz w:val="24"/>
+          <w:szCs w:val="24"/>
+          <w:shd w:val="clear" w:color="auto" w:fill="FFFFFF"/>
+        </w:rPr>
+        <w:t>kepada</w:t>
+      </w:r>
+      <w:proofErr w:type="spellEnd"/>
+      <w:r>
+        <w:rPr>
+          <w:rFonts w:ascii="Times New Roman" w:hAnsi="Times New Roman" w:cs="Times New Roman"/>
+          <w:sz w:val="24"/>
+          <w:szCs w:val="24"/>
+          <w:shd w:val="clear" w:color="auto" w:fill="FFFFFF"/>
+        </w:rPr>
+        <w:t xml:space="preserve"> JavaScript.</w:t>
       </w:r>
     </w:p>
     <w:p>
@@ -363,14 +3394,45 @@
           <w:szCs w:val="24"/>
         </w:rPr>
       </w:pPr>
-      <w:r>
-        <w:rPr>
-          <w:rFonts w:ascii="Times New Roman" w:eastAsia="Times New Roman" w:hAnsi="Times New Roman" w:cs="Times New Roman"/>
-          <w:color w:val="272727"/>
-          <w:sz w:val="24"/>
-          <w:szCs w:val="24"/>
-        </w:rPr>
-        <w:t>Dalam perkembangannya, </w:t>
+      <w:proofErr w:type="spellStart"/>
+      <w:r>
+        <w:rPr>
+          <w:rFonts w:ascii="Times New Roman" w:eastAsia="Times New Roman" w:hAnsi="Times New Roman" w:cs="Times New Roman"/>
+          <w:color w:val="272727"/>
+          <w:sz w:val="24"/>
+          <w:szCs w:val="24"/>
+        </w:rPr>
+        <w:t>Dalam</w:t>
+      </w:r>
+      <w:proofErr w:type="spellEnd"/>
+      <w:r>
+        <w:rPr>
+          <w:rFonts w:ascii="Times New Roman" w:eastAsia="Times New Roman" w:hAnsi="Times New Roman" w:cs="Times New Roman"/>
+          <w:color w:val="272727"/>
+          <w:sz w:val="24"/>
+          <w:szCs w:val="24"/>
+        </w:rPr>
+        <w:t xml:space="preserve"> </w:t>
+      </w:r>
+      <w:proofErr w:type="spellStart"/>
+      <w:r>
+        <w:rPr>
+          <w:rFonts w:ascii="Times New Roman" w:eastAsia="Times New Roman" w:hAnsi="Times New Roman" w:cs="Times New Roman"/>
+          <w:color w:val="272727"/>
+          <w:sz w:val="24"/>
+          <w:szCs w:val="24"/>
+        </w:rPr>
+        <w:t>perkembangannya</w:t>
+      </w:r>
+      <w:proofErr w:type="spellEnd"/>
+      <w:r>
+        <w:rPr>
+          <w:rFonts w:ascii="Times New Roman" w:eastAsia="Times New Roman" w:hAnsi="Times New Roman" w:cs="Times New Roman"/>
+          <w:color w:val="272727"/>
+          <w:sz w:val="24"/>
+          <w:szCs w:val="24"/>
+        </w:rPr>
+        <w:t>, </w:t>
       </w:r>
       <w:r>
         <w:rPr>
@@ -389,7 +3451,147 @@
           <w:sz w:val="24"/>
           <w:szCs w:val="24"/>
         </w:rPr>
-        <w:t> mengalami permasalahan yang sama seperti kode pemograman web yang bersifat </w:t>
+        <w:t> </w:t>
+      </w:r>
+      <w:proofErr w:type="spellStart"/>
+      <w:r>
+        <w:rPr>
+          <w:rFonts w:ascii="Times New Roman" w:eastAsia="Times New Roman" w:hAnsi="Times New Roman" w:cs="Times New Roman"/>
+          <w:color w:val="272727"/>
+          <w:sz w:val="24"/>
+          <w:szCs w:val="24"/>
+        </w:rPr>
+        <w:t>mengalami</w:t>
+      </w:r>
+      <w:proofErr w:type="spellEnd"/>
+      <w:r>
+        <w:rPr>
+          <w:rFonts w:ascii="Times New Roman" w:eastAsia="Times New Roman" w:hAnsi="Times New Roman" w:cs="Times New Roman"/>
+          <w:color w:val="272727"/>
+          <w:sz w:val="24"/>
+          <w:szCs w:val="24"/>
+        </w:rPr>
+        <w:t xml:space="preserve"> </w:t>
+      </w:r>
+      <w:proofErr w:type="spellStart"/>
+      <w:r>
+        <w:rPr>
+          <w:rFonts w:ascii="Times New Roman" w:eastAsia="Times New Roman" w:hAnsi="Times New Roman" w:cs="Times New Roman"/>
+          <w:color w:val="272727"/>
+          <w:sz w:val="24"/>
+          <w:szCs w:val="24"/>
+        </w:rPr>
+        <w:t>permasalahan</w:t>
+      </w:r>
+      <w:proofErr w:type="spellEnd"/>
+      <w:r>
+        <w:rPr>
+          <w:rFonts w:ascii="Times New Roman" w:eastAsia="Times New Roman" w:hAnsi="Times New Roman" w:cs="Times New Roman"/>
+          <w:color w:val="272727"/>
+          <w:sz w:val="24"/>
+          <w:szCs w:val="24"/>
+        </w:rPr>
+        <w:t xml:space="preserve"> yang </w:t>
+      </w:r>
+      <w:proofErr w:type="spellStart"/>
+      <w:r>
+        <w:rPr>
+          <w:rFonts w:ascii="Times New Roman" w:eastAsia="Times New Roman" w:hAnsi="Times New Roman" w:cs="Times New Roman"/>
+          <w:color w:val="272727"/>
+          <w:sz w:val="24"/>
+          <w:szCs w:val="24"/>
+        </w:rPr>
+        <w:t>sama</w:t>
+      </w:r>
+      <w:proofErr w:type="spellEnd"/>
+      <w:r>
+        <w:rPr>
+          <w:rFonts w:ascii="Times New Roman" w:eastAsia="Times New Roman" w:hAnsi="Times New Roman" w:cs="Times New Roman"/>
+          <w:color w:val="272727"/>
+          <w:sz w:val="24"/>
+          <w:szCs w:val="24"/>
+        </w:rPr>
+        <w:t xml:space="preserve"> </w:t>
+      </w:r>
+      <w:proofErr w:type="spellStart"/>
+      <w:r>
+        <w:rPr>
+          <w:rFonts w:ascii="Times New Roman" w:eastAsia="Times New Roman" w:hAnsi="Times New Roman" w:cs="Times New Roman"/>
+          <w:color w:val="272727"/>
+          <w:sz w:val="24"/>
+          <w:szCs w:val="24"/>
+        </w:rPr>
+        <w:t>seperti</w:t>
+      </w:r>
+      <w:proofErr w:type="spellEnd"/>
+      <w:r>
+        <w:rPr>
+          <w:rFonts w:ascii="Times New Roman" w:eastAsia="Times New Roman" w:hAnsi="Times New Roman" w:cs="Times New Roman"/>
+          <w:color w:val="272727"/>
+          <w:sz w:val="24"/>
+          <w:szCs w:val="24"/>
+        </w:rPr>
+        <w:t xml:space="preserve"> </w:t>
+      </w:r>
+      <w:proofErr w:type="spellStart"/>
+      <w:r>
+        <w:rPr>
+          <w:rFonts w:ascii="Times New Roman" w:eastAsia="Times New Roman" w:hAnsi="Times New Roman" w:cs="Times New Roman"/>
+          <w:color w:val="272727"/>
+          <w:sz w:val="24"/>
+          <w:szCs w:val="24"/>
+        </w:rPr>
+        <w:t>kode</w:t>
+      </w:r>
+      <w:proofErr w:type="spellEnd"/>
+      <w:r>
+        <w:rPr>
+          <w:rFonts w:ascii="Times New Roman" w:eastAsia="Times New Roman" w:hAnsi="Times New Roman" w:cs="Times New Roman"/>
+          <w:color w:val="272727"/>
+          <w:sz w:val="24"/>
+          <w:szCs w:val="24"/>
+        </w:rPr>
+        <w:t xml:space="preserve"> </w:t>
+      </w:r>
+      <w:proofErr w:type="spellStart"/>
+      <w:r>
+        <w:rPr>
+          <w:rFonts w:ascii="Times New Roman" w:eastAsia="Times New Roman" w:hAnsi="Times New Roman" w:cs="Times New Roman"/>
+          <w:color w:val="272727"/>
+          <w:sz w:val="24"/>
+          <w:szCs w:val="24"/>
+        </w:rPr>
+        <w:t>pemograman</w:t>
+      </w:r>
+      <w:proofErr w:type="spellEnd"/>
+      <w:r>
+        <w:rPr>
+          <w:rFonts w:ascii="Times New Roman" w:eastAsia="Times New Roman" w:hAnsi="Times New Roman" w:cs="Times New Roman"/>
+          <w:color w:val="272727"/>
+          <w:sz w:val="24"/>
+          <w:szCs w:val="24"/>
+        </w:rPr>
+        <w:t xml:space="preserve"> web yang </w:t>
+      </w:r>
+      <w:proofErr w:type="spellStart"/>
+      <w:r>
+        <w:rPr>
+          <w:rFonts w:ascii="Times New Roman" w:eastAsia="Times New Roman" w:hAnsi="Times New Roman" w:cs="Times New Roman"/>
+          <w:color w:val="272727"/>
+          <w:sz w:val="24"/>
+          <w:szCs w:val="24"/>
+        </w:rPr>
+        <w:t>bersifat</w:t>
+      </w:r>
+      <w:proofErr w:type="spellEnd"/>
+      <w:r>
+        <w:rPr>
+          <w:rFonts w:ascii="Times New Roman" w:eastAsia="Times New Roman" w:hAnsi="Times New Roman" w:cs="Times New Roman"/>
+          <w:color w:val="272727"/>
+          <w:sz w:val="24"/>
+          <w:szCs w:val="24"/>
+        </w:rPr>
+        <w:t> </w:t>
       </w:r>
       <w:r>
         <w:rPr>
@@ -403,6 +3605,7 @@
         </w:rPr>
         <w:t>client side </w:t>
       </w:r>
+      <w:proofErr w:type="spellStart"/>
       <w:r>
         <w:rPr>
           <w:rFonts w:ascii="Times New Roman" w:eastAsia="Times New Roman" w:hAnsi="Times New Roman" w:cs="Times New Roman"/>
@@ -412,6 +3615,7 @@
         </w:rPr>
         <w:t>seperti</w:t>
       </w:r>
+      <w:proofErr w:type="spellEnd"/>
       <w:r>
         <w:rPr>
           <w:rFonts w:ascii="Times New Roman" w:eastAsia="Times New Roman" w:hAnsi="Times New Roman" w:cs="Times New Roman"/>
@@ -441,7 +3645,87 @@
           <w:sz w:val="24"/>
           <w:szCs w:val="24"/>
         </w:rPr>
-        <w:t>, yakni bergantung kepada implementasi web browser.</w:t>
+        <w:t xml:space="preserve">, </w:t>
+      </w:r>
+      <w:proofErr w:type="spellStart"/>
+      <w:r>
+        <w:rPr>
+          <w:rFonts w:ascii="Times New Roman" w:eastAsia="Times New Roman" w:hAnsi="Times New Roman" w:cs="Times New Roman"/>
+          <w:color w:val="272727"/>
+          <w:sz w:val="24"/>
+          <w:szCs w:val="24"/>
+        </w:rPr>
+        <w:t>yakni</w:t>
+      </w:r>
+      <w:proofErr w:type="spellEnd"/>
+      <w:r>
+        <w:rPr>
+          <w:rFonts w:ascii="Times New Roman" w:eastAsia="Times New Roman" w:hAnsi="Times New Roman" w:cs="Times New Roman"/>
+          <w:color w:val="272727"/>
+          <w:sz w:val="24"/>
+          <w:szCs w:val="24"/>
+        </w:rPr>
+        <w:t xml:space="preserve"> </w:t>
+      </w:r>
+      <w:proofErr w:type="spellStart"/>
+      <w:r>
+        <w:rPr>
+          <w:rFonts w:ascii="Times New Roman" w:eastAsia="Times New Roman" w:hAnsi="Times New Roman" w:cs="Times New Roman"/>
+          <w:color w:val="272727"/>
+          <w:sz w:val="24"/>
+          <w:szCs w:val="24"/>
+        </w:rPr>
+        <w:t>bergantung</w:t>
+      </w:r>
+      <w:proofErr w:type="spellEnd"/>
+      <w:r>
+        <w:rPr>
+          <w:rFonts w:ascii="Times New Roman" w:eastAsia="Times New Roman" w:hAnsi="Times New Roman" w:cs="Times New Roman"/>
+          <w:color w:val="272727"/>
+          <w:sz w:val="24"/>
+          <w:szCs w:val="24"/>
+        </w:rPr>
+        <w:t xml:space="preserve"> </w:t>
+      </w:r>
+      <w:proofErr w:type="spellStart"/>
+      <w:r>
+        <w:rPr>
+          <w:rFonts w:ascii="Times New Roman" w:eastAsia="Times New Roman" w:hAnsi="Times New Roman" w:cs="Times New Roman"/>
+          <w:color w:val="272727"/>
+          <w:sz w:val="24"/>
+          <w:szCs w:val="24"/>
+        </w:rPr>
+        <w:t>kepada</w:t>
+      </w:r>
+      <w:proofErr w:type="spellEnd"/>
+      <w:r>
+        <w:rPr>
+          <w:rFonts w:ascii="Times New Roman" w:eastAsia="Times New Roman" w:hAnsi="Times New Roman" w:cs="Times New Roman"/>
+          <w:color w:val="272727"/>
+          <w:sz w:val="24"/>
+          <w:szCs w:val="24"/>
+        </w:rPr>
+        <w:t xml:space="preserve"> </w:t>
+      </w:r>
+      <w:proofErr w:type="spellStart"/>
+      <w:r>
+        <w:rPr>
+          <w:rFonts w:ascii="Times New Roman" w:eastAsia="Times New Roman" w:hAnsi="Times New Roman" w:cs="Times New Roman"/>
+          <w:color w:val="272727"/>
+          <w:sz w:val="24"/>
+          <w:szCs w:val="24"/>
+        </w:rPr>
+        <w:t>implementasi</w:t>
+      </w:r>
+      <w:proofErr w:type="spellEnd"/>
+      <w:r>
+        <w:rPr>
+          <w:rFonts w:ascii="Times New Roman" w:eastAsia="Times New Roman" w:hAnsi="Times New Roman" w:cs="Times New Roman"/>
+          <w:color w:val="272727"/>
+          <w:sz w:val="24"/>
+          <w:szCs w:val="24"/>
+        </w:rPr>
+        <w:t xml:space="preserve"> web browser.</w:t>
       </w:r>
     </w:p>
     <w:p>
@@ -458,14 +3742,25 @@
           <w:szCs w:val="24"/>
         </w:rPr>
       </w:pPr>
-      <w:r>
-        <w:rPr>
-          <w:rFonts w:ascii="Times New Roman" w:eastAsia="Times New Roman" w:hAnsi="Times New Roman" w:cs="Times New Roman"/>
-          <w:color w:val="272727"/>
-          <w:sz w:val="24"/>
-          <w:szCs w:val="24"/>
-        </w:rPr>
-        <w:t>Kode </w:t>
+      <w:proofErr w:type="spellStart"/>
+      <w:r>
+        <w:rPr>
+          <w:rFonts w:ascii="Times New Roman" w:eastAsia="Times New Roman" w:hAnsi="Times New Roman" w:cs="Times New Roman"/>
+          <w:color w:val="272727"/>
+          <w:sz w:val="24"/>
+          <w:szCs w:val="24"/>
+        </w:rPr>
+        <w:t>Kode</w:t>
+      </w:r>
+      <w:proofErr w:type="spellEnd"/>
+      <w:r>
+        <w:rPr>
+          <w:rFonts w:ascii="Times New Roman" w:eastAsia="Times New Roman" w:hAnsi="Times New Roman" w:cs="Times New Roman"/>
+          <w:color w:val="272727"/>
+          <w:sz w:val="24"/>
+          <w:szCs w:val="24"/>
+        </w:rPr>
+        <w:t> </w:t>
       </w:r>
       <w:r>
         <w:rPr>
@@ -486,7 +3781,127 @@
           <w:sz w:val="24"/>
           <w:szCs w:val="24"/>
         </w:rPr>
-        <w:t> yang kita buat, bisa saja tidak bekerja di </w:t>
+        <w:t xml:space="preserve"> yang </w:t>
+      </w:r>
+      <w:proofErr w:type="spellStart"/>
+      <w:r>
+        <w:rPr>
+          <w:rFonts w:ascii="Times New Roman" w:eastAsia="Times New Roman" w:hAnsi="Times New Roman" w:cs="Times New Roman"/>
+          <w:color w:val="272727"/>
+          <w:sz w:val="24"/>
+          <w:szCs w:val="24"/>
+        </w:rPr>
+        <w:t>kita</w:t>
+      </w:r>
+      <w:proofErr w:type="spellEnd"/>
+      <w:r>
+        <w:rPr>
+          <w:rFonts w:ascii="Times New Roman" w:eastAsia="Times New Roman" w:hAnsi="Times New Roman" w:cs="Times New Roman"/>
+          <w:color w:val="272727"/>
+          <w:sz w:val="24"/>
+          <w:szCs w:val="24"/>
+        </w:rPr>
+        <w:t xml:space="preserve"> </w:t>
+      </w:r>
+      <w:proofErr w:type="spellStart"/>
+      <w:r>
+        <w:rPr>
+          <w:rFonts w:ascii="Times New Roman" w:eastAsia="Times New Roman" w:hAnsi="Times New Roman" w:cs="Times New Roman"/>
+          <w:color w:val="272727"/>
+          <w:sz w:val="24"/>
+          <w:szCs w:val="24"/>
+        </w:rPr>
+        <w:t>buat</w:t>
+      </w:r>
+      <w:proofErr w:type="spellEnd"/>
+      <w:r>
+        <w:rPr>
+          <w:rFonts w:ascii="Times New Roman" w:eastAsia="Times New Roman" w:hAnsi="Times New Roman" w:cs="Times New Roman"/>
+          <w:color w:val="272727"/>
+          <w:sz w:val="24"/>
+          <w:szCs w:val="24"/>
+        </w:rPr>
+        <w:t xml:space="preserve">, </w:t>
+      </w:r>
+      <w:proofErr w:type="spellStart"/>
+      <w:r>
+        <w:rPr>
+          <w:rFonts w:ascii="Times New Roman" w:eastAsia="Times New Roman" w:hAnsi="Times New Roman" w:cs="Times New Roman"/>
+          <w:color w:val="272727"/>
+          <w:sz w:val="24"/>
+          <w:szCs w:val="24"/>
+        </w:rPr>
+        <w:t>bisa</w:t>
+      </w:r>
+      <w:proofErr w:type="spellEnd"/>
+      <w:r>
+        <w:rPr>
+          <w:rFonts w:ascii="Times New Roman" w:eastAsia="Times New Roman" w:hAnsi="Times New Roman" w:cs="Times New Roman"/>
+          <w:color w:val="272727"/>
+          <w:sz w:val="24"/>
+          <w:szCs w:val="24"/>
+        </w:rPr>
+        <w:t xml:space="preserve"> </w:t>
+      </w:r>
+      <w:proofErr w:type="spellStart"/>
+      <w:r>
+        <w:rPr>
+          <w:rFonts w:ascii="Times New Roman" w:eastAsia="Times New Roman" w:hAnsi="Times New Roman" w:cs="Times New Roman"/>
+          <w:color w:val="272727"/>
+          <w:sz w:val="24"/>
+          <w:szCs w:val="24"/>
+        </w:rPr>
+        <w:t>saja</w:t>
+      </w:r>
+      <w:proofErr w:type="spellEnd"/>
+      <w:r>
+        <w:rPr>
+          <w:rFonts w:ascii="Times New Roman" w:eastAsia="Times New Roman" w:hAnsi="Times New Roman" w:cs="Times New Roman"/>
+          <w:color w:val="272727"/>
+          <w:sz w:val="24"/>
+          <w:szCs w:val="24"/>
+        </w:rPr>
+        <w:t xml:space="preserve"> </w:t>
+      </w:r>
+      <w:proofErr w:type="spellStart"/>
+      <w:r>
+        <w:rPr>
+          <w:rFonts w:ascii="Times New Roman" w:eastAsia="Times New Roman" w:hAnsi="Times New Roman" w:cs="Times New Roman"/>
+          <w:color w:val="272727"/>
+          <w:sz w:val="24"/>
+          <w:szCs w:val="24"/>
+        </w:rPr>
+        <w:t>tidak</w:t>
+      </w:r>
+      <w:proofErr w:type="spellEnd"/>
+      <w:r>
+        <w:rPr>
+          <w:rFonts w:ascii="Times New Roman" w:eastAsia="Times New Roman" w:hAnsi="Times New Roman" w:cs="Times New Roman"/>
+          <w:color w:val="272727"/>
+          <w:sz w:val="24"/>
+          <w:szCs w:val="24"/>
+        </w:rPr>
+        <w:t xml:space="preserve"> </w:t>
+      </w:r>
+      <w:proofErr w:type="spellStart"/>
+      <w:r>
+        <w:rPr>
+          <w:rFonts w:ascii="Times New Roman" w:eastAsia="Times New Roman" w:hAnsi="Times New Roman" w:cs="Times New Roman"/>
+          <w:color w:val="272727"/>
+          <w:sz w:val="24"/>
+          <w:szCs w:val="24"/>
+        </w:rPr>
+        <w:t>bekerja</w:t>
+      </w:r>
+      <w:proofErr w:type="spellEnd"/>
+      <w:r>
+        <w:rPr>
+          <w:rFonts w:ascii="Times New Roman" w:eastAsia="Times New Roman" w:hAnsi="Times New Roman" w:cs="Times New Roman"/>
+          <w:color w:val="272727"/>
+          <w:sz w:val="24"/>
+          <w:szCs w:val="24"/>
+        </w:rPr>
+        <w:t xml:space="preserve"> di </w:t>
       </w:r>
       <w:r>
         <w:rPr>
@@ -507,7 +3922,611 @@
           <w:sz w:val="24"/>
           <w:szCs w:val="24"/>
         </w:rPr>
-        <w:t>, karena web browser tersebut tidak mendukungnya. Sehingga programmer harus bekerja extra untuk membuat kode program agar bisa “mengakali” dukungan dari web browser.</w:t>
+        <w:t xml:space="preserve">, </w:t>
+      </w:r>
+      <w:proofErr w:type="spellStart"/>
+      <w:r>
+        <w:rPr>
+          <w:rFonts w:ascii="Times New Roman" w:eastAsia="Times New Roman" w:hAnsi="Times New Roman" w:cs="Times New Roman"/>
+          <w:color w:val="272727"/>
+          <w:sz w:val="24"/>
+          <w:szCs w:val="24"/>
+        </w:rPr>
+        <w:t>karena</w:t>
+      </w:r>
+      <w:proofErr w:type="spellEnd"/>
+      <w:r>
+        <w:rPr>
+          <w:rFonts w:ascii="Times New Roman" w:eastAsia="Times New Roman" w:hAnsi="Times New Roman" w:cs="Times New Roman"/>
+          <w:color w:val="272727"/>
+          <w:sz w:val="24"/>
+          <w:szCs w:val="24"/>
+        </w:rPr>
+        <w:t xml:space="preserve"> web browser </w:t>
+      </w:r>
+      <w:proofErr w:type="spellStart"/>
+      <w:r>
+        <w:rPr>
+          <w:rFonts w:ascii="Times New Roman" w:eastAsia="Times New Roman" w:hAnsi="Times New Roman" w:cs="Times New Roman"/>
+          <w:color w:val="272727"/>
+          <w:sz w:val="24"/>
+          <w:szCs w:val="24"/>
+        </w:rPr>
+        <w:t>tersebut</w:t>
+      </w:r>
+      <w:proofErr w:type="spellEnd"/>
+      <w:r>
+        <w:rPr>
+          <w:rFonts w:ascii="Times New Roman" w:eastAsia="Times New Roman" w:hAnsi="Times New Roman" w:cs="Times New Roman"/>
+          <w:color w:val="272727"/>
+          <w:sz w:val="24"/>
+          <w:szCs w:val="24"/>
+        </w:rPr>
+        <w:t xml:space="preserve"> </w:t>
+      </w:r>
+      <w:proofErr w:type="spellStart"/>
+      <w:r>
+        <w:rPr>
+          <w:rFonts w:ascii="Times New Roman" w:eastAsia="Times New Roman" w:hAnsi="Times New Roman" w:cs="Times New Roman"/>
+          <w:color w:val="272727"/>
+          <w:sz w:val="24"/>
+          <w:szCs w:val="24"/>
+        </w:rPr>
+        <w:t>tidak</w:t>
+      </w:r>
+      <w:proofErr w:type="spellEnd"/>
+      <w:r>
+        <w:rPr>
+          <w:rFonts w:ascii="Times New Roman" w:eastAsia="Times New Roman" w:hAnsi="Times New Roman" w:cs="Times New Roman"/>
+          <w:color w:val="272727"/>
+          <w:sz w:val="24"/>
+          <w:szCs w:val="24"/>
+        </w:rPr>
+        <w:t xml:space="preserve"> </w:t>
+      </w:r>
+      <w:proofErr w:type="spellStart"/>
+      <w:r>
+        <w:rPr>
+          <w:rFonts w:ascii="Times New Roman" w:eastAsia="Times New Roman" w:hAnsi="Times New Roman" w:cs="Times New Roman"/>
+          <w:color w:val="272727"/>
+          <w:sz w:val="24"/>
+          <w:szCs w:val="24"/>
+        </w:rPr>
+        <w:t>mendukungnya</w:t>
+      </w:r>
+      <w:proofErr w:type="spellEnd"/>
+      <w:r>
+        <w:rPr>
+          <w:rFonts w:ascii="Times New Roman" w:eastAsia="Times New Roman" w:hAnsi="Times New Roman" w:cs="Times New Roman"/>
+          <w:color w:val="272727"/>
+          <w:sz w:val="24"/>
+          <w:szCs w:val="24"/>
+        </w:rPr>
+        <w:t xml:space="preserve">. </w:t>
+      </w:r>
+      <w:proofErr w:type="spellStart"/>
+      <w:r>
+        <w:rPr>
+          <w:rFonts w:ascii="Times New Roman" w:eastAsia="Times New Roman" w:hAnsi="Times New Roman" w:cs="Times New Roman"/>
+          <w:color w:val="272727"/>
+          <w:sz w:val="24"/>
+          <w:szCs w:val="24"/>
+        </w:rPr>
+        <w:t>Sehingga</w:t>
+      </w:r>
+      <w:proofErr w:type="spellEnd"/>
+      <w:r>
+        <w:rPr>
+          <w:rFonts w:ascii="Times New Roman" w:eastAsia="Times New Roman" w:hAnsi="Times New Roman" w:cs="Times New Roman"/>
+          <w:color w:val="272727"/>
+          <w:sz w:val="24"/>
+          <w:szCs w:val="24"/>
+        </w:rPr>
+        <w:t xml:space="preserve"> programmer </w:t>
+      </w:r>
+      <w:proofErr w:type="spellStart"/>
+      <w:r>
+        <w:rPr>
+          <w:rFonts w:ascii="Times New Roman" w:eastAsia="Times New Roman" w:hAnsi="Times New Roman" w:cs="Times New Roman"/>
+          <w:color w:val="272727"/>
+          <w:sz w:val="24"/>
+          <w:szCs w:val="24"/>
+        </w:rPr>
+        <w:t>harus</w:t>
+      </w:r>
+      <w:proofErr w:type="spellEnd"/>
+      <w:r>
+        <w:rPr>
+          <w:rFonts w:ascii="Times New Roman" w:eastAsia="Times New Roman" w:hAnsi="Times New Roman" w:cs="Times New Roman"/>
+          <w:color w:val="272727"/>
+          <w:sz w:val="24"/>
+          <w:szCs w:val="24"/>
+        </w:rPr>
+        <w:t xml:space="preserve"> </w:t>
+      </w:r>
+      <w:proofErr w:type="spellStart"/>
+      <w:r>
+        <w:rPr>
+          <w:rFonts w:ascii="Times New Roman" w:eastAsia="Times New Roman" w:hAnsi="Times New Roman" w:cs="Times New Roman"/>
+          <w:color w:val="272727"/>
+          <w:sz w:val="24"/>
+          <w:szCs w:val="24"/>
+        </w:rPr>
+        <w:t>bekerja</w:t>
+      </w:r>
+      <w:proofErr w:type="spellEnd"/>
+      <w:r>
+        <w:rPr>
+          <w:rFonts w:ascii="Times New Roman" w:eastAsia="Times New Roman" w:hAnsi="Times New Roman" w:cs="Times New Roman"/>
+          <w:color w:val="272727"/>
+          <w:sz w:val="24"/>
+          <w:szCs w:val="24"/>
+        </w:rPr>
+        <w:t xml:space="preserve"> extra </w:t>
+      </w:r>
+      <w:proofErr w:type="spellStart"/>
+      <w:r>
+        <w:rPr>
+          <w:rFonts w:ascii="Times New Roman" w:eastAsia="Times New Roman" w:hAnsi="Times New Roman" w:cs="Times New Roman"/>
+          <w:color w:val="272727"/>
+          <w:sz w:val="24"/>
+          <w:szCs w:val="24"/>
+        </w:rPr>
+        <w:t>untuk</w:t>
+      </w:r>
+      <w:proofErr w:type="spellEnd"/>
+      <w:r>
+        <w:rPr>
+          <w:rFonts w:ascii="Times New Roman" w:eastAsia="Times New Roman" w:hAnsi="Times New Roman" w:cs="Times New Roman"/>
+          <w:color w:val="272727"/>
+          <w:sz w:val="24"/>
+          <w:szCs w:val="24"/>
+        </w:rPr>
+        <w:t xml:space="preserve"> </w:t>
+      </w:r>
+      <w:proofErr w:type="spellStart"/>
+      <w:r>
+        <w:rPr>
+          <w:rFonts w:ascii="Times New Roman" w:eastAsia="Times New Roman" w:hAnsi="Times New Roman" w:cs="Times New Roman"/>
+          <w:color w:val="272727"/>
+          <w:sz w:val="24"/>
+          <w:szCs w:val="24"/>
+        </w:rPr>
+        <w:t>membuat</w:t>
+      </w:r>
+      <w:proofErr w:type="spellEnd"/>
+      <w:r>
+        <w:rPr>
+          <w:rFonts w:ascii="Times New Roman" w:eastAsia="Times New Roman" w:hAnsi="Times New Roman" w:cs="Times New Roman"/>
+          <w:color w:val="272727"/>
+          <w:sz w:val="24"/>
+          <w:szCs w:val="24"/>
+        </w:rPr>
+        <w:t xml:space="preserve"> </w:t>
+      </w:r>
+      <w:proofErr w:type="spellStart"/>
+      <w:r>
+        <w:rPr>
+          <w:rFonts w:ascii="Times New Roman" w:eastAsia="Times New Roman" w:hAnsi="Times New Roman" w:cs="Times New Roman"/>
+          <w:color w:val="272727"/>
+          <w:sz w:val="24"/>
+          <w:szCs w:val="24"/>
+        </w:rPr>
+        <w:t>kode</w:t>
+      </w:r>
+      <w:proofErr w:type="spellEnd"/>
+      <w:r>
+        <w:rPr>
+          <w:rFonts w:ascii="Times New Roman" w:eastAsia="Times New Roman" w:hAnsi="Times New Roman" w:cs="Times New Roman"/>
+          <w:color w:val="272727"/>
+          <w:sz w:val="24"/>
+          <w:szCs w:val="24"/>
+        </w:rPr>
+        <w:t xml:space="preserve"> program agar </w:t>
+      </w:r>
+      <w:proofErr w:type="spellStart"/>
+      <w:r>
+        <w:rPr>
+          <w:rFonts w:ascii="Times New Roman" w:eastAsia="Times New Roman" w:hAnsi="Times New Roman" w:cs="Times New Roman"/>
+          <w:color w:val="272727"/>
+          <w:sz w:val="24"/>
+          <w:szCs w:val="24"/>
+        </w:rPr>
+        <w:t>bisa</w:t>
+      </w:r>
+      <w:proofErr w:type="spellEnd"/>
+      <w:r>
+        <w:rPr>
+          <w:rFonts w:ascii="Times New Roman" w:eastAsia="Times New Roman" w:hAnsi="Times New Roman" w:cs="Times New Roman"/>
+          <w:color w:val="272727"/>
+          <w:sz w:val="24"/>
+          <w:szCs w:val="24"/>
+        </w:rPr>
+        <w:t xml:space="preserve"> “</w:t>
+      </w:r>
+      <w:proofErr w:type="spellStart"/>
+      <w:r>
+        <w:rPr>
+          <w:rFonts w:ascii="Times New Roman" w:eastAsia="Times New Roman" w:hAnsi="Times New Roman" w:cs="Times New Roman"/>
+          <w:color w:val="272727"/>
+          <w:sz w:val="24"/>
+          <w:szCs w:val="24"/>
+        </w:rPr>
+        <w:t>mengakali</w:t>
+      </w:r>
+      <w:proofErr w:type="spellEnd"/>
+      <w:r>
+        <w:rPr>
+          <w:rFonts w:ascii="Times New Roman" w:eastAsia="Times New Roman" w:hAnsi="Times New Roman" w:cs="Times New Roman"/>
+          <w:color w:val="272727"/>
+          <w:sz w:val="24"/>
+          <w:szCs w:val="24"/>
+        </w:rPr>
+        <w:t xml:space="preserve">” </w:t>
+      </w:r>
+      <w:proofErr w:type="spellStart"/>
+      <w:r>
+        <w:rPr>
+          <w:rFonts w:ascii="Times New Roman" w:eastAsia="Times New Roman" w:hAnsi="Times New Roman" w:cs="Times New Roman"/>
+          <w:color w:val="272727"/>
+          <w:sz w:val="24"/>
+          <w:szCs w:val="24"/>
+        </w:rPr>
+        <w:t>dukungan</w:t>
+      </w:r>
+      <w:proofErr w:type="spellEnd"/>
+      <w:r>
+        <w:rPr>
+          <w:rFonts w:ascii="Times New Roman" w:eastAsia="Times New Roman" w:hAnsi="Times New Roman" w:cs="Times New Roman"/>
+          <w:color w:val="272727"/>
+          <w:sz w:val="24"/>
+          <w:szCs w:val="24"/>
+        </w:rPr>
+        <w:t xml:space="preserve"> </w:t>
+      </w:r>
+      <w:proofErr w:type="spellStart"/>
+      <w:r>
+        <w:rPr>
+          <w:rFonts w:ascii="Times New Roman" w:eastAsia="Times New Roman" w:hAnsi="Times New Roman" w:cs="Times New Roman"/>
+          <w:color w:val="272727"/>
+          <w:sz w:val="24"/>
+          <w:szCs w:val="24"/>
+        </w:rPr>
+        <w:t>dari</w:t>
+      </w:r>
+      <w:proofErr w:type="spellEnd"/>
+      <w:r>
+        <w:rPr>
+          <w:rFonts w:ascii="Times New Roman" w:eastAsia="Times New Roman" w:hAnsi="Times New Roman" w:cs="Times New Roman"/>
+          <w:color w:val="272727"/>
+          <w:sz w:val="24"/>
+          <w:szCs w:val="24"/>
+        </w:rPr>
+        <w:t xml:space="preserve"> web browser.</w:t>
+      </w:r>
+    </w:p>
+    <w:p>
+      <w:pPr>
+        <w:shd w:val="clear" w:color="auto" w:fill="FFFFFF"/>
+        <w:spacing w:after="0" w:line="240" w:lineRule="auto"/>
+        <w:ind w:firstLine="360"/>
+        <w:jc w:val="both"/>
+        <w:textAlignment w:val="baseline"/>
+        <w:rPr>
+          <w:rFonts w:ascii="Times New Roman" w:eastAsia="Times New Roman" w:hAnsi="Times New Roman" w:cs="Times New Roman"/>
+          <w:color w:val="272727"/>
+          <w:sz w:val="24"/>
+          <w:szCs w:val="24"/>
+        </w:rPr>
+      </w:pPr>
+      <w:r>
+        <w:rPr>
+          <w:rFonts w:ascii="Times New Roman" w:eastAsia="Times New Roman" w:hAnsi="Times New Roman" w:cs="Times New Roman"/>
+          <w:color w:val="272727"/>
+          <w:sz w:val="24"/>
+          <w:szCs w:val="24"/>
+        </w:rPr>
+        <w:lastRenderedPageBreak/>
+        <w:t xml:space="preserve">Karena </w:t>
+      </w:r>
+      <w:proofErr w:type="spellStart"/>
+      <w:r>
+        <w:rPr>
+          <w:rFonts w:ascii="Times New Roman" w:eastAsia="Times New Roman" w:hAnsi="Times New Roman" w:cs="Times New Roman"/>
+          <w:color w:val="272727"/>
+          <w:sz w:val="24"/>
+          <w:szCs w:val="24"/>
+        </w:rPr>
+        <w:t>hal</w:t>
+      </w:r>
+      <w:proofErr w:type="spellEnd"/>
+      <w:r>
+        <w:rPr>
+          <w:rFonts w:ascii="Times New Roman" w:eastAsia="Times New Roman" w:hAnsi="Times New Roman" w:cs="Times New Roman"/>
+          <w:color w:val="272727"/>
+          <w:sz w:val="24"/>
+          <w:szCs w:val="24"/>
+        </w:rPr>
+        <w:t xml:space="preserve"> </w:t>
+      </w:r>
+      <w:proofErr w:type="spellStart"/>
+      <w:r>
+        <w:rPr>
+          <w:rFonts w:ascii="Times New Roman" w:eastAsia="Times New Roman" w:hAnsi="Times New Roman" w:cs="Times New Roman"/>
+          <w:color w:val="272727"/>
+          <w:sz w:val="24"/>
+          <w:szCs w:val="24"/>
+        </w:rPr>
+        <w:t>tersebut</w:t>
+      </w:r>
+      <w:proofErr w:type="spellEnd"/>
+      <w:r>
+        <w:rPr>
+          <w:rFonts w:ascii="Times New Roman" w:eastAsia="Times New Roman" w:hAnsi="Times New Roman" w:cs="Times New Roman"/>
+          <w:color w:val="272727"/>
+          <w:sz w:val="24"/>
+          <w:szCs w:val="24"/>
+        </w:rPr>
+        <w:t>, </w:t>
+      </w:r>
+      <w:r>
+        <w:rPr>
+          <w:rFonts w:ascii="Times New Roman" w:eastAsia="Times New Roman" w:hAnsi="Times New Roman" w:cs="Times New Roman"/>
+          <w:color w:val="272727"/>
+          <w:sz w:val="24"/>
+          <w:szCs w:val="24"/>
+          <w:bdr w:val="none" w:sz="0" w:space="0" w:color="auto" w:frame="1"/>
+        </w:rPr>
+        <w:t>JavaScript </w:t>
+      </w:r>
+      <w:r>
+        <w:rPr>
+          <w:rFonts w:ascii="Times New Roman" w:eastAsia="Times New Roman" w:hAnsi="Times New Roman" w:cs="Times New Roman"/>
+          <w:color w:val="272727"/>
+          <w:sz w:val="24"/>
+          <w:szCs w:val="24"/>
+        </w:rPr>
+        <w:t xml:space="preserve">pada </w:t>
+      </w:r>
+      <w:proofErr w:type="spellStart"/>
+      <w:r>
+        <w:rPr>
+          <w:rFonts w:ascii="Times New Roman" w:eastAsia="Times New Roman" w:hAnsi="Times New Roman" w:cs="Times New Roman"/>
+          <w:color w:val="272727"/>
+          <w:sz w:val="24"/>
+          <w:szCs w:val="24"/>
+        </w:rPr>
+        <w:t>awalnya</w:t>
+      </w:r>
+      <w:proofErr w:type="spellEnd"/>
+      <w:r>
+        <w:rPr>
+          <w:rFonts w:ascii="Times New Roman" w:eastAsia="Times New Roman" w:hAnsi="Times New Roman" w:cs="Times New Roman"/>
+          <w:color w:val="272727"/>
+          <w:sz w:val="24"/>
+          <w:szCs w:val="24"/>
+        </w:rPr>
+        <w:t xml:space="preserve"> </w:t>
+      </w:r>
+      <w:proofErr w:type="spellStart"/>
+      <w:r>
+        <w:rPr>
+          <w:rFonts w:ascii="Times New Roman" w:eastAsia="Times New Roman" w:hAnsi="Times New Roman" w:cs="Times New Roman"/>
+          <w:color w:val="272727"/>
+          <w:sz w:val="24"/>
+          <w:szCs w:val="24"/>
+        </w:rPr>
+        <w:t>termasuk</w:t>
+      </w:r>
+      <w:proofErr w:type="spellEnd"/>
+      <w:r>
+        <w:rPr>
+          <w:rFonts w:ascii="Times New Roman" w:eastAsia="Times New Roman" w:hAnsi="Times New Roman" w:cs="Times New Roman"/>
+          <w:color w:val="272727"/>
+          <w:sz w:val="24"/>
+          <w:szCs w:val="24"/>
+        </w:rPr>
+        <w:t xml:space="preserve"> </w:t>
+      </w:r>
+      <w:proofErr w:type="spellStart"/>
+      <w:r>
+        <w:rPr>
+          <w:rFonts w:ascii="Times New Roman" w:eastAsia="Times New Roman" w:hAnsi="Times New Roman" w:cs="Times New Roman"/>
+          <w:color w:val="272727"/>
+          <w:sz w:val="24"/>
+          <w:szCs w:val="24"/>
+        </w:rPr>
+        <w:t>bahasa</w:t>
+      </w:r>
+      <w:proofErr w:type="spellEnd"/>
+      <w:r>
+        <w:rPr>
+          <w:rFonts w:ascii="Times New Roman" w:eastAsia="Times New Roman" w:hAnsi="Times New Roman" w:cs="Times New Roman"/>
+          <w:color w:val="272727"/>
+          <w:sz w:val="24"/>
+          <w:szCs w:val="24"/>
+        </w:rPr>
+        <w:t xml:space="preserve"> </w:t>
+      </w:r>
+      <w:proofErr w:type="spellStart"/>
+      <w:r>
+        <w:rPr>
+          <w:rFonts w:ascii="Times New Roman" w:eastAsia="Times New Roman" w:hAnsi="Times New Roman" w:cs="Times New Roman"/>
+          <w:color w:val="272727"/>
+          <w:sz w:val="24"/>
+          <w:szCs w:val="24"/>
+        </w:rPr>
+        <w:t>pemograman</w:t>
+      </w:r>
+      <w:proofErr w:type="spellEnd"/>
+      <w:r>
+        <w:rPr>
+          <w:rFonts w:ascii="Times New Roman" w:eastAsia="Times New Roman" w:hAnsi="Times New Roman" w:cs="Times New Roman"/>
+          <w:color w:val="272727"/>
+          <w:sz w:val="24"/>
+          <w:szCs w:val="24"/>
+        </w:rPr>
+        <w:t xml:space="preserve"> yang </w:t>
+      </w:r>
+      <w:proofErr w:type="spellStart"/>
+      <w:r>
+        <w:rPr>
+          <w:rFonts w:ascii="Times New Roman" w:eastAsia="Times New Roman" w:hAnsi="Times New Roman" w:cs="Times New Roman"/>
+          <w:color w:val="272727"/>
+          <w:sz w:val="24"/>
+          <w:szCs w:val="24"/>
+        </w:rPr>
+        <w:t>rumit</w:t>
+      </w:r>
+      <w:proofErr w:type="spellEnd"/>
+      <w:r>
+        <w:rPr>
+          <w:rFonts w:ascii="Times New Roman" w:eastAsia="Times New Roman" w:hAnsi="Times New Roman" w:cs="Times New Roman"/>
+          <w:color w:val="272727"/>
+          <w:sz w:val="24"/>
+          <w:szCs w:val="24"/>
+        </w:rPr>
+        <w:t xml:space="preserve">, </w:t>
+      </w:r>
+      <w:proofErr w:type="spellStart"/>
+      <w:r>
+        <w:rPr>
+          <w:rFonts w:ascii="Times New Roman" w:eastAsia="Times New Roman" w:hAnsi="Times New Roman" w:cs="Times New Roman"/>
+          <w:color w:val="272727"/>
+          <w:sz w:val="24"/>
+          <w:szCs w:val="24"/>
+        </w:rPr>
+        <w:t>karena</w:t>
+      </w:r>
+      <w:proofErr w:type="spellEnd"/>
+      <w:r>
+        <w:rPr>
+          <w:rFonts w:ascii="Times New Roman" w:eastAsia="Times New Roman" w:hAnsi="Times New Roman" w:cs="Times New Roman"/>
+          <w:color w:val="272727"/>
+          <w:sz w:val="24"/>
+          <w:szCs w:val="24"/>
+        </w:rPr>
+        <w:t xml:space="preserve"> </w:t>
+      </w:r>
+      <w:proofErr w:type="spellStart"/>
+      <w:r>
+        <w:rPr>
+          <w:rFonts w:ascii="Times New Roman" w:eastAsia="Times New Roman" w:hAnsi="Times New Roman" w:cs="Times New Roman"/>
+          <w:color w:val="272727"/>
+          <w:sz w:val="24"/>
+          <w:szCs w:val="24"/>
+        </w:rPr>
+        <w:t>harus</w:t>
+      </w:r>
+      <w:proofErr w:type="spellEnd"/>
+      <w:r>
+        <w:rPr>
+          <w:rFonts w:ascii="Times New Roman" w:eastAsia="Times New Roman" w:hAnsi="Times New Roman" w:cs="Times New Roman"/>
+          <w:color w:val="272727"/>
+          <w:sz w:val="24"/>
+          <w:szCs w:val="24"/>
+        </w:rPr>
+        <w:t xml:space="preserve"> </w:t>
+      </w:r>
+      <w:proofErr w:type="spellStart"/>
+      <w:r>
+        <w:rPr>
+          <w:rFonts w:ascii="Times New Roman" w:eastAsia="Times New Roman" w:hAnsi="Times New Roman" w:cs="Times New Roman"/>
+          <w:color w:val="272727"/>
+          <w:sz w:val="24"/>
+          <w:szCs w:val="24"/>
+        </w:rPr>
+        <w:t>membuat</w:t>
+      </w:r>
+      <w:proofErr w:type="spellEnd"/>
+      <w:r>
+        <w:rPr>
+          <w:rFonts w:ascii="Times New Roman" w:eastAsia="Times New Roman" w:hAnsi="Times New Roman" w:cs="Times New Roman"/>
+          <w:color w:val="272727"/>
+          <w:sz w:val="24"/>
+          <w:szCs w:val="24"/>
+        </w:rPr>
+        <w:t xml:space="preserve"> </w:t>
+      </w:r>
+      <w:proofErr w:type="spellStart"/>
+      <w:r>
+        <w:rPr>
+          <w:rFonts w:ascii="Times New Roman" w:eastAsia="Times New Roman" w:hAnsi="Times New Roman" w:cs="Times New Roman"/>
+          <w:color w:val="272727"/>
+          <w:sz w:val="24"/>
+          <w:szCs w:val="24"/>
+        </w:rPr>
+        <w:t>beberapa</w:t>
+      </w:r>
+      <w:proofErr w:type="spellEnd"/>
+      <w:r>
+        <w:rPr>
+          <w:rFonts w:ascii="Times New Roman" w:eastAsia="Times New Roman" w:hAnsi="Times New Roman" w:cs="Times New Roman"/>
+          <w:color w:val="272727"/>
+          <w:sz w:val="24"/>
+          <w:szCs w:val="24"/>
+        </w:rPr>
+        <w:t xml:space="preserve"> </w:t>
+      </w:r>
+      <w:proofErr w:type="spellStart"/>
+      <w:r>
+        <w:rPr>
+          <w:rFonts w:ascii="Times New Roman" w:eastAsia="Times New Roman" w:hAnsi="Times New Roman" w:cs="Times New Roman"/>
+          <w:color w:val="272727"/>
+          <w:sz w:val="24"/>
+          <w:szCs w:val="24"/>
+        </w:rPr>
+        <w:t>kode</w:t>
+      </w:r>
+      <w:proofErr w:type="spellEnd"/>
+      <w:r>
+        <w:rPr>
+          <w:rFonts w:ascii="Times New Roman" w:eastAsia="Times New Roman" w:hAnsi="Times New Roman" w:cs="Times New Roman"/>
+          <w:color w:val="272727"/>
+          <w:sz w:val="24"/>
+          <w:szCs w:val="24"/>
+        </w:rPr>
+        <w:t xml:space="preserve"> program </w:t>
+      </w:r>
+      <w:proofErr w:type="spellStart"/>
+      <w:r>
+        <w:rPr>
+          <w:rFonts w:ascii="Times New Roman" w:eastAsia="Times New Roman" w:hAnsi="Times New Roman" w:cs="Times New Roman"/>
+          <w:color w:val="272727"/>
+          <w:sz w:val="24"/>
+          <w:szCs w:val="24"/>
+        </w:rPr>
+        <w:t>untuk</w:t>
+      </w:r>
+      <w:proofErr w:type="spellEnd"/>
+      <w:r>
+        <w:rPr>
+          <w:rFonts w:ascii="Times New Roman" w:eastAsia="Times New Roman" w:hAnsi="Times New Roman" w:cs="Times New Roman"/>
+          <w:color w:val="272727"/>
+          <w:sz w:val="24"/>
+          <w:szCs w:val="24"/>
+        </w:rPr>
+        <w:t xml:space="preserve"> </w:t>
+      </w:r>
+      <w:proofErr w:type="spellStart"/>
+      <w:r>
+        <w:rPr>
+          <w:rFonts w:ascii="Times New Roman" w:eastAsia="Times New Roman" w:hAnsi="Times New Roman" w:cs="Times New Roman"/>
+          <w:color w:val="272727"/>
+          <w:sz w:val="24"/>
+          <w:szCs w:val="24"/>
+        </w:rPr>
+        <w:t>berbagai</w:t>
+      </w:r>
+      <w:proofErr w:type="spellEnd"/>
+      <w:r>
+        <w:rPr>
+          <w:rFonts w:ascii="Times New Roman" w:eastAsia="Times New Roman" w:hAnsi="Times New Roman" w:cs="Times New Roman"/>
+          <w:color w:val="272727"/>
+          <w:sz w:val="24"/>
+          <w:szCs w:val="24"/>
+        </w:rPr>
+        <w:t xml:space="preserve"> web browser.</w:t>
       </w:r>
     </w:p>
     <w:p>
@@ -523,15 +4542,105 @@
           <w:szCs w:val="24"/>
         </w:rPr>
       </w:pPr>
-      <w:r>
-        <w:rPr>
-          <w:rFonts w:ascii="Times New Roman" w:eastAsia="Times New Roman" w:hAnsi="Times New Roman" w:cs="Times New Roman"/>
-          <w:color w:val="272727"/>
-          <w:sz w:val="24"/>
-          <w:szCs w:val="24"/>
-        </w:rPr>
-        <w:lastRenderedPageBreak/>
-        <w:t>Karena hal tersebut, </w:t>
+      <w:proofErr w:type="spellStart"/>
+      <w:r>
+        <w:rPr>
+          <w:rFonts w:ascii="Times New Roman" w:eastAsia="Times New Roman" w:hAnsi="Times New Roman" w:cs="Times New Roman"/>
+          <w:color w:val="272727"/>
+          <w:sz w:val="24"/>
+          <w:szCs w:val="24"/>
+        </w:rPr>
+        <w:t>Namun</w:t>
+      </w:r>
+      <w:proofErr w:type="spellEnd"/>
+      <w:r>
+        <w:rPr>
+          <w:rFonts w:ascii="Times New Roman" w:eastAsia="Times New Roman" w:hAnsi="Times New Roman" w:cs="Times New Roman"/>
+          <w:color w:val="272727"/>
+          <w:sz w:val="24"/>
+          <w:szCs w:val="24"/>
+        </w:rPr>
+        <w:t xml:space="preserve">, </w:t>
+      </w:r>
+      <w:proofErr w:type="spellStart"/>
+      <w:r>
+        <w:rPr>
+          <w:rFonts w:ascii="Times New Roman" w:eastAsia="Times New Roman" w:hAnsi="Times New Roman" w:cs="Times New Roman"/>
+          <w:color w:val="272727"/>
+          <w:sz w:val="24"/>
+          <w:szCs w:val="24"/>
+        </w:rPr>
+        <w:t>beberapa</w:t>
+      </w:r>
+      <w:proofErr w:type="spellEnd"/>
+      <w:r>
+        <w:rPr>
+          <w:rFonts w:ascii="Times New Roman" w:eastAsia="Times New Roman" w:hAnsi="Times New Roman" w:cs="Times New Roman"/>
+          <w:color w:val="272727"/>
+          <w:sz w:val="24"/>
+          <w:szCs w:val="24"/>
+        </w:rPr>
+        <w:t xml:space="preserve"> </w:t>
+      </w:r>
+      <w:proofErr w:type="spellStart"/>
+      <w:r>
+        <w:rPr>
+          <w:rFonts w:ascii="Times New Roman" w:eastAsia="Times New Roman" w:hAnsi="Times New Roman" w:cs="Times New Roman"/>
+          <w:color w:val="272727"/>
+          <w:sz w:val="24"/>
+          <w:szCs w:val="24"/>
+        </w:rPr>
+        <w:t>tahun</w:t>
+      </w:r>
+      <w:proofErr w:type="spellEnd"/>
+      <w:r>
+        <w:rPr>
+          <w:rFonts w:ascii="Times New Roman" w:eastAsia="Times New Roman" w:hAnsi="Times New Roman" w:cs="Times New Roman"/>
+          <w:color w:val="272727"/>
+          <w:sz w:val="24"/>
+          <w:szCs w:val="24"/>
+        </w:rPr>
+        <w:t xml:space="preserve"> </w:t>
+      </w:r>
+      <w:proofErr w:type="spellStart"/>
+      <w:r>
+        <w:rPr>
+          <w:rFonts w:ascii="Times New Roman" w:eastAsia="Times New Roman" w:hAnsi="Times New Roman" w:cs="Times New Roman"/>
+          <w:color w:val="272727"/>
+          <w:sz w:val="24"/>
+          <w:szCs w:val="24"/>
+        </w:rPr>
+        <w:t>belakangan</w:t>
+      </w:r>
+      <w:proofErr w:type="spellEnd"/>
+      <w:r>
+        <w:rPr>
+          <w:rFonts w:ascii="Times New Roman" w:eastAsia="Times New Roman" w:hAnsi="Times New Roman" w:cs="Times New Roman"/>
+          <w:color w:val="272727"/>
+          <w:sz w:val="24"/>
+          <w:szCs w:val="24"/>
+        </w:rPr>
+        <w:t xml:space="preserve"> </w:t>
+      </w:r>
+      <w:proofErr w:type="spellStart"/>
+      <w:r>
+        <w:rPr>
+          <w:rFonts w:ascii="Times New Roman" w:eastAsia="Times New Roman" w:hAnsi="Times New Roman" w:cs="Times New Roman"/>
+          <w:color w:val="272727"/>
+          <w:sz w:val="24"/>
+          <w:szCs w:val="24"/>
+        </w:rPr>
+        <w:t>ini</w:t>
+      </w:r>
+      <w:proofErr w:type="spellEnd"/>
+      <w:r>
+        <w:rPr>
+          <w:rFonts w:ascii="Times New Roman" w:eastAsia="Times New Roman" w:hAnsi="Times New Roman" w:cs="Times New Roman"/>
+          <w:color w:val="272727"/>
+          <w:sz w:val="24"/>
+          <w:szCs w:val="24"/>
+        </w:rPr>
+        <w:t>, </w:t>
       </w:r>
       <w:r>
         <w:rPr>
@@ -541,16 +4650,558 @@
           <w:szCs w:val="24"/>
           <w:bdr w:val="none" w:sz="0" w:space="0" w:color="auto" w:frame="1"/>
         </w:rPr>
-        <w:t>JavaScript </w:t>
-      </w:r>
-      <w:r>
-        <w:rPr>
-          <w:rFonts w:ascii="Times New Roman" w:eastAsia="Times New Roman" w:hAnsi="Times New Roman" w:cs="Times New Roman"/>
-          <w:color w:val="272727"/>
-          <w:sz w:val="24"/>
-          <w:szCs w:val="24"/>
-        </w:rPr>
-        <w:t>pada awalnya termasuk bahasa pemograman yang rumit, karena harus membuat beberapa kode program untuk berbagai web browser.</w:t>
+        <w:t>JavaScript</w:t>
+      </w:r>
+      <w:r>
+        <w:rPr>
+          <w:rFonts w:ascii="Times New Roman" w:eastAsia="Times New Roman" w:hAnsi="Times New Roman" w:cs="Times New Roman"/>
+          <w:color w:val="272727"/>
+          <w:sz w:val="24"/>
+          <w:szCs w:val="24"/>
+        </w:rPr>
+        <w:t> </w:t>
+      </w:r>
+      <w:proofErr w:type="spellStart"/>
+      <w:r>
+        <w:rPr>
+          <w:rFonts w:ascii="Times New Roman" w:eastAsia="Times New Roman" w:hAnsi="Times New Roman" w:cs="Times New Roman"/>
+          <w:color w:val="272727"/>
+          <w:sz w:val="24"/>
+          <w:szCs w:val="24"/>
+        </w:rPr>
+        <w:t>kembali</w:t>
+      </w:r>
+      <w:proofErr w:type="spellEnd"/>
+      <w:r>
+        <w:rPr>
+          <w:rFonts w:ascii="Times New Roman" w:eastAsia="Times New Roman" w:hAnsi="Times New Roman" w:cs="Times New Roman"/>
+          <w:color w:val="272727"/>
+          <w:sz w:val="24"/>
+          <w:szCs w:val="24"/>
+        </w:rPr>
+        <w:t xml:space="preserve"> </w:t>
+      </w:r>
+      <w:proofErr w:type="spellStart"/>
+      <w:r>
+        <w:rPr>
+          <w:rFonts w:ascii="Times New Roman" w:eastAsia="Times New Roman" w:hAnsi="Times New Roman" w:cs="Times New Roman"/>
+          <w:color w:val="272727"/>
+          <w:sz w:val="24"/>
+          <w:szCs w:val="24"/>
+        </w:rPr>
+        <w:t>bersinar</w:t>
+      </w:r>
+      <w:proofErr w:type="spellEnd"/>
+      <w:r>
+        <w:rPr>
+          <w:rFonts w:ascii="Times New Roman" w:eastAsia="Times New Roman" w:hAnsi="Times New Roman" w:cs="Times New Roman"/>
+          <w:color w:val="272727"/>
+          <w:sz w:val="24"/>
+          <w:szCs w:val="24"/>
+        </w:rPr>
+        <w:t xml:space="preserve"> </w:t>
+      </w:r>
+      <w:proofErr w:type="spellStart"/>
+      <w:r>
+        <w:rPr>
+          <w:rFonts w:ascii="Times New Roman" w:eastAsia="Times New Roman" w:hAnsi="Times New Roman" w:cs="Times New Roman"/>
+          <w:color w:val="272727"/>
+          <w:sz w:val="24"/>
+          <w:szCs w:val="24"/>
+        </w:rPr>
+        <w:t>berkat</w:t>
+      </w:r>
+      <w:proofErr w:type="spellEnd"/>
+      <w:r>
+        <w:rPr>
+          <w:rFonts w:ascii="Times New Roman" w:eastAsia="Times New Roman" w:hAnsi="Times New Roman" w:cs="Times New Roman"/>
+          <w:color w:val="272727"/>
+          <w:sz w:val="24"/>
+          <w:szCs w:val="24"/>
+        </w:rPr>
+        <w:t xml:space="preserve"> </w:t>
+      </w:r>
+      <w:proofErr w:type="spellStart"/>
+      <w:r>
+        <w:rPr>
+          <w:rFonts w:ascii="Times New Roman" w:eastAsia="Times New Roman" w:hAnsi="Times New Roman" w:cs="Times New Roman"/>
+          <w:color w:val="272727"/>
+          <w:sz w:val="24"/>
+          <w:szCs w:val="24"/>
+        </w:rPr>
+        <w:t>kemudahan</w:t>
+      </w:r>
+      <w:proofErr w:type="spellEnd"/>
+      <w:r>
+        <w:rPr>
+          <w:rFonts w:ascii="Times New Roman" w:eastAsia="Times New Roman" w:hAnsi="Times New Roman" w:cs="Times New Roman"/>
+          <w:color w:val="272727"/>
+          <w:sz w:val="24"/>
+          <w:szCs w:val="24"/>
+        </w:rPr>
+        <w:t xml:space="preserve"> yang </w:t>
+      </w:r>
+      <w:proofErr w:type="spellStart"/>
+      <w:r>
+        <w:rPr>
+          <w:rFonts w:ascii="Times New Roman" w:eastAsia="Times New Roman" w:hAnsi="Times New Roman" w:cs="Times New Roman"/>
+          <w:color w:val="272727"/>
+          <w:sz w:val="24"/>
+          <w:szCs w:val="24"/>
+        </w:rPr>
+        <w:t>ditawari</w:t>
+      </w:r>
+      <w:proofErr w:type="spellEnd"/>
+      <w:r>
+        <w:rPr>
+          <w:rFonts w:ascii="Times New Roman" w:eastAsia="Times New Roman" w:hAnsi="Times New Roman" w:cs="Times New Roman"/>
+          <w:color w:val="272727"/>
+          <w:sz w:val="24"/>
+          <w:szCs w:val="24"/>
+        </w:rPr>
+        <w:t xml:space="preserve"> oleh </w:t>
+      </w:r>
+      <w:proofErr w:type="spellStart"/>
+      <w:r>
+        <w:rPr>
+          <w:rFonts w:ascii="Times New Roman" w:eastAsia="Times New Roman" w:hAnsi="Times New Roman" w:cs="Times New Roman"/>
+          <w:color w:val="272727"/>
+          <w:sz w:val="24"/>
+          <w:szCs w:val="24"/>
+        </w:rPr>
+        <w:t>komunitas</w:t>
+      </w:r>
+      <w:proofErr w:type="spellEnd"/>
+      <w:r>
+        <w:rPr>
+          <w:rFonts w:ascii="Times New Roman" w:eastAsia="Times New Roman" w:hAnsi="Times New Roman" w:cs="Times New Roman"/>
+          <w:color w:val="272727"/>
+          <w:sz w:val="24"/>
+          <w:szCs w:val="24"/>
+        </w:rPr>
+        <w:t xml:space="preserve"> programmer yang </w:t>
+      </w:r>
+      <w:proofErr w:type="spellStart"/>
+      <w:r>
+        <w:rPr>
+          <w:rFonts w:ascii="Times New Roman" w:eastAsia="Times New Roman" w:hAnsi="Times New Roman" w:cs="Times New Roman"/>
+          <w:color w:val="272727"/>
+          <w:sz w:val="24"/>
+          <w:szCs w:val="24"/>
+        </w:rPr>
+        <w:t>membuat</w:t>
+      </w:r>
+      <w:proofErr w:type="spellEnd"/>
+      <w:r>
+        <w:rPr>
+          <w:rFonts w:ascii="Times New Roman" w:eastAsia="Times New Roman" w:hAnsi="Times New Roman" w:cs="Times New Roman"/>
+          <w:color w:val="272727"/>
+          <w:sz w:val="24"/>
+          <w:szCs w:val="24"/>
+        </w:rPr>
+        <w:t xml:space="preserve"> library </w:t>
+      </w:r>
+      <w:r>
+        <w:rPr>
+          <w:rFonts w:ascii="Times New Roman" w:eastAsia="Times New Roman" w:hAnsi="Times New Roman" w:cs="Times New Roman"/>
+          <w:color w:val="272727"/>
+          <w:sz w:val="24"/>
+          <w:szCs w:val="24"/>
+          <w:bdr w:val="none" w:sz="0" w:space="0" w:color="auto" w:frame="1"/>
+        </w:rPr>
+        <w:t>JavaScript</w:t>
+      </w:r>
+      <w:r>
+        <w:rPr>
+          <w:rFonts w:ascii="Times New Roman" w:eastAsia="Times New Roman" w:hAnsi="Times New Roman" w:cs="Times New Roman"/>
+          <w:color w:val="272727"/>
+          <w:sz w:val="24"/>
+          <w:szCs w:val="24"/>
+        </w:rPr>
+        <w:t> </w:t>
+      </w:r>
+      <w:proofErr w:type="spellStart"/>
+      <w:r>
+        <w:rPr>
+          <w:rFonts w:ascii="Times New Roman" w:eastAsia="Times New Roman" w:hAnsi="Times New Roman" w:cs="Times New Roman"/>
+          <w:color w:val="272727"/>
+          <w:sz w:val="24"/>
+          <w:szCs w:val="24"/>
+        </w:rPr>
+        <w:t>seperti</w:t>
+      </w:r>
+      <w:proofErr w:type="spellEnd"/>
+      <w:r>
+        <w:rPr>
+          <w:rFonts w:ascii="Times New Roman" w:eastAsia="Times New Roman" w:hAnsi="Times New Roman" w:cs="Times New Roman"/>
+          <w:color w:val="272727"/>
+          <w:sz w:val="24"/>
+          <w:szCs w:val="24"/>
+        </w:rPr>
+        <w:t> </w:t>
+      </w:r>
+      <w:r>
+        <w:rPr>
+          <w:rFonts w:ascii="Times New Roman" w:hAnsi="Times New Roman" w:cs="Times New Roman"/>
+          <w:lang w:val="id-ID"/>
+        </w:rPr>
+        <w:t>JQuery</w:t>
+      </w:r>
+      <w:r>
+        <w:rPr>
+          <w:rFonts w:ascii="Times New Roman" w:eastAsia="Times New Roman" w:hAnsi="Times New Roman" w:cs="Times New Roman"/>
+          <w:sz w:val="24"/>
+          <w:szCs w:val="24"/>
+        </w:rPr>
+        <w:t xml:space="preserve">. </w:t>
+      </w:r>
+      <w:r>
+        <w:rPr>
+          <w:rFonts w:ascii="Times New Roman" w:eastAsia="Times New Roman" w:hAnsi="Times New Roman" w:cs="Times New Roman"/>
+          <w:color w:val="272727"/>
+          <w:sz w:val="24"/>
+          <w:szCs w:val="24"/>
+        </w:rPr>
+        <w:t xml:space="preserve">Library </w:t>
+      </w:r>
+      <w:proofErr w:type="spellStart"/>
+      <w:r>
+        <w:rPr>
+          <w:rFonts w:ascii="Times New Roman" w:eastAsia="Times New Roman" w:hAnsi="Times New Roman" w:cs="Times New Roman"/>
+          <w:color w:val="272727"/>
+          <w:sz w:val="24"/>
+          <w:szCs w:val="24"/>
+        </w:rPr>
+        <w:t>ini</w:t>
+      </w:r>
+      <w:proofErr w:type="spellEnd"/>
+      <w:r>
+        <w:rPr>
+          <w:rFonts w:ascii="Times New Roman" w:eastAsia="Times New Roman" w:hAnsi="Times New Roman" w:cs="Times New Roman"/>
+          <w:color w:val="272727"/>
+          <w:sz w:val="24"/>
+          <w:szCs w:val="24"/>
+        </w:rPr>
+        <w:t xml:space="preserve"> </w:t>
+      </w:r>
+      <w:proofErr w:type="spellStart"/>
+      <w:r>
+        <w:rPr>
+          <w:rFonts w:ascii="Times New Roman" w:eastAsia="Times New Roman" w:hAnsi="Times New Roman" w:cs="Times New Roman"/>
+          <w:color w:val="272727"/>
+          <w:sz w:val="24"/>
+          <w:szCs w:val="24"/>
+        </w:rPr>
+        <w:t>memudahkan</w:t>
+      </w:r>
+      <w:proofErr w:type="spellEnd"/>
+      <w:r>
+        <w:rPr>
+          <w:rFonts w:ascii="Times New Roman" w:eastAsia="Times New Roman" w:hAnsi="Times New Roman" w:cs="Times New Roman"/>
+          <w:color w:val="272727"/>
+          <w:sz w:val="24"/>
+          <w:szCs w:val="24"/>
+        </w:rPr>
+        <w:t xml:space="preserve"> </w:t>
+      </w:r>
+      <w:proofErr w:type="spellStart"/>
+      <w:r>
+        <w:rPr>
+          <w:rFonts w:ascii="Times New Roman" w:eastAsia="Times New Roman" w:hAnsi="Times New Roman" w:cs="Times New Roman"/>
+          <w:color w:val="272727"/>
+          <w:sz w:val="24"/>
+          <w:szCs w:val="24"/>
+        </w:rPr>
+        <w:t>kita</w:t>
+      </w:r>
+      <w:proofErr w:type="spellEnd"/>
+      <w:r>
+        <w:rPr>
+          <w:rFonts w:ascii="Times New Roman" w:eastAsia="Times New Roman" w:hAnsi="Times New Roman" w:cs="Times New Roman"/>
+          <w:color w:val="272727"/>
+          <w:sz w:val="24"/>
+          <w:szCs w:val="24"/>
+        </w:rPr>
+        <w:t xml:space="preserve"> </w:t>
+      </w:r>
+      <w:proofErr w:type="spellStart"/>
+      <w:r>
+        <w:rPr>
+          <w:rFonts w:ascii="Times New Roman" w:eastAsia="Times New Roman" w:hAnsi="Times New Roman" w:cs="Times New Roman"/>
+          <w:color w:val="272727"/>
+          <w:sz w:val="24"/>
+          <w:szCs w:val="24"/>
+        </w:rPr>
+        <w:t>membuat</w:t>
+      </w:r>
+      <w:proofErr w:type="spellEnd"/>
+      <w:r>
+        <w:rPr>
+          <w:rFonts w:ascii="Times New Roman" w:eastAsia="Times New Roman" w:hAnsi="Times New Roman" w:cs="Times New Roman"/>
+          <w:color w:val="272727"/>
+          <w:sz w:val="24"/>
+          <w:szCs w:val="24"/>
+        </w:rPr>
+        <w:t xml:space="preserve"> program </w:t>
+      </w:r>
+      <w:r>
+        <w:rPr>
+          <w:rFonts w:ascii="Times New Roman" w:eastAsia="Times New Roman" w:hAnsi="Times New Roman" w:cs="Times New Roman"/>
+          <w:color w:val="272727"/>
+          <w:sz w:val="24"/>
+          <w:szCs w:val="24"/>
+          <w:bdr w:val="none" w:sz="0" w:space="0" w:color="auto" w:frame="1"/>
+        </w:rPr>
+        <w:t>JavaScript</w:t>
+      </w:r>
+      <w:r>
+        <w:rPr>
+          <w:rFonts w:ascii="Times New Roman" w:eastAsia="Times New Roman" w:hAnsi="Times New Roman" w:cs="Times New Roman"/>
+          <w:color w:val="272727"/>
+          <w:sz w:val="24"/>
+          <w:szCs w:val="24"/>
+        </w:rPr>
+        <w:t> </w:t>
+      </w:r>
+      <w:proofErr w:type="spellStart"/>
+      <w:r>
+        <w:rPr>
+          <w:rFonts w:ascii="Times New Roman" w:eastAsia="Times New Roman" w:hAnsi="Times New Roman" w:cs="Times New Roman"/>
+          <w:color w:val="272727"/>
+          <w:sz w:val="24"/>
+          <w:szCs w:val="24"/>
+        </w:rPr>
+        <w:t>untuk</w:t>
+      </w:r>
+      <w:proofErr w:type="spellEnd"/>
+      <w:r>
+        <w:rPr>
+          <w:rFonts w:ascii="Times New Roman" w:eastAsia="Times New Roman" w:hAnsi="Times New Roman" w:cs="Times New Roman"/>
+          <w:color w:val="272727"/>
+          <w:sz w:val="24"/>
+          <w:szCs w:val="24"/>
+        </w:rPr>
+        <w:t xml:space="preserve"> </w:t>
+      </w:r>
+      <w:proofErr w:type="spellStart"/>
+      <w:r>
+        <w:rPr>
+          <w:rFonts w:ascii="Times New Roman" w:eastAsia="Times New Roman" w:hAnsi="Times New Roman" w:cs="Times New Roman"/>
+          <w:color w:val="272727"/>
+          <w:sz w:val="24"/>
+          <w:szCs w:val="24"/>
+        </w:rPr>
+        <w:t>semua</w:t>
+      </w:r>
+      <w:proofErr w:type="spellEnd"/>
+      <w:r>
+        <w:rPr>
+          <w:rFonts w:ascii="Times New Roman" w:eastAsia="Times New Roman" w:hAnsi="Times New Roman" w:cs="Times New Roman"/>
+          <w:color w:val="272727"/>
+          <w:sz w:val="24"/>
+          <w:szCs w:val="24"/>
+        </w:rPr>
+        <w:t xml:space="preserve"> web browser, dan </w:t>
+      </w:r>
+      <w:proofErr w:type="spellStart"/>
+      <w:r>
+        <w:rPr>
+          <w:rFonts w:ascii="Times New Roman" w:eastAsia="Times New Roman" w:hAnsi="Times New Roman" w:cs="Times New Roman"/>
+          <w:color w:val="272727"/>
+          <w:sz w:val="24"/>
+          <w:szCs w:val="24"/>
+        </w:rPr>
+        <w:t>membuat</w:t>
+      </w:r>
+      <w:proofErr w:type="spellEnd"/>
+      <w:r>
+        <w:rPr>
+          <w:rFonts w:ascii="Times New Roman" w:eastAsia="Times New Roman" w:hAnsi="Times New Roman" w:cs="Times New Roman"/>
+          <w:color w:val="272727"/>
+          <w:sz w:val="24"/>
+          <w:szCs w:val="24"/>
+        </w:rPr>
+        <w:t xml:space="preserve"> </w:t>
+      </w:r>
+      <w:proofErr w:type="spellStart"/>
+      <w:r>
+        <w:rPr>
+          <w:rFonts w:ascii="Times New Roman" w:eastAsia="Times New Roman" w:hAnsi="Times New Roman" w:cs="Times New Roman"/>
+          <w:color w:val="272727"/>
+          <w:sz w:val="24"/>
+          <w:szCs w:val="24"/>
+        </w:rPr>
+        <w:t>fitur-fitur</w:t>
+      </w:r>
+      <w:proofErr w:type="spellEnd"/>
+      <w:r>
+        <w:rPr>
+          <w:rFonts w:ascii="Times New Roman" w:eastAsia="Times New Roman" w:hAnsi="Times New Roman" w:cs="Times New Roman"/>
+          <w:color w:val="272727"/>
+          <w:sz w:val="24"/>
+          <w:szCs w:val="24"/>
+        </w:rPr>
+        <w:t xml:space="preserve"> </w:t>
+      </w:r>
+      <w:proofErr w:type="spellStart"/>
+      <w:r>
+        <w:rPr>
+          <w:rFonts w:ascii="Times New Roman" w:eastAsia="Times New Roman" w:hAnsi="Times New Roman" w:cs="Times New Roman"/>
+          <w:color w:val="272727"/>
+          <w:sz w:val="24"/>
+          <w:szCs w:val="24"/>
+        </w:rPr>
+        <w:t>canggih</w:t>
+      </w:r>
+      <w:proofErr w:type="spellEnd"/>
+      <w:r>
+        <w:rPr>
+          <w:rFonts w:ascii="Times New Roman" w:eastAsia="Times New Roman" w:hAnsi="Times New Roman" w:cs="Times New Roman"/>
+          <w:color w:val="272727"/>
+          <w:sz w:val="24"/>
+          <w:szCs w:val="24"/>
+        </w:rPr>
+        <w:t xml:space="preserve"> yang </w:t>
+      </w:r>
+      <w:proofErr w:type="spellStart"/>
+      <w:r>
+        <w:rPr>
+          <w:rFonts w:ascii="Times New Roman" w:eastAsia="Times New Roman" w:hAnsi="Times New Roman" w:cs="Times New Roman"/>
+          <w:color w:val="272727"/>
+          <w:sz w:val="24"/>
+          <w:szCs w:val="24"/>
+        </w:rPr>
+        <w:t>sebelumnya</w:t>
+      </w:r>
+      <w:proofErr w:type="spellEnd"/>
+      <w:r>
+        <w:rPr>
+          <w:rFonts w:ascii="Times New Roman" w:eastAsia="Times New Roman" w:hAnsi="Times New Roman" w:cs="Times New Roman"/>
+          <w:color w:val="272727"/>
+          <w:sz w:val="24"/>
+          <w:szCs w:val="24"/>
+        </w:rPr>
+        <w:t xml:space="preserve"> </w:t>
+      </w:r>
+      <w:proofErr w:type="spellStart"/>
+      <w:r>
+        <w:rPr>
+          <w:rFonts w:ascii="Times New Roman" w:eastAsia="Times New Roman" w:hAnsi="Times New Roman" w:cs="Times New Roman"/>
+          <w:color w:val="272727"/>
+          <w:sz w:val="24"/>
+          <w:szCs w:val="24"/>
+        </w:rPr>
+        <w:t>membutuhkan</w:t>
+      </w:r>
+      <w:proofErr w:type="spellEnd"/>
+      <w:r>
+        <w:rPr>
+          <w:rFonts w:ascii="Times New Roman" w:eastAsia="Times New Roman" w:hAnsi="Times New Roman" w:cs="Times New Roman"/>
+          <w:color w:val="272727"/>
+          <w:sz w:val="24"/>
+          <w:szCs w:val="24"/>
+        </w:rPr>
+        <w:t xml:space="preserve"> </w:t>
+      </w:r>
+      <w:proofErr w:type="spellStart"/>
+      <w:r>
+        <w:rPr>
+          <w:rFonts w:ascii="Times New Roman" w:eastAsia="Times New Roman" w:hAnsi="Times New Roman" w:cs="Times New Roman"/>
+          <w:color w:val="272727"/>
+          <w:sz w:val="24"/>
+          <w:szCs w:val="24"/>
+        </w:rPr>
+        <w:t>ribuan</w:t>
+      </w:r>
+      <w:proofErr w:type="spellEnd"/>
+      <w:r>
+        <w:rPr>
+          <w:rFonts w:ascii="Times New Roman" w:eastAsia="Times New Roman" w:hAnsi="Times New Roman" w:cs="Times New Roman"/>
+          <w:color w:val="272727"/>
+          <w:sz w:val="24"/>
+          <w:szCs w:val="24"/>
+        </w:rPr>
+        <w:t xml:space="preserve"> </w:t>
+      </w:r>
+      <w:proofErr w:type="spellStart"/>
+      <w:r>
+        <w:rPr>
+          <w:rFonts w:ascii="Times New Roman" w:eastAsia="Times New Roman" w:hAnsi="Times New Roman" w:cs="Times New Roman"/>
+          <w:color w:val="272727"/>
+          <w:sz w:val="24"/>
+          <w:szCs w:val="24"/>
+        </w:rPr>
+        <w:t>baris</w:t>
+      </w:r>
+      <w:proofErr w:type="spellEnd"/>
+      <w:r>
+        <w:rPr>
+          <w:rFonts w:ascii="Times New Roman" w:eastAsia="Times New Roman" w:hAnsi="Times New Roman" w:cs="Times New Roman"/>
+          <w:color w:val="272727"/>
+          <w:sz w:val="24"/>
+          <w:szCs w:val="24"/>
+        </w:rPr>
+        <w:t xml:space="preserve"> </w:t>
+      </w:r>
+      <w:proofErr w:type="spellStart"/>
+      <w:r>
+        <w:rPr>
+          <w:rFonts w:ascii="Times New Roman" w:eastAsia="Times New Roman" w:hAnsi="Times New Roman" w:cs="Times New Roman"/>
+          <w:color w:val="272727"/>
+          <w:sz w:val="24"/>
+          <w:szCs w:val="24"/>
+        </w:rPr>
+        <w:t>kode</w:t>
+      </w:r>
+      <w:proofErr w:type="spellEnd"/>
+      <w:r>
+        <w:rPr>
+          <w:rFonts w:ascii="Times New Roman" w:eastAsia="Times New Roman" w:hAnsi="Times New Roman" w:cs="Times New Roman"/>
+          <w:color w:val="272727"/>
+          <w:sz w:val="24"/>
+          <w:szCs w:val="24"/>
+        </w:rPr>
+        <w:t xml:space="preserve"> program </w:t>
+      </w:r>
+      <w:proofErr w:type="spellStart"/>
+      <w:r>
+        <w:rPr>
+          <w:rFonts w:ascii="Times New Roman" w:eastAsia="Times New Roman" w:hAnsi="Times New Roman" w:cs="Times New Roman"/>
+          <w:color w:val="272727"/>
+          <w:sz w:val="24"/>
+          <w:szCs w:val="24"/>
+        </w:rPr>
+        <w:t>menjadi</w:t>
+      </w:r>
+      <w:proofErr w:type="spellEnd"/>
+      <w:r>
+        <w:rPr>
+          <w:rFonts w:ascii="Times New Roman" w:eastAsia="Times New Roman" w:hAnsi="Times New Roman" w:cs="Times New Roman"/>
+          <w:color w:val="272727"/>
+          <w:sz w:val="24"/>
+          <w:szCs w:val="24"/>
+        </w:rPr>
+        <w:t xml:space="preserve"> </w:t>
+      </w:r>
+      <w:proofErr w:type="spellStart"/>
+      <w:r>
+        <w:rPr>
+          <w:rFonts w:ascii="Times New Roman" w:eastAsia="Times New Roman" w:hAnsi="Times New Roman" w:cs="Times New Roman"/>
+          <w:color w:val="272727"/>
+          <w:sz w:val="24"/>
+          <w:szCs w:val="24"/>
+        </w:rPr>
+        <w:t>sederhana</w:t>
+      </w:r>
+      <w:proofErr w:type="spellEnd"/>
+      <w:r>
+        <w:rPr>
+          <w:rFonts w:ascii="Times New Roman" w:eastAsia="Times New Roman" w:hAnsi="Times New Roman" w:cs="Times New Roman"/>
+          <w:color w:val="272727"/>
+          <w:sz w:val="24"/>
+          <w:szCs w:val="24"/>
+        </w:rPr>
+        <w:t>.</w:t>
       </w:r>
     </w:p>
     <w:p>
@@ -566,14 +5217,25 @@
           <w:szCs w:val="24"/>
         </w:rPr>
       </w:pPr>
-      <w:r>
-        <w:rPr>
-          <w:rFonts w:ascii="Times New Roman" w:eastAsia="Times New Roman" w:hAnsi="Times New Roman" w:cs="Times New Roman"/>
-          <w:color w:val="272727"/>
-          <w:sz w:val="24"/>
-          <w:szCs w:val="24"/>
-        </w:rPr>
-        <w:t>Namun, beberapa tahun belakangan ini, </w:t>
+      <w:proofErr w:type="spellStart"/>
+      <w:r>
+        <w:rPr>
+          <w:rFonts w:ascii="Times New Roman" w:eastAsia="Times New Roman" w:hAnsi="Times New Roman" w:cs="Times New Roman"/>
+          <w:color w:val="272727"/>
+          <w:sz w:val="24"/>
+          <w:szCs w:val="24"/>
+        </w:rPr>
+        <w:t>Kedepannya</w:t>
+      </w:r>
+      <w:proofErr w:type="spellEnd"/>
+      <w:r>
+        <w:rPr>
+          <w:rFonts w:ascii="Times New Roman" w:eastAsia="Times New Roman" w:hAnsi="Times New Roman" w:cs="Times New Roman"/>
+          <w:color w:val="272727"/>
+          <w:sz w:val="24"/>
+          <w:szCs w:val="24"/>
+        </w:rPr>
+        <w:t>, </w:t>
       </w:r>
       <w:r>
         <w:rPr>
@@ -592,111 +5254,267 @@
           <w:sz w:val="24"/>
           <w:szCs w:val="24"/>
         </w:rPr>
-        <w:t> kembali bersinar berkat kemudahan yang ditawari oleh komunitas programmer yang membuat library </w:t>
-      </w:r>
-      <w:r>
-        <w:rPr>
-          <w:rFonts w:ascii="Times New Roman" w:eastAsia="Times New Roman" w:hAnsi="Times New Roman" w:cs="Times New Roman"/>
-          <w:color w:val="272727"/>
-          <w:sz w:val="24"/>
-          <w:szCs w:val="24"/>
-          <w:bdr w:val="none" w:sz="0" w:space="0" w:color="auto" w:frame="1"/>
-        </w:rPr>
-        <w:t>JavaScript</w:t>
-      </w:r>
-      <w:r>
-        <w:rPr>
-          <w:rFonts w:ascii="Times New Roman" w:eastAsia="Times New Roman" w:hAnsi="Times New Roman" w:cs="Times New Roman"/>
-          <w:color w:val="272727"/>
-          <w:sz w:val="24"/>
-          <w:szCs w:val="24"/>
-        </w:rPr>
-        <w:t> seperti </w:t>
-      </w:r>
-      <w:r>
-        <w:rPr>
-          <w:rFonts w:ascii="Times New Roman" w:hAnsi="Times New Roman" w:cs="Times New Roman"/>
-          <w:lang w:val="id-ID"/>
-        </w:rPr>
-        <w:t>JQuery</w:t>
-      </w:r>
-      <w:r>
-        <w:rPr>
-          <w:rFonts w:ascii="Times New Roman" w:eastAsia="Times New Roman" w:hAnsi="Times New Roman" w:cs="Times New Roman"/>
-          <w:sz w:val="24"/>
-          <w:szCs w:val="24"/>
-        </w:rPr>
-        <w:t xml:space="preserve">. </w:t>
-      </w:r>
-      <w:r>
-        <w:rPr>
-          <w:rFonts w:ascii="Times New Roman" w:eastAsia="Times New Roman" w:hAnsi="Times New Roman" w:cs="Times New Roman"/>
-          <w:color w:val="272727"/>
-          <w:sz w:val="24"/>
-          <w:szCs w:val="24"/>
-        </w:rPr>
-        <w:t>Library ini memudahkan kita membuat program </w:t>
-      </w:r>
-      <w:r>
-        <w:rPr>
-          <w:rFonts w:ascii="Times New Roman" w:eastAsia="Times New Roman" w:hAnsi="Times New Roman" w:cs="Times New Roman"/>
-          <w:color w:val="272727"/>
-          <w:sz w:val="24"/>
-          <w:szCs w:val="24"/>
-          <w:bdr w:val="none" w:sz="0" w:space="0" w:color="auto" w:frame="1"/>
-        </w:rPr>
-        <w:t>JavaScript</w:t>
-      </w:r>
-      <w:r>
-        <w:rPr>
-          <w:rFonts w:ascii="Times New Roman" w:eastAsia="Times New Roman" w:hAnsi="Times New Roman" w:cs="Times New Roman"/>
-          <w:color w:val="272727"/>
-          <w:sz w:val="24"/>
-          <w:szCs w:val="24"/>
-        </w:rPr>
-        <w:t> untuk semua web browser, dan membuat fitur-fitur canggih yang sebelumnya membutuhkan ribuan baris kode program menjadi sederhana.</w:t>
-      </w:r>
-    </w:p>
-    <w:p>
-      <w:pPr>
-        <w:shd w:val="clear" w:color="auto" w:fill="FFFFFF"/>
-        <w:spacing w:after="0" w:line="240" w:lineRule="auto"/>
-        <w:jc w:val="both"/>
-        <w:textAlignment w:val="baseline"/>
-        <w:rPr>
-          <w:rFonts w:ascii="Times New Roman" w:eastAsia="Times New Roman" w:hAnsi="Times New Roman" w:cs="Times New Roman"/>
-          <w:color w:val="272727"/>
-          <w:sz w:val="24"/>
-          <w:szCs w:val="24"/>
-        </w:rPr>
-      </w:pPr>
-      <w:r>
-        <w:rPr>
-          <w:rFonts w:ascii="Times New Roman" w:eastAsia="Times New Roman" w:hAnsi="Times New Roman" w:cs="Times New Roman"/>
-          <w:color w:val="272727"/>
-          <w:sz w:val="24"/>
-          <w:szCs w:val="24"/>
-        </w:rPr>
-        <w:t>Kedepannya, </w:t>
-      </w:r>
-      <w:r>
-        <w:rPr>
-          <w:rFonts w:ascii="Times New Roman" w:eastAsia="Times New Roman" w:hAnsi="Times New Roman" w:cs="Times New Roman"/>
-          <w:color w:val="272727"/>
-          <w:sz w:val="24"/>
-          <w:szCs w:val="24"/>
-          <w:bdr w:val="none" w:sz="0" w:space="0" w:color="auto" w:frame="1"/>
-        </w:rPr>
-        <w:t>JavaScript</w:t>
-      </w:r>
-      <w:r>
-        <w:rPr>
-          <w:rFonts w:ascii="Times New Roman" w:eastAsia="Times New Roman" w:hAnsi="Times New Roman" w:cs="Times New Roman"/>
-          <w:color w:val="272727"/>
-          <w:sz w:val="24"/>
-          <w:szCs w:val="24"/>
-        </w:rPr>
-        <w:t> akan tetap menjadi kebutuhan programmer, apalagi untuk situs saat ini yang mengharuskan punya banyak fitur modern sebagai standar.</w:t>
+        <w:t> </w:t>
+      </w:r>
+      <w:proofErr w:type="spellStart"/>
+      <w:r>
+        <w:rPr>
+          <w:rFonts w:ascii="Times New Roman" w:eastAsia="Times New Roman" w:hAnsi="Times New Roman" w:cs="Times New Roman"/>
+          <w:color w:val="272727"/>
+          <w:sz w:val="24"/>
+          <w:szCs w:val="24"/>
+        </w:rPr>
+        <w:t>akan</w:t>
+      </w:r>
+      <w:proofErr w:type="spellEnd"/>
+      <w:r>
+        <w:rPr>
+          <w:rFonts w:ascii="Times New Roman" w:eastAsia="Times New Roman" w:hAnsi="Times New Roman" w:cs="Times New Roman"/>
+          <w:color w:val="272727"/>
+          <w:sz w:val="24"/>
+          <w:szCs w:val="24"/>
+        </w:rPr>
+        <w:t xml:space="preserve"> </w:t>
+      </w:r>
+      <w:proofErr w:type="spellStart"/>
+      <w:r>
+        <w:rPr>
+          <w:rFonts w:ascii="Times New Roman" w:eastAsia="Times New Roman" w:hAnsi="Times New Roman" w:cs="Times New Roman"/>
+          <w:color w:val="272727"/>
+          <w:sz w:val="24"/>
+          <w:szCs w:val="24"/>
+        </w:rPr>
+        <w:t>tetap</w:t>
+      </w:r>
+      <w:proofErr w:type="spellEnd"/>
+      <w:r>
+        <w:rPr>
+          <w:rFonts w:ascii="Times New Roman" w:eastAsia="Times New Roman" w:hAnsi="Times New Roman" w:cs="Times New Roman"/>
+          <w:color w:val="272727"/>
+          <w:sz w:val="24"/>
+          <w:szCs w:val="24"/>
+        </w:rPr>
+        <w:t xml:space="preserve"> </w:t>
+      </w:r>
+      <w:proofErr w:type="spellStart"/>
+      <w:r>
+        <w:rPr>
+          <w:rFonts w:ascii="Times New Roman" w:eastAsia="Times New Roman" w:hAnsi="Times New Roman" w:cs="Times New Roman"/>
+          <w:color w:val="272727"/>
+          <w:sz w:val="24"/>
+          <w:szCs w:val="24"/>
+        </w:rPr>
+        <w:t>menjadi</w:t>
+      </w:r>
+      <w:proofErr w:type="spellEnd"/>
+      <w:r>
+        <w:rPr>
+          <w:rFonts w:ascii="Times New Roman" w:eastAsia="Times New Roman" w:hAnsi="Times New Roman" w:cs="Times New Roman"/>
+          <w:color w:val="272727"/>
+          <w:sz w:val="24"/>
+          <w:szCs w:val="24"/>
+        </w:rPr>
+        <w:t xml:space="preserve"> </w:t>
+      </w:r>
+      <w:proofErr w:type="spellStart"/>
+      <w:r>
+        <w:rPr>
+          <w:rFonts w:ascii="Times New Roman" w:eastAsia="Times New Roman" w:hAnsi="Times New Roman" w:cs="Times New Roman"/>
+          <w:color w:val="272727"/>
+          <w:sz w:val="24"/>
+          <w:szCs w:val="24"/>
+        </w:rPr>
+        <w:t>kebutuhan</w:t>
+      </w:r>
+      <w:proofErr w:type="spellEnd"/>
+      <w:r>
+        <w:rPr>
+          <w:rFonts w:ascii="Times New Roman" w:eastAsia="Times New Roman" w:hAnsi="Times New Roman" w:cs="Times New Roman"/>
+          <w:color w:val="272727"/>
+          <w:sz w:val="24"/>
+          <w:szCs w:val="24"/>
+        </w:rPr>
+        <w:t xml:space="preserve"> programmer, </w:t>
+      </w:r>
+      <w:proofErr w:type="spellStart"/>
+      <w:r>
+        <w:rPr>
+          <w:rFonts w:ascii="Times New Roman" w:eastAsia="Times New Roman" w:hAnsi="Times New Roman" w:cs="Times New Roman"/>
+          <w:color w:val="272727"/>
+          <w:sz w:val="24"/>
+          <w:szCs w:val="24"/>
+        </w:rPr>
+        <w:t>apalagi</w:t>
+      </w:r>
+      <w:proofErr w:type="spellEnd"/>
+      <w:r>
+        <w:rPr>
+          <w:rFonts w:ascii="Times New Roman" w:eastAsia="Times New Roman" w:hAnsi="Times New Roman" w:cs="Times New Roman"/>
+          <w:color w:val="272727"/>
+          <w:sz w:val="24"/>
+          <w:szCs w:val="24"/>
+        </w:rPr>
+        <w:t xml:space="preserve"> </w:t>
+      </w:r>
+      <w:proofErr w:type="spellStart"/>
+      <w:r>
+        <w:rPr>
+          <w:rFonts w:ascii="Times New Roman" w:eastAsia="Times New Roman" w:hAnsi="Times New Roman" w:cs="Times New Roman"/>
+          <w:color w:val="272727"/>
+          <w:sz w:val="24"/>
+          <w:szCs w:val="24"/>
+        </w:rPr>
+        <w:t>untuk</w:t>
+      </w:r>
+      <w:proofErr w:type="spellEnd"/>
+      <w:r>
+        <w:rPr>
+          <w:rFonts w:ascii="Times New Roman" w:eastAsia="Times New Roman" w:hAnsi="Times New Roman" w:cs="Times New Roman"/>
+          <w:color w:val="272727"/>
+          <w:sz w:val="24"/>
+          <w:szCs w:val="24"/>
+        </w:rPr>
+        <w:t xml:space="preserve"> situs </w:t>
+      </w:r>
+      <w:proofErr w:type="spellStart"/>
+      <w:r>
+        <w:rPr>
+          <w:rFonts w:ascii="Times New Roman" w:eastAsia="Times New Roman" w:hAnsi="Times New Roman" w:cs="Times New Roman"/>
+          <w:color w:val="272727"/>
+          <w:sz w:val="24"/>
+          <w:szCs w:val="24"/>
+        </w:rPr>
+        <w:t>saat</w:t>
+      </w:r>
+      <w:proofErr w:type="spellEnd"/>
+      <w:r>
+        <w:rPr>
+          <w:rFonts w:ascii="Times New Roman" w:eastAsia="Times New Roman" w:hAnsi="Times New Roman" w:cs="Times New Roman"/>
+          <w:color w:val="272727"/>
+          <w:sz w:val="24"/>
+          <w:szCs w:val="24"/>
+        </w:rPr>
+        <w:t xml:space="preserve"> </w:t>
+      </w:r>
+      <w:proofErr w:type="spellStart"/>
+      <w:r>
+        <w:rPr>
+          <w:rFonts w:ascii="Times New Roman" w:eastAsia="Times New Roman" w:hAnsi="Times New Roman" w:cs="Times New Roman"/>
+          <w:color w:val="272727"/>
+          <w:sz w:val="24"/>
+          <w:szCs w:val="24"/>
+        </w:rPr>
+        <w:t>ini</w:t>
+      </w:r>
+      <w:proofErr w:type="spellEnd"/>
+      <w:r>
+        <w:rPr>
+          <w:rFonts w:ascii="Times New Roman" w:eastAsia="Times New Roman" w:hAnsi="Times New Roman" w:cs="Times New Roman"/>
+          <w:color w:val="272727"/>
+          <w:sz w:val="24"/>
+          <w:szCs w:val="24"/>
+        </w:rPr>
+        <w:t xml:space="preserve"> yang </w:t>
+      </w:r>
+      <w:proofErr w:type="spellStart"/>
+      <w:r>
+        <w:rPr>
+          <w:rFonts w:ascii="Times New Roman" w:eastAsia="Times New Roman" w:hAnsi="Times New Roman" w:cs="Times New Roman"/>
+          <w:color w:val="272727"/>
+          <w:sz w:val="24"/>
+          <w:szCs w:val="24"/>
+        </w:rPr>
+        <w:t>mengharuskan</w:t>
+      </w:r>
+      <w:proofErr w:type="spellEnd"/>
+      <w:r>
+        <w:rPr>
+          <w:rFonts w:ascii="Times New Roman" w:eastAsia="Times New Roman" w:hAnsi="Times New Roman" w:cs="Times New Roman"/>
+          <w:color w:val="272727"/>
+          <w:sz w:val="24"/>
+          <w:szCs w:val="24"/>
+        </w:rPr>
+        <w:t xml:space="preserve"> punya </w:t>
+      </w:r>
+      <w:proofErr w:type="spellStart"/>
+      <w:r>
+        <w:rPr>
+          <w:rFonts w:ascii="Times New Roman" w:eastAsia="Times New Roman" w:hAnsi="Times New Roman" w:cs="Times New Roman"/>
+          <w:color w:val="272727"/>
+          <w:sz w:val="24"/>
+          <w:szCs w:val="24"/>
+        </w:rPr>
+        <w:t>banyak</w:t>
+      </w:r>
+      <w:proofErr w:type="spellEnd"/>
+      <w:r>
+        <w:rPr>
+          <w:rFonts w:ascii="Times New Roman" w:eastAsia="Times New Roman" w:hAnsi="Times New Roman" w:cs="Times New Roman"/>
+          <w:color w:val="272727"/>
+          <w:sz w:val="24"/>
+          <w:szCs w:val="24"/>
+        </w:rPr>
+        <w:t xml:space="preserve"> </w:t>
+      </w:r>
+      <w:proofErr w:type="spellStart"/>
+      <w:r>
+        <w:rPr>
+          <w:rFonts w:ascii="Times New Roman" w:eastAsia="Times New Roman" w:hAnsi="Times New Roman" w:cs="Times New Roman"/>
+          <w:color w:val="272727"/>
+          <w:sz w:val="24"/>
+          <w:szCs w:val="24"/>
+        </w:rPr>
+        <w:t>fitur</w:t>
+      </w:r>
+      <w:proofErr w:type="spellEnd"/>
+      <w:r>
+        <w:rPr>
+          <w:rFonts w:ascii="Times New Roman" w:eastAsia="Times New Roman" w:hAnsi="Times New Roman" w:cs="Times New Roman"/>
+          <w:color w:val="272727"/>
+          <w:sz w:val="24"/>
+          <w:szCs w:val="24"/>
+        </w:rPr>
+        <w:t xml:space="preserve"> modern </w:t>
+      </w:r>
+      <w:proofErr w:type="spellStart"/>
+      <w:r>
+        <w:rPr>
+          <w:rFonts w:ascii="Times New Roman" w:eastAsia="Times New Roman" w:hAnsi="Times New Roman" w:cs="Times New Roman"/>
+          <w:color w:val="272727"/>
+          <w:sz w:val="24"/>
+          <w:szCs w:val="24"/>
+        </w:rPr>
+        <w:t>sebagai</w:t>
+      </w:r>
+      <w:proofErr w:type="spellEnd"/>
+      <w:r>
+        <w:rPr>
+          <w:rFonts w:ascii="Times New Roman" w:eastAsia="Times New Roman" w:hAnsi="Times New Roman" w:cs="Times New Roman"/>
+          <w:color w:val="272727"/>
+          <w:sz w:val="24"/>
+          <w:szCs w:val="24"/>
+        </w:rPr>
+        <w:t xml:space="preserve"> </w:t>
+      </w:r>
+      <w:proofErr w:type="spellStart"/>
+      <w:r>
+        <w:rPr>
+          <w:rFonts w:ascii="Times New Roman" w:eastAsia="Times New Roman" w:hAnsi="Times New Roman" w:cs="Times New Roman"/>
+          <w:color w:val="272727"/>
+          <w:sz w:val="24"/>
+          <w:szCs w:val="24"/>
+        </w:rPr>
+        <w:t>standar</w:t>
+      </w:r>
+      <w:proofErr w:type="spellEnd"/>
+      <w:r>
+        <w:rPr>
+          <w:rFonts w:ascii="Times New Roman" w:eastAsia="Times New Roman" w:hAnsi="Times New Roman" w:cs="Times New Roman"/>
+          <w:color w:val="272727"/>
+          <w:sz w:val="24"/>
+          <w:szCs w:val="24"/>
+        </w:rPr>
+        <w:t>.</w:t>
       </w:r>
     </w:p>
     <w:p>
@@ -994,8 +5812,771 @@
         </w:rPr>
         <w:t>untuk mengakomodasi hal tersebut. Bahasa pemrograman ini berkembang hingga berganti nama JavaScript. JavaScript bisa digunakan untuk banyak tujuan, misalnya untuk membuat efek rollover baik di gambar maupun teks, dan yang terpenting adalah untuk membuat AJAX.</w:t>
       </w:r>
+    </w:p>
+    <w:p>
+      <w:pPr>
+        <w:pStyle w:val="ListParagraph"/>
+        <w:shd w:val="clear" w:color="auto" w:fill="FFFFFF"/>
+        <w:spacing w:after="0" w:line="240" w:lineRule="auto"/>
+        <w:jc w:val="both"/>
+        <w:textAlignment w:val="baseline"/>
+        <w:rPr>
+          <w:rFonts w:ascii="Times New Roman" w:eastAsia="Times New Roman" w:hAnsi="Times New Roman" w:cs="Times New Roman"/>
+          <w:color w:val="272727"/>
+          <w:sz w:val="24"/>
+          <w:szCs w:val="24"/>
+          <w:lang w:val="id-ID"/>
+        </w:rPr>
+      </w:pPr>
+    </w:p>
+    <w:p>
+      <w:pPr>
+        <w:pStyle w:val="ListParagraph"/>
+        <w:numPr>
+          <w:ilvl w:val="0"/>
+          <w:numId w:val="1"/>
+        </w:numPr>
+        <w:shd w:val="clear" w:color="auto" w:fill="FFFFFF"/>
+        <w:spacing w:after="0" w:line="240" w:lineRule="auto"/>
+        <w:jc w:val="both"/>
+        <w:textAlignment w:val="baseline"/>
+        <w:rPr>
+          <w:rFonts w:ascii="Times New Roman" w:eastAsia="Times New Roman" w:hAnsi="Times New Roman" w:cs="Times New Roman"/>
+          <w:b/>
+          <w:bCs/>
+          <w:color w:val="272727"/>
+          <w:sz w:val="24"/>
+          <w:szCs w:val="24"/>
+          <w:lang w:val="id-ID"/>
+        </w:rPr>
+      </w:pPr>
+      <w:r>
+        <w:rPr>
+          <w:rFonts w:ascii="Times New Roman" w:eastAsia="Times New Roman" w:hAnsi="Times New Roman" w:cs="Times New Roman"/>
+          <w:b/>
+          <w:bCs/>
+          <w:color w:val="272727"/>
+          <w:sz w:val="24"/>
+          <w:szCs w:val="24"/>
+          <w:lang w:val="id-ID"/>
+        </w:rPr>
+        <w:t>Penulisan JavaScript</w:t>
+      </w:r>
+    </w:p>
+    <w:p>
+      <w:pPr>
+        <w:pStyle w:val="ListParagraph"/>
+        <w:shd w:val="clear" w:color="auto" w:fill="FFFFFF"/>
+        <w:spacing w:after="0" w:line="240" w:lineRule="auto"/>
+        <w:ind w:left="1440"/>
+        <w:jc w:val="both"/>
+        <w:textAlignment w:val="baseline"/>
+        <w:rPr>
+          <w:rFonts w:ascii="Times New Roman" w:eastAsia="Times New Roman" w:hAnsi="Times New Roman" w:cs="Times New Roman"/>
+          <w:color w:val="272727"/>
+          <w:sz w:val="24"/>
+          <w:szCs w:val="24"/>
+          <w:lang w:val="id-ID"/>
+        </w:rPr>
+      </w:pPr>
+      <w:r>
+        <w:rPr>
+          <w:rFonts w:ascii="Times New Roman" w:eastAsia="Times New Roman" w:hAnsi="Times New Roman" w:cs="Times New Roman"/>
+          <w:color w:val="272727"/>
+          <w:sz w:val="24"/>
+          <w:szCs w:val="24"/>
+          <w:lang w:val="id-ID"/>
+        </w:rPr>
+        <w:t>Variabel di JavaScript dapat dipanggil dengan menggunakan kata kunci var.</w:t>
+      </w:r>
+    </w:p>
+    <w:p>
+      <w:pPr>
+        <w:pStyle w:val="ListParagraph"/>
+        <w:shd w:val="clear" w:color="auto" w:fill="FFFFFF"/>
+        <w:spacing w:after="0" w:line="240" w:lineRule="auto"/>
+        <w:ind w:left="1440"/>
+        <w:jc w:val="both"/>
+        <w:textAlignment w:val="baseline"/>
+        <w:rPr>
+          <w:rFonts w:ascii="Times New Roman" w:eastAsia="Times New Roman" w:hAnsi="Times New Roman" w:cs="Times New Roman"/>
+          <w:color w:val="272727"/>
+          <w:sz w:val="24"/>
+          <w:szCs w:val="24"/>
+          <w:lang w:val="id-ID"/>
+        </w:rPr>
+      </w:pPr>
       <w:bookmarkStart w:id="0" w:name="_GoBack"/>
       <w:bookmarkEnd w:id="0"/>
+    </w:p>
+    <w:p>
+      <w:pPr>
+        <w:shd w:val="clear" w:color="auto" w:fill="FFFFFF"/>
+        <w:spacing w:after="0" w:line="240" w:lineRule="auto"/>
+        <w:ind w:left="720" w:firstLine="720"/>
+        <w:jc w:val="center"/>
+        <w:textAlignment w:val="baseline"/>
+        <w:rPr>
+          <w:rFonts w:ascii="Times New Roman" w:eastAsia="Times New Roman" w:hAnsi="Times New Roman" w:cs="Times New Roman"/>
+          <w:i/>
+          <w:iCs/>
+          <w:color w:val="272727"/>
+          <w:sz w:val="24"/>
+          <w:szCs w:val="24"/>
+          <w:lang w:val="id-ID"/>
+        </w:rPr>
+      </w:pPr>
+      <w:r>
+        <w:rPr>
+          <w:rFonts w:ascii="Times New Roman" w:eastAsia="Times New Roman" w:hAnsi="Times New Roman" w:cs="Times New Roman"/>
+          <w:i/>
+          <w:iCs/>
+          <w:color w:val="00B050"/>
+          <w:sz w:val="24"/>
+          <w:szCs w:val="24"/>
+          <w:lang w:val="id-ID"/>
+        </w:rPr>
+        <w:t>var</w:t>
+      </w:r>
+      <w:r>
+        <w:rPr>
+          <w:rFonts w:ascii="Times New Roman" w:eastAsia="Times New Roman" w:hAnsi="Times New Roman" w:cs="Times New Roman"/>
+          <w:i/>
+          <w:iCs/>
+          <w:color w:val="272727"/>
+          <w:sz w:val="24"/>
+          <w:szCs w:val="24"/>
+          <w:lang w:val="id-ID"/>
+        </w:rPr>
+        <w:t xml:space="preserve"> x;</w:t>
+      </w:r>
+    </w:p>
+    <w:p>
+      <w:pPr>
+        <w:shd w:val="clear" w:color="auto" w:fill="FFFFFF"/>
+        <w:spacing w:after="0" w:line="240" w:lineRule="auto"/>
+        <w:ind w:left="720" w:firstLine="720"/>
+        <w:jc w:val="center"/>
+        <w:textAlignment w:val="baseline"/>
+        <w:rPr>
+          <w:rFonts w:ascii="Times New Roman" w:eastAsia="Times New Roman" w:hAnsi="Times New Roman" w:cs="Times New Roman"/>
+          <w:i/>
+          <w:iCs/>
+          <w:color w:val="272727"/>
+          <w:sz w:val="24"/>
+          <w:szCs w:val="24"/>
+          <w:lang w:val="id-ID"/>
+        </w:rPr>
+      </w:pPr>
+      <w:r>
+        <w:rPr>
+          <w:rFonts w:ascii="Times New Roman" w:eastAsia="Times New Roman" w:hAnsi="Times New Roman" w:cs="Times New Roman"/>
+          <w:i/>
+          <w:iCs/>
+          <w:color w:val="00B050"/>
+          <w:sz w:val="24"/>
+          <w:szCs w:val="24"/>
+          <w:lang w:val="id-ID"/>
+        </w:rPr>
+        <w:t>var</w:t>
+      </w:r>
+      <w:r>
+        <w:rPr>
+          <w:rFonts w:ascii="Times New Roman" w:eastAsia="Times New Roman" w:hAnsi="Times New Roman" w:cs="Times New Roman"/>
+          <w:i/>
+          <w:iCs/>
+          <w:color w:val="272727"/>
+          <w:sz w:val="24"/>
+          <w:szCs w:val="24"/>
+          <w:lang w:val="id-ID"/>
+        </w:rPr>
+        <w:t xml:space="preserve"> y = 2;</w:t>
+      </w:r>
+    </w:p>
+    <w:p>
+      <w:pPr>
+        <w:shd w:val="clear" w:color="auto" w:fill="FFFFFF"/>
+        <w:spacing w:after="0" w:line="240" w:lineRule="auto"/>
+        <w:textAlignment w:val="baseline"/>
+        <w:rPr>
+          <w:rFonts w:ascii="Times New Roman" w:eastAsia="Times New Roman" w:hAnsi="Times New Roman" w:cs="Times New Roman"/>
+          <w:color w:val="00B050"/>
+          <w:sz w:val="24"/>
+          <w:szCs w:val="24"/>
+          <w:lang w:val="id-ID"/>
+        </w:rPr>
+      </w:pPr>
+      <w:r>
+        <w:rPr>
+          <w:rFonts w:ascii="Times New Roman" w:eastAsia="Times New Roman" w:hAnsi="Times New Roman" w:cs="Times New Roman"/>
+          <w:color w:val="00B050"/>
+          <w:sz w:val="24"/>
+          <w:szCs w:val="24"/>
+          <w:lang w:val="id-ID"/>
+        </w:rPr>
+        <w:tab/>
+      </w:r>
+    </w:p>
+    <w:p>
+      <w:pPr>
+        <w:shd w:val="clear" w:color="auto" w:fill="FFFFFF"/>
+        <w:spacing w:after="0" w:line="240" w:lineRule="auto"/>
+        <w:ind w:left="851"/>
+        <w:textAlignment w:val="baseline"/>
+        <w:rPr>
+          <w:rFonts w:ascii="Times New Roman" w:eastAsia="Times New Roman" w:hAnsi="Times New Roman" w:cs="Times New Roman"/>
+          <w:i/>
+          <w:iCs/>
+          <w:color w:val="272727"/>
+          <w:sz w:val="24"/>
+          <w:szCs w:val="24"/>
+          <w:lang w:val="id-ID"/>
+        </w:rPr>
+      </w:pPr>
+      <w:r>
+        <w:rPr>
+          <w:rFonts w:ascii="Times New Roman" w:eastAsia="Times New Roman" w:hAnsi="Times New Roman" w:cs="Times New Roman"/>
+          <w:color w:val="00B050"/>
+          <w:sz w:val="24"/>
+          <w:szCs w:val="24"/>
+          <w:lang w:val="id-ID"/>
+        </w:rPr>
+        <w:tab/>
+      </w:r>
+      <w:r>
+        <w:rPr>
+          <w:rFonts w:ascii="Times New Roman" w:eastAsia="Times New Roman" w:hAnsi="Times New Roman" w:cs="Times New Roman"/>
+          <w:color w:val="000000" w:themeColor="text1"/>
+          <w:sz w:val="24"/>
+          <w:szCs w:val="24"/>
+          <w:lang w:val="id-ID"/>
+        </w:rPr>
+        <w:t>Kode JavaScript biasanya ditulis dalam bentuk fungsi yang ditaruh di tag &lt;head&gt; yang d</w:t>
+      </w:r>
+      <w:r>
+        <w:rPr>
+          <w:rFonts w:ascii="Times New Roman" w:eastAsia="Times New Roman" w:hAnsi="Times New Roman" w:cs="Times New Roman"/>
+          <w:color w:val="272727"/>
+          <w:sz w:val="24"/>
+          <w:szCs w:val="24"/>
+          <w:lang w:val="id-ID"/>
+        </w:rPr>
+        <w:t xml:space="preserve">ibuka dengan </w:t>
+      </w:r>
+      <w:r>
+        <w:rPr>
+          <w:rFonts w:ascii="Times New Roman" w:eastAsia="Times New Roman" w:hAnsi="Times New Roman" w:cs="Times New Roman"/>
+          <w:i/>
+          <w:iCs/>
+          <w:color w:val="272727"/>
+          <w:sz w:val="24"/>
+          <w:szCs w:val="24"/>
+          <w:lang w:val="id-ID"/>
+        </w:rPr>
+        <w:t>tag &lt;script type=”text/javascript”&gt;.</w:t>
+      </w:r>
+    </w:p>
+    <w:p>
+      <w:pPr>
+        <w:shd w:val="clear" w:color="auto" w:fill="FFFFFF"/>
+        <w:spacing w:after="0" w:line="240" w:lineRule="auto"/>
+        <w:ind w:left="851"/>
+        <w:textAlignment w:val="baseline"/>
+        <w:rPr>
+          <w:rFonts w:ascii="Times New Roman" w:eastAsia="Times New Roman" w:hAnsi="Times New Roman" w:cs="Times New Roman"/>
+          <w:i/>
+          <w:iCs/>
+          <w:color w:val="272727"/>
+          <w:sz w:val="24"/>
+          <w:szCs w:val="24"/>
+          <w:lang w:val="id-ID"/>
+        </w:rPr>
+      </w:pPr>
+    </w:p>
+    <w:p>
+      <w:pPr>
+        <w:shd w:val="clear" w:color="auto" w:fill="FFFFFF"/>
+        <w:spacing w:after="0" w:line="240" w:lineRule="auto"/>
+        <w:ind w:left="851"/>
+        <w:jc w:val="center"/>
+        <w:textAlignment w:val="baseline"/>
+        <w:rPr>
+          <w:rFonts w:ascii="Times New Roman" w:eastAsia="Times New Roman" w:hAnsi="Times New Roman" w:cs="Times New Roman"/>
+          <w:i/>
+          <w:iCs/>
+          <w:sz w:val="24"/>
+          <w:szCs w:val="24"/>
+          <w:lang w:val="id-ID"/>
+        </w:rPr>
+      </w:pPr>
+      <w:r>
+        <w:rPr>
+          <w:rFonts w:ascii="Times New Roman" w:eastAsia="Times New Roman" w:hAnsi="Times New Roman" w:cs="Times New Roman"/>
+          <w:sz w:val="24"/>
+          <w:szCs w:val="24"/>
+          <w:lang w:val="id-ID"/>
+        </w:rPr>
+        <w:t>&lt;</w:t>
+      </w:r>
+      <w:r>
+        <w:rPr>
+          <w:rFonts w:ascii="Times New Roman" w:eastAsia="Times New Roman" w:hAnsi="Times New Roman" w:cs="Times New Roman"/>
+          <w:i/>
+          <w:iCs/>
+          <w:color w:val="00B050"/>
+          <w:sz w:val="24"/>
+          <w:szCs w:val="24"/>
+          <w:lang w:val="id-ID"/>
+        </w:rPr>
+        <w:t xml:space="preserve">script </w:t>
+      </w:r>
+      <w:r>
+        <w:rPr>
+          <w:rFonts w:ascii="Times New Roman" w:eastAsia="Times New Roman" w:hAnsi="Times New Roman" w:cs="Times New Roman"/>
+          <w:i/>
+          <w:iCs/>
+          <w:color w:val="92D050"/>
+          <w:sz w:val="24"/>
+          <w:szCs w:val="24"/>
+          <w:lang w:val="id-ID"/>
+        </w:rPr>
+        <w:t>type</w:t>
+      </w:r>
+      <w:r>
+        <w:rPr>
+          <w:rFonts w:ascii="Times New Roman" w:eastAsia="Times New Roman" w:hAnsi="Times New Roman" w:cs="Times New Roman"/>
+          <w:i/>
+          <w:iCs/>
+          <w:sz w:val="24"/>
+          <w:szCs w:val="24"/>
+          <w:lang w:val="id-ID"/>
+        </w:rPr>
+        <w:t>=</w:t>
+      </w:r>
+      <w:r>
+        <w:rPr>
+          <w:rFonts w:ascii="Times New Roman" w:eastAsia="Times New Roman" w:hAnsi="Times New Roman" w:cs="Times New Roman"/>
+          <w:i/>
+          <w:iCs/>
+          <w:color w:val="FF0000"/>
+          <w:sz w:val="24"/>
+          <w:szCs w:val="24"/>
+          <w:lang w:val="id-ID"/>
+        </w:rPr>
+        <w:t>”text/javascriptt”</w:t>
+      </w:r>
+      <w:r>
+        <w:rPr>
+          <w:rFonts w:ascii="Times New Roman" w:eastAsia="Times New Roman" w:hAnsi="Times New Roman" w:cs="Times New Roman"/>
+          <w:i/>
+          <w:iCs/>
+          <w:color w:val="000000" w:themeColor="text1"/>
+          <w:sz w:val="24"/>
+          <w:szCs w:val="24"/>
+          <w:lang w:val="id-ID"/>
+        </w:rPr>
+        <w:t>&gt;</w:t>
+      </w:r>
+    </w:p>
+    <w:p>
+      <w:pPr>
+        <w:shd w:val="clear" w:color="auto" w:fill="FFFFFF"/>
+        <w:spacing w:after="0" w:line="240" w:lineRule="auto"/>
+        <w:ind w:left="851"/>
+        <w:jc w:val="center"/>
+        <w:textAlignment w:val="baseline"/>
+        <w:rPr>
+          <w:rFonts w:ascii="Times New Roman" w:eastAsia="Times New Roman" w:hAnsi="Times New Roman" w:cs="Times New Roman"/>
+          <w:i/>
+          <w:iCs/>
+          <w:sz w:val="24"/>
+          <w:szCs w:val="24"/>
+          <w:lang w:val="id-ID"/>
+        </w:rPr>
+      </w:pPr>
+      <w:r>
+        <w:rPr>
+          <w:rFonts w:ascii="Times New Roman" w:eastAsia="Times New Roman" w:hAnsi="Times New Roman" w:cs="Times New Roman"/>
+          <w:i/>
+          <w:iCs/>
+          <w:sz w:val="24"/>
+          <w:szCs w:val="24"/>
+          <w:lang w:val="id-ID"/>
+        </w:rPr>
+        <w:t>Alert(</w:t>
+      </w:r>
+      <w:r>
+        <w:rPr>
+          <w:rFonts w:ascii="Times New Roman" w:eastAsia="Times New Roman" w:hAnsi="Times New Roman" w:cs="Times New Roman"/>
+          <w:i/>
+          <w:iCs/>
+          <w:color w:val="FF0000"/>
+          <w:sz w:val="24"/>
+          <w:szCs w:val="24"/>
+          <w:lang w:val="id-ID"/>
+        </w:rPr>
+        <w:t>“Hello World!”</w:t>
+      </w:r>
+      <w:r>
+        <w:rPr>
+          <w:rFonts w:ascii="Times New Roman" w:eastAsia="Times New Roman" w:hAnsi="Times New Roman" w:cs="Times New Roman"/>
+          <w:i/>
+          <w:iCs/>
+          <w:color w:val="000000" w:themeColor="text1"/>
+          <w:sz w:val="24"/>
+          <w:szCs w:val="24"/>
+          <w:lang w:val="id-ID"/>
+        </w:rPr>
+        <w:t>);</w:t>
+      </w:r>
+    </w:p>
+    <w:p>
+      <w:pPr>
+        <w:shd w:val="clear" w:color="auto" w:fill="FFFFFF"/>
+        <w:spacing w:after="0" w:line="240" w:lineRule="auto"/>
+        <w:ind w:left="851"/>
+        <w:jc w:val="center"/>
+        <w:textAlignment w:val="baseline"/>
+        <w:rPr>
+          <w:rFonts w:ascii="Times New Roman" w:eastAsia="Times New Roman" w:hAnsi="Times New Roman" w:cs="Times New Roman"/>
+          <w:i/>
+          <w:iCs/>
+          <w:sz w:val="24"/>
+          <w:szCs w:val="24"/>
+          <w:lang w:val="id-ID"/>
+        </w:rPr>
+      </w:pPr>
+      <w:r>
+        <w:rPr>
+          <w:rFonts w:ascii="Times New Roman" w:eastAsia="Times New Roman" w:hAnsi="Times New Roman" w:cs="Times New Roman"/>
+          <w:i/>
+          <w:iCs/>
+          <w:sz w:val="24"/>
+          <w:szCs w:val="24"/>
+          <w:lang w:val="id-ID"/>
+        </w:rPr>
+        <w:t>&lt;</w:t>
+      </w:r>
+      <w:r>
+        <w:rPr>
+          <w:rFonts w:ascii="Times New Roman" w:eastAsia="Times New Roman" w:hAnsi="Times New Roman" w:cs="Times New Roman"/>
+          <w:i/>
+          <w:iCs/>
+          <w:color w:val="00B050"/>
+          <w:sz w:val="24"/>
+          <w:szCs w:val="24"/>
+          <w:lang w:val="id-ID"/>
+        </w:rPr>
+        <w:t>/script</w:t>
+      </w:r>
+      <w:r>
+        <w:rPr>
+          <w:rFonts w:ascii="Times New Roman" w:eastAsia="Times New Roman" w:hAnsi="Times New Roman" w:cs="Times New Roman"/>
+          <w:i/>
+          <w:iCs/>
+          <w:sz w:val="24"/>
+          <w:szCs w:val="24"/>
+          <w:lang w:val="id-ID"/>
+        </w:rPr>
+        <w:t>&gt;</w:t>
+      </w:r>
+    </w:p>
+    <w:p>
+      <w:pPr>
+        <w:shd w:val="clear" w:color="auto" w:fill="FFFFFF"/>
+        <w:spacing w:after="0" w:line="240" w:lineRule="auto"/>
+        <w:ind w:left="851"/>
+        <w:textAlignment w:val="baseline"/>
+        <w:rPr>
+          <w:rFonts w:ascii="Times New Roman" w:eastAsia="Times New Roman" w:hAnsi="Times New Roman" w:cs="Times New Roman"/>
+          <w:color w:val="000000" w:themeColor="text1"/>
+          <w:sz w:val="24"/>
+          <w:szCs w:val="24"/>
+          <w:lang w:val="id-ID"/>
+        </w:rPr>
+      </w:pPr>
+    </w:p>
+    <w:p>
+      <w:pPr>
+        <w:shd w:val="clear" w:color="auto" w:fill="FFFFFF"/>
+        <w:spacing w:after="0" w:line="240" w:lineRule="auto"/>
+        <w:ind w:left="851"/>
+        <w:textAlignment w:val="baseline"/>
+        <w:rPr>
+          <w:rFonts w:ascii="Times New Roman" w:eastAsia="Times New Roman" w:hAnsi="Times New Roman" w:cs="Times New Roman"/>
+          <w:color w:val="000000" w:themeColor="text1"/>
+          <w:sz w:val="24"/>
+          <w:szCs w:val="24"/>
+          <w:lang w:val="id-ID"/>
+        </w:rPr>
+      </w:pPr>
+      <w:r>
+        <w:rPr>
+          <w:rFonts w:ascii="Times New Roman" w:eastAsia="Times New Roman" w:hAnsi="Times New Roman" w:cs="Times New Roman"/>
+          <w:color w:val="000000" w:themeColor="text1"/>
+          <w:sz w:val="24"/>
+          <w:szCs w:val="24"/>
+          <w:lang w:val="id-ID"/>
+        </w:rPr>
+        <w:t xml:space="preserve">Kode JavaScript juga dapat diletakkan di file tersendiri yang berekstensi </w:t>
+      </w:r>
+      <w:r>
+        <w:rPr>
+          <w:rFonts w:ascii="Times New Roman" w:eastAsia="Times New Roman" w:hAnsi="Times New Roman" w:cs="Times New Roman"/>
+          <w:b/>
+          <w:bCs/>
+          <w:i/>
+          <w:iCs/>
+          <w:color w:val="000000" w:themeColor="text1"/>
+          <w:sz w:val="24"/>
+          <w:szCs w:val="24"/>
+          <w:lang w:val="id-ID"/>
+        </w:rPr>
+        <w:t>.js</w:t>
+      </w:r>
+      <w:r>
+        <w:rPr>
+          <w:rFonts w:ascii="Times New Roman" w:eastAsia="Times New Roman" w:hAnsi="Times New Roman" w:cs="Times New Roman"/>
+          <w:color w:val="000000" w:themeColor="text1"/>
+          <w:sz w:val="24"/>
+          <w:szCs w:val="24"/>
+          <w:lang w:val="id-ID"/>
+        </w:rPr>
+        <w:t xml:space="preserve"> (JavaScript). Untuk memanggil kode JavaScript yang terdapat di file sendiri, di bagian awal &lt;head&gt; harus ditentukan dahulu nama file </w:t>
+      </w:r>
+      <w:r>
+        <w:rPr>
+          <w:rFonts w:ascii="Times New Roman" w:eastAsia="Times New Roman" w:hAnsi="Times New Roman" w:cs="Times New Roman"/>
+          <w:b/>
+          <w:bCs/>
+          <w:i/>
+          <w:iCs/>
+          <w:color w:val="000000" w:themeColor="text1"/>
+          <w:sz w:val="24"/>
+          <w:szCs w:val="24"/>
+          <w:lang w:val="id-ID"/>
+        </w:rPr>
+        <w:t xml:space="preserve">.js </w:t>
+      </w:r>
+      <w:r>
+        <w:rPr>
+          <w:rFonts w:ascii="Times New Roman" w:eastAsia="Times New Roman" w:hAnsi="Times New Roman" w:cs="Times New Roman"/>
+          <w:color w:val="000000" w:themeColor="text1"/>
+          <w:sz w:val="24"/>
+          <w:szCs w:val="24"/>
+          <w:lang w:val="id-ID"/>
+        </w:rPr>
+        <w:t>yang dimaksud menggunakan contoh berikut:</w:t>
+      </w:r>
+    </w:p>
+    <w:p>
+      <w:pPr>
+        <w:shd w:val="clear" w:color="auto" w:fill="FFFFFF"/>
+        <w:spacing w:after="0" w:line="240" w:lineRule="auto"/>
+        <w:ind w:left="851"/>
+        <w:textAlignment w:val="baseline"/>
+        <w:rPr>
+          <w:rFonts w:ascii="Times New Roman" w:eastAsia="Times New Roman" w:hAnsi="Times New Roman" w:cs="Times New Roman"/>
+          <w:color w:val="000000" w:themeColor="text1"/>
+          <w:sz w:val="24"/>
+          <w:szCs w:val="24"/>
+          <w:lang w:val="id-ID"/>
+        </w:rPr>
+      </w:pPr>
+    </w:p>
+    <w:p>
+      <w:pPr>
+        <w:shd w:val="clear" w:color="auto" w:fill="FFFFFF"/>
+        <w:spacing w:after="0" w:line="240" w:lineRule="auto"/>
+        <w:ind w:left="851"/>
+        <w:jc w:val="center"/>
+        <w:textAlignment w:val="baseline"/>
+        <w:rPr>
+          <w:rFonts w:ascii="Times New Roman" w:eastAsia="Times New Roman" w:hAnsi="Times New Roman" w:cs="Times New Roman"/>
+          <w:i/>
+          <w:iCs/>
+          <w:color w:val="000000" w:themeColor="text1"/>
+          <w:sz w:val="24"/>
+          <w:szCs w:val="24"/>
+          <w:lang w:val="id-ID"/>
+        </w:rPr>
+      </w:pPr>
+      <w:r>
+        <w:rPr>
+          <w:rFonts w:ascii="Times New Roman" w:eastAsia="Times New Roman" w:hAnsi="Times New Roman" w:cs="Times New Roman"/>
+          <w:i/>
+          <w:iCs/>
+          <w:color w:val="000000" w:themeColor="text1"/>
+          <w:sz w:val="24"/>
+          <w:szCs w:val="24"/>
+          <w:lang w:val="id-ID"/>
+        </w:rPr>
+        <w:t>&lt;</w:t>
+      </w:r>
+      <w:r>
+        <w:rPr>
+          <w:rFonts w:ascii="Times New Roman" w:eastAsia="Times New Roman" w:hAnsi="Times New Roman" w:cs="Times New Roman"/>
+          <w:i/>
+          <w:iCs/>
+          <w:color w:val="00B050"/>
+          <w:sz w:val="24"/>
+          <w:szCs w:val="24"/>
+          <w:lang w:val="id-ID"/>
+        </w:rPr>
+        <w:t>script</w:t>
+      </w:r>
+      <w:r>
+        <w:rPr>
+          <w:rFonts w:ascii="Times New Roman" w:eastAsia="Times New Roman" w:hAnsi="Times New Roman" w:cs="Times New Roman"/>
+          <w:i/>
+          <w:iCs/>
+          <w:color w:val="000000" w:themeColor="text1"/>
+          <w:sz w:val="24"/>
+          <w:szCs w:val="24"/>
+          <w:lang w:val="id-ID"/>
+        </w:rPr>
+        <w:t xml:space="preserve"> </w:t>
+      </w:r>
+      <w:r>
+        <w:rPr>
+          <w:rFonts w:ascii="Times New Roman" w:eastAsia="Times New Roman" w:hAnsi="Times New Roman" w:cs="Times New Roman"/>
+          <w:i/>
+          <w:iCs/>
+          <w:color w:val="92D050"/>
+          <w:sz w:val="24"/>
+          <w:szCs w:val="24"/>
+          <w:lang w:val="id-ID"/>
+        </w:rPr>
+        <w:t>type</w:t>
+      </w:r>
+      <w:r>
+        <w:rPr>
+          <w:rFonts w:ascii="Times New Roman" w:eastAsia="Times New Roman" w:hAnsi="Times New Roman" w:cs="Times New Roman"/>
+          <w:i/>
+          <w:iCs/>
+          <w:color w:val="000000" w:themeColor="text1"/>
+          <w:sz w:val="24"/>
+          <w:szCs w:val="24"/>
+          <w:lang w:val="id-ID"/>
+        </w:rPr>
+        <w:t>=</w:t>
+      </w:r>
+      <w:r>
+        <w:rPr>
+          <w:rFonts w:ascii="Times New Roman" w:eastAsia="Times New Roman" w:hAnsi="Times New Roman" w:cs="Times New Roman"/>
+          <w:i/>
+          <w:iCs/>
+          <w:color w:val="FF0000"/>
+          <w:sz w:val="24"/>
+          <w:szCs w:val="24"/>
+          <w:lang w:val="id-ID"/>
+        </w:rPr>
+        <w:t>”text/javascript”</w:t>
+      </w:r>
+      <w:r>
+        <w:rPr>
+          <w:rFonts w:ascii="Times New Roman" w:eastAsia="Times New Roman" w:hAnsi="Times New Roman" w:cs="Times New Roman"/>
+          <w:i/>
+          <w:iCs/>
+          <w:color w:val="000000" w:themeColor="text1"/>
+          <w:sz w:val="24"/>
+          <w:szCs w:val="24"/>
+          <w:lang w:val="id-ID"/>
+        </w:rPr>
+        <w:t xml:space="preserve"> src=</w:t>
+      </w:r>
+      <w:r>
+        <w:rPr>
+          <w:rFonts w:ascii="Times New Roman" w:eastAsia="Times New Roman" w:hAnsi="Times New Roman" w:cs="Times New Roman"/>
+          <w:i/>
+          <w:iCs/>
+          <w:color w:val="FF0000"/>
+          <w:sz w:val="24"/>
+          <w:szCs w:val="24"/>
+          <w:lang w:val="id-ID"/>
+        </w:rPr>
+        <w:t>”alamat.js”</w:t>
+      </w:r>
+      <w:r>
+        <w:rPr>
+          <w:rFonts w:ascii="Times New Roman" w:eastAsia="Times New Roman" w:hAnsi="Times New Roman" w:cs="Times New Roman"/>
+          <w:i/>
+          <w:iCs/>
+          <w:color w:val="000000" w:themeColor="text1"/>
+          <w:sz w:val="24"/>
+          <w:szCs w:val="24"/>
+          <w:lang w:val="id-ID"/>
+        </w:rPr>
+        <w:t>&gt;</w:t>
+      </w:r>
+    </w:p>
+    <w:p>
+      <w:pPr>
+        <w:shd w:val="clear" w:color="auto" w:fill="FFFFFF"/>
+        <w:spacing w:after="0" w:line="240" w:lineRule="auto"/>
+        <w:ind w:left="851"/>
+        <w:jc w:val="center"/>
+        <w:textAlignment w:val="baseline"/>
+        <w:rPr>
+          <w:rFonts w:ascii="Times New Roman" w:eastAsia="Times New Roman" w:hAnsi="Times New Roman" w:cs="Times New Roman"/>
+          <w:color w:val="000000" w:themeColor="text1"/>
+          <w:sz w:val="24"/>
+          <w:szCs w:val="24"/>
+          <w:lang w:val="id-ID"/>
+        </w:rPr>
+      </w:pPr>
+      <w:r>
+        <w:rPr>
+          <w:rFonts w:ascii="Times New Roman" w:eastAsia="Times New Roman" w:hAnsi="Times New Roman" w:cs="Times New Roman"/>
+          <w:i/>
+          <w:iCs/>
+          <w:color w:val="000000" w:themeColor="text1"/>
+          <w:sz w:val="24"/>
+          <w:szCs w:val="24"/>
+          <w:lang w:val="id-ID"/>
+        </w:rPr>
+        <w:t>&lt;</w:t>
+      </w:r>
+      <w:r>
+        <w:rPr>
+          <w:rFonts w:ascii="Times New Roman" w:eastAsia="Times New Roman" w:hAnsi="Times New Roman" w:cs="Times New Roman"/>
+          <w:i/>
+          <w:iCs/>
+          <w:color w:val="00B050"/>
+          <w:sz w:val="24"/>
+          <w:szCs w:val="24"/>
+          <w:lang w:val="id-ID"/>
+        </w:rPr>
+        <w:t>/script</w:t>
+      </w:r>
+      <w:r>
+        <w:rPr>
+          <w:rFonts w:ascii="Times New Roman" w:eastAsia="Times New Roman" w:hAnsi="Times New Roman" w:cs="Times New Roman"/>
+          <w:i/>
+          <w:iCs/>
+          <w:color w:val="000000" w:themeColor="text1"/>
+          <w:sz w:val="24"/>
+          <w:szCs w:val="24"/>
+          <w:lang w:val="id-ID"/>
+        </w:rPr>
+        <w:t>&gt;</w:t>
+      </w:r>
+    </w:p>
+    <w:p>
+      <w:pPr>
+        <w:pStyle w:val="ListParagraph"/>
+        <w:shd w:val="clear" w:color="auto" w:fill="FFFFFF"/>
+        <w:spacing w:after="0" w:line="240" w:lineRule="auto"/>
+        <w:jc w:val="both"/>
+        <w:textAlignment w:val="baseline"/>
+        <w:rPr>
+          <w:rFonts w:ascii="Times New Roman" w:eastAsia="Times New Roman" w:hAnsi="Times New Roman" w:cs="Times New Roman"/>
+          <w:color w:val="272727"/>
+          <w:sz w:val="24"/>
+          <w:szCs w:val="24"/>
+          <w:lang w:val="id-ID"/>
+        </w:rPr>
+      </w:pPr>
     </w:p>
     <w:sectPr>
       <w:pgSz w:w="12240" w:h="15840"/>
@@ -1242,6 +6823,18 @@
   </w:num>
   <w:num w:numId="2">
     <w:abstractNumId w:val="1"/>
+  </w:num>
+  <w:num w:numId="3">
+    <w:abstractNumId w:val="0"/>
+    <w:lvlOverride w:ilvl="0"/>
+    <w:lvlOverride w:ilvl="1"/>
+    <w:lvlOverride w:ilvl="2"/>
+    <w:lvlOverride w:ilvl="3"/>
+    <w:lvlOverride w:ilvl="4"/>
+    <w:lvlOverride w:ilvl="5"/>
+    <w:lvlOverride w:ilvl="6"/>
+    <w:lvlOverride w:ilvl="7"/>
+    <w:lvlOverride w:ilvl="8"/>
   </w:num>
 </w:numbering>
 </file>

--- a/TUGAS MANAGEMENT PENGETAHUAN.docx
+++ b/TUGAS MANAGEMENT PENGETAHUAN.docx
@@ -5906,12 +5906,10 @@
           <w:lang w:val="id-ID"/>
         </w:rPr>
       </w:pPr>
-      <w:bookmarkStart w:id="0" w:name="_GoBack"/>
-      <w:bookmarkEnd w:id="0"/>
     </w:p>
     <w:p>
       <w:pPr>
-        <w:shd w:val="clear" w:color="auto" w:fill="FFFFFF"/>
+        <w:shd w:val="clear" w:color="auto" w:fill="D0CECE" w:themeFill="background2" w:themeFillShade="E6"/>
         <w:spacing w:after="0" w:line="240" w:lineRule="auto"/>
         <w:ind w:left="720" w:firstLine="720"/>
         <w:jc w:val="center"/>
@@ -5953,7 +5951,7 @@
     </w:p>
     <w:p>
       <w:pPr>
-        <w:shd w:val="clear" w:color="auto" w:fill="FFFFFF"/>
+        <w:shd w:val="clear" w:color="auto" w:fill="D0CECE" w:themeFill="background2" w:themeFillShade="E6"/>
         <w:spacing w:after="0" w:line="240" w:lineRule="auto"/>
         <w:ind w:left="720" w:firstLine="720"/>
         <w:jc w:val="center"/>
@@ -6095,7 +6093,7 @@
     </w:p>
     <w:p>
       <w:pPr>
-        <w:shd w:val="clear" w:color="auto" w:fill="FFFFFF"/>
+        <w:shd w:val="clear" w:color="auto" w:fill="D0CECE" w:themeFill="background2" w:themeFillShade="E6"/>
         <w:spacing w:after="0" w:line="240" w:lineRule="auto"/>
         <w:ind w:left="851"/>
         <w:jc w:val="center"/>
@@ -6180,7 +6178,7 @@
     </w:p>
     <w:p>
       <w:pPr>
-        <w:shd w:val="clear" w:color="auto" w:fill="FFFFFF"/>
+        <w:shd w:val="clear" w:color="auto" w:fill="D0CECE" w:themeFill="background2" w:themeFillShade="E6"/>
         <w:spacing w:after="0" w:line="240" w:lineRule="auto"/>
         <w:ind w:left="851"/>
         <w:jc w:val="center"/>
@@ -6232,7 +6230,7 @@
     </w:p>
     <w:p>
       <w:pPr>
-        <w:shd w:val="clear" w:color="auto" w:fill="FFFFFF"/>
+        <w:shd w:val="clear" w:color="auto" w:fill="D0CECE" w:themeFill="background2" w:themeFillShade="E6"/>
         <w:spacing w:after="0" w:line="240" w:lineRule="auto"/>
         <w:ind w:left="851"/>
         <w:jc w:val="center"/>
@@ -6285,7 +6283,6 @@
       <w:pPr>
         <w:shd w:val="clear" w:color="auto" w:fill="FFFFFF"/>
         <w:spacing w:after="0" w:line="240" w:lineRule="auto"/>
-        <w:ind w:left="851"/>
         <w:textAlignment w:val="baseline"/>
         <w:rPr>
           <w:rFonts w:ascii="Times New Roman" w:eastAsia="Times New Roman" w:hAnsi="Times New Roman" w:cs="Times New Roman"/>
@@ -6300,7 +6297,7 @@
       <w:pPr>
         <w:shd w:val="clear" w:color="auto" w:fill="FFFFFF"/>
         <w:spacing w:after="0" w:line="240" w:lineRule="auto"/>
-        <w:ind w:left="851"/>
+        <w:ind w:left="851" w:firstLine="589"/>
         <w:textAlignment w:val="baseline"/>
         <w:rPr>
           <w:rFonts w:ascii="Times New Roman" w:eastAsia="Times New Roman" w:hAnsi="Times New Roman" w:cs="Times New Roman"/>
@@ -6371,22 +6368,7 @@
     </w:p>
     <w:p>
       <w:pPr>
-        <w:shd w:val="clear" w:color="auto" w:fill="FFFFFF"/>
-        <w:spacing w:after="0" w:line="240" w:lineRule="auto"/>
-        <w:ind w:left="851"/>
-        <w:textAlignment w:val="baseline"/>
-        <w:rPr>
-          <w:rFonts w:ascii="Times New Roman" w:eastAsia="Times New Roman" w:hAnsi="Times New Roman" w:cs="Times New Roman"/>
-          <w:color w:val="000000" w:themeColor="text1"/>
-          <w:sz w:val="24"/>
-          <w:szCs w:val="24"/>
-          <w:lang w:val="id-ID"/>
-        </w:rPr>
-      </w:pPr>
-    </w:p>
-    <w:p>
-      <w:pPr>
-        <w:shd w:val="clear" w:color="auto" w:fill="FFFFFF"/>
+        <w:shd w:val="clear" w:color="auto" w:fill="D0CECE" w:themeFill="background2" w:themeFillShade="E6"/>
         <w:spacing w:after="0" w:line="240" w:lineRule="auto"/>
         <w:ind w:left="851"/>
         <w:jc w:val="center"/>
@@ -6512,7 +6494,7 @@
     </w:p>
     <w:p>
       <w:pPr>
-        <w:shd w:val="clear" w:color="auto" w:fill="FFFFFF"/>
+        <w:shd w:val="clear" w:color="auto" w:fill="D0CECE" w:themeFill="background2" w:themeFillShade="E6"/>
         <w:spacing w:after="0" w:line="240" w:lineRule="auto"/>
         <w:ind w:left="851"/>
         <w:jc w:val="center"/>
@@ -6577,6 +6559,1661 @@
           <w:lang w:val="id-ID"/>
         </w:rPr>
       </w:pPr>
+    </w:p>
+    <w:p>
+      <w:pPr>
+        <w:pStyle w:val="ListParagraph"/>
+        <w:numPr>
+          <w:ilvl w:val="0"/>
+          <w:numId w:val="4"/>
+        </w:numPr>
+        <w:shd w:val="clear" w:color="auto" w:fill="FFFFFF"/>
+        <w:spacing w:after="0" w:line="240" w:lineRule="auto"/>
+        <w:jc w:val="both"/>
+        <w:textAlignment w:val="baseline"/>
+        <w:rPr>
+          <w:rFonts w:ascii="Times New Roman" w:eastAsia="Times New Roman" w:hAnsi="Times New Roman" w:cs="Times New Roman"/>
+          <w:b/>
+          <w:bCs/>
+          <w:color w:val="272727"/>
+          <w:sz w:val="24"/>
+          <w:szCs w:val="24"/>
+          <w:lang w:val="id-ID"/>
+        </w:rPr>
+      </w:pPr>
+      <w:r>
+        <w:rPr>
+          <w:rFonts w:ascii="Times New Roman" w:eastAsia="Times New Roman" w:hAnsi="Times New Roman" w:cs="Times New Roman"/>
+          <w:b/>
+          <w:bCs/>
+          <w:color w:val="272727"/>
+          <w:sz w:val="24"/>
+          <w:szCs w:val="24"/>
+          <w:lang w:val="id-ID"/>
+        </w:rPr>
+        <w:t>Scrip di Head</w:t>
+      </w:r>
+    </w:p>
+    <w:p>
+      <w:pPr>
+        <w:pStyle w:val="ListParagraph"/>
+        <w:shd w:val="clear" w:color="auto" w:fill="FFFFFF"/>
+        <w:spacing w:after="0" w:line="240" w:lineRule="auto"/>
+        <w:ind w:left="1440" w:firstLine="360"/>
+        <w:jc w:val="both"/>
+        <w:textAlignment w:val="baseline"/>
+        <w:rPr>
+          <w:rFonts w:ascii="Times New Roman" w:eastAsia="Times New Roman" w:hAnsi="Times New Roman" w:cs="Times New Roman"/>
+          <w:color w:val="272727"/>
+          <w:sz w:val="24"/>
+          <w:szCs w:val="24"/>
+          <w:lang w:val="id-ID"/>
+        </w:rPr>
+      </w:pPr>
+      <w:r>
+        <w:rPr>
+          <w:rFonts w:ascii="Times New Roman" w:eastAsia="Times New Roman" w:hAnsi="Times New Roman" w:cs="Times New Roman"/>
+          <w:color w:val="272727"/>
+          <w:sz w:val="24"/>
+          <w:szCs w:val="24"/>
+          <w:lang w:val="id-ID"/>
+        </w:rPr>
+        <w:t xml:space="preserve">Scrip ini akan dieksekusi ketika dipanggil (biasanya dalam bentuk </w:t>
+      </w:r>
+      <w:r>
+        <w:rPr>
+          <w:rFonts w:ascii="Times New Roman" w:eastAsia="Times New Roman" w:hAnsi="Times New Roman" w:cs="Times New Roman"/>
+          <w:i/>
+          <w:iCs/>
+          <w:color w:val="272727"/>
+          <w:sz w:val="24"/>
+          <w:szCs w:val="24"/>
+          <w:lang w:val="id-ID"/>
+        </w:rPr>
+        <w:t>function</w:t>
+      </w:r>
+      <w:r>
+        <w:rPr>
+          <w:rFonts w:ascii="Times New Roman" w:eastAsia="Times New Roman" w:hAnsi="Times New Roman" w:cs="Times New Roman"/>
+          <w:color w:val="272727"/>
+          <w:sz w:val="24"/>
+          <w:szCs w:val="24"/>
+          <w:lang w:val="id-ID"/>
+        </w:rPr>
+        <w:t xml:space="preserve">) atau dapat dipanggil berdasarkan </w:t>
+      </w:r>
+      <w:r>
+        <w:rPr>
+          <w:rFonts w:ascii="Times New Roman" w:eastAsia="Times New Roman" w:hAnsi="Times New Roman" w:cs="Times New Roman"/>
+          <w:i/>
+          <w:iCs/>
+          <w:color w:val="272727"/>
+          <w:sz w:val="24"/>
+          <w:szCs w:val="24"/>
+          <w:lang w:val="id-ID"/>
+        </w:rPr>
+        <w:t xml:space="preserve">trigger </w:t>
+      </w:r>
+      <w:r>
+        <w:rPr>
+          <w:rFonts w:ascii="Times New Roman" w:eastAsia="Times New Roman" w:hAnsi="Times New Roman" w:cs="Times New Roman"/>
+          <w:color w:val="272727"/>
+          <w:sz w:val="24"/>
+          <w:szCs w:val="24"/>
+          <w:lang w:val="id-ID"/>
+        </w:rPr>
+        <w:t xml:space="preserve">pada </w:t>
+      </w:r>
+      <w:r>
+        <w:rPr>
+          <w:rFonts w:ascii="Times New Roman" w:eastAsia="Times New Roman" w:hAnsi="Times New Roman" w:cs="Times New Roman"/>
+          <w:i/>
+          <w:iCs/>
+          <w:color w:val="272727"/>
+          <w:sz w:val="24"/>
+          <w:szCs w:val="24"/>
+          <w:lang w:val="id-ID"/>
+        </w:rPr>
+        <w:t>event</w:t>
+      </w:r>
+      <w:r>
+        <w:rPr>
+          <w:rFonts w:ascii="Times New Roman" w:eastAsia="Times New Roman" w:hAnsi="Times New Roman" w:cs="Times New Roman"/>
+          <w:color w:val="272727"/>
+          <w:sz w:val="24"/>
+          <w:szCs w:val="24"/>
+          <w:lang w:val="id-ID"/>
+        </w:rPr>
+        <w:t xml:space="preserve"> tertentu. Peletakan skrip di </w:t>
+      </w:r>
+      <w:r>
+        <w:rPr>
+          <w:rFonts w:ascii="Times New Roman" w:eastAsia="Times New Roman" w:hAnsi="Times New Roman" w:cs="Times New Roman"/>
+          <w:i/>
+          <w:iCs/>
+          <w:color w:val="272727"/>
+          <w:sz w:val="24"/>
+          <w:szCs w:val="24"/>
+          <w:lang w:val="id-ID"/>
+        </w:rPr>
+        <w:t>head</w:t>
+      </w:r>
+      <w:r>
+        <w:rPr>
+          <w:rFonts w:ascii="Times New Roman" w:eastAsia="Times New Roman" w:hAnsi="Times New Roman" w:cs="Times New Roman"/>
+          <w:color w:val="272727"/>
+          <w:sz w:val="24"/>
+          <w:szCs w:val="24"/>
+          <w:lang w:val="id-ID"/>
+        </w:rPr>
+        <w:t xml:space="preserve"> akan menjamin skrip dimuat terlebih dahulu sebelum dipanggil.</w:t>
+      </w:r>
+    </w:p>
+    <w:p>
+      <w:pPr>
+        <w:pStyle w:val="ListParagraph"/>
+        <w:shd w:val="clear" w:color="auto" w:fill="FFFFFF"/>
+        <w:spacing w:after="0" w:line="240" w:lineRule="auto"/>
+        <w:ind w:left="1440" w:firstLine="360"/>
+        <w:jc w:val="both"/>
+        <w:textAlignment w:val="baseline"/>
+        <w:rPr>
+          <w:rFonts w:ascii="Times New Roman" w:eastAsia="Times New Roman" w:hAnsi="Times New Roman" w:cs="Times New Roman"/>
+          <w:color w:val="272727"/>
+          <w:sz w:val="24"/>
+          <w:szCs w:val="24"/>
+          <w:lang w:val="id-ID"/>
+        </w:rPr>
+      </w:pPr>
+    </w:p>
+    <w:p>
+      <w:pPr>
+        <w:pStyle w:val="ListParagraph"/>
+        <w:shd w:val="clear" w:color="auto" w:fill="D0CECE" w:themeFill="background2" w:themeFillShade="E6"/>
+        <w:spacing w:after="0" w:line="240" w:lineRule="auto"/>
+        <w:ind w:left="1440" w:firstLine="360"/>
+        <w:jc w:val="both"/>
+        <w:textAlignment w:val="baseline"/>
+        <w:rPr>
+          <w:rFonts w:ascii="Times New Roman" w:eastAsia="Times New Roman" w:hAnsi="Times New Roman" w:cs="Times New Roman"/>
+          <w:color w:val="272727"/>
+          <w:sz w:val="24"/>
+          <w:szCs w:val="24"/>
+          <w:lang w:val="id-ID"/>
+        </w:rPr>
+      </w:pPr>
+      <w:r>
+        <w:rPr>
+          <w:rFonts w:ascii="Times New Roman" w:eastAsia="Times New Roman" w:hAnsi="Times New Roman" w:cs="Times New Roman"/>
+          <w:color w:val="272727"/>
+          <w:sz w:val="24"/>
+          <w:szCs w:val="24"/>
+          <w:lang w:val="id-ID"/>
+        </w:rPr>
+        <w:t>&lt;</w:t>
+      </w:r>
+      <w:r>
+        <w:rPr>
+          <w:rFonts w:ascii="Times New Roman" w:eastAsia="Times New Roman" w:hAnsi="Times New Roman" w:cs="Times New Roman"/>
+          <w:color w:val="00B050"/>
+          <w:sz w:val="24"/>
+          <w:szCs w:val="24"/>
+          <w:lang w:val="id-ID"/>
+        </w:rPr>
+        <w:t>html</w:t>
+      </w:r>
+      <w:r>
+        <w:rPr>
+          <w:rFonts w:ascii="Times New Roman" w:eastAsia="Times New Roman" w:hAnsi="Times New Roman" w:cs="Times New Roman"/>
+          <w:color w:val="272727"/>
+          <w:sz w:val="24"/>
+          <w:szCs w:val="24"/>
+          <w:lang w:val="id-ID"/>
+        </w:rPr>
+        <w:t>&gt;</w:t>
+      </w:r>
+    </w:p>
+    <w:p>
+      <w:pPr>
+        <w:pStyle w:val="ListParagraph"/>
+        <w:shd w:val="clear" w:color="auto" w:fill="D0CECE" w:themeFill="background2" w:themeFillShade="E6"/>
+        <w:spacing w:after="0" w:line="240" w:lineRule="auto"/>
+        <w:ind w:left="1440" w:firstLine="360"/>
+        <w:jc w:val="both"/>
+        <w:textAlignment w:val="baseline"/>
+        <w:rPr>
+          <w:rFonts w:ascii="Times New Roman" w:eastAsia="Times New Roman" w:hAnsi="Times New Roman" w:cs="Times New Roman"/>
+          <w:color w:val="272727"/>
+          <w:sz w:val="24"/>
+          <w:szCs w:val="24"/>
+          <w:lang w:val="id-ID"/>
+        </w:rPr>
+      </w:pPr>
+      <w:r>
+        <w:rPr>
+          <w:rFonts w:ascii="Times New Roman" w:eastAsia="Times New Roman" w:hAnsi="Times New Roman" w:cs="Times New Roman"/>
+          <w:color w:val="272727"/>
+          <w:sz w:val="24"/>
+          <w:szCs w:val="24"/>
+          <w:lang w:val="id-ID"/>
+        </w:rPr>
+        <w:t>&lt;</w:t>
+      </w:r>
+      <w:r>
+        <w:rPr>
+          <w:rFonts w:ascii="Times New Roman" w:eastAsia="Times New Roman" w:hAnsi="Times New Roman" w:cs="Times New Roman"/>
+          <w:color w:val="00B050"/>
+          <w:sz w:val="24"/>
+          <w:szCs w:val="24"/>
+          <w:lang w:val="id-ID"/>
+        </w:rPr>
+        <w:t>head</w:t>
+      </w:r>
+      <w:r>
+        <w:rPr>
+          <w:rFonts w:ascii="Times New Roman" w:eastAsia="Times New Roman" w:hAnsi="Times New Roman" w:cs="Times New Roman"/>
+          <w:color w:val="272727"/>
+          <w:sz w:val="24"/>
+          <w:szCs w:val="24"/>
+          <w:lang w:val="id-ID"/>
+        </w:rPr>
+        <w:t>&gt;</w:t>
+      </w:r>
+    </w:p>
+    <w:p>
+      <w:pPr>
+        <w:pStyle w:val="ListParagraph"/>
+        <w:shd w:val="clear" w:color="auto" w:fill="D0CECE" w:themeFill="background2" w:themeFillShade="E6"/>
+        <w:spacing w:after="0" w:line="240" w:lineRule="auto"/>
+        <w:ind w:left="1440" w:firstLine="360"/>
+        <w:jc w:val="both"/>
+        <w:textAlignment w:val="baseline"/>
+        <w:rPr>
+          <w:rFonts w:ascii="Times New Roman" w:eastAsia="Times New Roman" w:hAnsi="Times New Roman" w:cs="Times New Roman"/>
+          <w:color w:val="272727"/>
+          <w:sz w:val="24"/>
+          <w:szCs w:val="24"/>
+          <w:lang w:val="id-ID"/>
+        </w:rPr>
+      </w:pPr>
+      <w:r>
+        <w:rPr>
+          <w:rFonts w:ascii="Times New Roman" w:eastAsia="Times New Roman" w:hAnsi="Times New Roman" w:cs="Times New Roman"/>
+          <w:color w:val="272727"/>
+          <w:sz w:val="24"/>
+          <w:szCs w:val="24"/>
+          <w:lang w:val="id-ID"/>
+        </w:rPr>
+        <w:t>&lt;</w:t>
+      </w:r>
+      <w:r>
+        <w:rPr>
+          <w:rFonts w:ascii="Times New Roman" w:eastAsia="Times New Roman" w:hAnsi="Times New Roman" w:cs="Times New Roman"/>
+          <w:color w:val="00B050"/>
+          <w:sz w:val="24"/>
+          <w:szCs w:val="24"/>
+          <w:lang w:val="id-ID"/>
+        </w:rPr>
+        <w:t xml:space="preserve">script </w:t>
+      </w:r>
+      <w:r>
+        <w:rPr>
+          <w:rFonts w:ascii="Times New Roman" w:eastAsia="Times New Roman" w:hAnsi="Times New Roman" w:cs="Times New Roman"/>
+          <w:color w:val="BF8F00" w:themeColor="accent4" w:themeShade="BF"/>
+          <w:sz w:val="24"/>
+          <w:szCs w:val="24"/>
+          <w:lang w:val="id-ID"/>
+        </w:rPr>
+        <w:t>type</w:t>
+      </w:r>
+      <w:r>
+        <w:rPr>
+          <w:rFonts w:ascii="Times New Roman" w:eastAsia="Times New Roman" w:hAnsi="Times New Roman" w:cs="Times New Roman"/>
+          <w:color w:val="272727"/>
+          <w:sz w:val="24"/>
+          <w:szCs w:val="24"/>
+          <w:lang w:val="id-ID"/>
+        </w:rPr>
+        <w:t>=”</w:t>
+      </w:r>
+      <w:r>
+        <w:rPr>
+          <w:rFonts w:ascii="Times New Roman" w:eastAsia="Times New Roman" w:hAnsi="Times New Roman" w:cs="Times New Roman"/>
+          <w:color w:val="FF0000"/>
+          <w:sz w:val="24"/>
+          <w:szCs w:val="24"/>
+          <w:lang w:val="id-ID"/>
+        </w:rPr>
+        <w:t>text/javascript</w:t>
+      </w:r>
+      <w:r>
+        <w:rPr>
+          <w:rFonts w:ascii="Times New Roman" w:eastAsia="Times New Roman" w:hAnsi="Times New Roman" w:cs="Times New Roman"/>
+          <w:color w:val="272727"/>
+          <w:sz w:val="24"/>
+          <w:szCs w:val="24"/>
+          <w:lang w:val="id-ID"/>
+        </w:rPr>
+        <w:t>”&gt;</w:t>
+      </w:r>
+    </w:p>
+    <w:p>
+      <w:pPr>
+        <w:pStyle w:val="ListParagraph"/>
+        <w:shd w:val="clear" w:color="auto" w:fill="D0CECE" w:themeFill="background2" w:themeFillShade="E6"/>
+        <w:spacing w:after="0" w:line="240" w:lineRule="auto"/>
+        <w:ind w:left="1440" w:firstLine="360"/>
+        <w:jc w:val="both"/>
+        <w:textAlignment w:val="baseline"/>
+        <w:rPr>
+          <w:rFonts w:ascii="Times New Roman" w:eastAsia="Times New Roman" w:hAnsi="Times New Roman" w:cs="Times New Roman"/>
+          <w:color w:val="272727"/>
+          <w:sz w:val="24"/>
+          <w:szCs w:val="24"/>
+          <w:lang w:val="id-ID"/>
+        </w:rPr>
+      </w:pPr>
+      <w:r>
+        <w:rPr>
+          <w:rFonts w:ascii="Times New Roman" w:eastAsia="Times New Roman" w:hAnsi="Times New Roman" w:cs="Times New Roman"/>
+          <w:color w:val="272727"/>
+          <w:sz w:val="24"/>
+          <w:szCs w:val="24"/>
+          <w:lang w:val="id-ID"/>
+        </w:rPr>
+        <w:t>...</w:t>
+      </w:r>
+    </w:p>
+    <w:p>
+      <w:pPr>
+        <w:pStyle w:val="ListParagraph"/>
+        <w:shd w:val="clear" w:color="auto" w:fill="D0CECE" w:themeFill="background2" w:themeFillShade="E6"/>
+        <w:spacing w:after="0" w:line="240" w:lineRule="auto"/>
+        <w:ind w:left="1440" w:firstLine="360"/>
+        <w:jc w:val="both"/>
+        <w:textAlignment w:val="baseline"/>
+        <w:rPr>
+          <w:rFonts w:ascii="Times New Roman" w:eastAsia="Times New Roman" w:hAnsi="Times New Roman" w:cs="Times New Roman"/>
+          <w:color w:val="272727"/>
+          <w:sz w:val="24"/>
+          <w:szCs w:val="24"/>
+          <w:lang w:val="id-ID"/>
+        </w:rPr>
+      </w:pPr>
+      <w:r>
+        <w:rPr>
+          <w:rFonts w:ascii="Times New Roman" w:eastAsia="Times New Roman" w:hAnsi="Times New Roman" w:cs="Times New Roman"/>
+          <w:color w:val="272727"/>
+          <w:sz w:val="24"/>
+          <w:szCs w:val="24"/>
+          <w:lang w:val="id-ID"/>
+        </w:rPr>
+        <w:t>&lt;/</w:t>
+      </w:r>
+      <w:r>
+        <w:rPr>
+          <w:rFonts w:ascii="Times New Roman" w:eastAsia="Times New Roman" w:hAnsi="Times New Roman" w:cs="Times New Roman"/>
+          <w:color w:val="00B050"/>
+          <w:sz w:val="24"/>
+          <w:szCs w:val="24"/>
+          <w:lang w:val="id-ID"/>
+        </w:rPr>
+        <w:t>script</w:t>
+      </w:r>
+      <w:r>
+        <w:rPr>
+          <w:rFonts w:ascii="Times New Roman" w:eastAsia="Times New Roman" w:hAnsi="Times New Roman" w:cs="Times New Roman"/>
+          <w:color w:val="272727"/>
+          <w:sz w:val="24"/>
+          <w:szCs w:val="24"/>
+          <w:lang w:val="id-ID"/>
+        </w:rPr>
+        <w:t>&gt;</w:t>
+      </w:r>
+    </w:p>
+    <w:p>
+      <w:pPr>
+        <w:pStyle w:val="ListParagraph"/>
+        <w:shd w:val="clear" w:color="auto" w:fill="D0CECE" w:themeFill="background2" w:themeFillShade="E6"/>
+        <w:spacing w:after="0" w:line="240" w:lineRule="auto"/>
+        <w:ind w:left="1440" w:firstLine="360"/>
+        <w:jc w:val="both"/>
+        <w:textAlignment w:val="baseline"/>
+        <w:rPr>
+          <w:rFonts w:ascii="Times New Roman" w:eastAsia="Times New Roman" w:hAnsi="Times New Roman" w:cs="Times New Roman"/>
+          <w:color w:val="272727"/>
+          <w:sz w:val="24"/>
+          <w:szCs w:val="24"/>
+          <w:lang w:val="id-ID"/>
+        </w:rPr>
+      </w:pPr>
+      <w:r>
+        <w:rPr>
+          <w:rFonts w:ascii="Times New Roman" w:eastAsia="Times New Roman" w:hAnsi="Times New Roman" w:cs="Times New Roman"/>
+          <w:color w:val="272727"/>
+          <w:sz w:val="24"/>
+          <w:szCs w:val="24"/>
+          <w:lang w:val="id-ID"/>
+        </w:rPr>
+        <w:t>&lt;/</w:t>
+      </w:r>
+      <w:r>
+        <w:rPr>
+          <w:rFonts w:ascii="Times New Roman" w:eastAsia="Times New Roman" w:hAnsi="Times New Roman" w:cs="Times New Roman"/>
+          <w:color w:val="00B050"/>
+          <w:sz w:val="24"/>
+          <w:szCs w:val="24"/>
+          <w:lang w:val="id-ID"/>
+        </w:rPr>
+        <w:t>head</w:t>
+      </w:r>
+      <w:r>
+        <w:rPr>
+          <w:rFonts w:ascii="Times New Roman" w:eastAsia="Times New Roman" w:hAnsi="Times New Roman" w:cs="Times New Roman"/>
+          <w:color w:val="272727"/>
+          <w:sz w:val="24"/>
+          <w:szCs w:val="24"/>
+          <w:lang w:val="id-ID"/>
+        </w:rPr>
+        <w:t>&gt;</w:t>
+      </w:r>
+    </w:p>
+    <w:p>
+      <w:pPr>
+        <w:pStyle w:val="ListParagraph"/>
+        <w:shd w:val="clear" w:color="auto" w:fill="D0CECE" w:themeFill="background2" w:themeFillShade="E6"/>
+        <w:spacing w:after="0" w:line="240" w:lineRule="auto"/>
+        <w:ind w:left="1440" w:firstLine="360"/>
+        <w:jc w:val="both"/>
+        <w:textAlignment w:val="baseline"/>
+        <w:rPr>
+          <w:rFonts w:ascii="Times New Roman" w:eastAsia="Times New Roman" w:hAnsi="Times New Roman" w:cs="Times New Roman"/>
+          <w:color w:val="272727"/>
+          <w:sz w:val="24"/>
+          <w:szCs w:val="24"/>
+          <w:lang w:val="id-ID"/>
+        </w:rPr>
+      </w:pPr>
+      <w:r>
+        <w:rPr>
+          <w:rFonts w:ascii="Times New Roman" w:eastAsia="Times New Roman" w:hAnsi="Times New Roman" w:cs="Times New Roman"/>
+          <w:color w:val="272727"/>
+          <w:sz w:val="24"/>
+          <w:szCs w:val="24"/>
+          <w:lang w:val="id-ID"/>
+        </w:rPr>
+        <w:t>&lt;/</w:t>
+      </w:r>
+      <w:r>
+        <w:rPr>
+          <w:rFonts w:ascii="Times New Roman" w:eastAsia="Times New Roman" w:hAnsi="Times New Roman" w:cs="Times New Roman"/>
+          <w:color w:val="00B050"/>
+          <w:sz w:val="24"/>
+          <w:szCs w:val="24"/>
+          <w:lang w:val="id-ID"/>
+        </w:rPr>
+        <w:t>html</w:t>
+      </w:r>
+      <w:r>
+        <w:rPr>
+          <w:rFonts w:ascii="Times New Roman" w:eastAsia="Times New Roman" w:hAnsi="Times New Roman" w:cs="Times New Roman"/>
+          <w:color w:val="272727"/>
+          <w:sz w:val="24"/>
+          <w:szCs w:val="24"/>
+          <w:lang w:val="id-ID"/>
+        </w:rPr>
+        <w:t>&gt;</w:t>
+      </w:r>
+    </w:p>
+    <w:p>
+      <w:pPr>
+        <w:pStyle w:val="ListParagraph"/>
+        <w:numPr>
+          <w:ilvl w:val="0"/>
+          <w:numId w:val="4"/>
+        </w:numPr>
+        <w:spacing w:after="0" w:line="240" w:lineRule="auto"/>
+        <w:jc w:val="both"/>
+        <w:textAlignment w:val="baseline"/>
+        <w:rPr>
+          <w:rFonts w:ascii="Times New Roman" w:eastAsia="Times New Roman" w:hAnsi="Times New Roman" w:cs="Times New Roman"/>
+          <w:b/>
+          <w:bCs/>
+          <w:color w:val="272727"/>
+          <w:sz w:val="24"/>
+          <w:szCs w:val="24"/>
+          <w:lang w:val="id-ID"/>
+        </w:rPr>
+      </w:pPr>
+      <w:r>
+        <w:rPr>
+          <w:rFonts w:ascii="Times New Roman" w:eastAsia="Times New Roman" w:hAnsi="Times New Roman" w:cs="Times New Roman"/>
+          <w:b/>
+          <w:bCs/>
+          <w:color w:val="272727"/>
+          <w:sz w:val="24"/>
+          <w:szCs w:val="24"/>
+          <w:lang w:val="id-ID"/>
+        </w:rPr>
+        <w:lastRenderedPageBreak/>
+        <w:t>Scrip di body</w:t>
+      </w:r>
+    </w:p>
+    <w:p>
+      <w:pPr>
+        <w:pStyle w:val="ListParagraph"/>
+        <w:spacing w:after="0" w:line="240" w:lineRule="auto"/>
+        <w:ind w:left="1800" w:firstLine="360"/>
+        <w:jc w:val="both"/>
+        <w:textAlignment w:val="baseline"/>
+        <w:rPr>
+          <w:rFonts w:ascii="Times New Roman" w:hAnsi="Times New Roman" w:cs="Times New Roman"/>
+          <w:sz w:val="24"/>
+          <w:szCs w:val="24"/>
+          <w:lang w:val="id-ID"/>
+        </w:rPr>
+      </w:pPr>
+      <w:r>
+        <w:rPr>
+          <w:rFonts w:ascii="Times New Roman" w:eastAsia="Times New Roman" w:hAnsi="Times New Roman" w:cs="Times New Roman"/>
+          <w:color w:val="272727"/>
+          <w:sz w:val="24"/>
+          <w:szCs w:val="24"/>
+          <w:lang w:val="id-ID"/>
+        </w:rPr>
+        <w:t>Scrip ini dieksekusi ketika halaman dimuat sam</w:t>
+      </w:r>
+      <w:r>
+        <w:rPr>
+          <w:rFonts w:ascii="Times New Roman" w:hAnsi="Times New Roman" w:cs="Times New Roman"/>
+          <w:sz w:val="24"/>
+          <w:szCs w:val="24"/>
+          <w:lang w:val="id-ID"/>
+        </w:rPr>
+        <w:t>pai di bagian &lt;body</w:t>
+      </w:r>
+      <w:r>
+        <w:rPr>
+          <w:rFonts w:ascii="Times New Roman" w:hAnsi="Times New Roman" w:cs="Times New Roman"/>
+          <w:sz w:val="24"/>
+          <w:szCs w:val="24"/>
+          <w:lang w:val="id-ID"/>
+        </w:rPr>
+        <w:t>&gt;. Ketika menempatkan skrip pada bagian &lt;body&gt; berarti antara isi dan JavaScript dijadikan satu bagian.</w:t>
+      </w:r>
+    </w:p>
+    <w:p>
+      <w:pPr>
+        <w:pStyle w:val="ListParagraph"/>
+        <w:spacing w:after="0" w:line="240" w:lineRule="auto"/>
+        <w:ind w:left="1800"/>
+        <w:jc w:val="both"/>
+        <w:textAlignment w:val="baseline"/>
+        <w:rPr>
+          <w:rFonts w:ascii="Times New Roman" w:hAnsi="Times New Roman" w:cs="Times New Roman"/>
+          <w:sz w:val="24"/>
+          <w:szCs w:val="24"/>
+          <w:lang w:val="id-ID"/>
+        </w:rPr>
+      </w:pPr>
+    </w:p>
+    <w:p>
+      <w:pPr>
+        <w:pStyle w:val="ListParagraph"/>
+        <w:shd w:val="clear" w:color="auto" w:fill="BFBFBF" w:themeFill="background1" w:themeFillShade="BF"/>
+        <w:spacing w:after="0" w:line="240" w:lineRule="auto"/>
+        <w:ind w:left="1800"/>
+        <w:jc w:val="both"/>
+        <w:textAlignment w:val="baseline"/>
+        <w:rPr>
+          <w:rFonts w:ascii="Times New Roman" w:hAnsi="Times New Roman" w:cs="Times New Roman"/>
+          <w:sz w:val="24"/>
+          <w:szCs w:val="24"/>
+          <w:lang w:val="id-ID"/>
+        </w:rPr>
+      </w:pPr>
+      <w:r>
+        <w:rPr>
+          <w:rFonts w:ascii="Times New Roman" w:hAnsi="Times New Roman" w:cs="Times New Roman"/>
+          <w:sz w:val="24"/>
+          <w:szCs w:val="24"/>
+          <w:lang w:val="id-ID"/>
+        </w:rPr>
+        <w:t>&lt;</w:t>
+      </w:r>
+      <w:r>
+        <w:rPr>
+          <w:rFonts w:ascii="Times New Roman" w:hAnsi="Times New Roman" w:cs="Times New Roman"/>
+          <w:color w:val="00B050"/>
+          <w:sz w:val="24"/>
+          <w:szCs w:val="24"/>
+          <w:lang w:val="id-ID"/>
+        </w:rPr>
+        <w:t>html</w:t>
+      </w:r>
+      <w:r>
+        <w:rPr>
+          <w:rFonts w:ascii="Times New Roman" w:hAnsi="Times New Roman" w:cs="Times New Roman"/>
+          <w:sz w:val="24"/>
+          <w:szCs w:val="24"/>
+          <w:lang w:val="id-ID"/>
+        </w:rPr>
+        <w:t>&gt;</w:t>
+      </w:r>
+    </w:p>
+    <w:p>
+      <w:pPr>
+        <w:pStyle w:val="ListParagraph"/>
+        <w:shd w:val="clear" w:color="auto" w:fill="BFBFBF" w:themeFill="background1" w:themeFillShade="BF"/>
+        <w:spacing w:after="0" w:line="240" w:lineRule="auto"/>
+        <w:ind w:left="1800"/>
+        <w:jc w:val="both"/>
+        <w:textAlignment w:val="baseline"/>
+        <w:rPr>
+          <w:rFonts w:ascii="Times New Roman" w:hAnsi="Times New Roman" w:cs="Times New Roman"/>
+          <w:sz w:val="24"/>
+          <w:szCs w:val="24"/>
+          <w:lang w:val="id-ID"/>
+        </w:rPr>
+      </w:pPr>
+      <w:r>
+        <w:rPr>
+          <w:rFonts w:ascii="Times New Roman" w:hAnsi="Times New Roman" w:cs="Times New Roman"/>
+          <w:sz w:val="24"/>
+          <w:szCs w:val="24"/>
+          <w:lang w:val="id-ID"/>
+        </w:rPr>
+        <w:t>&lt;</w:t>
+      </w:r>
+      <w:r>
+        <w:rPr>
+          <w:rFonts w:ascii="Times New Roman" w:hAnsi="Times New Roman" w:cs="Times New Roman"/>
+          <w:color w:val="00B050"/>
+          <w:sz w:val="24"/>
+          <w:szCs w:val="24"/>
+          <w:lang w:val="id-ID"/>
+        </w:rPr>
+        <w:t>head</w:t>
+      </w:r>
+      <w:r>
+        <w:rPr>
+          <w:rFonts w:ascii="Times New Roman" w:hAnsi="Times New Roman" w:cs="Times New Roman"/>
+          <w:sz w:val="24"/>
+          <w:szCs w:val="24"/>
+          <w:lang w:val="id-ID"/>
+        </w:rPr>
+        <w:t>&gt;</w:t>
+      </w:r>
+    </w:p>
+    <w:p>
+      <w:pPr>
+        <w:pStyle w:val="ListParagraph"/>
+        <w:shd w:val="clear" w:color="auto" w:fill="BFBFBF" w:themeFill="background1" w:themeFillShade="BF"/>
+        <w:spacing w:after="0" w:line="240" w:lineRule="auto"/>
+        <w:ind w:left="1800"/>
+        <w:jc w:val="both"/>
+        <w:textAlignment w:val="baseline"/>
+        <w:rPr>
+          <w:rFonts w:ascii="Times New Roman" w:hAnsi="Times New Roman" w:cs="Times New Roman"/>
+          <w:sz w:val="24"/>
+          <w:szCs w:val="24"/>
+          <w:lang w:val="id-ID"/>
+        </w:rPr>
+      </w:pPr>
+      <w:r>
+        <w:rPr>
+          <w:rFonts w:ascii="Times New Roman" w:hAnsi="Times New Roman" w:cs="Times New Roman"/>
+          <w:sz w:val="24"/>
+          <w:szCs w:val="24"/>
+          <w:lang w:val="id-ID"/>
+        </w:rPr>
+        <w:t>&lt;/</w:t>
+      </w:r>
+      <w:r>
+        <w:rPr>
+          <w:rFonts w:ascii="Times New Roman" w:hAnsi="Times New Roman" w:cs="Times New Roman"/>
+          <w:color w:val="00B050"/>
+          <w:sz w:val="24"/>
+          <w:szCs w:val="24"/>
+          <w:lang w:val="id-ID"/>
+        </w:rPr>
+        <w:t>head</w:t>
+      </w:r>
+      <w:r>
+        <w:rPr>
+          <w:rFonts w:ascii="Times New Roman" w:hAnsi="Times New Roman" w:cs="Times New Roman"/>
+          <w:sz w:val="24"/>
+          <w:szCs w:val="24"/>
+          <w:lang w:val="id-ID"/>
+        </w:rPr>
+        <w:t>&gt;</w:t>
+      </w:r>
+    </w:p>
+    <w:p>
+      <w:pPr>
+        <w:pStyle w:val="ListParagraph"/>
+        <w:shd w:val="clear" w:color="auto" w:fill="BFBFBF" w:themeFill="background1" w:themeFillShade="BF"/>
+        <w:spacing w:after="0" w:line="240" w:lineRule="auto"/>
+        <w:ind w:left="1800"/>
+        <w:jc w:val="both"/>
+        <w:textAlignment w:val="baseline"/>
+        <w:rPr>
+          <w:rFonts w:ascii="Times New Roman" w:hAnsi="Times New Roman" w:cs="Times New Roman"/>
+          <w:sz w:val="24"/>
+          <w:szCs w:val="24"/>
+          <w:lang w:val="id-ID"/>
+        </w:rPr>
+      </w:pPr>
+      <w:r>
+        <w:rPr>
+          <w:rFonts w:ascii="Times New Roman" w:hAnsi="Times New Roman" w:cs="Times New Roman"/>
+          <w:sz w:val="24"/>
+          <w:szCs w:val="24"/>
+          <w:lang w:val="id-ID"/>
+        </w:rPr>
+        <w:t>&lt;</w:t>
+      </w:r>
+      <w:r>
+        <w:rPr>
+          <w:rFonts w:ascii="Times New Roman" w:hAnsi="Times New Roman" w:cs="Times New Roman"/>
+          <w:color w:val="00B050"/>
+          <w:sz w:val="24"/>
+          <w:szCs w:val="24"/>
+          <w:lang w:val="id-ID"/>
+        </w:rPr>
+        <w:t>body</w:t>
+      </w:r>
+      <w:r>
+        <w:rPr>
+          <w:rFonts w:ascii="Times New Roman" w:hAnsi="Times New Roman" w:cs="Times New Roman"/>
+          <w:sz w:val="24"/>
+          <w:szCs w:val="24"/>
+          <w:lang w:val="id-ID"/>
+        </w:rPr>
+        <w:t>&gt;</w:t>
+      </w:r>
+    </w:p>
+    <w:p>
+      <w:pPr>
+        <w:pStyle w:val="ListParagraph"/>
+        <w:shd w:val="clear" w:color="auto" w:fill="BFBFBF" w:themeFill="background1" w:themeFillShade="BF"/>
+        <w:spacing w:after="0" w:line="240" w:lineRule="auto"/>
+        <w:ind w:left="1800"/>
+        <w:jc w:val="both"/>
+        <w:textAlignment w:val="baseline"/>
+        <w:rPr>
+          <w:rFonts w:ascii="Times New Roman" w:hAnsi="Times New Roman" w:cs="Times New Roman"/>
+          <w:sz w:val="24"/>
+          <w:szCs w:val="24"/>
+          <w:lang w:val="id-ID"/>
+        </w:rPr>
+      </w:pPr>
+      <w:r>
+        <w:rPr>
+          <w:rFonts w:ascii="Times New Roman" w:hAnsi="Times New Roman" w:cs="Times New Roman"/>
+          <w:sz w:val="24"/>
+          <w:szCs w:val="24"/>
+          <w:lang w:val="id-ID"/>
+        </w:rPr>
+        <w:t>&lt;</w:t>
+      </w:r>
+      <w:r>
+        <w:rPr>
+          <w:rFonts w:ascii="Times New Roman" w:hAnsi="Times New Roman" w:cs="Times New Roman"/>
+          <w:color w:val="00B050"/>
+          <w:sz w:val="24"/>
+          <w:szCs w:val="24"/>
+          <w:lang w:val="id-ID"/>
+        </w:rPr>
+        <w:t xml:space="preserve">script </w:t>
+      </w:r>
+      <w:r>
+        <w:rPr>
+          <w:rFonts w:ascii="Times New Roman" w:hAnsi="Times New Roman" w:cs="Times New Roman"/>
+          <w:color w:val="BF8F00" w:themeColor="accent4" w:themeShade="BF"/>
+          <w:sz w:val="24"/>
+          <w:szCs w:val="24"/>
+          <w:lang w:val="id-ID"/>
+        </w:rPr>
+        <w:t>type</w:t>
+      </w:r>
+      <w:r>
+        <w:rPr>
+          <w:rFonts w:ascii="Times New Roman" w:hAnsi="Times New Roman" w:cs="Times New Roman"/>
+          <w:sz w:val="24"/>
+          <w:szCs w:val="24"/>
+          <w:lang w:val="id-ID"/>
+        </w:rPr>
+        <w:t>=”</w:t>
+      </w:r>
+      <w:r>
+        <w:rPr>
+          <w:rFonts w:ascii="Times New Roman" w:hAnsi="Times New Roman" w:cs="Times New Roman"/>
+          <w:color w:val="FF0000"/>
+          <w:sz w:val="24"/>
+          <w:szCs w:val="24"/>
+          <w:lang w:val="id-ID"/>
+        </w:rPr>
+        <w:t>text/javascript</w:t>
+      </w:r>
+      <w:r>
+        <w:rPr>
+          <w:rFonts w:ascii="Times New Roman" w:hAnsi="Times New Roman" w:cs="Times New Roman"/>
+          <w:sz w:val="24"/>
+          <w:szCs w:val="24"/>
+          <w:lang w:val="id-ID"/>
+        </w:rPr>
+        <w:t>”&gt;</w:t>
+      </w:r>
+    </w:p>
+    <w:p>
+      <w:pPr>
+        <w:pStyle w:val="ListParagraph"/>
+        <w:shd w:val="clear" w:color="auto" w:fill="BFBFBF" w:themeFill="background1" w:themeFillShade="BF"/>
+        <w:spacing w:after="0" w:line="240" w:lineRule="auto"/>
+        <w:ind w:left="1800"/>
+        <w:jc w:val="both"/>
+        <w:textAlignment w:val="baseline"/>
+        <w:rPr>
+          <w:rFonts w:ascii="Times New Roman" w:hAnsi="Times New Roman" w:cs="Times New Roman"/>
+          <w:sz w:val="24"/>
+          <w:szCs w:val="24"/>
+          <w:lang w:val="id-ID"/>
+        </w:rPr>
+      </w:pPr>
+      <w:r>
+        <w:rPr>
+          <w:rFonts w:ascii="Times New Roman" w:hAnsi="Times New Roman" w:cs="Times New Roman"/>
+          <w:sz w:val="24"/>
+          <w:szCs w:val="24"/>
+          <w:lang w:val="id-ID"/>
+        </w:rPr>
+        <w:t>...</w:t>
+      </w:r>
+    </w:p>
+    <w:p>
+      <w:pPr>
+        <w:pStyle w:val="ListParagraph"/>
+        <w:shd w:val="clear" w:color="auto" w:fill="BFBFBF" w:themeFill="background1" w:themeFillShade="BF"/>
+        <w:spacing w:after="0" w:line="240" w:lineRule="auto"/>
+        <w:ind w:left="1800"/>
+        <w:jc w:val="both"/>
+        <w:textAlignment w:val="baseline"/>
+        <w:rPr>
+          <w:rFonts w:ascii="Times New Roman" w:hAnsi="Times New Roman" w:cs="Times New Roman"/>
+          <w:sz w:val="24"/>
+          <w:szCs w:val="24"/>
+          <w:lang w:val="id-ID"/>
+        </w:rPr>
+      </w:pPr>
+      <w:r>
+        <w:rPr>
+          <w:rFonts w:ascii="Times New Roman" w:hAnsi="Times New Roman" w:cs="Times New Roman"/>
+          <w:sz w:val="24"/>
+          <w:szCs w:val="24"/>
+          <w:lang w:val="id-ID"/>
+        </w:rPr>
+        <w:t>&lt;/</w:t>
+      </w:r>
+      <w:r>
+        <w:rPr>
+          <w:rFonts w:ascii="Times New Roman" w:hAnsi="Times New Roman" w:cs="Times New Roman"/>
+          <w:color w:val="00B050"/>
+          <w:sz w:val="24"/>
+          <w:szCs w:val="24"/>
+          <w:lang w:val="id-ID"/>
+        </w:rPr>
+        <w:t>script</w:t>
+      </w:r>
+      <w:r>
+        <w:rPr>
+          <w:rFonts w:ascii="Times New Roman" w:hAnsi="Times New Roman" w:cs="Times New Roman"/>
+          <w:sz w:val="24"/>
+          <w:szCs w:val="24"/>
+          <w:lang w:val="id-ID"/>
+        </w:rPr>
+        <w:t>&gt;</w:t>
+      </w:r>
+    </w:p>
+    <w:p>
+      <w:pPr>
+        <w:pStyle w:val="ListParagraph"/>
+        <w:shd w:val="clear" w:color="auto" w:fill="BFBFBF" w:themeFill="background1" w:themeFillShade="BF"/>
+        <w:spacing w:after="0" w:line="240" w:lineRule="auto"/>
+        <w:ind w:left="1800"/>
+        <w:jc w:val="both"/>
+        <w:textAlignment w:val="baseline"/>
+        <w:rPr>
+          <w:rFonts w:ascii="Times New Roman" w:hAnsi="Times New Roman" w:cs="Times New Roman"/>
+          <w:sz w:val="24"/>
+          <w:szCs w:val="24"/>
+          <w:lang w:val="id-ID"/>
+        </w:rPr>
+      </w:pPr>
+      <w:r>
+        <w:rPr>
+          <w:rFonts w:ascii="Times New Roman" w:hAnsi="Times New Roman" w:cs="Times New Roman"/>
+          <w:sz w:val="24"/>
+          <w:szCs w:val="24"/>
+          <w:lang w:val="id-ID"/>
+        </w:rPr>
+        <w:t>&lt;/</w:t>
+      </w:r>
+      <w:r>
+        <w:rPr>
+          <w:rFonts w:ascii="Times New Roman" w:hAnsi="Times New Roman" w:cs="Times New Roman"/>
+          <w:color w:val="00B050"/>
+          <w:sz w:val="24"/>
+          <w:szCs w:val="24"/>
+          <w:lang w:val="id-ID"/>
+        </w:rPr>
+        <w:t>body</w:t>
+      </w:r>
+      <w:r>
+        <w:rPr>
+          <w:rFonts w:ascii="Times New Roman" w:hAnsi="Times New Roman" w:cs="Times New Roman"/>
+          <w:sz w:val="24"/>
+          <w:szCs w:val="24"/>
+          <w:lang w:val="id-ID"/>
+        </w:rPr>
+        <w:t>&gt;</w:t>
+      </w:r>
+    </w:p>
+    <w:p>
+      <w:pPr>
+        <w:pStyle w:val="ListParagraph"/>
+        <w:shd w:val="clear" w:color="auto" w:fill="BFBFBF" w:themeFill="background1" w:themeFillShade="BF"/>
+        <w:spacing w:after="0" w:line="240" w:lineRule="auto"/>
+        <w:ind w:left="1800"/>
+        <w:jc w:val="both"/>
+        <w:textAlignment w:val="baseline"/>
+        <w:rPr>
+          <w:rFonts w:ascii="Times New Roman" w:hAnsi="Times New Roman" w:cs="Times New Roman"/>
+          <w:sz w:val="24"/>
+          <w:szCs w:val="24"/>
+          <w:lang w:val="id-ID"/>
+        </w:rPr>
+      </w:pPr>
+      <w:r>
+        <w:rPr>
+          <w:rFonts w:ascii="Times New Roman" w:hAnsi="Times New Roman" w:cs="Times New Roman"/>
+          <w:sz w:val="24"/>
+          <w:szCs w:val="24"/>
+          <w:lang w:val="id-ID"/>
+        </w:rPr>
+        <w:t>&lt;/</w:t>
+      </w:r>
+      <w:r>
+        <w:rPr>
+          <w:rFonts w:ascii="Times New Roman" w:hAnsi="Times New Roman" w:cs="Times New Roman"/>
+          <w:color w:val="00B050"/>
+          <w:sz w:val="24"/>
+          <w:szCs w:val="24"/>
+          <w:lang w:val="id-ID"/>
+        </w:rPr>
+        <w:t>html</w:t>
+      </w:r>
+      <w:r>
+        <w:rPr>
+          <w:rFonts w:ascii="Times New Roman" w:hAnsi="Times New Roman" w:cs="Times New Roman"/>
+          <w:sz w:val="24"/>
+          <w:szCs w:val="24"/>
+          <w:lang w:val="id-ID"/>
+        </w:rPr>
+        <w:t>&gt;</w:t>
+      </w:r>
+    </w:p>
+    <w:p>
+      <w:pPr>
+        <w:pStyle w:val="ListParagraph"/>
+        <w:spacing w:after="0" w:line="240" w:lineRule="auto"/>
+        <w:ind w:left="1800"/>
+        <w:jc w:val="both"/>
+        <w:textAlignment w:val="baseline"/>
+        <w:rPr>
+          <w:rFonts w:ascii="Times New Roman" w:hAnsi="Times New Roman" w:cs="Times New Roman"/>
+          <w:sz w:val="24"/>
+          <w:szCs w:val="24"/>
+          <w:lang w:val="id-ID"/>
+        </w:rPr>
+      </w:pPr>
+    </w:p>
+    <w:p>
+      <w:pPr>
+        <w:pStyle w:val="ListParagraph"/>
+        <w:numPr>
+          <w:ilvl w:val="0"/>
+          <w:numId w:val="4"/>
+        </w:numPr>
+        <w:spacing w:after="0" w:line="240" w:lineRule="auto"/>
+        <w:jc w:val="both"/>
+        <w:textAlignment w:val="baseline"/>
+        <w:rPr>
+          <w:rFonts w:ascii="Times New Roman" w:hAnsi="Times New Roman" w:cs="Times New Roman"/>
+          <w:b/>
+          <w:bCs/>
+          <w:sz w:val="24"/>
+          <w:szCs w:val="24"/>
+          <w:lang w:val="id-ID"/>
+        </w:rPr>
+      </w:pPr>
+      <w:r>
+        <w:rPr>
+          <w:rFonts w:ascii="Times New Roman" w:hAnsi="Times New Roman" w:cs="Times New Roman"/>
+          <w:b/>
+          <w:bCs/>
+          <w:sz w:val="24"/>
+          <w:szCs w:val="24"/>
+          <w:lang w:val="id-ID"/>
+        </w:rPr>
+        <w:t>Skrip Eksternal</w:t>
+      </w:r>
+    </w:p>
+    <w:p>
+      <w:pPr>
+        <w:pStyle w:val="ListParagraph"/>
+        <w:spacing w:after="0" w:line="240" w:lineRule="auto"/>
+        <w:ind w:left="1800"/>
+        <w:jc w:val="both"/>
+        <w:textAlignment w:val="baseline"/>
+        <w:rPr>
+          <w:rFonts w:ascii="Times New Roman" w:hAnsi="Times New Roman" w:cs="Times New Roman"/>
+          <w:sz w:val="24"/>
+          <w:szCs w:val="24"/>
+          <w:lang w:val="id-ID"/>
+        </w:rPr>
+      </w:pPr>
+      <w:r>
+        <w:rPr>
+          <w:rFonts w:ascii="Times New Roman" w:hAnsi="Times New Roman" w:cs="Times New Roman"/>
+          <w:sz w:val="24"/>
+          <w:szCs w:val="24"/>
+          <w:lang w:val="id-ID"/>
+        </w:rPr>
+        <w:t xml:space="preserve">Terkadang ada menjalankan JavaScript yang sama dalam beberapa kali pada halaman yang berbeda, tetapi tidak mau disibukkan jika harus menulis ulang script yang diinginkan di setiap halaman. Dengan begitu JavaScript dapat ditulis di file secara eksternal. Dengan cara File antara HTML dan JavaScript dipisahkan, lalu berkas tersebut dipanggil dari dokument HTML. File JavaScript tersebut disimpan dengan ekstensi </w:t>
+      </w:r>
+      <w:r>
+        <w:rPr>
+          <w:rFonts w:ascii="Times New Roman" w:hAnsi="Times New Roman" w:cs="Times New Roman"/>
+          <w:b/>
+          <w:bCs/>
+          <w:sz w:val="24"/>
+          <w:szCs w:val="24"/>
+          <w:lang w:val="id-ID"/>
+        </w:rPr>
+        <w:t>.js</w:t>
+      </w:r>
+    </w:p>
+    <w:p>
+      <w:pPr>
+        <w:pStyle w:val="ListParagraph"/>
+        <w:spacing w:after="0" w:line="240" w:lineRule="auto"/>
+        <w:ind w:left="1800"/>
+        <w:jc w:val="both"/>
+        <w:textAlignment w:val="baseline"/>
+        <w:rPr>
+          <w:rFonts w:ascii="Times New Roman" w:hAnsi="Times New Roman" w:cs="Times New Roman"/>
+          <w:sz w:val="24"/>
+          <w:szCs w:val="24"/>
+          <w:lang w:val="id-ID"/>
+        </w:rPr>
+      </w:pPr>
+    </w:p>
+    <w:p>
+      <w:pPr>
+        <w:pStyle w:val="ListParagraph"/>
+        <w:spacing w:after="0" w:line="240" w:lineRule="auto"/>
+        <w:ind w:left="1800"/>
+        <w:jc w:val="both"/>
+        <w:textAlignment w:val="baseline"/>
+        <w:rPr>
+          <w:rFonts w:ascii="Times New Roman" w:hAnsi="Times New Roman" w:cs="Times New Roman"/>
+          <w:sz w:val="24"/>
+          <w:szCs w:val="24"/>
+          <w:lang w:val="id-ID"/>
+        </w:rPr>
+      </w:pPr>
+      <w:r>
+        <w:rPr>
+          <w:rFonts w:ascii="Times New Roman" w:hAnsi="Times New Roman" w:cs="Times New Roman"/>
+          <w:sz w:val="24"/>
+          <w:szCs w:val="24"/>
+          <w:lang w:val="id-ID"/>
+        </w:rPr>
+        <w:t>JavaScript: js/xxx.js</w:t>
+      </w:r>
+    </w:p>
+    <w:p>
+      <w:pPr>
+        <w:pStyle w:val="ListParagraph"/>
+        <w:spacing w:after="0" w:line="240" w:lineRule="auto"/>
+        <w:ind w:left="1800"/>
+        <w:jc w:val="both"/>
+        <w:textAlignment w:val="baseline"/>
+        <w:rPr>
+          <w:rFonts w:ascii="Times New Roman" w:hAnsi="Times New Roman" w:cs="Times New Roman"/>
+          <w:sz w:val="24"/>
+          <w:szCs w:val="24"/>
+          <w:lang w:val="id-ID"/>
+        </w:rPr>
+      </w:pPr>
+    </w:p>
+    <w:p>
+      <w:pPr>
+        <w:pStyle w:val="ListParagraph"/>
+        <w:spacing w:after="0" w:line="240" w:lineRule="auto"/>
+        <w:ind w:left="1800"/>
+        <w:jc w:val="both"/>
+        <w:textAlignment w:val="baseline"/>
+        <w:rPr>
+          <w:rFonts w:ascii="Times New Roman" w:hAnsi="Times New Roman" w:cs="Times New Roman"/>
+          <w:sz w:val="24"/>
+          <w:szCs w:val="24"/>
+          <w:lang w:val="id-ID"/>
+        </w:rPr>
+      </w:pPr>
+      <w:r>
+        <w:rPr>
+          <w:rFonts w:ascii="Times New Roman" w:hAnsi="Times New Roman" w:cs="Times New Roman"/>
+          <w:sz w:val="24"/>
+          <w:szCs w:val="24"/>
+          <w:lang w:val="id-ID"/>
+        </w:rPr>
+        <w:t>Untuk menggunakan eksternal JavaScript (.js) dipaai attribut “src” pada tag &lt;script&gt; pada halaman HTML-nya.</w:t>
+      </w:r>
+    </w:p>
+    <w:p>
+      <w:pPr>
+        <w:pStyle w:val="ListParagraph"/>
+        <w:spacing w:after="0" w:line="240" w:lineRule="auto"/>
+        <w:ind w:left="1800"/>
+        <w:jc w:val="both"/>
+        <w:textAlignment w:val="baseline"/>
+        <w:rPr>
+          <w:rFonts w:ascii="Times New Roman" w:hAnsi="Times New Roman" w:cs="Times New Roman"/>
+          <w:sz w:val="24"/>
+          <w:szCs w:val="24"/>
+          <w:lang w:val="id-ID"/>
+        </w:rPr>
+      </w:pPr>
+    </w:p>
+    <w:p>
+      <w:pPr>
+        <w:pStyle w:val="ListParagraph"/>
+        <w:shd w:val="clear" w:color="auto" w:fill="BFBFBF" w:themeFill="background1" w:themeFillShade="BF"/>
+        <w:spacing w:after="0" w:line="240" w:lineRule="auto"/>
+        <w:ind w:left="1800"/>
+        <w:jc w:val="both"/>
+        <w:textAlignment w:val="baseline"/>
+        <w:rPr>
+          <w:rFonts w:ascii="Times New Roman" w:hAnsi="Times New Roman" w:cs="Times New Roman"/>
+          <w:sz w:val="24"/>
+          <w:szCs w:val="24"/>
+          <w:lang w:val="id-ID"/>
+        </w:rPr>
+      </w:pPr>
+      <w:r>
+        <w:rPr>
+          <w:rFonts w:ascii="Times New Roman" w:hAnsi="Times New Roman" w:cs="Times New Roman"/>
+          <w:sz w:val="24"/>
+          <w:szCs w:val="24"/>
+          <w:lang w:val="id-ID"/>
+        </w:rPr>
+        <w:t>&lt;</w:t>
+      </w:r>
+      <w:r>
+        <w:rPr>
+          <w:rFonts w:ascii="Times New Roman" w:hAnsi="Times New Roman" w:cs="Times New Roman"/>
+          <w:color w:val="00B050"/>
+          <w:sz w:val="24"/>
+          <w:szCs w:val="24"/>
+          <w:lang w:val="id-ID"/>
+        </w:rPr>
+        <w:t>html</w:t>
+      </w:r>
+      <w:r>
+        <w:rPr>
+          <w:rFonts w:ascii="Times New Roman" w:hAnsi="Times New Roman" w:cs="Times New Roman"/>
+          <w:sz w:val="24"/>
+          <w:szCs w:val="24"/>
+          <w:lang w:val="id-ID"/>
+        </w:rPr>
+        <w:t>&gt;</w:t>
+      </w:r>
+    </w:p>
+    <w:p>
+      <w:pPr>
+        <w:pStyle w:val="ListParagraph"/>
+        <w:shd w:val="clear" w:color="auto" w:fill="BFBFBF" w:themeFill="background1" w:themeFillShade="BF"/>
+        <w:spacing w:after="0" w:line="240" w:lineRule="auto"/>
+        <w:ind w:left="1800"/>
+        <w:jc w:val="both"/>
+        <w:textAlignment w:val="baseline"/>
+        <w:rPr>
+          <w:rFonts w:ascii="Times New Roman" w:hAnsi="Times New Roman" w:cs="Times New Roman"/>
+          <w:sz w:val="24"/>
+          <w:szCs w:val="24"/>
+          <w:lang w:val="id-ID"/>
+        </w:rPr>
+      </w:pPr>
+      <w:r>
+        <w:rPr>
+          <w:rFonts w:ascii="Times New Roman" w:hAnsi="Times New Roman" w:cs="Times New Roman"/>
+          <w:sz w:val="24"/>
+          <w:szCs w:val="24"/>
+          <w:lang w:val="id-ID"/>
+        </w:rPr>
+        <w:t>&lt;</w:t>
+      </w:r>
+      <w:r>
+        <w:rPr>
+          <w:rFonts w:ascii="Times New Roman" w:hAnsi="Times New Roman" w:cs="Times New Roman"/>
+          <w:color w:val="00B050"/>
+          <w:sz w:val="24"/>
+          <w:szCs w:val="24"/>
+          <w:lang w:val="id-ID"/>
+        </w:rPr>
+        <w:t>head</w:t>
+      </w:r>
+      <w:r>
+        <w:rPr>
+          <w:rFonts w:ascii="Times New Roman" w:hAnsi="Times New Roman" w:cs="Times New Roman"/>
+          <w:sz w:val="24"/>
+          <w:szCs w:val="24"/>
+          <w:lang w:val="id-ID"/>
+        </w:rPr>
+        <w:t>&gt;</w:t>
+      </w:r>
+    </w:p>
+    <w:p>
+      <w:pPr>
+        <w:pStyle w:val="ListParagraph"/>
+        <w:shd w:val="clear" w:color="auto" w:fill="BFBFBF" w:themeFill="background1" w:themeFillShade="BF"/>
+        <w:spacing w:after="0" w:line="240" w:lineRule="auto"/>
+        <w:ind w:left="1800"/>
+        <w:jc w:val="both"/>
+        <w:textAlignment w:val="baseline"/>
+        <w:rPr>
+          <w:rFonts w:ascii="Times New Roman" w:hAnsi="Times New Roman" w:cs="Times New Roman"/>
+          <w:sz w:val="24"/>
+          <w:szCs w:val="24"/>
+          <w:lang w:val="id-ID"/>
+        </w:rPr>
+      </w:pPr>
+      <w:r>
+        <w:rPr>
+          <w:rFonts w:ascii="Times New Roman" w:hAnsi="Times New Roman" w:cs="Times New Roman"/>
+          <w:sz w:val="24"/>
+          <w:szCs w:val="24"/>
+          <w:lang w:val="id-ID"/>
+        </w:rPr>
+        <w:t>&lt;/</w:t>
+      </w:r>
+      <w:r>
+        <w:rPr>
+          <w:rFonts w:ascii="Times New Roman" w:hAnsi="Times New Roman" w:cs="Times New Roman"/>
+          <w:color w:val="00B050"/>
+          <w:sz w:val="24"/>
+          <w:szCs w:val="24"/>
+          <w:lang w:val="id-ID"/>
+        </w:rPr>
+        <w:t>head</w:t>
+      </w:r>
+      <w:r>
+        <w:rPr>
+          <w:rFonts w:ascii="Times New Roman" w:hAnsi="Times New Roman" w:cs="Times New Roman"/>
+          <w:sz w:val="24"/>
+          <w:szCs w:val="24"/>
+          <w:lang w:val="id-ID"/>
+        </w:rPr>
+        <w:t>&gt;</w:t>
+      </w:r>
+    </w:p>
+    <w:p>
+      <w:pPr>
+        <w:pStyle w:val="ListParagraph"/>
+        <w:shd w:val="clear" w:color="auto" w:fill="BFBFBF" w:themeFill="background1" w:themeFillShade="BF"/>
+        <w:spacing w:after="0" w:line="240" w:lineRule="auto"/>
+        <w:ind w:left="1800"/>
+        <w:jc w:val="both"/>
+        <w:textAlignment w:val="baseline"/>
+        <w:rPr>
+          <w:rFonts w:ascii="Times New Roman" w:hAnsi="Times New Roman" w:cs="Times New Roman"/>
+          <w:sz w:val="24"/>
+          <w:szCs w:val="24"/>
+          <w:lang w:val="id-ID"/>
+        </w:rPr>
+      </w:pPr>
+      <w:r>
+        <w:rPr>
+          <w:rFonts w:ascii="Times New Roman" w:hAnsi="Times New Roman" w:cs="Times New Roman"/>
+          <w:sz w:val="24"/>
+          <w:szCs w:val="24"/>
+          <w:lang w:val="id-ID"/>
+        </w:rPr>
+        <w:t>&lt;</w:t>
+      </w:r>
+      <w:r>
+        <w:rPr>
+          <w:rFonts w:ascii="Times New Roman" w:hAnsi="Times New Roman" w:cs="Times New Roman"/>
+          <w:color w:val="00B050"/>
+          <w:sz w:val="24"/>
+          <w:szCs w:val="24"/>
+          <w:lang w:val="id-ID"/>
+        </w:rPr>
+        <w:t>body</w:t>
+      </w:r>
+      <w:r>
+        <w:rPr>
+          <w:rFonts w:ascii="Times New Roman" w:hAnsi="Times New Roman" w:cs="Times New Roman"/>
+          <w:sz w:val="24"/>
+          <w:szCs w:val="24"/>
+          <w:lang w:val="id-ID"/>
+        </w:rPr>
+        <w:t>&gt;</w:t>
+      </w:r>
+    </w:p>
+    <w:p>
+      <w:pPr>
+        <w:pStyle w:val="ListParagraph"/>
+        <w:shd w:val="clear" w:color="auto" w:fill="BFBFBF" w:themeFill="background1" w:themeFillShade="BF"/>
+        <w:spacing w:after="0" w:line="240" w:lineRule="auto"/>
+        <w:ind w:left="1800"/>
+        <w:jc w:val="both"/>
+        <w:textAlignment w:val="baseline"/>
+        <w:rPr>
+          <w:rFonts w:ascii="Times New Roman" w:hAnsi="Times New Roman" w:cs="Times New Roman"/>
+          <w:sz w:val="24"/>
+          <w:szCs w:val="24"/>
+          <w:lang w:val="id-ID"/>
+        </w:rPr>
+      </w:pPr>
+      <w:r>
+        <w:rPr>
+          <w:rFonts w:ascii="Times New Roman" w:hAnsi="Times New Roman" w:cs="Times New Roman"/>
+          <w:sz w:val="24"/>
+          <w:szCs w:val="24"/>
+          <w:lang w:val="id-ID"/>
+        </w:rPr>
+        <w:t>&lt;</w:t>
+      </w:r>
+      <w:r>
+        <w:rPr>
+          <w:rFonts w:ascii="Times New Roman" w:hAnsi="Times New Roman" w:cs="Times New Roman"/>
+          <w:color w:val="00B050"/>
+          <w:sz w:val="24"/>
+          <w:szCs w:val="24"/>
+          <w:lang w:val="id-ID"/>
+        </w:rPr>
+        <w:t xml:space="preserve">script </w:t>
+      </w:r>
+      <w:r>
+        <w:rPr>
+          <w:rFonts w:ascii="Times New Roman" w:hAnsi="Times New Roman" w:cs="Times New Roman"/>
+          <w:color w:val="BF8F00" w:themeColor="accent4" w:themeShade="BF"/>
+          <w:sz w:val="24"/>
+          <w:szCs w:val="24"/>
+          <w:lang w:val="id-ID"/>
+        </w:rPr>
+        <w:t>src</w:t>
+      </w:r>
+      <w:r>
+        <w:rPr>
+          <w:rFonts w:ascii="Times New Roman" w:hAnsi="Times New Roman" w:cs="Times New Roman"/>
+          <w:sz w:val="24"/>
+          <w:szCs w:val="24"/>
+          <w:lang w:val="id-ID"/>
+        </w:rPr>
+        <w:t>=”</w:t>
+      </w:r>
+      <w:r>
+        <w:rPr>
+          <w:rFonts w:ascii="Times New Roman" w:hAnsi="Times New Roman" w:cs="Times New Roman"/>
+          <w:color w:val="FF0000"/>
+          <w:sz w:val="24"/>
+          <w:szCs w:val="24"/>
+          <w:lang w:val="id-ID"/>
+        </w:rPr>
+        <w:t>xxx</w:t>
+      </w:r>
+      <w:r>
+        <w:rPr>
+          <w:rFonts w:ascii="Times New Roman" w:hAnsi="Times New Roman" w:cs="Times New Roman"/>
+          <w:sz w:val="24"/>
+          <w:szCs w:val="24"/>
+          <w:lang w:val="id-ID"/>
+        </w:rPr>
+        <w:t>.</w:t>
+      </w:r>
+      <w:r>
+        <w:rPr>
+          <w:rFonts w:ascii="Times New Roman" w:hAnsi="Times New Roman" w:cs="Times New Roman"/>
+          <w:color w:val="FF0000"/>
+          <w:sz w:val="24"/>
+          <w:szCs w:val="24"/>
+          <w:lang w:val="id-ID"/>
+        </w:rPr>
+        <w:t>js</w:t>
+      </w:r>
+      <w:r>
+        <w:rPr>
+          <w:rFonts w:ascii="Times New Roman" w:hAnsi="Times New Roman" w:cs="Times New Roman"/>
+          <w:sz w:val="24"/>
+          <w:szCs w:val="24"/>
+          <w:lang w:val="id-ID"/>
+        </w:rPr>
+        <w:t>”&gt;</w:t>
+      </w:r>
+    </w:p>
+    <w:p>
+      <w:pPr>
+        <w:pStyle w:val="ListParagraph"/>
+        <w:shd w:val="clear" w:color="auto" w:fill="BFBFBF" w:themeFill="background1" w:themeFillShade="BF"/>
+        <w:spacing w:after="0" w:line="240" w:lineRule="auto"/>
+        <w:ind w:left="1800"/>
+        <w:jc w:val="both"/>
+        <w:textAlignment w:val="baseline"/>
+        <w:rPr>
+          <w:rFonts w:ascii="Times New Roman" w:hAnsi="Times New Roman" w:cs="Times New Roman"/>
+          <w:sz w:val="24"/>
+          <w:szCs w:val="24"/>
+          <w:lang w:val="id-ID"/>
+        </w:rPr>
+      </w:pPr>
+      <w:r>
+        <w:rPr>
+          <w:rFonts w:ascii="Times New Roman" w:hAnsi="Times New Roman" w:cs="Times New Roman"/>
+          <w:sz w:val="24"/>
+          <w:szCs w:val="24"/>
+          <w:lang w:val="id-ID"/>
+        </w:rPr>
+        <w:t>&lt;/</w:t>
+      </w:r>
+      <w:r>
+        <w:rPr>
+          <w:rFonts w:ascii="Times New Roman" w:hAnsi="Times New Roman" w:cs="Times New Roman"/>
+          <w:color w:val="00B050"/>
+          <w:sz w:val="24"/>
+          <w:szCs w:val="24"/>
+          <w:lang w:val="id-ID"/>
+        </w:rPr>
+        <w:t>script</w:t>
+      </w:r>
+      <w:r>
+        <w:rPr>
+          <w:rFonts w:ascii="Times New Roman" w:hAnsi="Times New Roman" w:cs="Times New Roman"/>
+          <w:sz w:val="24"/>
+          <w:szCs w:val="24"/>
+          <w:lang w:val="id-ID"/>
+        </w:rPr>
+        <w:t>&gt;</w:t>
+      </w:r>
+    </w:p>
+    <w:p>
+      <w:pPr>
+        <w:pStyle w:val="ListParagraph"/>
+        <w:shd w:val="clear" w:color="auto" w:fill="BFBFBF" w:themeFill="background1" w:themeFillShade="BF"/>
+        <w:spacing w:after="0" w:line="240" w:lineRule="auto"/>
+        <w:ind w:left="1800"/>
+        <w:jc w:val="both"/>
+        <w:textAlignment w:val="baseline"/>
+        <w:rPr>
+          <w:rFonts w:ascii="Times New Roman" w:hAnsi="Times New Roman" w:cs="Times New Roman"/>
+          <w:sz w:val="24"/>
+          <w:szCs w:val="24"/>
+          <w:lang w:val="id-ID"/>
+        </w:rPr>
+      </w:pPr>
+      <w:r>
+        <w:rPr>
+          <w:rFonts w:ascii="Times New Roman" w:hAnsi="Times New Roman" w:cs="Times New Roman"/>
+          <w:sz w:val="24"/>
+          <w:szCs w:val="24"/>
+          <w:lang w:val="id-ID"/>
+        </w:rPr>
+        <w:t>&lt;</w:t>
+      </w:r>
+      <w:r>
+        <w:rPr>
+          <w:rFonts w:ascii="Times New Roman" w:hAnsi="Times New Roman" w:cs="Times New Roman"/>
+          <w:color w:val="00B050"/>
+          <w:sz w:val="24"/>
+          <w:szCs w:val="24"/>
+          <w:lang w:val="id-ID"/>
+        </w:rPr>
+        <w:t>p</w:t>
+      </w:r>
+      <w:r>
+        <w:rPr>
+          <w:rFonts w:ascii="Times New Roman" w:hAnsi="Times New Roman" w:cs="Times New Roman"/>
+          <w:sz w:val="24"/>
+          <w:szCs w:val="24"/>
+          <w:lang w:val="id-ID"/>
+        </w:rPr>
+        <w:t>&gt;script di atas berada di berkas “xxx.js” (eksternal) &lt;</w:t>
+      </w:r>
+      <w:r>
+        <w:rPr>
+          <w:rFonts w:ascii="Times New Roman" w:hAnsi="Times New Roman" w:cs="Times New Roman"/>
+          <w:color w:val="00B050"/>
+          <w:sz w:val="24"/>
+          <w:szCs w:val="24"/>
+          <w:lang w:val="id-ID"/>
+        </w:rPr>
+        <w:t>/p</w:t>
+      </w:r>
+      <w:r>
+        <w:rPr>
+          <w:rFonts w:ascii="Times New Roman" w:hAnsi="Times New Roman" w:cs="Times New Roman"/>
+          <w:sz w:val="24"/>
+          <w:szCs w:val="24"/>
+          <w:lang w:val="id-ID"/>
+        </w:rPr>
+        <w:t>&gt;</w:t>
+      </w:r>
+    </w:p>
+    <w:p>
+      <w:pPr>
+        <w:pStyle w:val="ListParagraph"/>
+        <w:shd w:val="clear" w:color="auto" w:fill="BFBFBF" w:themeFill="background1" w:themeFillShade="BF"/>
+        <w:spacing w:after="0" w:line="240" w:lineRule="auto"/>
+        <w:ind w:left="1800"/>
+        <w:jc w:val="both"/>
+        <w:textAlignment w:val="baseline"/>
+        <w:rPr>
+          <w:rFonts w:ascii="Times New Roman" w:hAnsi="Times New Roman" w:cs="Times New Roman"/>
+          <w:sz w:val="24"/>
+          <w:szCs w:val="24"/>
+          <w:lang w:val="id-ID"/>
+        </w:rPr>
+      </w:pPr>
+      <w:r>
+        <w:rPr>
+          <w:rFonts w:ascii="Times New Roman" w:hAnsi="Times New Roman" w:cs="Times New Roman"/>
+          <w:sz w:val="24"/>
+          <w:szCs w:val="24"/>
+          <w:lang w:val="id-ID"/>
+        </w:rPr>
+        <w:t>&lt;/</w:t>
+      </w:r>
+      <w:r>
+        <w:rPr>
+          <w:rFonts w:ascii="Times New Roman" w:hAnsi="Times New Roman" w:cs="Times New Roman"/>
+          <w:color w:val="00B050"/>
+          <w:sz w:val="24"/>
+          <w:szCs w:val="24"/>
+          <w:lang w:val="id-ID"/>
+        </w:rPr>
+        <w:t>body</w:t>
+      </w:r>
+      <w:r>
+        <w:rPr>
+          <w:rFonts w:ascii="Times New Roman" w:hAnsi="Times New Roman" w:cs="Times New Roman"/>
+          <w:sz w:val="24"/>
+          <w:szCs w:val="24"/>
+          <w:lang w:val="id-ID"/>
+        </w:rPr>
+        <w:t>&gt;</w:t>
+      </w:r>
+    </w:p>
+    <w:p>
+      <w:pPr>
+        <w:pStyle w:val="ListParagraph"/>
+        <w:shd w:val="clear" w:color="auto" w:fill="BFBFBF" w:themeFill="background1" w:themeFillShade="BF"/>
+        <w:spacing w:after="0" w:line="240" w:lineRule="auto"/>
+        <w:ind w:left="1800"/>
+        <w:jc w:val="both"/>
+        <w:textAlignment w:val="baseline"/>
+        <w:rPr>
+          <w:rFonts w:ascii="Times New Roman" w:hAnsi="Times New Roman" w:cs="Times New Roman"/>
+          <w:sz w:val="24"/>
+          <w:szCs w:val="24"/>
+          <w:lang w:val="id-ID"/>
+        </w:rPr>
+      </w:pPr>
+      <w:r>
+        <w:rPr>
+          <w:rFonts w:ascii="Times New Roman" w:hAnsi="Times New Roman" w:cs="Times New Roman"/>
+          <w:sz w:val="24"/>
+          <w:szCs w:val="24"/>
+          <w:lang w:val="id-ID"/>
+        </w:rPr>
+        <w:t>&lt;/</w:t>
+      </w:r>
+      <w:r>
+        <w:rPr>
+          <w:rFonts w:ascii="Times New Roman" w:hAnsi="Times New Roman" w:cs="Times New Roman"/>
+          <w:color w:val="00B050"/>
+          <w:sz w:val="24"/>
+          <w:szCs w:val="24"/>
+          <w:lang w:val="id-ID"/>
+        </w:rPr>
+        <w:t>html</w:t>
+      </w:r>
+      <w:r>
+        <w:rPr>
+          <w:rFonts w:ascii="Times New Roman" w:hAnsi="Times New Roman" w:cs="Times New Roman"/>
+          <w:sz w:val="24"/>
+          <w:szCs w:val="24"/>
+          <w:lang w:val="id-ID"/>
+        </w:rPr>
+        <w:t>&gt;</w:t>
+      </w:r>
+    </w:p>
+    <w:p>
+      <w:pPr>
+        <w:spacing w:after="0" w:line="240" w:lineRule="auto"/>
+        <w:jc w:val="both"/>
+        <w:textAlignment w:val="baseline"/>
+        <w:rPr>
+          <w:rFonts w:ascii="Times New Roman" w:hAnsi="Times New Roman" w:cs="Times New Roman"/>
+          <w:sz w:val="24"/>
+          <w:szCs w:val="24"/>
+          <w:lang w:val="id-ID"/>
+        </w:rPr>
+      </w:pPr>
+      <w:bookmarkStart w:id="0" w:name="_GoBack"/>
+      <w:bookmarkEnd w:id="0"/>
     </w:p>
     <w:sectPr>
       <w:pgSz w:w="12240" w:h="15840"/>
@@ -6730,6 +8367,97 @@
     </w:lvl>
   </w:abstractNum>
   <w:abstractNum w:abstractNumId="1" w15:restartNumberingAfterBreak="0">
+    <w:nsid w:val="596D6870"/>
+    <w:multiLevelType w:val="hybridMultilevel"/>
+    <w:tmpl w:val="4F54A190"/>
+    <w:lvl w:ilvl="0" w:tplc="86223FC0">
+      <w:start w:val="1"/>
+      <w:numFmt w:val="lowerLetter"/>
+      <w:lvlText w:val="%1."/>
+      <w:lvlJc w:val="left"/>
+      <w:pPr>
+        <w:ind w:left="1800" w:hanging="360"/>
+      </w:pPr>
+      <w:rPr>
+        <w:rFonts w:hint="default"/>
+        <w:b/>
+        <w:bCs w:val="0"/>
+      </w:rPr>
+    </w:lvl>
+    <w:lvl w:ilvl="1" w:tplc="04090019" w:tentative="1">
+      <w:start w:val="1"/>
+      <w:numFmt w:val="lowerLetter"/>
+      <w:lvlText w:val="%2."/>
+      <w:lvlJc w:val="left"/>
+      <w:pPr>
+        <w:ind w:left="2520" w:hanging="360"/>
+      </w:pPr>
+    </w:lvl>
+    <w:lvl w:ilvl="2" w:tplc="0409001B" w:tentative="1">
+      <w:start w:val="1"/>
+      <w:numFmt w:val="lowerRoman"/>
+      <w:lvlText w:val="%3."/>
+      <w:lvlJc w:val="right"/>
+      <w:pPr>
+        <w:ind w:left="3240" w:hanging="180"/>
+      </w:pPr>
+    </w:lvl>
+    <w:lvl w:ilvl="3" w:tplc="0409000F" w:tentative="1">
+      <w:start w:val="1"/>
+      <w:numFmt w:val="decimal"/>
+      <w:lvlText w:val="%4."/>
+      <w:lvlJc w:val="left"/>
+      <w:pPr>
+        <w:ind w:left="3960" w:hanging="360"/>
+      </w:pPr>
+    </w:lvl>
+    <w:lvl w:ilvl="4" w:tplc="04090019" w:tentative="1">
+      <w:start w:val="1"/>
+      <w:numFmt w:val="lowerLetter"/>
+      <w:lvlText w:val="%5."/>
+      <w:lvlJc w:val="left"/>
+      <w:pPr>
+        <w:ind w:left="4680" w:hanging="360"/>
+      </w:pPr>
+    </w:lvl>
+    <w:lvl w:ilvl="5" w:tplc="0409001B" w:tentative="1">
+      <w:start w:val="1"/>
+      <w:numFmt w:val="lowerRoman"/>
+      <w:lvlText w:val="%6."/>
+      <w:lvlJc w:val="right"/>
+      <w:pPr>
+        <w:ind w:left="5400" w:hanging="180"/>
+      </w:pPr>
+    </w:lvl>
+    <w:lvl w:ilvl="6" w:tplc="0409000F" w:tentative="1">
+      <w:start w:val="1"/>
+      <w:numFmt w:val="decimal"/>
+      <w:lvlText w:val="%7."/>
+      <w:lvlJc w:val="left"/>
+      <w:pPr>
+        <w:ind w:left="6120" w:hanging="360"/>
+      </w:pPr>
+    </w:lvl>
+    <w:lvl w:ilvl="7" w:tplc="04090019" w:tentative="1">
+      <w:start w:val="1"/>
+      <w:numFmt w:val="lowerLetter"/>
+      <w:lvlText w:val="%8."/>
+      <w:lvlJc w:val="left"/>
+      <w:pPr>
+        <w:ind w:left="6840" w:hanging="360"/>
+      </w:pPr>
+    </w:lvl>
+    <w:lvl w:ilvl="8" w:tplc="0409001B" w:tentative="1">
+      <w:start w:val="1"/>
+      <w:numFmt w:val="lowerRoman"/>
+      <w:lvlText w:val="%9."/>
+      <w:lvlJc w:val="right"/>
+      <w:pPr>
+        <w:ind w:left="7560" w:hanging="180"/>
+      </w:pPr>
+    </w:lvl>
+  </w:abstractNum>
+  <w:abstractNum w:abstractNumId="2" w15:restartNumberingAfterBreak="0">
     <w:nsid w:val="6A993C95"/>
     <w:multiLevelType w:val="hybridMultilevel"/>
     <w:tmpl w:val="EBE8BEC4"/>
@@ -6822,19 +8550,13 @@
     <w:abstractNumId w:val="0"/>
   </w:num>
   <w:num w:numId="2">
-    <w:abstractNumId w:val="1"/>
+    <w:abstractNumId w:val="2"/>
   </w:num>
   <w:num w:numId="3">
     <w:abstractNumId w:val="0"/>
-    <w:lvlOverride w:ilvl="0"/>
-    <w:lvlOverride w:ilvl="1"/>
-    <w:lvlOverride w:ilvl="2"/>
-    <w:lvlOverride w:ilvl="3"/>
-    <w:lvlOverride w:ilvl="4"/>
-    <w:lvlOverride w:ilvl="5"/>
-    <w:lvlOverride w:ilvl="6"/>
-    <w:lvlOverride w:ilvl="7"/>
-    <w:lvlOverride w:ilvl="8"/>
+  </w:num>
+  <w:num w:numId="4">
+    <w:abstractNumId w:val="1"/>
   </w:num>
 </w:numbering>
 </file>
@@ -7260,7 +8982,6 @@
   <w:style w:type="character" w:default="1" w:styleId="DefaultParagraphFont">
     <w:name w:val="Default Paragraph Font"/>
     <w:uiPriority w:val="1"/>
-    <w:semiHidden/>
     <w:unhideWhenUsed/>
   </w:style>
   <w:style w:type="table" w:default="1" w:styleId="TableNormal">

--- a/TUGAS MANAGEMENT PENGETAHUAN.docx
+++ b/TUGAS MANAGEMENT PENGETAHUAN.docx
@@ -144,6 +144,7 @@
     </w:p>
     <w:p>
       <w:pPr>
+        <w:spacing w:line="276" w:lineRule="auto"/>
         <w:jc w:val="both"/>
         <w:rPr>
           <w:rFonts w:ascii="Times New Roman" w:hAnsi="Times New Roman" w:cs="Times New Roman"/>
@@ -925,8 +926,6 @@
         </w:rPr>
         <w:t>.</w:t>
       </w:r>
-      <w:bookmarkStart w:id="0" w:name="_GoBack"/>
-      <w:bookmarkEnd w:id="0"/>
     </w:p>
     <w:p>
       <w:pPr>
@@ -956,6 +955,4660 @@
     </w:p>
     <w:p>
       <w:pPr>
+        <w:jc w:val="both"/>
+        <w:rPr>
+          <w:rFonts w:ascii="Times New Roman" w:eastAsia="Times New Roman" w:hAnsi="Times New Roman" w:cs="Times New Roman"/>
+          <w:b/>
+          <w:bCs/>
+          <w:sz w:val="28"/>
+          <w:szCs w:val="28"/>
+        </w:rPr>
+      </w:pPr>
+      <w:proofErr w:type="spellStart"/>
+      <w:r>
+        <w:rPr>
+          <w:rFonts w:ascii="Times New Roman" w:eastAsia="Times New Roman" w:hAnsi="Times New Roman" w:cs="Times New Roman"/>
+          <w:b/>
+          <w:bCs/>
+          <w:sz w:val="28"/>
+          <w:szCs w:val="28"/>
+        </w:rPr>
+        <w:t>Fungsi</w:t>
+      </w:r>
+      <w:proofErr w:type="spellEnd"/>
+      <w:r>
+        <w:rPr>
+          <w:rFonts w:ascii="Times New Roman" w:eastAsia="Times New Roman" w:hAnsi="Times New Roman" w:cs="Times New Roman"/>
+          <w:b/>
+          <w:bCs/>
+          <w:sz w:val="28"/>
+          <w:szCs w:val="28"/>
+        </w:rPr>
+        <w:t xml:space="preserve"> JavaScript </w:t>
+      </w:r>
+      <w:proofErr w:type="spellStart"/>
+      <w:r>
+        <w:rPr>
+          <w:rFonts w:ascii="Times New Roman" w:eastAsia="Times New Roman" w:hAnsi="Times New Roman" w:cs="Times New Roman"/>
+          <w:b/>
+          <w:bCs/>
+          <w:sz w:val="28"/>
+          <w:szCs w:val="28"/>
+        </w:rPr>
+        <w:t>dalam</w:t>
+      </w:r>
+      <w:proofErr w:type="spellEnd"/>
+      <w:r>
+        <w:rPr>
+          <w:rFonts w:ascii="Times New Roman" w:eastAsia="Times New Roman" w:hAnsi="Times New Roman" w:cs="Times New Roman"/>
+          <w:b/>
+          <w:bCs/>
+          <w:sz w:val="28"/>
+          <w:szCs w:val="28"/>
+        </w:rPr>
+        <w:t xml:space="preserve"> </w:t>
+      </w:r>
+      <w:proofErr w:type="spellStart"/>
+      <w:r>
+        <w:rPr>
+          <w:rFonts w:ascii="Times New Roman" w:eastAsia="Times New Roman" w:hAnsi="Times New Roman" w:cs="Times New Roman"/>
+          <w:b/>
+          <w:bCs/>
+          <w:sz w:val="28"/>
+          <w:szCs w:val="28"/>
+        </w:rPr>
+        <w:t>Pemrograman</w:t>
+      </w:r>
+      <w:proofErr w:type="spellEnd"/>
+      <w:r>
+        <w:rPr>
+          <w:rFonts w:ascii="Times New Roman" w:eastAsia="Times New Roman" w:hAnsi="Times New Roman" w:cs="Times New Roman"/>
+          <w:b/>
+          <w:bCs/>
+          <w:sz w:val="28"/>
+          <w:szCs w:val="28"/>
+        </w:rPr>
+        <w:t xml:space="preserve"> Web</w:t>
+      </w:r>
+    </w:p>
+    <w:p>
+      <w:pPr>
+        <w:jc w:val="both"/>
+        <w:rPr>
+          <w:rFonts w:ascii="Times New Roman" w:hAnsi="Times New Roman" w:cs="Times New Roman"/>
+          <w:sz w:val="24"/>
+          <w:szCs w:val="24"/>
+        </w:rPr>
+      </w:pPr>
+      <w:r>
+        <w:rPr>
+          <w:rFonts w:ascii="Times New Roman" w:hAnsi="Times New Roman" w:cs="Times New Roman"/>
+          <w:sz w:val="24"/>
+          <w:szCs w:val="24"/>
+        </w:rPr>
+        <w:t xml:space="preserve">JavaScript pada </w:t>
+      </w:r>
+      <w:proofErr w:type="spellStart"/>
+      <w:r>
+        <w:rPr>
+          <w:rFonts w:ascii="Times New Roman" w:hAnsi="Times New Roman" w:cs="Times New Roman"/>
+          <w:sz w:val="24"/>
+          <w:szCs w:val="24"/>
+        </w:rPr>
+        <w:t>awal</w:t>
+      </w:r>
+      <w:proofErr w:type="spellEnd"/>
+      <w:r>
+        <w:rPr>
+          <w:rFonts w:ascii="Times New Roman" w:hAnsi="Times New Roman" w:cs="Times New Roman"/>
+          <w:sz w:val="24"/>
+          <w:szCs w:val="24"/>
+        </w:rPr>
+        <w:t xml:space="preserve"> </w:t>
+      </w:r>
+      <w:proofErr w:type="spellStart"/>
+      <w:r>
+        <w:rPr>
+          <w:rFonts w:ascii="Times New Roman" w:hAnsi="Times New Roman" w:cs="Times New Roman"/>
+          <w:sz w:val="24"/>
+          <w:szCs w:val="24"/>
+        </w:rPr>
+        <w:t>perkembangannya</w:t>
+      </w:r>
+      <w:proofErr w:type="spellEnd"/>
+      <w:r>
+        <w:rPr>
+          <w:rFonts w:ascii="Times New Roman" w:hAnsi="Times New Roman" w:cs="Times New Roman"/>
+          <w:sz w:val="24"/>
+          <w:szCs w:val="24"/>
+        </w:rPr>
+        <w:t xml:space="preserve"> </w:t>
+      </w:r>
+      <w:proofErr w:type="spellStart"/>
+      <w:r>
+        <w:rPr>
+          <w:rFonts w:ascii="Times New Roman" w:hAnsi="Times New Roman" w:cs="Times New Roman"/>
+          <w:sz w:val="24"/>
+          <w:szCs w:val="24"/>
+        </w:rPr>
+        <w:t>berfungsi</w:t>
+      </w:r>
+      <w:proofErr w:type="spellEnd"/>
+      <w:r>
+        <w:rPr>
+          <w:rFonts w:ascii="Times New Roman" w:hAnsi="Times New Roman" w:cs="Times New Roman"/>
+          <w:sz w:val="24"/>
+          <w:szCs w:val="24"/>
+        </w:rPr>
+        <w:t xml:space="preserve"> </w:t>
+      </w:r>
+      <w:proofErr w:type="spellStart"/>
+      <w:r>
+        <w:rPr>
+          <w:rFonts w:ascii="Times New Roman" w:hAnsi="Times New Roman" w:cs="Times New Roman"/>
+          <w:sz w:val="24"/>
+          <w:szCs w:val="24"/>
+        </w:rPr>
+        <w:t>untuk</w:t>
+      </w:r>
+      <w:proofErr w:type="spellEnd"/>
+      <w:r>
+        <w:rPr>
+          <w:rFonts w:ascii="Times New Roman" w:hAnsi="Times New Roman" w:cs="Times New Roman"/>
+          <w:sz w:val="24"/>
+          <w:szCs w:val="24"/>
+        </w:rPr>
+        <w:t xml:space="preserve"> </w:t>
+      </w:r>
+      <w:proofErr w:type="spellStart"/>
+      <w:r>
+        <w:rPr>
+          <w:rFonts w:ascii="Times New Roman" w:hAnsi="Times New Roman" w:cs="Times New Roman"/>
+          <w:sz w:val="24"/>
+          <w:szCs w:val="24"/>
+        </w:rPr>
+        <w:t>membuat</w:t>
+      </w:r>
+      <w:proofErr w:type="spellEnd"/>
+      <w:r>
+        <w:rPr>
+          <w:rFonts w:ascii="Times New Roman" w:hAnsi="Times New Roman" w:cs="Times New Roman"/>
+          <w:sz w:val="24"/>
+          <w:szCs w:val="24"/>
+        </w:rPr>
+        <w:t xml:space="preserve"> </w:t>
+      </w:r>
+      <w:proofErr w:type="spellStart"/>
+      <w:r>
+        <w:rPr>
+          <w:rFonts w:ascii="Times New Roman" w:hAnsi="Times New Roman" w:cs="Times New Roman"/>
+          <w:sz w:val="24"/>
+          <w:szCs w:val="24"/>
+        </w:rPr>
+        <w:t>interaksi</w:t>
+      </w:r>
+      <w:proofErr w:type="spellEnd"/>
+      <w:r>
+        <w:rPr>
+          <w:rFonts w:ascii="Times New Roman" w:hAnsi="Times New Roman" w:cs="Times New Roman"/>
+          <w:sz w:val="24"/>
+          <w:szCs w:val="24"/>
+        </w:rPr>
+        <w:t xml:space="preserve"> </w:t>
+      </w:r>
+      <w:proofErr w:type="spellStart"/>
+      <w:r>
+        <w:rPr>
+          <w:rFonts w:ascii="Times New Roman" w:hAnsi="Times New Roman" w:cs="Times New Roman"/>
+          <w:sz w:val="24"/>
+          <w:szCs w:val="24"/>
+        </w:rPr>
+        <w:t>antara</w:t>
+      </w:r>
+      <w:proofErr w:type="spellEnd"/>
+      <w:r>
+        <w:rPr>
+          <w:rFonts w:ascii="Times New Roman" w:hAnsi="Times New Roman" w:cs="Times New Roman"/>
+          <w:sz w:val="24"/>
+          <w:szCs w:val="24"/>
+        </w:rPr>
+        <w:t xml:space="preserve"> user </w:t>
+      </w:r>
+      <w:proofErr w:type="spellStart"/>
+      <w:r>
+        <w:rPr>
+          <w:rFonts w:ascii="Times New Roman" w:hAnsi="Times New Roman" w:cs="Times New Roman"/>
+          <w:sz w:val="24"/>
+          <w:szCs w:val="24"/>
+        </w:rPr>
+        <w:t>dengan</w:t>
+      </w:r>
+      <w:proofErr w:type="spellEnd"/>
+      <w:r>
+        <w:rPr>
+          <w:rFonts w:ascii="Times New Roman" w:hAnsi="Times New Roman" w:cs="Times New Roman"/>
+          <w:sz w:val="24"/>
+          <w:szCs w:val="24"/>
+        </w:rPr>
+        <w:t xml:space="preserve"> situs web </w:t>
+      </w:r>
+      <w:proofErr w:type="spellStart"/>
+      <w:r>
+        <w:rPr>
+          <w:rFonts w:ascii="Times New Roman" w:hAnsi="Times New Roman" w:cs="Times New Roman"/>
+          <w:sz w:val="24"/>
+          <w:szCs w:val="24"/>
+        </w:rPr>
+        <w:t>menjadi</w:t>
+      </w:r>
+      <w:proofErr w:type="spellEnd"/>
+      <w:r>
+        <w:rPr>
+          <w:rFonts w:ascii="Times New Roman" w:hAnsi="Times New Roman" w:cs="Times New Roman"/>
+          <w:sz w:val="24"/>
+          <w:szCs w:val="24"/>
+        </w:rPr>
+        <w:t xml:space="preserve"> </w:t>
+      </w:r>
+      <w:proofErr w:type="spellStart"/>
+      <w:r>
+        <w:rPr>
+          <w:rFonts w:ascii="Times New Roman" w:hAnsi="Times New Roman" w:cs="Times New Roman"/>
+          <w:sz w:val="24"/>
+          <w:szCs w:val="24"/>
+        </w:rPr>
+        <w:t>lebih</w:t>
+      </w:r>
+      <w:proofErr w:type="spellEnd"/>
+      <w:r>
+        <w:rPr>
+          <w:rFonts w:ascii="Times New Roman" w:hAnsi="Times New Roman" w:cs="Times New Roman"/>
+          <w:sz w:val="24"/>
+          <w:szCs w:val="24"/>
+        </w:rPr>
+        <w:t xml:space="preserve"> </w:t>
+      </w:r>
+      <w:proofErr w:type="spellStart"/>
+      <w:r>
+        <w:rPr>
+          <w:rFonts w:ascii="Times New Roman" w:hAnsi="Times New Roman" w:cs="Times New Roman"/>
+          <w:sz w:val="24"/>
+          <w:szCs w:val="24"/>
+        </w:rPr>
+        <w:t>cepat</w:t>
+      </w:r>
+      <w:proofErr w:type="spellEnd"/>
+      <w:r>
+        <w:rPr>
+          <w:rFonts w:ascii="Times New Roman" w:hAnsi="Times New Roman" w:cs="Times New Roman"/>
+          <w:sz w:val="24"/>
+          <w:szCs w:val="24"/>
+        </w:rPr>
+        <w:t xml:space="preserve"> </w:t>
+      </w:r>
+      <w:proofErr w:type="spellStart"/>
+      <w:r>
+        <w:rPr>
+          <w:rFonts w:ascii="Times New Roman" w:hAnsi="Times New Roman" w:cs="Times New Roman"/>
+          <w:sz w:val="24"/>
+          <w:szCs w:val="24"/>
+        </w:rPr>
+        <w:t>tanpa</w:t>
+      </w:r>
+      <w:proofErr w:type="spellEnd"/>
+      <w:r>
+        <w:rPr>
+          <w:rFonts w:ascii="Times New Roman" w:hAnsi="Times New Roman" w:cs="Times New Roman"/>
+          <w:sz w:val="24"/>
+          <w:szCs w:val="24"/>
+        </w:rPr>
+        <w:t xml:space="preserve"> </w:t>
+      </w:r>
+      <w:proofErr w:type="spellStart"/>
+      <w:r>
+        <w:rPr>
+          <w:rFonts w:ascii="Times New Roman" w:hAnsi="Times New Roman" w:cs="Times New Roman"/>
+          <w:sz w:val="24"/>
+          <w:szCs w:val="24"/>
+        </w:rPr>
+        <w:t>harus</w:t>
+      </w:r>
+      <w:proofErr w:type="spellEnd"/>
+      <w:r>
+        <w:rPr>
+          <w:rFonts w:ascii="Times New Roman" w:hAnsi="Times New Roman" w:cs="Times New Roman"/>
+          <w:sz w:val="24"/>
+          <w:szCs w:val="24"/>
+        </w:rPr>
+        <w:t xml:space="preserve"> </w:t>
+      </w:r>
+      <w:proofErr w:type="spellStart"/>
+      <w:r>
+        <w:rPr>
+          <w:rFonts w:ascii="Times New Roman" w:hAnsi="Times New Roman" w:cs="Times New Roman"/>
+          <w:sz w:val="24"/>
+          <w:szCs w:val="24"/>
+        </w:rPr>
+        <w:t>menunggu</w:t>
+      </w:r>
+      <w:proofErr w:type="spellEnd"/>
+      <w:r>
+        <w:rPr>
+          <w:rFonts w:ascii="Times New Roman" w:hAnsi="Times New Roman" w:cs="Times New Roman"/>
+          <w:sz w:val="24"/>
+          <w:szCs w:val="24"/>
+        </w:rPr>
+        <w:t xml:space="preserve"> </w:t>
+      </w:r>
+      <w:proofErr w:type="spellStart"/>
+      <w:r>
+        <w:rPr>
+          <w:rFonts w:ascii="Times New Roman" w:hAnsi="Times New Roman" w:cs="Times New Roman"/>
+          <w:sz w:val="24"/>
+          <w:szCs w:val="24"/>
+        </w:rPr>
+        <w:t>pemrosesan</w:t>
+      </w:r>
+      <w:proofErr w:type="spellEnd"/>
+      <w:r>
+        <w:rPr>
+          <w:rFonts w:ascii="Times New Roman" w:hAnsi="Times New Roman" w:cs="Times New Roman"/>
+          <w:sz w:val="24"/>
+          <w:szCs w:val="24"/>
+        </w:rPr>
+        <w:t xml:space="preserve"> di web server. </w:t>
+      </w:r>
+      <w:proofErr w:type="spellStart"/>
+      <w:r>
+        <w:rPr>
+          <w:rFonts w:ascii="Times New Roman" w:hAnsi="Times New Roman" w:cs="Times New Roman"/>
+          <w:sz w:val="24"/>
+          <w:szCs w:val="24"/>
+        </w:rPr>
+        <w:t>Sebelum</w:t>
+      </w:r>
+      <w:proofErr w:type="spellEnd"/>
+      <w:r>
+        <w:rPr>
+          <w:rFonts w:ascii="Times New Roman" w:hAnsi="Times New Roman" w:cs="Times New Roman"/>
+          <w:sz w:val="24"/>
+          <w:szCs w:val="24"/>
+        </w:rPr>
+        <w:t xml:space="preserve"> </w:t>
+      </w:r>
+      <w:proofErr w:type="spellStart"/>
+      <w:r>
+        <w:rPr>
+          <w:rFonts w:ascii="Times New Roman" w:hAnsi="Times New Roman" w:cs="Times New Roman"/>
+          <w:sz w:val="24"/>
+          <w:szCs w:val="24"/>
+        </w:rPr>
+        <w:t>javascript</w:t>
+      </w:r>
+      <w:proofErr w:type="spellEnd"/>
+      <w:r>
+        <w:rPr>
+          <w:rFonts w:ascii="Times New Roman" w:hAnsi="Times New Roman" w:cs="Times New Roman"/>
+          <w:sz w:val="24"/>
+          <w:szCs w:val="24"/>
+        </w:rPr>
+        <w:t xml:space="preserve">, </w:t>
+      </w:r>
+      <w:proofErr w:type="spellStart"/>
+      <w:r>
+        <w:rPr>
+          <w:rFonts w:ascii="Times New Roman" w:hAnsi="Times New Roman" w:cs="Times New Roman"/>
+          <w:sz w:val="24"/>
+          <w:szCs w:val="24"/>
+        </w:rPr>
+        <w:t>setiap</w:t>
+      </w:r>
+      <w:proofErr w:type="spellEnd"/>
+      <w:r>
+        <w:rPr>
+          <w:rFonts w:ascii="Times New Roman" w:hAnsi="Times New Roman" w:cs="Times New Roman"/>
+          <w:sz w:val="24"/>
+          <w:szCs w:val="24"/>
+        </w:rPr>
+        <w:t xml:space="preserve"> </w:t>
+      </w:r>
+      <w:proofErr w:type="spellStart"/>
+      <w:r>
+        <w:rPr>
+          <w:rFonts w:ascii="Times New Roman" w:hAnsi="Times New Roman" w:cs="Times New Roman"/>
+          <w:sz w:val="24"/>
+          <w:szCs w:val="24"/>
+        </w:rPr>
+        <w:t>interaksi</w:t>
+      </w:r>
+      <w:proofErr w:type="spellEnd"/>
+      <w:r>
+        <w:rPr>
+          <w:rFonts w:ascii="Times New Roman" w:hAnsi="Times New Roman" w:cs="Times New Roman"/>
+          <w:sz w:val="24"/>
+          <w:szCs w:val="24"/>
+        </w:rPr>
+        <w:t xml:space="preserve"> </w:t>
+      </w:r>
+      <w:proofErr w:type="spellStart"/>
+      <w:r>
+        <w:rPr>
+          <w:rFonts w:ascii="Times New Roman" w:hAnsi="Times New Roman" w:cs="Times New Roman"/>
+          <w:sz w:val="24"/>
+          <w:szCs w:val="24"/>
+        </w:rPr>
+        <w:t>dari</w:t>
+      </w:r>
+      <w:proofErr w:type="spellEnd"/>
+      <w:r>
+        <w:rPr>
+          <w:rFonts w:ascii="Times New Roman" w:hAnsi="Times New Roman" w:cs="Times New Roman"/>
+          <w:sz w:val="24"/>
+          <w:szCs w:val="24"/>
+        </w:rPr>
+        <w:t xml:space="preserve"> user </w:t>
+      </w:r>
+      <w:proofErr w:type="spellStart"/>
+      <w:r>
+        <w:rPr>
+          <w:rFonts w:ascii="Times New Roman" w:hAnsi="Times New Roman" w:cs="Times New Roman"/>
+          <w:sz w:val="24"/>
+          <w:szCs w:val="24"/>
+        </w:rPr>
+        <w:t>harus</w:t>
+      </w:r>
+      <w:proofErr w:type="spellEnd"/>
+      <w:r>
+        <w:rPr>
+          <w:rFonts w:ascii="Times New Roman" w:hAnsi="Times New Roman" w:cs="Times New Roman"/>
+          <w:sz w:val="24"/>
+          <w:szCs w:val="24"/>
+        </w:rPr>
+        <w:t xml:space="preserve"> </w:t>
+      </w:r>
+      <w:proofErr w:type="spellStart"/>
+      <w:r>
+        <w:rPr>
+          <w:rFonts w:ascii="Times New Roman" w:hAnsi="Times New Roman" w:cs="Times New Roman"/>
+          <w:sz w:val="24"/>
+          <w:szCs w:val="24"/>
+        </w:rPr>
+        <w:t>diproses</w:t>
+      </w:r>
+      <w:proofErr w:type="spellEnd"/>
+      <w:r>
+        <w:rPr>
+          <w:rFonts w:ascii="Times New Roman" w:hAnsi="Times New Roman" w:cs="Times New Roman"/>
+          <w:sz w:val="24"/>
+          <w:szCs w:val="24"/>
+        </w:rPr>
+        <w:t xml:space="preserve"> oleh web server.</w:t>
+      </w:r>
+    </w:p>
+    <w:p>
+      <w:pPr>
+        <w:jc w:val="both"/>
+        <w:rPr>
+          <w:rFonts w:ascii="Times New Roman" w:hAnsi="Times New Roman" w:cs="Times New Roman"/>
+          <w:sz w:val="24"/>
+          <w:szCs w:val="24"/>
+        </w:rPr>
+      </w:pPr>
+      <w:proofErr w:type="spellStart"/>
+      <w:r>
+        <w:rPr>
+          <w:rFonts w:ascii="Times New Roman" w:hAnsi="Times New Roman" w:cs="Times New Roman"/>
+          <w:sz w:val="24"/>
+          <w:szCs w:val="24"/>
+        </w:rPr>
+        <w:t>Bayangkan</w:t>
+      </w:r>
+      <w:proofErr w:type="spellEnd"/>
+      <w:r>
+        <w:rPr>
+          <w:rFonts w:ascii="Times New Roman" w:hAnsi="Times New Roman" w:cs="Times New Roman"/>
+          <w:sz w:val="24"/>
+          <w:szCs w:val="24"/>
+        </w:rPr>
+        <w:t xml:space="preserve"> </w:t>
+      </w:r>
+      <w:proofErr w:type="spellStart"/>
+      <w:r>
+        <w:rPr>
+          <w:rFonts w:ascii="Times New Roman" w:hAnsi="Times New Roman" w:cs="Times New Roman"/>
+          <w:sz w:val="24"/>
+          <w:szCs w:val="24"/>
+        </w:rPr>
+        <w:t>ketika</w:t>
+      </w:r>
+      <w:proofErr w:type="spellEnd"/>
+      <w:r>
+        <w:rPr>
+          <w:rFonts w:ascii="Times New Roman" w:hAnsi="Times New Roman" w:cs="Times New Roman"/>
+          <w:sz w:val="24"/>
+          <w:szCs w:val="24"/>
+        </w:rPr>
+        <w:t xml:space="preserve"> </w:t>
+      </w:r>
+      <w:proofErr w:type="spellStart"/>
+      <w:r>
+        <w:rPr>
+          <w:rFonts w:ascii="Times New Roman" w:hAnsi="Times New Roman" w:cs="Times New Roman"/>
+          <w:sz w:val="24"/>
+          <w:szCs w:val="24"/>
+        </w:rPr>
+        <w:t>kita</w:t>
+      </w:r>
+      <w:proofErr w:type="spellEnd"/>
+      <w:r>
+        <w:rPr>
+          <w:rFonts w:ascii="Times New Roman" w:hAnsi="Times New Roman" w:cs="Times New Roman"/>
+          <w:sz w:val="24"/>
+          <w:szCs w:val="24"/>
+        </w:rPr>
+        <w:t xml:space="preserve"> </w:t>
+      </w:r>
+      <w:proofErr w:type="spellStart"/>
+      <w:r>
+        <w:rPr>
+          <w:rFonts w:ascii="Times New Roman" w:hAnsi="Times New Roman" w:cs="Times New Roman"/>
+          <w:sz w:val="24"/>
+          <w:szCs w:val="24"/>
+        </w:rPr>
+        <w:t>mengisi</w:t>
+      </w:r>
+      <w:proofErr w:type="spellEnd"/>
+      <w:r>
+        <w:rPr>
+          <w:rFonts w:ascii="Times New Roman" w:hAnsi="Times New Roman" w:cs="Times New Roman"/>
+          <w:sz w:val="24"/>
+          <w:szCs w:val="24"/>
+        </w:rPr>
+        <w:t xml:space="preserve"> form </w:t>
+      </w:r>
+      <w:proofErr w:type="spellStart"/>
+      <w:r>
+        <w:rPr>
+          <w:rFonts w:ascii="Times New Roman" w:hAnsi="Times New Roman" w:cs="Times New Roman"/>
+          <w:sz w:val="24"/>
+          <w:szCs w:val="24"/>
+        </w:rPr>
+        <w:t>registrasi</w:t>
+      </w:r>
+      <w:proofErr w:type="spellEnd"/>
+      <w:r>
+        <w:rPr>
+          <w:rFonts w:ascii="Times New Roman" w:hAnsi="Times New Roman" w:cs="Times New Roman"/>
+          <w:sz w:val="24"/>
+          <w:szCs w:val="24"/>
+        </w:rPr>
+        <w:t xml:space="preserve"> </w:t>
+      </w:r>
+      <w:proofErr w:type="spellStart"/>
+      <w:r>
+        <w:rPr>
+          <w:rFonts w:ascii="Times New Roman" w:hAnsi="Times New Roman" w:cs="Times New Roman"/>
+          <w:sz w:val="24"/>
+          <w:szCs w:val="24"/>
+        </w:rPr>
+        <w:t>untuk</w:t>
+      </w:r>
+      <w:proofErr w:type="spellEnd"/>
+      <w:r>
+        <w:rPr>
+          <w:rFonts w:ascii="Times New Roman" w:hAnsi="Times New Roman" w:cs="Times New Roman"/>
+          <w:sz w:val="24"/>
+          <w:szCs w:val="24"/>
+        </w:rPr>
+        <w:t xml:space="preserve"> </w:t>
+      </w:r>
+      <w:proofErr w:type="spellStart"/>
+      <w:r>
+        <w:rPr>
+          <w:rFonts w:ascii="Times New Roman" w:hAnsi="Times New Roman" w:cs="Times New Roman"/>
+          <w:sz w:val="24"/>
+          <w:szCs w:val="24"/>
+        </w:rPr>
+        <w:t>pendaftaran</w:t>
+      </w:r>
+      <w:proofErr w:type="spellEnd"/>
+      <w:r>
+        <w:rPr>
+          <w:rFonts w:ascii="Times New Roman" w:hAnsi="Times New Roman" w:cs="Times New Roman"/>
+          <w:sz w:val="24"/>
+          <w:szCs w:val="24"/>
+        </w:rPr>
+        <w:t xml:space="preserve"> </w:t>
+      </w:r>
+      <w:proofErr w:type="spellStart"/>
+      <w:r>
+        <w:rPr>
+          <w:rFonts w:ascii="Times New Roman" w:hAnsi="Times New Roman" w:cs="Times New Roman"/>
+          <w:sz w:val="24"/>
+          <w:szCs w:val="24"/>
+        </w:rPr>
+        <w:t>sebuah</w:t>
+      </w:r>
+      <w:proofErr w:type="spellEnd"/>
+      <w:r>
+        <w:rPr>
+          <w:rFonts w:ascii="Times New Roman" w:hAnsi="Times New Roman" w:cs="Times New Roman"/>
+          <w:sz w:val="24"/>
+          <w:szCs w:val="24"/>
+        </w:rPr>
+        <w:t xml:space="preserve"> situs web, </w:t>
+      </w:r>
+      <w:proofErr w:type="spellStart"/>
+      <w:r>
+        <w:rPr>
+          <w:rFonts w:ascii="Times New Roman" w:hAnsi="Times New Roman" w:cs="Times New Roman"/>
+          <w:sz w:val="24"/>
+          <w:szCs w:val="24"/>
+        </w:rPr>
+        <w:t>lalu</w:t>
+      </w:r>
+      <w:proofErr w:type="spellEnd"/>
+      <w:r>
+        <w:rPr>
+          <w:rFonts w:ascii="Times New Roman" w:hAnsi="Times New Roman" w:cs="Times New Roman"/>
+          <w:sz w:val="24"/>
+          <w:szCs w:val="24"/>
+        </w:rPr>
+        <w:t xml:space="preserve"> men-</w:t>
+      </w:r>
+      <w:proofErr w:type="spellStart"/>
+      <w:r>
+        <w:rPr>
+          <w:rFonts w:ascii="Times New Roman" w:hAnsi="Times New Roman" w:cs="Times New Roman"/>
+          <w:sz w:val="24"/>
+          <w:szCs w:val="24"/>
+        </w:rPr>
+        <w:t>klik</w:t>
+      </w:r>
+      <w:proofErr w:type="spellEnd"/>
+      <w:r>
+        <w:rPr>
+          <w:rFonts w:ascii="Times New Roman" w:hAnsi="Times New Roman" w:cs="Times New Roman"/>
+          <w:sz w:val="24"/>
+          <w:szCs w:val="24"/>
+        </w:rPr>
+        <w:t xml:space="preserve"> </w:t>
+      </w:r>
+      <w:proofErr w:type="spellStart"/>
+      <w:r>
+        <w:rPr>
+          <w:rFonts w:ascii="Times New Roman" w:hAnsi="Times New Roman" w:cs="Times New Roman"/>
+          <w:sz w:val="24"/>
+          <w:szCs w:val="24"/>
+        </w:rPr>
+        <w:t>tombol</w:t>
+      </w:r>
+      <w:proofErr w:type="spellEnd"/>
+      <w:r>
+        <w:rPr>
+          <w:rFonts w:ascii="Times New Roman" w:hAnsi="Times New Roman" w:cs="Times New Roman"/>
+          <w:sz w:val="24"/>
+          <w:szCs w:val="24"/>
+        </w:rPr>
+        <w:t xml:space="preserve"> submit, </w:t>
+      </w:r>
+      <w:proofErr w:type="spellStart"/>
+      <w:r>
+        <w:rPr>
+          <w:rFonts w:ascii="Times New Roman" w:hAnsi="Times New Roman" w:cs="Times New Roman"/>
+          <w:sz w:val="24"/>
+          <w:szCs w:val="24"/>
+        </w:rPr>
+        <w:t>menunggu</w:t>
+      </w:r>
+      <w:proofErr w:type="spellEnd"/>
+      <w:r>
+        <w:rPr>
+          <w:rFonts w:ascii="Times New Roman" w:hAnsi="Times New Roman" w:cs="Times New Roman"/>
+          <w:sz w:val="24"/>
+          <w:szCs w:val="24"/>
+        </w:rPr>
+        <w:t xml:space="preserve"> </w:t>
+      </w:r>
+      <w:proofErr w:type="spellStart"/>
+      <w:r>
+        <w:rPr>
+          <w:rFonts w:ascii="Times New Roman" w:hAnsi="Times New Roman" w:cs="Times New Roman"/>
+          <w:sz w:val="24"/>
+          <w:szCs w:val="24"/>
+        </w:rPr>
+        <w:t>sekitar</w:t>
+      </w:r>
+      <w:proofErr w:type="spellEnd"/>
+      <w:r>
+        <w:rPr>
+          <w:rFonts w:ascii="Times New Roman" w:hAnsi="Times New Roman" w:cs="Times New Roman"/>
+          <w:sz w:val="24"/>
+          <w:szCs w:val="24"/>
+        </w:rPr>
+        <w:t xml:space="preserve"> 20 </w:t>
+      </w:r>
+      <w:proofErr w:type="spellStart"/>
+      <w:r>
+        <w:rPr>
+          <w:rFonts w:ascii="Times New Roman" w:hAnsi="Times New Roman" w:cs="Times New Roman"/>
+          <w:sz w:val="24"/>
+          <w:szCs w:val="24"/>
+        </w:rPr>
+        <w:t>detik</w:t>
+      </w:r>
+      <w:proofErr w:type="spellEnd"/>
+      <w:r>
+        <w:rPr>
+          <w:rFonts w:ascii="Times New Roman" w:hAnsi="Times New Roman" w:cs="Times New Roman"/>
+          <w:sz w:val="24"/>
+          <w:szCs w:val="24"/>
+        </w:rPr>
+        <w:t xml:space="preserve"> </w:t>
+      </w:r>
+      <w:proofErr w:type="spellStart"/>
+      <w:r>
+        <w:rPr>
+          <w:rFonts w:ascii="Times New Roman" w:hAnsi="Times New Roman" w:cs="Times New Roman"/>
+          <w:sz w:val="24"/>
+          <w:szCs w:val="24"/>
+        </w:rPr>
+        <w:t>untuk</w:t>
+      </w:r>
+      <w:proofErr w:type="spellEnd"/>
+      <w:r>
+        <w:rPr>
+          <w:rFonts w:ascii="Times New Roman" w:hAnsi="Times New Roman" w:cs="Times New Roman"/>
+          <w:sz w:val="24"/>
+          <w:szCs w:val="24"/>
+        </w:rPr>
+        <w:t xml:space="preserve"> website </w:t>
+      </w:r>
+      <w:proofErr w:type="spellStart"/>
+      <w:r>
+        <w:rPr>
+          <w:rFonts w:ascii="Times New Roman" w:hAnsi="Times New Roman" w:cs="Times New Roman"/>
+          <w:sz w:val="24"/>
+          <w:szCs w:val="24"/>
+        </w:rPr>
+        <w:t>memproses</w:t>
+      </w:r>
+      <w:proofErr w:type="spellEnd"/>
+      <w:r>
+        <w:rPr>
+          <w:rFonts w:ascii="Times New Roman" w:hAnsi="Times New Roman" w:cs="Times New Roman"/>
+          <w:sz w:val="24"/>
+          <w:szCs w:val="24"/>
+        </w:rPr>
+        <w:t xml:space="preserve"> </w:t>
+      </w:r>
+      <w:proofErr w:type="spellStart"/>
+      <w:r>
+        <w:rPr>
+          <w:rFonts w:ascii="Times New Roman" w:hAnsi="Times New Roman" w:cs="Times New Roman"/>
+          <w:sz w:val="24"/>
+          <w:szCs w:val="24"/>
+        </w:rPr>
+        <w:t>isian</w:t>
+      </w:r>
+      <w:proofErr w:type="spellEnd"/>
+      <w:r>
+        <w:rPr>
+          <w:rFonts w:ascii="Times New Roman" w:hAnsi="Times New Roman" w:cs="Times New Roman"/>
+          <w:sz w:val="24"/>
+          <w:szCs w:val="24"/>
+        </w:rPr>
+        <w:t xml:space="preserve"> form </w:t>
+      </w:r>
+      <w:proofErr w:type="spellStart"/>
+      <w:r>
+        <w:rPr>
+          <w:rFonts w:ascii="Times New Roman" w:hAnsi="Times New Roman" w:cs="Times New Roman"/>
+          <w:sz w:val="24"/>
+          <w:szCs w:val="24"/>
+        </w:rPr>
+        <w:t>tersebut</w:t>
+      </w:r>
+      <w:proofErr w:type="spellEnd"/>
+      <w:r>
+        <w:rPr>
+          <w:rFonts w:ascii="Times New Roman" w:hAnsi="Times New Roman" w:cs="Times New Roman"/>
+          <w:sz w:val="24"/>
+          <w:szCs w:val="24"/>
+        </w:rPr>
+        <w:t xml:space="preserve">, dan </w:t>
+      </w:r>
+      <w:proofErr w:type="spellStart"/>
+      <w:r>
+        <w:rPr>
+          <w:rFonts w:ascii="Times New Roman" w:hAnsi="Times New Roman" w:cs="Times New Roman"/>
+          <w:sz w:val="24"/>
+          <w:szCs w:val="24"/>
+        </w:rPr>
+        <w:t>mendapati</w:t>
+      </w:r>
+      <w:proofErr w:type="spellEnd"/>
+      <w:r>
+        <w:rPr>
+          <w:rFonts w:ascii="Times New Roman" w:hAnsi="Times New Roman" w:cs="Times New Roman"/>
+          <w:sz w:val="24"/>
+          <w:szCs w:val="24"/>
+        </w:rPr>
+        <w:t xml:space="preserve"> </w:t>
+      </w:r>
+      <w:proofErr w:type="spellStart"/>
+      <w:r>
+        <w:rPr>
+          <w:rFonts w:ascii="Times New Roman" w:hAnsi="Times New Roman" w:cs="Times New Roman"/>
+          <w:sz w:val="24"/>
+          <w:szCs w:val="24"/>
+        </w:rPr>
+        <w:t>halaman</w:t>
+      </w:r>
+      <w:proofErr w:type="spellEnd"/>
+      <w:r>
+        <w:rPr>
+          <w:rFonts w:ascii="Times New Roman" w:hAnsi="Times New Roman" w:cs="Times New Roman"/>
+          <w:sz w:val="24"/>
+          <w:szCs w:val="24"/>
+        </w:rPr>
+        <w:t xml:space="preserve"> yang </w:t>
+      </w:r>
+      <w:proofErr w:type="spellStart"/>
+      <w:r>
+        <w:rPr>
+          <w:rFonts w:ascii="Times New Roman" w:hAnsi="Times New Roman" w:cs="Times New Roman"/>
+          <w:sz w:val="24"/>
+          <w:szCs w:val="24"/>
+        </w:rPr>
+        <w:t>menyatakan</w:t>
+      </w:r>
+      <w:proofErr w:type="spellEnd"/>
+      <w:r>
+        <w:rPr>
+          <w:rFonts w:ascii="Times New Roman" w:hAnsi="Times New Roman" w:cs="Times New Roman"/>
+          <w:sz w:val="24"/>
+          <w:szCs w:val="24"/>
+        </w:rPr>
+        <w:t xml:space="preserve"> </w:t>
+      </w:r>
+      <w:proofErr w:type="spellStart"/>
+      <w:r>
+        <w:rPr>
+          <w:rFonts w:ascii="Times New Roman" w:hAnsi="Times New Roman" w:cs="Times New Roman"/>
+          <w:sz w:val="24"/>
+          <w:szCs w:val="24"/>
+        </w:rPr>
+        <w:t>bahwa</w:t>
+      </w:r>
+      <w:proofErr w:type="spellEnd"/>
+      <w:r>
+        <w:rPr>
+          <w:rFonts w:ascii="Times New Roman" w:hAnsi="Times New Roman" w:cs="Times New Roman"/>
+          <w:sz w:val="24"/>
+          <w:szCs w:val="24"/>
+        </w:rPr>
+        <w:t xml:space="preserve"> </w:t>
+      </w:r>
+      <w:proofErr w:type="spellStart"/>
+      <w:r>
+        <w:rPr>
+          <w:rFonts w:ascii="Times New Roman" w:hAnsi="Times New Roman" w:cs="Times New Roman"/>
+          <w:sz w:val="24"/>
+          <w:szCs w:val="24"/>
+        </w:rPr>
+        <w:t>terdapat</w:t>
+      </w:r>
+      <w:proofErr w:type="spellEnd"/>
+      <w:r>
+        <w:rPr>
+          <w:rFonts w:ascii="Times New Roman" w:hAnsi="Times New Roman" w:cs="Times New Roman"/>
+          <w:sz w:val="24"/>
+          <w:szCs w:val="24"/>
+        </w:rPr>
+        <w:t xml:space="preserve"> </w:t>
+      </w:r>
+      <w:proofErr w:type="spellStart"/>
+      <w:r>
+        <w:rPr>
+          <w:rFonts w:ascii="Times New Roman" w:hAnsi="Times New Roman" w:cs="Times New Roman"/>
+          <w:sz w:val="24"/>
+          <w:szCs w:val="24"/>
+        </w:rPr>
+        <w:t>kolom</w:t>
+      </w:r>
+      <w:proofErr w:type="spellEnd"/>
+      <w:r>
+        <w:rPr>
+          <w:rFonts w:ascii="Times New Roman" w:hAnsi="Times New Roman" w:cs="Times New Roman"/>
+          <w:sz w:val="24"/>
+          <w:szCs w:val="24"/>
+        </w:rPr>
+        <w:t xml:space="preserve"> form yang </w:t>
+      </w:r>
+      <w:proofErr w:type="spellStart"/>
+      <w:r>
+        <w:rPr>
+          <w:rFonts w:ascii="Times New Roman" w:hAnsi="Times New Roman" w:cs="Times New Roman"/>
+          <w:sz w:val="24"/>
+          <w:szCs w:val="24"/>
+        </w:rPr>
+        <w:t>masih</w:t>
+      </w:r>
+      <w:proofErr w:type="spellEnd"/>
+      <w:r>
+        <w:rPr>
+          <w:rFonts w:ascii="Times New Roman" w:hAnsi="Times New Roman" w:cs="Times New Roman"/>
+          <w:sz w:val="24"/>
+          <w:szCs w:val="24"/>
+        </w:rPr>
+        <w:t xml:space="preserve"> </w:t>
+      </w:r>
+      <w:proofErr w:type="spellStart"/>
+      <w:r>
+        <w:rPr>
+          <w:rFonts w:ascii="Times New Roman" w:hAnsi="Times New Roman" w:cs="Times New Roman"/>
+          <w:sz w:val="24"/>
+          <w:szCs w:val="24"/>
+        </w:rPr>
+        <w:t>belum</w:t>
+      </w:r>
+      <w:proofErr w:type="spellEnd"/>
+      <w:r>
+        <w:rPr>
+          <w:rFonts w:ascii="Times New Roman" w:hAnsi="Times New Roman" w:cs="Times New Roman"/>
+          <w:sz w:val="24"/>
+          <w:szCs w:val="24"/>
+        </w:rPr>
+        <w:t xml:space="preserve"> </w:t>
+      </w:r>
+      <w:proofErr w:type="spellStart"/>
+      <w:r>
+        <w:rPr>
+          <w:rFonts w:ascii="Times New Roman" w:hAnsi="Times New Roman" w:cs="Times New Roman"/>
+          <w:sz w:val="24"/>
+          <w:szCs w:val="24"/>
+        </w:rPr>
+        <w:t>diisi</w:t>
+      </w:r>
+      <w:proofErr w:type="spellEnd"/>
+      <w:r>
+        <w:rPr>
+          <w:rFonts w:ascii="Times New Roman" w:hAnsi="Times New Roman" w:cs="Times New Roman"/>
+          <w:sz w:val="24"/>
+          <w:szCs w:val="24"/>
+        </w:rPr>
+        <w:t>.</w:t>
+      </w:r>
+    </w:p>
+    <w:p>
+      <w:pPr>
+        <w:jc w:val="both"/>
+        <w:rPr>
+          <w:rFonts w:ascii="Times New Roman" w:hAnsi="Times New Roman" w:cs="Times New Roman"/>
+          <w:sz w:val="24"/>
+          <w:szCs w:val="24"/>
+        </w:rPr>
+      </w:pPr>
+      <w:proofErr w:type="spellStart"/>
+      <w:r>
+        <w:rPr>
+          <w:rFonts w:ascii="Times New Roman" w:hAnsi="Times New Roman" w:cs="Times New Roman"/>
+          <w:sz w:val="24"/>
+          <w:szCs w:val="24"/>
+        </w:rPr>
+        <w:t>Untuk</w:t>
+      </w:r>
+      <w:proofErr w:type="spellEnd"/>
+      <w:r>
+        <w:rPr>
+          <w:rFonts w:ascii="Times New Roman" w:hAnsi="Times New Roman" w:cs="Times New Roman"/>
+          <w:sz w:val="24"/>
+          <w:szCs w:val="24"/>
+        </w:rPr>
+        <w:t xml:space="preserve"> </w:t>
+      </w:r>
+      <w:proofErr w:type="spellStart"/>
+      <w:r>
+        <w:rPr>
+          <w:rFonts w:ascii="Times New Roman" w:hAnsi="Times New Roman" w:cs="Times New Roman"/>
+          <w:sz w:val="24"/>
+          <w:szCs w:val="24"/>
+        </w:rPr>
+        <w:t>keperluan</w:t>
+      </w:r>
+      <w:proofErr w:type="spellEnd"/>
+      <w:r>
+        <w:rPr>
+          <w:rFonts w:ascii="Times New Roman" w:hAnsi="Times New Roman" w:cs="Times New Roman"/>
+          <w:sz w:val="24"/>
+          <w:szCs w:val="24"/>
+        </w:rPr>
+        <w:t xml:space="preserve"> </w:t>
+      </w:r>
+      <w:proofErr w:type="spellStart"/>
+      <w:r>
+        <w:rPr>
+          <w:rFonts w:ascii="Times New Roman" w:hAnsi="Times New Roman" w:cs="Times New Roman"/>
+          <w:sz w:val="24"/>
+          <w:szCs w:val="24"/>
+        </w:rPr>
+        <w:t>seperti</w:t>
+      </w:r>
+      <w:proofErr w:type="spellEnd"/>
+      <w:r>
+        <w:rPr>
+          <w:rFonts w:ascii="Times New Roman" w:hAnsi="Times New Roman" w:cs="Times New Roman"/>
+          <w:sz w:val="24"/>
+          <w:szCs w:val="24"/>
+        </w:rPr>
+        <w:t xml:space="preserve"> </w:t>
+      </w:r>
+      <w:proofErr w:type="spellStart"/>
+      <w:r>
+        <w:rPr>
+          <w:rFonts w:ascii="Times New Roman" w:hAnsi="Times New Roman" w:cs="Times New Roman"/>
+          <w:sz w:val="24"/>
+          <w:szCs w:val="24"/>
+        </w:rPr>
+        <w:t>inilah</w:t>
+      </w:r>
+      <w:proofErr w:type="spellEnd"/>
+      <w:r>
+        <w:rPr>
+          <w:rFonts w:ascii="Times New Roman" w:hAnsi="Times New Roman" w:cs="Times New Roman"/>
+          <w:sz w:val="24"/>
+          <w:szCs w:val="24"/>
+        </w:rPr>
+        <w:t xml:space="preserve"> JavaScript </w:t>
+      </w:r>
+      <w:proofErr w:type="spellStart"/>
+      <w:r>
+        <w:rPr>
+          <w:rFonts w:ascii="Times New Roman" w:hAnsi="Times New Roman" w:cs="Times New Roman"/>
+          <w:sz w:val="24"/>
+          <w:szCs w:val="24"/>
+        </w:rPr>
+        <w:t>dikembangkan</w:t>
+      </w:r>
+      <w:proofErr w:type="spellEnd"/>
+      <w:r>
+        <w:rPr>
+          <w:rFonts w:ascii="Times New Roman" w:hAnsi="Times New Roman" w:cs="Times New Roman"/>
+          <w:sz w:val="24"/>
+          <w:szCs w:val="24"/>
+        </w:rPr>
+        <w:t xml:space="preserve">. </w:t>
+      </w:r>
+      <w:proofErr w:type="spellStart"/>
+      <w:r>
+        <w:rPr>
+          <w:rFonts w:ascii="Times New Roman" w:hAnsi="Times New Roman" w:cs="Times New Roman"/>
+          <w:sz w:val="24"/>
+          <w:szCs w:val="24"/>
+        </w:rPr>
+        <w:t>Pemrosesan</w:t>
+      </w:r>
+      <w:proofErr w:type="spellEnd"/>
+      <w:r>
+        <w:rPr>
+          <w:rFonts w:ascii="Times New Roman" w:hAnsi="Times New Roman" w:cs="Times New Roman"/>
+          <w:sz w:val="24"/>
+          <w:szCs w:val="24"/>
+        </w:rPr>
+        <w:t xml:space="preserve"> </w:t>
+      </w:r>
+      <w:proofErr w:type="spellStart"/>
+      <w:r>
+        <w:rPr>
+          <w:rFonts w:ascii="Times New Roman" w:hAnsi="Times New Roman" w:cs="Times New Roman"/>
+          <w:sz w:val="24"/>
+          <w:szCs w:val="24"/>
+        </w:rPr>
+        <w:t>untuk</w:t>
+      </w:r>
+      <w:proofErr w:type="spellEnd"/>
+      <w:r>
+        <w:rPr>
+          <w:rFonts w:ascii="Times New Roman" w:hAnsi="Times New Roman" w:cs="Times New Roman"/>
+          <w:sz w:val="24"/>
+          <w:szCs w:val="24"/>
+        </w:rPr>
+        <w:t xml:space="preserve"> </w:t>
+      </w:r>
+      <w:proofErr w:type="spellStart"/>
+      <w:r>
+        <w:rPr>
+          <w:rFonts w:ascii="Times New Roman" w:hAnsi="Times New Roman" w:cs="Times New Roman"/>
+          <w:sz w:val="24"/>
+          <w:szCs w:val="24"/>
+        </w:rPr>
+        <w:t>mengecek</w:t>
+      </w:r>
+      <w:proofErr w:type="spellEnd"/>
+      <w:r>
+        <w:rPr>
+          <w:rFonts w:ascii="Times New Roman" w:hAnsi="Times New Roman" w:cs="Times New Roman"/>
+          <w:sz w:val="24"/>
+          <w:szCs w:val="24"/>
+        </w:rPr>
+        <w:t xml:space="preserve"> </w:t>
+      </w:r>
+      <w:proofErr w:type="spellStart"/>
+      <w:r>
+        <w:rPr>
+          <w:rFonts w:ascii="Times New Roman" w:hAnsi="Times New Roman" w:cs="Times New Roman"/>
+          <w:sz w:val="24"/>
+          <w:szCs w:val="24"/>
+        </w:rPr>
+        <w:t>apakah</w:t>
+      </w:r>
+      <w:proofErr w:type="spellEnd"/>
+      <w:r>
+        <w:rPr>
+          <w:rFonts w:ascii="Times New Roman" w:hAnsi="Times New Roman" w:cs="Times New Roman"/>
+          <w:sz w:val="24"/>
+          <w:szCs w:val="24"/>
+        </w:rPr>
+        <w:t xml:space="preserve"> </w:t>
+      </w:r>
+      <w:proofErr w:type="spellStart"/>
+      <w:r>
+        <w:rPr>
+          <w:rFonts w:ascii="Times New Roman" w:hAnsi="Times New Roman" w:cs="Times New Roman"/>
+          <w:sz w:val="24"/>
+          <w:szCs w:val="24"/>
+        </w:rPr>
+        <w:t>seluruh</w:t>
+      </w:r>
+      <w:proofErr w:type="spellEnd"/>
+      <w:r>
+        <w:rPr>
+          <w:rFonts w:ascii="Times New Roman" w:hAnsi="Times New Roman" w:cs="Times New Roman"/>
+          <w:sz w:val="24"/>
+          <w:szCs w:val="24"/>
+        </w:rPr>
+        <w:t xml:space="preserve"> form </w:t>
+      </w:r>
+      <w:proofErr w:type="spellStart"/>
+      <w:r>
+        <w:rPr>
+          <w:rFonts w:ascii="Times New Roman" w:hAnsi="Times New Roman" w:cs="Times New Roman"/>
+          <w:sz w:val="24"/>
+          <w:szCs w:val="24"/>
+        </w:rPr>
+        <w:t>telah</w:t>
+      </w:r>
+      <w:proofErr w:type="spellEnd"/>
+      <w:r>
+        <w:rPr>
+          <w:rFonts w:ascii="Times New Roman" w:hAnsi="Times New Roman" w:cs="Times New Roman"/>
+          <w:sz w:val="24"/>
+          <w:szCs w:val="24"/>
+        </w:rPr>
+        <w:t xml:space="preserve"> </w:t>
+      </w:r>
+      <w:proofErr w:type="spellStart"/>
+      <w:r>
+        <w:rPr>
+          <w:rFonts w:ascii="Times New Roman" w:hAnsi="Times New Roman" w:cs="Times New Roman"/>
+          <w:sz w:val="24"/>
+          <w:szCs w:val="24"/>
+        </w:rPr>
+        <w:t>terisi</w:t>
+      </w:r>
+      <w:proofErr w:type="spellEnd"/>
+      <w:r>
+        <w:rPr>
+          <w:rFonts w:ascii="Times New Roman" w:hAnsi="Times New Roman" w:cs="Times New Roman"/>
+          <w:sz w:val="24"/>
+          <w:szCs w:val="24"/>
+        </w:rPr>
+        <w:t xml:space="preserve"> </w:t>
+      </w:r>
+      <w:proofErr w:type="spellStart"/>
+      <w:r>
+        <w:rPr>
+          <w:rFonts w:ascii="Times New Roman" w:hAnsi="Times New Roman" w:cs="Times New Roman"/>
+          <w:sz w:val="24"/>
+          <w:szCs w:val="24"/>
+        </w:rPr>
+        <w:t>atau</w:t>
+      </w:r>
+      <w:proofErr w:type="spellEnd"/>
+      <w:r>
+        <w:rPr>
+          <w:rFonts w:ascii="Times New Roman" w:hAnsi="Times New Roman" w:cs="Times New Roman"/>
+          <w:sz w:val="24"/>
+          <w:szCs w:val="24"/>
+        </w:rPr>
+        <w:t xml:space="preserve"> </w:t>
+      </w:r>
+      <w:proofErr w:type="spellStart"/>
+      <w:r>
+        <w:rPr>
+          <w:rFonts w:ascii="Times New Roman" w:hAnsi="Times New Roman" w:cs="Times New Roman"/>
+          <w:sz w:val="24"/>
+          <w:szCs w:val="24"/>
+        </w:rPr>
+        <w:t>tidak</w:t>
+      </w:r>
+      <w:proofErr w:type="spellEnd"/>
+      <w:r>
+        <w:rPr>
+          <w:rFonts w:ascii="Times New Roman" w:hAnsi="Times New Roman" w:cs="Times New Roman"/>
+          <w:sz w:val="24"/>
+          <w:szCs w:val="24"/>
+        </w:rPr>
+        <w:t xml:space="preserve">, </w:t>
+      </w:r>
+      <w:proofErr w:type="spellStart"/>
+      <w:r>
+        <w:rPr>
+          <w:rFonts w:ascii="Times New Roman" w:hAnsi="Times New Roman" w:cs="Times New Roman"/>
+          <w:sz w:val="24"/>
+          <w:szCs w:val="24"/>
+        </w:rPr>
+        <w:t>bisa</w:t>
+      </w:r>
+      <w:proofErr w:type="spellEnd"/>
+      <w:r>
+        <w:rPr>
+          <w:rFonts w:ascii="Times New Roman" w:hAnsi="Times New Roman" w:cs="Times New Roman"/>
+          <w:sz w:val="24"/>
+          <w:szCs w:val="24"/>
+        </w:rPr>
+        <w:t xml:space="preserve"> </w:t>
+      </w:r>
+      <w:proofErr w:type="spellStart"/>
+      <w:r>
+        <w:rPr>
+          <w:rFonts w:ascii="Times New Roman" w:hAnsi="Times New Roman" w:cs="Times New Roman"/>
+          <w:sz w:val="24"/>
+          <w:szCs w:val="24"/>
+        </w:rPr>
+        <w:t>dipindahkan</w:t>
+      </w:r>
+      <w:proofErr w:type="spellEnd"/>
+      <w:r>
+        <w:rPr>
+          <w:rFonts w:ascii="Times New Roman" w:hAnsi="Times New Roman" w:cs="Times New Roman"/>
+          <w:sz w:val="24"/>
+          <w:szCs w:val="24"/>
+        </w:rPr>
+        <w:t xml:space="preserve"> </w:t>
+      </w:r>
+      <w:proofErr w:type="spellStart"/>
+      <w:r>
+        <w:rPr>
+          <w:rFonts w:ascii="Times New Roman" w:hAnsi="Times New Roman" w:cs="Times New Roman"/>
+          <w:sz w:val="24"/>
+          <w:szCs w:val="24"/>
+        </w:rPr>
+        <w:t>dari</w:t>
+      </w:r>
+      <w:proofErr w:type="spellEnd"/>
+      <w:r>
+        <w:rPr>
+          <w:rFonts w:ascii="Times New Roman" w:hAnsi="Times New Roman" w:cs="Times New Roman"/>
+          <w:sz w:val="24"/>
+          <w:szCs w:val="24"/>
+        </w:rPr>
+        <w:t xml:space="preserve"> web server </w:t>
+      </w:r>
+      <w:proofErr w:type="spellStart"/>
+      <w:r>
+        <w:rPr>
+          <w:rFonts w:ascii="Times New Roman" w:hAnsi="Times New Roman" w:cs="Times New Roman"/>
+          <w:sz w:val="24"/>
+          <w:szCs w:val="24"/>
+        </w:rPr>
+        <w:t>ke</w:t>
+      </w:r>
+      <w:proofErr w:type="spellEnd"/>
+      <w:r>
+        <w:rPr>
+          <w:rFonts w:ascii="Times New Roman" w:hAnsi="Times New Roman" w:cs="Times New Roman"/>
+          <w:sz w:val="24"/>
+          <w:szCs w:val="24"/>
+        </w:rPr>
+        <w:t xml:space="preserve"> </w:t>
+      </w:r>
+      <w:proofErr w:type="spellStart"/>
+      <w:r>
+        <w:rPr>
+          <w:rFonts w:ascii="Times New Roman" w:hAnsi="Times New Roman" w:cs="Times New Roman"/>
+          <w:sz w:val="24"/>
+          <w:szCs w:val="24"/>
+        </w:rPr>
+        <w:t>dalam</w:t>
+      </w:r>
+      <w:proofErr w:type="spellEnd"/>
+      <w:r>
+        <w:rPr>
+          <w:rFonts w:ascii="Times New Roman" w:hAnsi="Times New Roman" w:cs="Times New Roman"/>
+          <w:sz w:val="24"/>
+          <w:szCs w:val="24"/>
+        </w:rPr>
+        <w:t xml:space="preserve"> web browser.</w:t>
+      </w:r>
+    </w:p>
+    <w:p>
+      <w:pPr>
+        <w:jc w:val="both"/>
+        <w:rPr>
+          <w:rFonts w:ascii="Times New Roman" w:hAnsi="Times New Roman" w:cs="Times New Roman"/>
+          <w:sz w:val="24"/>
+          <w:szCs w:val="24"/>
+        </w:rPr>
+      </w:pPr>
+      <w:proofErr w:type="spellStart"/>
+      <w:r>
+        <w:rPr>
+          <w:rFonts w:ascii="Times New Roman" w:hAnsi="Times New Roman" w:cs="Times New Roman"/>
+          <w:sz w:val="24"/>
+          <w:szCs w:val="24"/>
+        </w:rPr>
+        <w:t>Dalam</w:t>
+      </w:r>
+      <w:proofErr w:type="spellEnd"/>
+      <w:r>
+        <w:rPr>
+          <w:rFonts w:ascii="Times New Roman" w:hAnsi="Times New Roman" w:cs="Times New Roman"/>
+          <w:sz w:val="24"/>
+          <w:szCs w:val="24"/>
+        </w:rPr>
+        <w:t xml:space="preserve"> </w:t>
+      </w:r>
+      <w:proofErr w:type="spellStart"/>
+      <w:r>
+        <w:rPr>
+          <w:rFonts w:ascii="Times New Roman" w:hAnsi="Times New Roman" w:cs="Times New Roman"/>
+          <w:sz w:val="24"/>
+          <w:szCs w:val="24"/>
+        </w:rPr>
+        <w:t>perkembangan</w:t>
+      </w:r>
+      <w:proofErr w:type="spellEnd"/>
+      <w:r>
+        <w:rPr>
+          <w:rFonts w:ascii="Times New Roman" w:hAnsi="Times New Roman" w:cs="Times New Roman"/>
+          <w:sz w:val="24"/>
+          <w:szCs w:val="24"/>
+        </w:rPr>
+        <w:t xml:space="preserve"> </w:t>
+      </w:r>
+      <w:proofErr w:type="spellStart"/>
+      <w:r>
+        <w:rPr>
+          <w:rFonts w:ascii="Times New Roman" w:hAnsi="Times New Roman" w:cs="Times New Roman"/>
+          <w:sz w:val="24"/>
+          <w:szCs w:val="24"/>
+        </w:rPr>
+        <w:t>selanjutnya</w:t>
+      </w:r>
+      <w:proofErr w:type="spellEnd"/>
+      <w:r>
+        <w:rPr>
+          <w:rFonts w:ascii="Times New Roman" w:hAnsi="Times New Roman" w:cs="Times New Roman"/>
+          <w:sz w:val="24"/>
+          <w:szCs w:val="24"/>
+        </w:rPr>
+        <w:t xml:space="preserve">, JavaScript </w:t>
+      </w:r>
+      <w:proofErr w:type="spellStart"/>
+      <w:r>
+        <w:rPr>
+          <w:rFonts w:ascii="Times New Roman" w:hAnsi="Times New Roman" w:cs="Times New Roman"/>
+          <w:sz w:val="24"/>
+          <w:szCs w:val="24"/>
+        </w:rPr>
+        <w:t>tidak</w:t>
+      </w:r>
+      <w:proofErr w:type="spellEnd"/>
+      <w:r>
+        <w:rPr>
+          <w:rFonts w:ascii="Times New Roman" w:hAnsi="Times New Roman" w:cs="Times New Roman"/>
+          <w:sz w:val="24"/>
+          <w:szCs w:val="24"/>
+        </w:rPr>
+        <w:t xml:space="preserve"> </w:t>
+      </w:r>
+      <w:proofErr w:type="spellStart"/>
+      <w:r>
+        <w:rPr>
+          <w:rFonts w:ascii="Times New Roman" w:hAnsi="Times New Roman" w:cs="Times New Roman"/>
+          <w:sz w:val="24"/>
+          <w:szCs w:val="24"/>
+        </w:rPr>
+        <w:t>hanya</w:t>
+      </w:r>
+      <w:proofErr w:type="spellEnd"/>
+      <w:r>
+        <w:rPr>
+          <w:rFonts w:ascii="Times New Roman" w:hAnsi="Times New Roman" w:cs="Times New Roman"/>
+          <w:sz w:val="24"/>
+          <w:szCs w:val="24"/>
+        </w:rPr>
+        <w:t xml:space="preserve"> </w:t>
+      </w:r>
+      <w:proofErr w:type="spellStart"/>
+      <w:r>
+        <w:rPr>
+          <w:rFonts w:ascii="Times New Roman" w:hAnsi="Times New Roman" w:cs="Times New Roman"/>
+          <w:sz w:val="24"/>
+          <w:szCs w:val="24"/>
+        </w:rPr>
+        <w:t>berguna</w:t>
+      </w:r>
+      <w:proofErr w:type="spellEnd"/>
+      <w:r>
+        <w:rPr>
+          <w:rFonts w:ascii="Times New Roman" w:hAnsi="Times New Roman" w:cs="Times New Roman"/>
+          <w:sz w:val="24"/>
+          <w:szCs w:val="24"/>
+        </w:rPr>
+        <w:t xml:space="preserve"> </w:t>
+      </w:r>
+      <w:proofErr w:type="spellStart"/>
+      <w:r>
+        <w:rPr>
+          <w:rFonts w:ascii="Times New Roman" w:hAnsi="Times New Roman" w:cs="Times New Roman"/>
+          <w:sz w:val="24"/>
+          <w:szCs w:val="24"/>
+        </w:rPr>
+        <w:t>untuk</w:t>
+      </w:r>
+      <w:proofErr w:type="spellEnd"/>
+      <w:r>
+        <w:rPr>
+          <w:rFonts w:ascii="Times New Roman" w:hAnsi="Times New Roman" w:cs="Times New Roman"/>
+          <w:sz w:val="24"/>
+          <w:szCs w:val="24"/>
+        </w:rPr>
+        <w:t xml:space="preserve"> </w:t>
+      </w:r>
+      <w:proofErr w:type="spellStart"/>
+      <w:r>
+        <w:rPr>
+          <w:rFonts w:ascii="Times New Roman" w:hAnsi="Times New Roman" w:cs="Times New Roman"/>
+          <w:sz w:val="24"/>
+          <w:szCs w:val="24"/>
+        </w:rPr>
+        <w:t>validasi</w:t>
+      </w:r>
+      <w:proofErr w:type="spellEnd"/>
+      <w:r>
+        <w:rPr>
+          <w:rFonts w:ascii="Times New Roman" w:hAnsi="Times New Roman" w:cs="Times New Roman"/>
+          <w:sz w:val="24"/>
+          <w:szCs w:val="24"/>
+        </w:rPr>
+        <w:t xml:space="preserve"> form, </w:t>
+      </w:r>
+      <w:proofErr w:type="spellStart"/>
+      <w:r>
+        <w:rPr>
+          <w:rFonts w:ascii="Times New Roman" w:hAnsi="Times New Roman" w:cs="Times New Roman"/>
+          <w:sz w:val="24"/>
+          <w:szCs w:val="24"/>
+        </w:rPr>
+        <w:t>namun</w:t>
+      </w:r>
+      <w:proofErr w:type="spellEnd"/>
+      <w:r>
+        <w:rPr>
+          <w:rFonts w:ascii="Times New Roman" w:hAnsi="Times New Roman" w:cs="Times New Roman"/>
+          <w:sz w:val="24"/>
+          <w:szCs w:val="24"/>
+        </w:rPr>
+        <w:t xml:space="preserve"> </w:t>
+      </w:r>
+      <w:proofErr w:type="spellStart"/>
+      <w:r>
+        <w:rPr>
+          <w:rFonts w:ascii="Times New Roman" w:hAnsi="Times New Roman" w:cs="Times New Roman"/>
+          <w:sz w:val="24"/>
+          <w:szCs w:val="24"/>
+        </w:rPr>
+        <w:t>untuk</w:t>
+      </w:r>
+      <w:proofErr w:type="spellEnd"/>
+      <w:r>
+        <w:rPr>
+          <w:rFonts w:ascii="Times New Roman" w:hAnsi="Times New Roman" w:cs="Times New Roman"/>
+          <w:sz w:val="24"/>
+          <w:szCs w:val="24"/>
+        </w:rPr>
+        <w:t xml:space="preserve"> </w:t>
+      </w:r>
+      <w:proofErr w:type="spellStart"/>
+      <w:r>
+        <w:rPr>
+          <w:rFonts w:ascii="Times New Roman" w:hAnsi="Times New Roman" w:cs="Times New Roman"/>
+          <w:sz w:val="24"/>
+          <w:szCs w:val="24"/>
+        </w:rPr>
+        <w:t>berbagai</w:t>
+      </w:r>
+      <w:proofErr w:type="spellEnd"/>
+      <w:r>
+        <w:rPr>
+          <w:rFonts w:ascii="Times New Roman" w:hAnsi="Times New Roman" w:cs="Times New Roman"/>
+          <w:sz w:val="24"/>
+          <w:szCs w:val="24"/>
+        </w:rPr>
+        <w:t xml:space="preserve"> </w:t>
+      </w:r>
+      <w:proofErr w:type="spellStart"/>
+      <w:r>
+        <w:rPr>
+          <w:rFonts w:ascii="Times New Roman" w:hAnsi="Times New Roman" w:cs="Times New Roman"/>
+          <w:sz w:val="24"/>
+          <w:szCs w:val="24"/>
+        </w:rPr>
+        <w:t>keperluan</w:t>
+      </w:r>
+      <w:proofErr w:type="spellEnd"/>
+      <w:r>
+        <w:rPr>
+          <w:rFonts w:ascii="Times New Roman" w:hAnsi="Times New Roman" w:cs="Times New Roman"/>
+          <w:sz w:val="24"/>
+          <w:szCs w:val="24"/>
+        </w:rPr>
+        <w:t xml:space="preserve"> yang </w:t>
+      </w:r>
+      <w:proofErr w:type="spellStart"/>
+      <w:r>
+        <w:rPr>
+          <w:rFonts w:ascii="Times New Roman" w:hAnsi="Times New Roman" w:cs="Times New Roman"/>
+          <w:sz w:val="24"/>
+          <w:szCs w:val="24"/>
+        </w:rPr>
+        <w:t>lebih</w:t>
+      </w:r>
+      <w:proofErr w:type="spellEnd"/>
+      <w:r>
+        <w:rPr>
+          <w:rFonts w:ascii="Times New Roman" w:hAnsi="Times New Roman" w:cs="Times New Roman"/>
+          <w:sz w:val="24"/>
+          <w:szCs w:val="24"/>
+        </w:rPr>
+        <w:t xml:space="preserve"> modern. </w:t>
+      </w:r>
+      <w:proofErr w:type="spellStart"/>
+      <w:r>
+        <w:rPr>
+          <w:rFonts w:ascii="Times New Roman" w:hAnsi="Times New Roman" w:cs="Times New Roman"/>
+          <w:sz w:val="24"/>
+          <w:szCs w:val="24"/>
+        </w:rPr>
+        <w:t>Berbagai</w:t>
+      </w:r>
+      <w:proofErr w:type="spellEnd"/>
+      <w:r>
+        <w:rPr>
+          <w:rFonts w:ascii="Times New Roman" w:hAnsi="Times New Roman" w:cs="Times New Roman"/>
+          <w:sz w:val="24"/>
+          <w:szCs w:val="24"/>
+        </w:rPr>
+        <w:t xml:space="preserve"> </w:t>
+      </w:r>
+      <w:proofErr w:type="spellStart"/>
+      <w:r>
+        <w:rPr>
+          <w:rFonts w:ascii="Times New Roman" w:hAnsi="Times New Roman" w:cs="Times New Roman"/>
+          <w:sz w:val="24"/>
+          <w:szCs w:val="24"/>
+        </w:rPr>
+        <w:t>animasi</w:t>
+      </w:r>
+      <w:proofErr w:type="spellEnd"/>
+      <w:r>
+        <w:rPr>
+          <w:rFonts w:ascii="Times New Roman" w:hAnsi="Times New Roman" w:cs="Times New Roman"/>
+          <w:sz w:val="24"/>
+          <w:szCs w:val="24"/>
+        </w:rPr>
+        <w:t xml:space="preserve"> </w:t>
+      </w:r>
+      <w:proofErr w:type="spellStart"/>
+      <w:r>
+        <w:rPr>
+          <w:rFonts w:ascii="Times New Roman" w:hAnsi="Times New Roman" w:cs="Times New Roman"/>
+          <w:sz w:val="24"/>
+          <w:szCs w:val="24"/>
+        </w:rPr>
+        <w:t>untuk</w:t>
+      </w:r>
+      <w:proofErr w:type="spellEnd"/>
+      <w:r>
+        <w:rPr>
+          <w:rFonts w:ascii="Times New Roman" w:hAnsi="Times New Roman" w:cs="Times New Roman"/>
+          <w:sz w:val="24"/>
+          <w:szCs w:val="24"/>
+        </w:rPr>
+        <w:t xml:space="preserve"> </w:t>
+      </w:r>
+      <w:proofErr w:type="spellStart"/>
+      <w:r>
+        <w:rPr>
+          <w:rFonts w:ascii="Times New Roman" w:hAnsi="Times New Roman" w:cs="Times New Roman"/>
+          <w:sz w:val="24"/>
+          <w:szCs w:val="24"/>
+        </w:rPr>
+        <w:t>mempercantik</w:t>
+      </w:r>
+      <w:proofErr w:type="spellEnd"/>
+      <w:r>
+        <w:rPr>
+          <w:rFonts w:ascii="Times New Roman" w:hAnsi="Times New Roman" w:cs="Times New Roman"/>
+          <w:sz w:val="24"/>
+          <w:szCs w:val="24"/>
+        </w:rPr>
+        <w:t xml:space="preserve"> </w:t>
+      </w:r>
+      <w:proofErr w:type="spellStart"/>
+      <w:r>
+        <w:rPr>
+          <w:rFonts w:ascii="Times New Roman" w:hAnsi="Times New Roman" w:cs="Times New Roman"/>
+          <w:sz w:val="24"/>
+          <w:szCs w:val="24"/>
+        </w:rPr>
+        <w:t>halaman</w:t>
+      </w:r>
+      <w:proofErr w:type="spellEnd"/>
+      <w:r>
+        <w:rPr>
+          <w:rFonts w:ascii="Times New Roman" w:hAnsi="Times New Roman" w:cs="Times New Roman"/>
+          <w:sz w:val="24"/>
+          <w:szCs w:val="24"/>
+        </w:rPr>
+        <w:t xml:space="preserve"> web, </w:t>
+      </w:r>
+      <w:proofErr w:type="spellStart"/>
+      <w:r>
+        <w:rPr>
+          <w:rFonts w:ascii="Times New Roman" w:hAnsi="Times New Roman" w:cs="Times New Roman"/>
+          <w:sz w:val="24"/>
+          <w:szCs w:val="24"/>
+        </w:rPr>
+        <w:t>fitur</w:t>
+      </w:r>
+      <w:proofErr w:type="spellEnd"/>
+      <w:r>
+        <w:rPr>
+          <w:rFonts w:ascii="Times New Roman" w:hAnsi="Times New Roman" w:cs="Times New Roman"/>
+          <w:sz w:val="24"/>
+          <w:szCs w:val="24"/>
+        </w:rPr>
+        <w:t xml:space="preserve"> chatting, </w:t>
+      </w:r>
+      <w:proofErr w:type="spellStart"/>
+      <w:r>
+        <w:rPr>
+          <w:rFonts w:ascii="Times New Roman" w:hAnsi="Times New Roman" w:cs="Times New Roman"/>
+          <w:sz w:val="24"/>
+          <w:szCs w:val="24"/>
+        </w:rPr>
+        <w:t>efek-efek</w:t>
+      </w:r>
+      <w:proofErr w:type="spellEnd"/>
+      <w:r>
+        <w:rPr>
+          <w:rFonts w:ascii="Times New Roman" w:hAnsi="Times New Roman" w:cs="Times New Roman"/>
+          <w:sz w:val="24"/>
+          <w:szCs w:val="24"/>
+        </w:rPr>
+        <w:t xml:space="preserve"> modern, games, </w:t>
+      </w:r>
+      <w:proofErr w:type="spellStart"/>
+      <w:r>
+        <w:rPr>
+          <w:rFonts w:ascii="Times New Roman" w:hAnsi="Times New Roman" w:cs="Times New Roman"/>
+          <w:sz w:val="24"/>
+          <w:szCs w:val="24"/>
+        </w:rPr>
+        <w:t>semuanya</w:t>
+      </w:r>
+      <w:proofErr w:type="spellEnd"/>
+      <w:r>
+        <w:rPr>
+          <w:rFonts w:ascii="Times New Roman" w:hAnsi="Times New Roman" w:cs="Times New Roman"/>
+          <w:sz w:val="24"/>
+          <w:szCs w:val="24"/>
+        </w:rPr>
+        <w:t xml:space="preserve"> </w:t>
+      </w:r>
+      <w:proofErr w:type="spellStart"/>
+      <w:r>
+        <w:rPr>
+          <w:rFonts w:ascii="Times New Roman" w:hAnsi="Times New Roman" w:cs="Times New Roman"/>
+          <w:sz w:val="24"/>
+          <w:szCs w:val="24"/>
+        </w:rPr>
+        <w:t>bisa</w:t>
+      </w:r>
+      <w:proofErr w:type="spellEnd"/>
+      <w:r>
+        <w:rPr>
+          <w:rFonts w:ascii="Times New Roman" w:hAnsi="Times New Roman" w:cs="Times New Roman"/>
+          <w:sz w:val="24"/>
+          <w:szCs w:val="24"/>
+        </w:rPr>
+        <w:t xml:space="preserve"> </w:t>
+      </w:r>
+      <w:proofErr w:type="spellStart"/>
+      <w:r>
+        <w:rPr>
+          <w:rFonts w:ascii="Times New Roman" w:hAnsi="Times New Roman" w:cs="Times New Roman"/>
+          <w:sz w:val="24"/>
+          <w:szCs w:val="24"/>
+        </w:rPr>
+        <w:t>dibuat</w:t>
+      </w:r>
+      <w:proofErr w:type="spellEnd"/>
+      <w:r>
+        <w:rPr>
+          <w:rFonts w:ascii="Times New Roman" w:hAnsi="Times New Roman" w:cs="Times New Roman"/>
+          <w:sz w:val="24"/>
+          <w:szCs w:val="24"/>
+        </w:rPr>
+        <w:t xml:space="preserve"> </w:t>
+      </w:r>
+      <w:proofErr w:type="spellStart"/>
+      <w:r>
+        <w:rPr>
+          <w:rFonts w:ascii="Times New Roman" w:hAnsi="Times New Roman" w:cs="Times New Roman"/>
+          <w:sz w:val="24"/>
+          <w:szCs w:val="24"/>
+        </w:rPr>
+        <w:t>menggunakan</w:t>
+      </w:r>
+      <w:proofErr w:type="spellEnd"/>
+      <w:r>
+        <w:rPr>
+          <w:rFonts w:ascii="Times New Roman" w:hAnsi="Times New Roman" w:cs="Times New Roman"/>
+          <w:sz w:val="24"/>
+          <w:szCs w:val="24"/>
+        </w:rPr>
+        <w:t xml:space="preserve"> JavaScript.</w:t>
+      </w:r>
+    </w:p>
+    <w:p>
+      <w:pPr>
+        <w:jc w:val="both"/>
+        <w:rPr>
+          <w:rFonts w:ascii="Times New Roman" w:hAnsi="Times New Roman" w:cs="Times New Roman"/>
+          <w:sz w:val="24"/>
+          <w:szCs w:val="24"/>
+          <w:shd w:val="clear" w:color="auto" w:fill="FFFFFF"/>
+        </w:rPr>
+      </w:pPr>
+      <w:r>
+        <w:rPr>
+          <w:rFonts w:ascii="Times New Roman" w:hAnsi="Times New Roman" w:cs="Times New Roman"/>
+          <w:sz w:val="24"/>
+          <w:szCs w:val="24"/>
+          <w:shd w:val="clear" w:color="auto" w:fill="FFFFFF"/>
+        </w:rPr>
+        <w:t xml:space="preserve">Akan </w:t>
+      </w:r>
+      <w:proofErr w:type="spellStart"/>
+      <w:r>
+        <w:rPr>
+          <w:rFonts w:ascii="Times New Roman" w:hAnsi="Times New Roman" w:cs="Times New Roman"/>
+          <w:sz w:val="24"/>
+          <w:szCs w:val="24"/>
+          <w:shd w:val="clear" w:color="auto" w:fill="FFFFFF"/>
+        </w:rPr>
+        <w:t>tetapi</w:t>
+      </w:r>
+      <w:proofErr w:type="spellEnd"/>
+      <w:r>
+        <w:rPr>
+          <w:rFonts w:ascii="Times New Roman" w:hAnsi="Times New Roman" w:cs="Times New Roman"/>
+          <w:sz w:val="24"/>
+          <w:szCs w:val="24"/>
+          <w:shd w:val="clear" w:color="auto" w:fill="FFFFFF"/>
+        </w:rPr>
+        <w:t xml:space="preserve"> </w:t>
+      </w:r>
+      <w:proofErr w:type="spellStart"/>
+      <w:r>
+        <w:rPr>
+          <w:rFonts w:ascii="Times New Roman" w:hAnsi="Times New Roman" w:cs="Times New Roman"/>
+          <w:sz w:val="24"/>
+          <w:szCs w:val="24"/>
+          <w:shd w:val="clear" w:color="auto" w:fill="FFFFFF"/>
+        </w:rPr>
+        <w:t>karena</w:t>
+      </w:r>
+      <w:proofErr w:type="spellEnd"/>
+      <w:r>
+        <w:rPr>
+          <w:rFonts w:ascii="Times New Roman" w:hAnsi="Times New Roman" w:cs="Times New Roman"/>
+          <w:sz w:val="24"/>
+          <w:szCs w:val="24"/>
+          <w:shd w:val="clear" w:color="auto" w:fill="FFFFFF"/>
+        </w:rPr>
+        <w:t xml:space="preserve"> </w:t>
+      </w:r>
+      <w:proofErr w:type="spellStart"/>
+      <w:r>
+        <w:rPr>
+          <w:rFonts w:ascii="Times New Roman" w:hAnsi="Times New Roman" w:cs="Times New Roman"/>
+          <w:sz w:val="24"/>
+          <w:szCs w:val="24"/>
+          <w:shd w:val="clear" w:color="auto" w:fill="FFFFFF"/>
+        </w:rPr>
+        <w:t>sifatnya</w:t>
+      </w:r>
+      <w:proofErr w:type="spellEnd"/>
+      <w:r>
+        <w:rPr>
+          <w:rFonts w:ascii="Times New Roman" w:hAnsi="Times New Roman" w:cs="Times New Roman"/>
+          <w:sz w:val="24"/>
+          <w:szCs w:val="24"/>
+          <w:shd w:val="clear" w:color="auto" w:fill="FFFFFF"/>
+        </w:rPr>
+        <w:t xml:space="preserve"> yang </w:t>
+      </w:r>
+      <w:proofErr w:type="spellStart"/>
+      <w:r>
+        <w:rPr>
+          <w:rFonts w:ascii="Times New Roman" w:hAnsi="Times New Roman" w:cs="Times New Roman"/>
+          <w:sz w:val="24"/>
+          <w:szCs w:val="24"/>
+          <w:shd w:val="clear" w:color="auto" w:fill="FFFFFF"/>
+        </w:rPr>
+        <w:t>dijalankan</w:t>
+      </w:r>
+      <w:proofErr w:type="spellEnd"/>
+      <w:r>
+        <w:rPr>
+          <w:rFonts w:ascii="Times New Roman" w:hAnsi="Times New Roman" w:cs="Times New Roman"/>
+          <w:sz w:val="24"/>
+          <w:szCs w:val="24"/>
+          <w:shd w:val="clear" w:color="auto" w:fill="FFFFFF"/>
+        </w:rPr>
+        <w:t xml:space="preserve"> di </w:t>
+      </w:r>
+      <w:proofErr w:type="spellStart"/>
+      <w:r>
+        <w:rPr>
+          <w:rFonts w:ascii="Times New Roman" w:hAnsi="Times New Roman" w:cs="Times New Roman"/>
+          <w:sz w:val="24"/>
+          <w:szCs w:val="24"/>
+          <w:shd w:val="clear" w:color="auto" w:fill="FFFFFF"/>
+        </w:rPr>
+        <w:t>sisi</w:t>
+      </w:r>
+      <w:proofErr w:type="spellEnd"/>
+      <w:r>
+        <w:rPr>
+          <w:rFonts w:ascii="Times New Roman" w:hAnsi="Times New Roman" w:cs="Times New Roman"/>
+          <w:sz w:val="24"/>
+          <w:szCs w:val="24"/>
+          <w:shd w:val="clear" w:color="auto" w:fill="FFFFFF"/>
+        </w:rPr>
+        <w:t xml:space="preserve"> client </w:t>
+      </w:r>
+      <w:proofErr w:type="spellStart"/>
+      <w:r>
+        <w:rPr>
+          <w:rFonts w:ascii="Times New Roman" w:hAnsi="Times New Roman" w:cs="Times New Roman"/>
+          <w:sz w:val="24"/>
+          <w:szCs w:val="24"/>
+          <w:shd w:val="clear" w:color="auto" w:fill="FFFFFF"/>
+        </w:rPr>
+        <w:t>yakni</w:t>
+      </w:r>
+      <w:proofErr w:type="spellEnd"/>
+      <w:r>
+        <w:rPr>
+          <w:rFonts w:ascii="Times New Roman" w:hAnsi="Times New Roman" w:cs="Times New Roman"/>
+          <w:sz w:val="24"/>
+          <w:szCs w:val="24"/>
+          <w:shd w:val="clear" w:color="auto" w:fill="FFFFFF"/>
+        </w:rPr>
+        <w:t xml:space="preserve"> di </w:t>
+      </w:r>
+      <w:proofErr w:type="spellStart"/>
+      <w:r>
+        <w:rPr>
+          <w:rFonts w:ascii="Times New Roman" w:hAnsi="Times New Roman" w:cs="Times New Roman"/>
+          <w:sz w:val="24"/>
+          <w:szCs w:val="24"/>
+          <w:shd w:val="clear" w:color="auto" w:fill="FFFFFF"/>
+        </w:rPr>
+        <w:t>dalam</w:t>
+      </w:r>
+      <w:proofErr w:type="spellEnd"/>
+      <w:r>
+        <w:rPr>
+          <w:rFonts w:ascii="Times New Roman" w:hAnsi="Times New Roman" w:cs="Times New Roman"/>
+          <w:sz w:val="24"/>
+          <w:szCs w:val="24"/>
+          <w:shd w:val="clear" w:color="auto" w:fill="FFFFFF"/>
+        </w:rPr>
+        <w:t xml:space="preserve"> web browser yang </w:t>
+      </w:r>
+      <w:proofErr w:type="spellStart"/>
+      <w:r>
+        <w:rPr>
+          <w:rFonts w:ascii="Times New Roman" w:hAnsi="Times New Roman" w:cs="Times New Roman"/>
+          <w:sz w:val="24"/>
+          <w:szCs w:val="24"/>
+          <w:shd w:val="clear" w:color="auto" w:fill="FFFFFF"/>
+        </w:rPr>
+        <w:t>digunakan</w:t>
+      </w:r>
+      <w:proofErr w:type="spellEnd"/>
+      <w:r>
+        <w:rPr>
+          <w:rFonts w:ascii="Times New Roman" w:hAnsi="Times New Roman" w:cs="Times New Roman"/>
+          <w:sz w:val="24"/>
+          <w:szCs w:val="24"/>
+          <w:shd w:val="clear" w:color="auto" w:fill="FFFFFF"/>
+        </w:rPr>
+        <w:t xml:space="preserve"> oleh </w:t>
+      </w:r>
+      <w:proofErr w:type="spellStart"/>
+      <w:r>
+        <w:rPr>
+          <w:rFonts w:ascii="Times New Roman" w:hAnsi="Times New Roman" w:cs="Times New Roman"/>
+          <w:sz w:val="24"/>
+          <w:szCs w:val="24"/>
+          <w:shd w:val="clear" w:color="auto" w:fill="FFFFFF"/>
+        </w:rPr>
+        <w:t>pengunjung</w:t>
+      </w:r>
+      <w:proofErr w:type="spellEnd"/>
+      <w:r>
+        <w:rPr>
+          <w:rFonts w:ascii="Times New Roman" w:hAnsi="Times New Roman" w:cs="Times New Roman"/>
+          <w:sz w:val="24"/>
+          <w:szCs w:val="24"/>
+          <w:shd w:val="clear" w:color="auto" w:fill="FFFFFF"/>
+        </w:rPr>
+        <w:t xml:space="preserve"> situs, user </w:t>
+      </w:r>
+      <w:proofErr w:type="spellStart"/>
+      <w:r>
+        <w:rPr>
+          <w:rFonts w:ascii="Times New Roman" w:hAnsi="Times New Roman" w:cs="Times New Roman"/>
+          <w:sz w:val="24"/>
+          <w:szCs w:val="24"/>
+          <w:shd w:val="clear" w:color="auto" w:fill="FFFFFF"/>
+        </w:rPr>
+        <w:t>sepenuhnya</w:t>
+      </w:r>
+      <w:proofErr w:type="spellEnd"/>
+      <w:r>
+        <w:rPr>
+          <w:rFonts w:ascii="Times New Roman" w:hAnsi="Times New Roman" w:cs="Times New Roman"/>
+          <w:sz w:val="24"/>
+          <w:szCs w:val="24"/>
+          <w:shd w:val="clear" w:color="auto" w:fill="FFFFFF"/>
+        </w:rPr>
+        <w:t xml:space="preserve"> </w:t>
+      </w:r>
+      <w:proofErr w:type="spellStart"/>
+      <w:r>
+        <w:rPr>
+          <w:rFonts w:ascii="Times New Roman" w:hAnsi="Times New Roman" w:cs="Times New Roman"/>
+          <w:sz w:val="24"/>
+          <w:szCs w:val="24"/>
+          <w:shd w:val="clear" w:color="auto" w:fill="FFFFFF"/>
+        </w:rPr>
+        <w:t>dapat</w:t>
+      </w:r>
+      <w:proofErr w:type="spellEnd"/>
+      <w:r>
+        <w:rPr>
+          <w:rFonts w:ascii="Times New Roman" w:hAnsi="Times New Roman" w:cs="Times New Roman"/>
+          <w:sz w:val="24"/>
+          <w:szCs w:val="24"/>
+          <w:shd w:val="clear" w:color="auto" w:fill="FFFFFF"/>
+        </w:rPr>
+        <w:t xml:space="preserve"> </w:t>
+      </w:r>
+      <w:proofErr w:type="spellStart"/>
+      <w:r>
+        <w:rPr>
+          <w:rFonts w:ascii="Times New Roman" w:hAnsi="Times New Roman" w:cs="Times New Roman"/>
+          <w:sz w:val="24"/>
+          <w:szCs w:val="24"/>
+          <w:shd w:val="clear" w:color="auto" w:fill="FFFFFF"/>
+        </w:rPr>
+        <w:t>mengontrol</w:t>
+      </w:r>
+      <w:proofErr w:type="spellEnd"/>
+      <w:r>
+        <w:rPr>
+          <w:rFonts w:ascii="Times New Roman" w:hAnsi="Times New Roman" w:cs="Times New Roman"/>
+          <w:sz w:val="24"/>
+          <w:szCs w:val="24"/>
+          <w:shd w:val="clear" w:color="auto" w:fill="FFFFFF"/>
+        </w:rPr>
+        <w:t xml:space="preserve"> </w:t>
+      </w:r>
+      <w:proofErr w:type="spellStart"/>
+      <w:r>
+        <w:rPr>
+          <w:rFonts w:ascii="Times New Roman" w:hAnsi="Times New Roman" w:cs="Times New Roman"/>
+          <w:sz w:val="24"/>
+          <w:szCs w:val="24"/>
+          <w:shd w:val="clear" w:color="auto" w:fill="FFFFFF"/>
+        </w:rPr>
+        <w:t>eksekusi</w:t>
+      </w:r>
+      <w:proofErr w:type="spellEnd"/>
+      <w:r>
+        <w:rPr>
+          <w:rFonts w:ascii="Times New Roman" w:hAnsi="Times New Roman" w:cs="Times New Roman"/>
+          <w:sz w:val="24"/>
+          <w:szCs w:val="24"/>
+          <w:shd w:val="clear" w:color="auto" w:fill="FFFFFF"/>
+        </w:rPr>
+        <w:t xml:space="preserve"> JavaScript. </w:t>
+      </w:r>
+      <w:proofErr w:type="spellStart"/>
+      <w:r>
+        <w:rPr>
+          <w:rFonts w:ascii="Times New Roman" w:hAnsi="Times New Roman" w:cs="Times New Roman"/>
+          <w:sz w:val="24"/>
+          <w:szCs w:val="24"/>
+          <w:shd w:val="clear" w:color="auto" w:fill="FFFFFF"/>
+        </w:rPr>
+        <w:t>Hampir</w:t>
+      </w:r>
+      <w:proofErr w:type="spellEnd"/>
+      <w:r>
+        <w:rPr>
+          <w:rFonts w:ascii="Times New Roman" w:hAnsi="Times New Roman" w:cs="Times New Roman"/>
+          <w:sz w:val="24"/>
+          <w:szCs w:val="24"/>
+          <w:shd w:val="clear" w:color="auto" w:fill="FFFFFF"/>
+        </w:rPr>
+        <w:t xml:space="preserve"> </w:t>
+      </w:r>
+      <w:proofErr w:type="spellStart"/>
+      <w:r>
+        <w:rPr>
+          <w:rFonts w:ascii="Times New Roman" w:hAnsi="Times New Roman" w:cs="Times New Roman"/>
+          <w:sz w:val="24"/>
+          <w:szCs w:val="24"/>
+          <w:shd w:val="clear" w:color="auto" w:fill="FFFFFF"/>
+        </w:rPr>
+        <w:t>semua</w:t>
+      </w:r>
+      <w:proofErr w:type="spellEnd"/>
+      <w:r>
+        <w:rPr>
+          <w:rFonts w:ascii="Times New Roman" w:hAnsi="Times New Roman" w:cs="Times New Roman"/>
+          <w:sz w:val="24"/>
+          <w:szCs w:val="24"/>
+          <w:shd w:val="clear" w:color="auto" w:fill="FFFFFF"/>
+        </w:rPr>
+        <w:t xml:space="preserve"> web browser </w:t>
+      </w:r>
+      <w:proofErr w:type="spellStart"/>
+      <w:r>
+        <w:rPr>
+          <w:rFonts w:ascii="Times New Roman" w:hAnsi="Times New Roman" w:cs="Times New Roman"/>
+          <w:sz w:val="24"/>
+          <w:szCs w:val="24"/>
+          <w:shd w:val="clear" w:color="auto" w:fill="FFFFFF"/>
+        </w:rPr>
+        <w:t>menyediakan</w:t>
+      </w:r>
+      <w:proofErr w:type="spellEnd"/>
+      <w:r>
+        <w:rPr>
+          <w:rFonts w:ascii="Times New Roman" w:hAnsi="Times New Roman" w:cs="Times New Roman"/>
+          <w:sz w:val="24"/>
+          <w:szCs w:val="24"/>
+          <w:shd w:val="clear" w:color="auto" w:fill="FFFFFF"/>
+        </w:rPr>
+        <w:t xml:space="preserve"> </w:t>
+      </w:r>
+      <w:proofErr w:type="spellStart"/>
+      <w:r>
+        <w:rPr>
+          <w:rFonts w:ascii="Times New Roman" w:hAnsi="Times New Roman" w:cs="Times New Roman"/>
+          <w:sz w:val="24"/>
+          <w:szCs w:val="24"/>
+          <w:shd w:val="clear" w:color="auto" w:fill="FFFFFF"/>
+        </w:rPr>
+        <w:t>fasilitas</w:t>
+      </w:r>
+      <w:proofErr w:type="spellEnd"/>
+      <w:r>
+        <w:rPr>
+          <w:rFonts w:ascii="Times New Roman" w:hAnsi="Times New Roman" w:cs="Times New Roman"/>
+          <w:sz w:val="24"/>
+          <w:szCs w:val="24"/>
+          <w:shd w:val="clear" w:color="auto" w:fill="FFFFFF"/>
+        </w:rPr>
+        <w:t xml:space="preserve"> </w:t>
+      </w:r>
+      <w:proofErr w:type="spellStart"/>
+      <w:r>
+        <w:rPr>
+          <w:rFonts w:ascii="Times New Roman" w:hAnsi="Times New Roman" w:cs="Times New Roman"/>
+          <w:sz w:val="24"/>
+          <w:szCs w:val="24"/>
+          <w:shd w:val="clear" w:color="auto" w:fill="FFFFFF"/>
+        </w:rPr>
+        <w:t>untuk</w:t>
+      </w:r>
+      <w:proofErr w:type="spellEnd"/>
+      <w:r>
+        <w:rPr>
+          <w:rFonts w:ascii="Times New Roman" w:hAnsi="Times New Roman" w:cs="Times New Roman"/>
+          <w:sz w:val="24"/>
+          <w:szCs w:val="24"/>
+          <w:shd w:val="clear" w:color="auto" w:fill="FFFFFF"/>
+        </w:rPr>
+        <w:t xml:space="preserve"> </w:t>
+      </w:r>
+      <w:proofErr w:type="spellStart"/>
+      <w:r>
+        <w:rPr>
+          <w:rFonts w:ascii="Times New Roman" w:hAnsi="Times New Roman" w:cs="Times New Roman"/>
+          <w:sz w:val="24"/>
+          <w:szCs w:val="24"/>
+          <w:shd w:val="clear" w:color="auto" w:fill="FFFFFF"/>
+        </w:rPr>
+        <w:t>mematikan</w:t>
+      </w:r>
+      <w:proofErr w:type="spellEnd"/>
+      <w:r>
+        <w:rPr>
+          <w:rFonts w:ascii="Times New Roman" w:hAnsi="Times New Roman" w:cs="Times New Roman"/>
+          <w:sz w:val="24"/>
+          <w:szCs w:val="24"/>
+          <w:shd w:val="clear" w:color="auto" w:fill="FFFFFF"/>
+        </w:rPr>
+        <w:t xml:space="preserve"> JavaScript, </w:t>
+      </w:r>
+      <w:proofErr w:type="spellStart"/>
+      <w:r>
+        <w:rPr>
+          <w:rFonts w:ascii="Times New Roman" w:hAnsi="Times New Roman" w:cs="Times New Roman"/>
+          <w:sz w:val="24"/>
+          <w:szCs w:val="24"/>
+          <w:shd w:val="clear" w:color="auto" w:fill="FFFFFF"/>
+        </w:rPr>
+        <w:t>atau</w:t>
+      </w:r>
+      <w:proofErr w:type="spellEnd"/>
+      <w:r>
+        <w:rPr>
+          <w:rFonts w:ascii="Times New Roman" w:hAnsi="Times New Roman" w:cs="Times New Roman"/>
+          <w:sz w:val="24"/>
+          <w:szCs w:val="24"/>
+          <w:shd w:val="clear" w:color="auto" w:fill="FFFFFF"/>
+        </w:rPr>
+        <w:t xml:space="preserve"> </w:t>
+      </w:r>
+      <w:proofErr w:type="spellStart"/>
+      <w:r>
+        <w:rPr>
+          <w:rFonts w:ascii="Times New Roman" w:hAnsi="Times New Roman" w:cs="Times New Roman"/>
+          <w:sz w:val="24"/>
+          <w:szCs w:val="24"/>
+          <w:shd w:val="clear" w:color="auto" w:fill="FFFFFF"/>
+        </w:rPr>
+        <w:t>bahkan</w:t>
+      </w:r>
+      <w:proofErr w:type="spellEnd"/>
+      <w:r>
+        <w:rPr>
+          <w:rFonts w:ascii="Times New Roman" w:hAnsi="Times New Roman" w:cs="Times New Roman"/>
+          <w:sz w:val="24"/>
+          <w:szCs w:val="24"/>
+          <w:shd w:val="clear" w:color="auto" w:fill="FFFFFF"/>
+        </w:rPr>
+        <w:t xml:space="preserve"> </w:t>
+      </w:r>
+      <w:proofErr w:type="spellStart"/>
+      <w:r>
+        <w:rPr>
+          <w:rFonts w:ascii="Times New Roman" w:hAnsi="Times New Roman" w:cs="Times New Roman"/>
+          <w:sz w:val="24"/>
+          <w:szCs w:val="24"/>
+          <w:shd w:val="clear" w:color="auto" w:fill="FFFFFF"/>
+        </w:rPr>
+        <w:t>mengubah</w:t>
+      </w:r>
+      <w:proofErr w:type="spellEnd"/>
+      <w:r>
+        <w:rPr>
+          <w:rFonts w:ascii="Times New Roman" w:hAnsi="Times New Roman" w:cs="Times New Roman"/>
+          <w:sz w:val="24"/>
+          <w:szCs w:val="24"/>
+          <w:shd w:val="clear" w:color="auto" w:fill="FFFFFF"/>
+        </w:rPr>
+        <w:t xml:space="preserve"> </w:t>
+      </w:r>
+      <w:proofErr w:type="spellStart"/>
+      <w:r>
+        <w:rPr>
+          <w:rFonts w:ascii="Times New Roman" w:hAnsi="Times New Roman" w:cs="Times New Roman"/>
+          <w:sz w:val="24"/>
+          <w:szCs w:val="24"/>
+          <w:shd w:val="clear" w:color="auto" w:fill="FFFFFF"/>
+        </w:rPr>
+        <w:t>kode</w:t>
+      </w:r>
+      <w:proofErr w:type="spellEnd"/>
+      <w:r>
+        <w:rPr>
+          <w:rFonts w:ascii="Times New Roman" w:hAnsi="Times New Roman" w:cs="Times New Roman"/>
+          <w:sz w:val="24"/>
+          <w:szCs w:val="24"/>
+          <w:shd w:val="clear" w:color="auto" w:fill="FFFFFF"/>
+        </w:rPr>
+        <w:t xml:space="preserve"> JavaScript yang </w:t>
+      </w:r>
+      <w:proofErr w:type="spellStart"/>
+      <w:r>
+        <w:rPr>
+          <w:rFonts w:ascii="Times New Roman" w:hAnsi="Times New Roman" w:cs="Times New Roman"/>
+          <w:sz w:val="24"/>
+          <w:szCs w:val="24"/>
+          <w:shd w:val="clear" w:color="auto" w:fill="FFFFFF"/>
+        </w:rPr>
+        <w:t>ada</w:t>
+      </w:r>
+      <w:proofErr w:type="spellEnd"/>
+      <w:r>
+        <w:rPr>
+          <w:rFonts w:ascii="Times New Roman" w:hAnsi="Times New Roman" w:cs="Times New Roman"/>
+          <w:sz w:val="24"/>
+          <w:szCs w:val="24"/>
+          <w:shd w:val="clear" w:color="auto" w:fill="FFFFFF"/>
+        </w:rPr>
+        <w:t xml:space="preserve">. </w:t>
+      </w:r>
+      <w:proofErr w:type="spellStart"/>
+      <w:r>
+        <w:rPr>
+          <w:rFonts w:ascii="Times New Roman" w:hAnsi="Times New Roman" w:cs="Times New Roman"/>
+          <w:sz w:val="24"/>
+          <w:szCs w:val="24"/>
+          <w:shd w:val="clear" w:color="auto" w:fill="FFFFFF"/>
+        </w:rPr>
+        <w:t>Sehingga</w:t>
+      </w:r>
+      <w:proofErr w:type="spellEnd"/>
+      <w:r>
+        <w:rPr>
+          <w:rFonts w:ascii="Times New Roman" w:hAnsi="Times New Roman" w:cs="Times New Roman"/>
+          <w:sz w:val="24"/>
+          <w:szCs w:val="24"/>
+          <w:shd w:val="clear" w:color="auto" w:fill="FFFFFF"/>
+        </w:rPr>
+        <w:t xml:space="preserve"> </w:t>
+      </w:r>
+      <w:proofErr w:type="spellStart"/>
+      <w:r>
+        <w:rPr>
+          <w:rFonts w:ascii="Times New Roman" w:hAnsi="Times New Roman" w:cs="Times New Roman"/>
+          <w:sz w:val="24"/>
+          <w:szCs w:val="24"/>
+          <w:shd w:val="clear" w:color="auto" w:fill="FFFFFF"/>
+        </w:rPr>
+        <w:t>kita</w:t>
+      </w:r>
+      <w:proofErr w:type="spellEnd"/>
+      <w:r>
+        <w:rPr>
+          <w:rFonts w:ascii="Times New Roman" w:hAnsi="Times New Roman" w:cs="Times New Roman"/>
+          <w:sz w:val="24"/>
+          <w:szCs w:val="24"/>
+          <w:shd w:val="clear" w:color="auto" w:fill="FFFFFF"/>
+        </w:rPr>
+        <w:t xml:space="preserve"> </w:t>
+      </w:r>
+      <w:proofErr w:type="spellStart"/>
+      <w:r>
+        <w:rPr>
+          <w:rFonts w:ascii="Times New Roman" w:hAnsi="Times New Roman" w:cs="Times New Roman"/>
+          <w:sz w:val="24"/>
+          <w:szCs w:val="24"/>
+          <w:shd w:val="clear" w:color="auto" w:fill="FFFFFF"/>
+        </w:rPr>
+        <w:t>tidak</w:t>
+      </w:r>
+      <w:proofErr w:type="spellEnd"/>
+      <w:r>
+        <w:rPr>
+          <w:rFonts w:ascii="Times New Roman" w:hAnsi="Times New Roman" w:cs="Times New Roman"/>
+          <w:sz w:val="24"/>
+          <w:szCs w:val="24"/>
+          <w:shd w:val="clear" w:color="auto" w:fill="FFFFFF"/>
+        </w:rPr>
+        <w:t xml:space="preserve"> </w:t>
+      </w:r>
+      <w:proofErr w:type="spellStart"/>
+      <w:r>
+        <w:rPr>
+          <w:rFonts w:ascii="Times New Roman" w:hAnsi="Times New Roman" w:cs="Times New Roman"/>
+          <w:sz w:val="24"/>
+          <w:szCs w:val="24"/>
+          <w:shd w:val="clear" w:color="auto" w:fill="FFFFFF"/>
+        </w:rPr>
+        <w:t>bisa</w:t>
+      </w:r>
+      <w:proofErr w:type="spellEnd"/>
+      <w:r>
+        <w:rPr>
+          <w:rFonts w:ascii="Times New Roman" w:hAnsi="Times New Roman" w:cs="Times New Roman"/>
+          <w:sz w:val="24"/>
+          <w:szCs w:val="24"/>
+          <w:shd w:val="clear" w:color="auto" w:fill="FFFFFF"/>
+        </w:rPr>
+        <w:t xml:space="preserve"> </w:t>
+      </w:r>
+      <w:proofErr w:type="spellStart"/>
+      <w:r>
+        <w:rPr>
+          <w:rFonts w:ascii="Times New Roman" w:hAnsi="Times New Roman" w:cs="Times New Roman"/>
+          <w:sz w:val="24"/>
+          <w:szCs w:val="24"/>
+          <w:shd w:val="clear" w:color="auto" w:fill="FFFFFF"/>
+        </w:rPr>
+        <w:t>bergantung</w:t>
+      </w:r>
+      <w:proofErr w:type="spellEnd"/>
+      <w:r>
+        <w:rPr>
+          <w:rFonts w:ascii="Times New Roman" w:hAnsi="Times New Roman" w:cs="Times New Roman"/>
+          <w:sz w:val="24"/>
+          <w:szCs w:val="24"/>
+          <w:shd w:val="clear" w:color="auto" w:fill="FFFFFF"/>
+        </w:rPr>
+        <w:t xml:space="preserve"> </w:t>
+      </w:r>
+      <w:proofErr w:type="spellStart"/>
+      <w:r>
+        <w:rPr>
+          <w:rFonts w:ascii="Times New Roman" w:hAnsi="Times New Roman" w:cs="Times New Roman"/>
+          <w:sz w:val="24"/>
+          <w:szCs w:val="24"/>
+          <w:shd w:val="clear" w:color="auto" w:fill="FFFFFF"/>
+        </w:rPr>
+        <w:t>sepenuhnya</w:t>
+      </w:r>
+      <w:proofErr w:type="spellEnd"/>
+      <w:r>
+        <w:rPr>
+          <w:rFonts w:ascii="Times New Roman" w:hAnsi="Times New Roman" w:cs="Times New Roman"/>
+          <w:sz w:val="24"/>
+          <w:szCs w:val="24"/>
+          <w:shd w:val="clear" w:color="auto" w:fill="FFFFFF"/>
+        </w:rPr>
+        <w:t xml:space="preserve"> </w:t>
+      </w:r>
+      <w:proofErr w:type="spellStart"/>
+      <w:r>
+        <w:rPr>
+          <w:rFonts w:ascii="Times New Roman" w:hAnsi="Times New Roman" w:cs="Times New Roman"/>
+          <w:sz w:val="24"/>
+          <w:szCs w:val="24"/>
+          <w:shd w:val="clear" w:color="auto" w:fill="FFFFFF"/>
+        </w:rPr>
+        <w:t>kepada</w:t>
+      </w:r>
+      <w:proofErr w:type="spellEnd"/>
+      <w:r>
+        <w:rPr>
+          <w:rFonts w:ascii="Times New Roman" w:hAnsi="Times New Roman" w:cs="Times New Roman"/>
+          <w:sz w:val="24"/>
+          <w:szCs w:val="24"/>
+          <w:shd w:val="clear" w:color="auto" w:fill="FFFFFF"/>
+        </w:rPr>
+        <w:t xml:space="preserve"> JavaScript.</w:t>
+      </w:r>
+    </w:p>
+    <w:p>
+      <w:pPr>
+        <w:jc w:val="both"/>
+        <w:rPr>
+          <w:rFonts w:ascii="Times New Roman" w:hAnsi="Times New Roman" w:cs="Times New Roman"/>
+          <w:sz w:val="24"/>
+          <w:szCs w:val="24"/>
+          <w:shd w:val="clear" w:color="auto" w:fill="FFFFFF"/>
+        </w:rPr>
+      </w:pPr>
+    </w:p>
+    <w:p>
+      <w:pPr>
+        <w:shd w:val="clear" w:color="auto" w:fill="FFFFFF"/>
+        <w:spacing w:after="180" w:line="240" w:lineRule="auto"/>
+        <w:textAlignment w:val="baseline"/>
+        <w:outlineLvl w:val="2"/>
+        <w:rPr>
+          <w:rFonts w:ascii="Raleway" w:eastAsia="Times New Roman" w:hAnsi="Raleway" w:cs="Times New Roman"/>
+          <w:color w:val="2B2C33"/>
+          <w:sz w:val="42"/>
+          <w:szCs w:val="42"/>
+        </w:rPr>
+      </w:pPr>
+      <w:proofErr w:type="spellStart"/>
+      <w:r>
+        <w:rPr>
+          <w:rFonts w:ascii="Raleway" w:eastAsia="Times New Roman" w:hAnsi="Raleway" w:cs="Times New Roman"/>
+          <w:color w:val="2B2C33"/>
+          <w:sz w:val="42"/>
+          <w:szCs w:val="42"/>
+        </w:rPr>
+        <w:t>Perkembangan</w:t>
+      </w:r>
+      <w:proofErr w:type="spellEnd"/>
+      <w:r>
+        <w:rPr>
+          <w:rFonts w:ascii="Raleway" w:eastAsia="Times New Roman" w:hAnsi="Raleway" w:cs="Times New Roman"/>
+          <w:color w:val="2B2C33"/>
+          <w:sz w:val="42"/>
+          <w:szCs w:val="42"/>
+        </w:rPr>
+        <w:t xml:space="preserve"> JavaScript </w:t>
+      </w:r>
+      <w:proofErr w:type="spellStart"/>
+      <w:r>
+        <w:rPr>
+          <w:rFonts w:ascii="Raleway" w:eastAsia="Times New Roman" w:hAnsi="Raleway" w:cs="Times New Roman"/>
+          <w:color w:val="2B2C33"/>
+          <w:sz w:val="42"/>
+          <w:szCs w:val="42"/>
+        </w:rPr>
+        <w:t>Saat</w:t>
+      </w:r>
+      <w:proofErr w:type="spellEnd"/>
+      <w:r>
+        <w:rPr>
+          <w:rFonts w:ascii="Raleway" w:eastAsia="Times New Roman" w:hAnsi="Raleway" w:cs="Times New Roman"/>
+          <w:color w:val="2B2C33"/>
+          <w:sz w:val="42"/>
+          <w:szCs w:val="42"/>
+        </w:rPr>
+        <w:t xml:space="preserve"> </w:t>
+      </w:r>
+      <w:proofErr w:type="spellStart"/>
+      <w:r>
+        <w:rPr>
+          <w:rFonts w:ascii="Raleway" w:eastAsia="Times New Roman" w:hAnsi="Raleway" w:cs="Times New Roman"/>
+          <w:color w:val="2B2C33"/>
+          <w:sz w:val="42"/>
+          <w:szCs w:val="42"/>
+        </w:rPr>
+        <w:t>Ini</w:t>
+      </w:r>
+      <w:proofErr w:type="spellEnd"/>
+    </w:p>
+    <w:p>
+      <w:pPr>
+        <w:shd w:val="clear" w:color="auto" w:fill="FFFFFF"/>
+        <w:spacing w:after="0" w:line="240" w:lineRule="auto"/>
+        <w:textAlignment w:val="baseline"/>
+        <w:rPr>
+          <w:rFonts w:ascii="Open Sans" w:eastAsia="Times New Roman" w:hAnsi="Open Sans" w:cs="Times New Roman"/>
+          <w:color w:val="272727"/>
+          <w:sz w:val="24"/>
+          <w:szCs w:val="24"/>
+        </w:rPr>
+      </w:pPr>
+      <w:proofErr w:type="spellStart"/>
+      <w:r>
+        <w:rPr>
+          <w:rFonts w:ascii="Open Sans" w:eastAsia="Times New Roman" w:hAnsi="Open Sans" w:cs="Times New Roman"/>
+          <w:color w:val="272727"/>
+          <w:sz w:val="24"/>
+          <w:szCs w:val="24"/>
+        </w:rPr>
+        <w:t>Dalam</w:t>
+      </w:r>
+      <w:proofErr w:type="spellEnd"/>
+      <w:r>
+        <w:rPr>
+          <w:rFonts w:ascii="Open Sans" w:eastAsia="Times New Roman" w:hAnsi="Open Sans" w:cs="Times New Roman"/>
+          <w:color w:val="272727"/>
+          <w:sz w:val="24"/>
+          <w:szCs w:val="24"/>
+        </w:rPr>
+        <w:t xml:space="preserve"> </w:t>
+      </w:r>
+      <w:proofErr w:type="spellStart"/>
+      <w:r>
+        <w:rPr>
+          <w:rFonts w:ascii="Open Sans" w:eastAsia="Times New Roman" w:hAnsi="Open Sans" w:cs="Times New Roman"/>
+          <w:color w:val="272727"/>
+          <w:sz w:val="24"/>
+          <w:szCs w:val="24"/>
+        </w:rPr>
+        <w:t>perkembangannya</w:t>
+      </w:r>
+      <w:proofErr w:type="spellEnd"/>
+      <w:r>
+        <w:rPr>
+          <w:rFonts w:ascii="Open Sans" w:eastAsia="Times New Roman" w:hAnsi="Open Sans" w:cs="Times New Roman"/>
+          <w:color w:val="272727"/>
+          <w:sz w:val="24"/>
+          <w:szCs w:val="24"/>
+        </w:rPr>
+        <w:t>, </w:t>
+      </w:r>
+      <w:r>
+        <w:rPr>
+          <w:rFonts w:ascii="inherit" w:eastAsia="Times New Roman" w:hAnsi="inherit" w:cs="Times New Roman"/>
+          <w:b/>
+          <w:bCs/>
+          <w:color w:val="272727"/>
+          <w:sz w:val="24"/>
+          <w:szCs w:val="24"/>
+          <w:bdr w:val="none" w:sz="0" w:space="0" w:color="auto" w:frame="1"/>
+        </w:rPr>
+        <w:t>JavaScript</w:t>
+      </w:r>
+      <w:r>
+        <w:rPr>
+          <w:rFonts w:ascii="Open Sans" w:eastAsia="Times New Roman" w:hAnsi="Open Sans" w:cs="Times New Roman"/>
+          <w:color w:val="272727"/>
+          <w:sz w:val="24"/>
+          <w:szCs w:val="24"/>
+        </w:rPr>
+        <w:t> </w:t>
+      </w:r>
+      <w:proofErr w:type="spellStart"/>
+      <w:r>
+        <w:rPr>
+          <w:rFonts w:ascii="Open Sans" w:eastAsia="Times New Roman" w:hAnsi="Open Sans" w:cs="Times New Roman"/>
+          <w:color w:val="272727"/>
+          <w:sz w:val="24"/>
+          <w:szCs w:val="24"/>
+        </w:rPr>
+        <w:t>mengalami</w:t>
+      </w:r>
+      <w:proofErr w:type="spellEnd"/>
+      <w:r>
+        <w:rPr>
+          <w:rFonts w:ascii="Open Sans" w:eastAsia="Times New Roman" w:hAnsi="Open Sans" w:cs="Times New Roman"/>
+          <w:color w:val="272727"/>
+          <w:sz w:val="24"/>
+          <w:szCs w:val="24"/>
+        </w:rPr>
+        <w:t xml:space="preserve"> </w:t>
+      </w:r>
+      <w:proofErr w:type="spellStart"/>
+      <w:r>
+        <w:rPr>
+          <w:rFonts w:ascii="Open Sans" w:eastAsia="Times New Roman" w:hAnsi="Open Sans" w:cs="Times New Roman"/>
+          <w:color w:val="272727"/>
+          <w:sz w:val="24"/>
+          <w:szCs w:val="24"/>
+        </w:rPr>
+        <w:t>permasalahan</w:t>
+      </w:r>
+      <w:proofErr w:type="spellEnd"/>
+      <w:r>
+        <w:rPr>
+          <w:rFonts w:ascii="Open Sans" w:eastAsia="Times New Roman" w:hAnsi="Open Sans" w:cs="Times New Roman"/>
+          <w:color w:val="272727"/>
+          <w:sz w:val="24"/>
+          <w:szCs w:val="24"/>
+        </w:rPr>
+        <w:t xml:space="preserve"> yang </w:t>
+      </w:r>
+      <w:proofErr w:type="spellStart"/>
+      <w:r>
+        <w:rPr>
+          <w:rFonts w:ascii="Open Sans" w:eastAsia="Times New Roman" w:hAnsi="Open Sans" w:cs="Times New Roman"/>
+          <w:color w:val="272727"/>
+          <w:sz w:val="24"/>
+          <w:szCs w:val="24"/>
+        </w:rPr>
+        <w:t>sama</w:t>
+      </w:r>
+      <w:proofErr w:type="spellEnd"/>
+      <w:r>
+        <w:rPr>
+          <w:rFonts w:ascii="Open Sans" w:eastAsia="Times New Roman" w:hAnsi="Open Sans" w:cs="Times New Roman"/>
+          <w:color w:val="272727"/>
+          <w:sz w:val="24"/>
+          <w:szCs w:val="24"/>
+        </w:rPr>
+        <w:t xml:space="preserve"> </w:t>
+      </w:r>
+      <w:proofErr w:type="spellStart"/>
+      <w:r>
+        <w:rPr>
+          <w:rFonts w:ascii="Open Sans" w:eastAsia="Times New Roman" w:hAnsi="Open Sans" w:cs="Times New Roman"/>
+          <w:color w:val="272727"/>
+          <w:sz w:val="24"/>
+          <w:szCs w:val="24"/>
+        </w:rPr>
+        <w:t>seperti</w:t>
+      </w:r>
+      <w:proofErr w:type="spellEnd"/>
+      <w:r>
+        <w:rPr>
+          <w:rFonts w:ascii="Open Sans" w:eastAsia="Times New Roman" w:hAnsi="Open Sans" w:cs="Times New Roman"/>
+          <w:color w:val="272727"/>
+          <w:sz w:val="24"/>
+          <w:szCs w:val="24"/>
+        </w:rPr>
+        <w:t xml:space="preserve"> </w:t>
+      </w:r>
+      <w:proofErr w:type="spellStart"/>
+      <w:r>
+        <w:rPr>
+          <w:rFonts w:ascii="Open Sans" w:eastAsia="Times New Roman" w:hAnsi="Open Sans" w:cs="Times New Roman"/>
+          <w:color w:val="272727"/>
+          <w:sz w:val="24"/>
+          <w:szCs w:val="24"/>
+        </w:rPr>
+        <w:t>kode</w:t>
+      </w:r>
+      <w:proofErr w:type="spellEnd"/>
+      <w:r>
+        <w:rPr>
+          <w:rFonts w:ascii="Open Sans" w:eastAsia="Times New Roman" w:hAnsi="Open Sans" w:cs="Times New Roman"/>
+          <w:color w:val="272727"/>
+          <w:sz w:val="24"/>
+          <w:szCs w:val="24"/>
+        </w:rPr>
+        <w:t xml:space="preserve"> </w:t>
+      </w:r>
+      <w:proofErr w:type="spellStart"/>
+      <w:r>
+        <w:rPr>
+          <w:rFonts w:ascii="Open Sans" w:eastAsia="Times New Roman" w:hAnsi="Open Sans" w:cs="Times New Roman"/>
+          <w:color w:val="272727"/>
+          <w:sz w:val="24"/>
+          <w:szCs w:val="24"/>
+        </w:rPr>
+        <w:t>pemograman</w:t>
+      </w:r>
+      <w:proofErr w:type="spellEnd"/>
+      <w:r>
+        <w:rPr>
+          <w:rFonts w:ascii="Open Sans" w:eastAsia="Times New Roman" w:hAnsi="Open Sans" w:cs="Times New Roman"/>
+          <w:color w:val="272727"/>
+          <w:sz w:val="24"/>
+          <w:szCs w:val="24"/>
+        </w:rPr>
+        <w:t xml:space="preserve"> web yang </w:t>
+      </w:r>
+      <w:proofErr w:type="spellStart"/>
+      <w:r>
+        <w:rPr>
+          <w:rFonts w:ascii="Open Sans" w:eastAsia="Times New Roman" w:hAnsi="Open Sans" w:cs="Times New Roman"/>
+          <w:color w:val="272727"/>
+          <w:sz w:val="24"/>
+          <w:szCs w:val="24"/>
+        </w:rPr>
+        <w:t>bersifat</w:t>
+      </w:r>
+      <w:proofErr w:type="spellEnd"/>
+      <w:r>
+        <w:rPr>
+          <w:rFonts w:ascii="Open Sans" w:eastAsia="Times New Roman" w:hAnsi="Open Sans" w:cs="Times New Roman"/>
+          <w:color w:val="272727"/>
+          <w:sz w:val="24"/>
+          <w:szCs w:val="24"/>
+        </w:rPr>
+        <w:t> </w:t>
+      </w:r>
+      <w:r>
+        <w:rPr>
+          <w:rFonts w:ascii="inherit" w:eastAsia="Times New Roman" w:hAnsi="inherit" w:cs="Times New Roman"/>
+          <w:i/>
+          <w:iCs/>
+          <w:color w:val="272727"/>
+          <w:sz w:val="24"/>
+          <w:szCs w:val="24"/>
+          <w:bdr w:val="none" w:sz="0" w:space="0" w:color="auto" w:frame="1"/>
+        </w:rPr>
+        <w:t>client side </w:t>
+      </w:r>
+      <w:proofErr w:type="spellStart"/>
+      <w:r>
+        <w:rPr>
+          <w:rFonts w:ascii="Open Sans" w:eastAsia="Times New Roman" w:hAnsi="Open Sans" w:cs="Times New Roman"/>
+          <w:color w:val="272727"/>
+          <w:sz w:val="24"/>
+          <w:szCs w:val="24"/>
+        </w:rPr>
+        <w:t>seperti</w:t>
+      </w:r>
+      <w:proofErr w:type="spellEnd"/>
+      <w:r>
+        <w:rPr>
+          <w:rFonts w:ascii="inherit" w:eastAsia="Times New Roman" w:hAnsi="inherit" w:cs="Times New Roman"/>
+          <w:i/>
+          <w:iCs/>
+          <w:color w:val="272727"/>
+          <w:sz w:val="24"/>
+          <w:szCs w:val="24"/>
+          <w:bdr w:val="none" w:sz="0" w:space="0" w:color="auto" w:frame="1"/>
+        </w:rPr>
+        <w:t> </w:t>
+      </w:r>
+      <w:r>
+        <w:rPr>
+          <w:rFonts w:ascii="inherit" w:eastAsia="Times New Roman" w:hAnsi="inherit" w:cs="Times New Roman"/>
+          <w:b/>
+          <w:bCs/>
+          <w:color w:val="272727"/>
+          <w:sz w:val="24"/>
+          <w:szCs w:val="24"/>
+          <w:bdr w:val="none" w:sz="0" w:space="0" w:color="auto" w:frame="1"/>
+        </w:rPr>
+        <w:t>CSS</w:t>
+      </w:r>
+      <w:r>
+        <w:rPr>
+          <w:rFonts w:ascii="Open Sans" w:eastAsia="Times New Roman" w:hAnsi="Open Sans" w:cs="Times New Roman"/>
+          <w:color w:val="272727"/>
+          <w:sz w:val="24"/>
+          <w:szCs w:val="24"/>
+        </w:rPr>
+        <w:t xml:space="preserve">, </w:t>
+      </w:r>
+      <w:proofErr w:type="spellStart"/>
+      <w:r>
+        <w:rPr>
+          <w:rFonts w:ascii="Open Sans" w:eastAsia="Times New Roman" w:hAnsi="Open Sans" w:cs="Times New Roman"/>
+          <w:color w:val="272727"/>
+          <w:sz w:val="24"/>
+          <w:szCs w:val="24"/>
+        </w:rPr>
+        <w:t>yakni</w:t>
+      </w:r>
+      <w:proofErr w:type="spellEnd"/>
+      <w:r>
+        <w:rPr>
+          <w:rFonts w:ascii="Open Sans" w:eastAsia="Times New Roman" w:hAnsi="Open Sans" w:cs="Times New Roman"/>
+          <w:color w:val="272727"/>
+          <w:sz w:val="24"/>
+          <w:szCs w:val="24"/>
+        </w:rPr>
+        <w:t xml:space="preserve"> </w:t>
+      </w:r>
+      <w:proofErr w:type="spellStart"/>
+      <w:r>
+        <w:rPr>
+          <w:rFonts w:ascii="Open Sans" w:eastAsia="Times New Roman" w:hAnsi="Open Sans" w:cs="Times New Roman"/>
+          <w:color w:val="272727"/>
+          <w:sz w:val="24"/>
+          <w:szCs w:val="24"/>
+        </w:rPr>
+        <w:t>bergantung</w:t>
+      </w:r>
+      <w:proofErr w:type="spellEnd"/>
+      <w:r>
+        <w:rPr>
+          <w:rFonts w:ascii="Open Sans" w:eastAsia="Times New Roman" w:hAnsi="Open Sans" w:cs="Times New Roman"/>
+          <w:color w:val="272727"/>
+          <w:sz w:val="24"/>
+          <w:szCs w:val="24"/>
+        </w:rPr>
+        <w:t xml:space="preserve"> </w:t>
+      </w:r>
+      <w:proofErr w:type="spellStart"/>
+      <w:r>
+        <w:rPr>
+          <w:rFonts w:ascii="Open Sans" w:eastAsia="Times New Roman" w:hAnsi="Open Sans" w:cs="Times New Roman"/>
+          <w:color w:val="272727"/>
+          <w:sz w:val="24"/>
+          <w:szCs w:val="24"/>
+        </w:rPr>
+        <w:t>kepada</w:t>
+      </w:r>
+      <w:proofErr w:type="spellEnd"/>
+      <w:r>
+        <w:rPr>
+          <w:rFonts w:ascii="Open Sans" w:eastAsia="Times New Roman" w:hAnsi="Open Sans" w:cs="Times New Roman"/>
+          <w:color w:val="272727"/>
+          <w:sz w:val="24"/>
+          <w:szCs w:val="24"/>
+        </w:rPr>
+        <w:t xml:space="preserve"> </w:t>
+      </w:r>
+      <w:proofErr w:type="spellStart"/>
+      <w:r>
+        <w:rPr>
+          <w:rFonts w:ascii="Open Sans" w:eastAsia="Times New Roman" w:hAnsi="Open Sans" w:cs="Times New Roman"/>
+          <w:color w:val="272727"/>
+          <w:sz w:val="24"/>
+          <w:szCs w:val="24"/>
+        </w:rPr>
+        <w:t>implementasi</w:t>
+      </w:r>
+      <w:proofErr w:type="spellEnd"/>
+      <w:r>
+        <w:rPr>
+          <w:rFonts w:ascii="Open Sans" w:eastAsia="Times New Roman" w:hAnsi="Open Sans" w:cs="Times New Roman"/>
+          <w:color w:val="272727"/>
+          <w:sz w:val="24"/>
+          <w:szCs w:val="24"/>
+        </w:rPr>
+        <w:t xml:space="preserve"> web browser.</w:t>
+      </w:r>
+    </w:p>
+    <w:p>
+      <w:pPr>
+        <w:shd w:val="clear" w:color="auto" w:fill="FFFFFF"/>
+        <w:spacing w:after="0" w:line="240" w:lineRule="auto"/>
+        <w:textAlignment w:val="baseline"/>
+        <w:rPr>
+          <w:rFonts w:ascii="Open Sans" w:eastAsia="Times New Roman" w:hAnsi="Open Sans" w:cs="Times New Roman"/>
+          <w:color w:val="272727"/>
+          <w:sz w:val="24"/>
+          <w:szCs w:val="24"/>
+        </w:rPr>
+      </w:pPr>
+      <w:proofErr w:type="spellStart"/>
+      <w:r>
+        <w:rPr>
+          <w:rFonts w:ascii="Open Sans" w:eastAsia="Times New Roman" w:hAnsi="Open Sans" w:cs="Times New Roman"/>
+          <w:color w:val="272727"/>
+          <w:sz w:val="24"/>
+          <w:szCs w:val="24"/>
+        </w:rPr>
+        <w:lastRenderedPageBreak/>
+        <w:t>Kode</w:t>
+      </w:r>
+      <w:proofErr w:type="spellEnd"/>
+      <w:r>
+        <w:rPr>
+          <w:rFonts w:ascii="Open Sans" w:eastAsia="Times New Roman" w:hAnsi="Open Sans" w:cs="Times New Roman"/>
+          <w:color w:val="272727"/>
+          <w:sz w:val="24"/>
+          <w:szCs w:val="24"/>
+        </w:rPr>
+        <w:t> </w:t>
+      </w:r>
+      <w:r>
+        <w:rPr>
+          <w:rFonts w:ascii="inherit" w:eastAsia="Times New Roman" w:hAnsi="inherit" w:cs="Times New Roman"/>
+          <w:i/>
+          <w:iCs/>
+          <w:color w:val="272727"/>
+          <w:sz w:val="24"/>
+          <w:szCs w:val="24"/>
+          <w:bdr w:val="none" w:sz="0" w:space="0" w:color="auto" w:frame="1"/>
+        </w:rPr>
+        <w:t>JavaScript</w:t>
+      </w:r>
+      <w:r>
+        <w:rPr>
+          <w:rFonts w:ascii="Open Sans" w:eastAsia="Times New Roman" w:hAnsi="Open Sans" w:cs="Times New Roman"/>
+          <w:color w:val="272727"/>
+          <w:sz w:val="24"/>
+          <w:szCs w:val="24"/>
+        </w:rPr>
+        <w:t xml:space="preserve"> yang </w:t>
+      </w:r>
+      <w:proofErr w:type="spellStart"/>
+      <w:r>
+        <w:rPr>
+          <w:rFonts w:ascii="Open Sans" w:eastAsia="Times New Roman" w:hAnsi="Open Sans" w:cs="Times New Roman"/>
+          <w:color w:val="272727"/>
+          <w:sz w:val="24"/>
+          <w:szCs w:val="24"/>
+        </w:rPr>
+        <w:t>kita</w:t>
+      </w:r>
+      <w:proofErr w:type="spellEnd"/>
+      <w:r>
+        <w:rPr>
+          <w:rFonts w:ascii="Open Sans" w:eastAsia="Times New Roman" w:hAnsi="Open Sans" w:cs="Times New Roman"/>
+          <w:color w:val="272727"/>
+          <w:sz w:val="24"/>
+          <w:szCs w:val="24"/>
+        </w:rPr>
+        <w:t xml:space="preserve"> </w:t>
+      </w:r>
+      <w:proofErr w:type="spellStart"/>
+      <w:r>
+        <w:rPr>
+          <w:rFonts w:ascii="Open Sans" w:eastAsia="Times New Roman" w:hAnsi="Open Sans" w:cs="Times New Roman"/>
+          <w:color w:val="272727"/>
+          <w:sz w:val="24"/>
+          <w:szCs w:val="24"/>
+        </w:rPr>
+        <w:t>buat</w:t>
+      </w:r>
+      <w:proofErr w:type="spellEnd"/>
+      <w:r>
+        <w:rPr>
+          <w:rFonts w:ascii="Open Sans" w:eastAsia="Times New Roman" w:hAnsi="Open Sans" w:cs="Times New Roman"/>
+          <w:color w:val="272727"/>
+          <w:sz w:val="24"/>
+          <w:szCs w:val="24"/>
+        </w:rPr>
+        <w:t xml:space="preserve">, </w:t>
+      </w:r>
+      <w:proofErr w:type="spellStart"/>
+      <w:r>
+        <w:rPr>
+          <w:rFonts w:ascii="Open Sans" w:eastAsia="Times New Roman" w:hAnsi="Open Sans" w:cs="Times New Roman"/>
+          <w:color w:val="272727"/>
+          <w:sz w:val="24"/>
+          <w:szCs w:val="24"/>
+        </w:rPr>
+        <w:t>bisa</w:t>
+      </w:r>
+      <w:proofErr w:type="spellEnd"/>
+      <w:r>
+        <w:rPr>
+          <w:rFonts w:ascii="Open Sans" w:eastAsia="Times New Roman" w:hAnsi="Open Sans" w:cs="Times New Roman"/>
+          <w:color w:val="272727"/>
+          <w:sz w:val="24"/>
+          <w:szCs w:val="24"/>
+        </w:rPr>
+        <w:t xml:space="preserve"> </w:t>
+      </w:r>
+      <w:proofErr w:type="spellStart"/>
+      <w:r>
+        <w:rPr>
+          <w:rFonts w:ascii="Open Sans" w:eastAsia="Times New Roman" w:hAnsi="Open Sans" w:cs="Times New Roman"/>
+          <w:color w:val="272727"/>
+          <w:sz w:val="24"/>
+          <w:szCs w:val="24"/>
+        </w:rPr>
+        <w:t>saja</w:t>
+      </w:r>
+      <w:proofErr w:type="spellEnd"/>
+      <w:r>
+        <w:rPr>
+          <w:rFonts w:ascii="Open Sans" w:eastAsia="Times New Roman" w:hAnsi="Open Sans" w:cs="Times New Roman"/>
+          <w:color w:val="272727"/>
+          <w:sz w:val="24"/>
+          <w:szCs w:val="24"/>
+        </w:rPr>
+        <w:t xml:space="preserve"> </w:t>
+      </w:r>
+      <w:proofErr w:type="spellStart"/>
+      <w:r>
+        <w:rPr>
+          <w:rFonts w:ascii="Open Sans" w:eastAsia="Times New Roman" w:hAnsi="Open Sans" w:cs="Times New Roman"/>
+          <w:color w:val="272727"/>
+          <w:sz w:val="24"/>
+          <w:szCs w:val="24"/>
+        </w:rPr>
+        <w:t>tidak</w:t>
+      </w:r>
+      <w:proofErr w:type="spellEnd"/>
+      <w:r>
+        <w:rPr>
+          <w:rFonts w:ascii="Open Sans" w:eastAsia="Times New Roman" w:hAnsi="Open Sans" w:cs="Times New Roman"/>
+          <w:color w:val="272727"/>
+          <w:sz w:val="24"/>
+          <w:szCs w:val="24"/>
+        </w:rPr>
+        <w:t xml:space="preserve"> </w:t>
+      </w:r>
+      <w:proofErr w:type="spellStart"/>
+      <w:r>
+        <w:rPr>
+          <w:rFonts w:ascii="Open Sans" w:eastAsia="Times New Roman" w:hAnsi="Open Sans" w:cs="Times New Roman"/>
+          <w:color w:val="272727"/>
+          <w:sz w:val="24"/>
+          <w:szCs w:val="24"/>
+        </w:rPr>
+        <w:t>bekerja</w:t>
+      </w:r>
+      <w:proofErr w:type="spellEnd"/>
+      <w:r>
+        <w:rPr>
+          <w:rFonts w:ascii="Open Sans" w:eastAsia="Times New Roman" w:hAnsi="Open Sans" w:cs="Times New Roman"/>
+          <w:color w:val="272727"/>
+          <w:sz w:val="24"/>
+          <w:szCs w:val="24"/>
+        </w:rPr>
+        <w:t xml:space="preserve"> di </w:t>
+      </w:r>
+      <w:r>
+        <w:rPr>
+          <w:rFonts w:ascii="inherit" w:eastAsia="Times New Roman" w:hAnsi="inherit" w:cs="Times New Roman"/>
+          <w:i/>
+          <w:iCs/>
+          <w:color w:val="272727"/>
+          <w:sz w:val="24"/>
+          <w:szCs w:val="24"/>
+          <w:bdr w:val="none" w:sz="0" w:space="0" w:color="auto" w:frame="1"/>
+        </w:rPr>
+        <w:t>Internet Explorer</w:t>
+      </w:r>
+      <w:r>
+        <w:rPr>
+          <w:rFonts w:ascii="Open Sans" w:eastAsia="Times New Roman" w:hAnsi="Open Sans" w:cs="Times New Roman"/>
+          <w:color w:val="272727"/>
+          <w:sz w:val="24"/>
+          <w:szCs w:val="24"/>
+        </w:rPr>
+        <w:t xml:space="preserve">, </w:t>
+      </w:r>
+      <w:proofErr w:type="spellStart"/>
+      <w:r>
+        <w:rPr>
+          <w:rFonts w:ascii="Open Sans" w:eastAsia="Times New Roman" w:hAnsi="Open Sans" w:cs="Times New Roman"/>
+          <w:color w:val="272727"/>
+          <w:sz w:val="24"/>
+          <w:szCs w:val="24"/>
+        </w:rPr>
+        <w:t>karena</w:t>
+      </w:r>
+      <w:proofErr w:type="spellEnd"/>
+      <w:r>
+        <w:rPr>
+          <w:rFonts w:ascii="Open Sans" w:eastAsia="Times New Roman" w:hAnsi="Open Sans" w:cs="Times New Roman"/>
+          <w:color w:val="272727"/>
+          <w:sz w:val="24"/>
+          <w:szCs w:val="24"/>
+        </w:rPr>
+        <w:t xml:space="preserve"> web browser </w:t>
+      </w:r>
+      <w:proofErr w:type="spellStart"/>
+      <w:r>
+        <w:rPr>
+          <w:rFonts w:ascii="Open Sans" w:eastAsia="Times New Roman" w:hAnsi="Open Sans" w:cs="Times New Roman"/>
+          <w:color w:val="272727"/>
+          <w:sz w:val="24"/>
+          <w:szCs w:val="24"/>
+        </w:rPr>
+        <w:t>tersebut</w:t>
+      </w:r>
+      <w:proofErr w:type="spellEnd"/>
+      <w:r>
+        <w:rPr>
+          <w:rFonts w:ascii="Open Sans" w:eastAsia="Times New Roman" w:hAnsi="Open Sans" w:cs="Times New Roman"/>
+          <w:color w:val="272727"/>
+          <w:sz w:val="24"/>
+          <w:szCs w:val="24"/>
+        </w:rPr>
+        <w:t xml:space="preserve"> </w:t>
+      </w:r>
+      <w:proofErr w:type="spellStart"/>
+      <w:r>
+        <w:rPr>
+          <w:rFonts w:ascii="Open Sans" w:eastAsia="Times New Roman" w:hAnsi="Open Sans" w:cs="Times New Roman"/>
+          <w:color w:val="272727"/>
+          <w:sz w:val="24"/>
+          <w:szCs w:val="24"/>
+        </w:rPr>
+        <w:t>tidak</w:t>
+      </w:r>
+      <w:proofErr w:type="spellEnd"/>
+      <w:r>
+        <w:rPr>
+          <w:rFonts w:ascii="Open Sans" w:eastAsia="Times New Roman" w:hAnsi="Open Sans" w:cs="Times New Roman"/>
+          <w:color w:val="272727"/>
+          <w:sz w:val="24"/>
+          <w:szCs w:val="24"/>
+        </w:rPr>
+        <w:t xml:space="preserve"> </w:t>
+      </w:r>
+      <w:proofErr w:type="spellStart"/>
+      <w:r>
+        <w:rPr>
+          <w:rFonts w:ascii="Open Sans" w:eastAsia="Times New Roman" w:hAnsi="Open Sans" w:cs="Times New Roman"/>
+          <w:color w:val="272727"/>
+          <w:sz w:val="24"/>
+          <w:szCs w:val="24"/>
+        </w:rPr>
+        <w:t>mendukungnya</w:t>
+      </w:r>
+      <w:proofErr w:type="spellEnd"/>
+      <w:r>
+        <w:rPr>
+          <w:rFonts w:ascii="Open Sans" w:eastAsia="Times New Roman" w:hAnsi="Open Sans" w:cs="Times New Roman"/>
+          <w:color w:val="272727"/>
+          <w:sz w:val="24"/>
+          <w:szCs w:val="24"/>
+        </w:rPr>
+        <w:t xml:space="preserve">. </w:t>
+      </w:r>
+      <w:proofErr w:type="spellStart"/>
+      <w:r>
+        <w:rPr>
+          <w:rFonts w:ascii="Open Sans" w:eastAsia="Times New Roman" w:hAnsi="Open Sans" w:cs="Times New Roman"/>
+          <w:color w:val="272727"/>
+          <w:sz w:val="24"/>
+          <w:szCs w:val="24"/>
+        </w:rPr>
+        <w:t>Sehingga</w:t>
+      </w:r>
+      <w:proofErr w:type="spellEnd"/>
+      <w:r>
+        <w:rPr>
+          <w:rFonts w:ascii="Open Sans" w:eastAsia="Times New Roman" w:hAnsi="Open Sans" w:cs="Times New Roman"/>
+          <w:color w:val="272727"/>
+          <w:sz w:val="24"/>
+          <w:szCs w:val="24"/>
+        </w:rPr>
+        <w:t xml:space="preserve"> programmer </w:t>
+      </w:r>
+      <w:proofErr w:type="spellStart"/>
+      <w:r>
+        <w:rPr>
+          <w:rFonts w:ascii="Open Sans" w:eastAsia="Times New Roman" w:hAnsi="Open Sans" w:cs="Times New Roman"/>
+          <w:color w:val="272727"/>
+          <w:sz w:val="24"/>
+          <w:szCs w:val="24"/>
+        </w:rPr>
+        <w:t>harus</w:t>
+      </w:r>
+      <w:proofErr w:type="spellEnd"/>
+      <w:r>
+        <w:rPr>
+          <w:rFonts w:ascii="Open Sans" w:eastAsia="Times New Roman" w:hAnsi="Open Sans" w:cs="Times New Roman"/>
+          <w:color w:val="272727"/>
+          <w:sz w:val="24"/>
+          <w:szCs w:val="24"/>
+        </w:rPr>
+        <w:t xml:space="preserve"> </w:t>
+      </w:r>
+      <w:proofErr w:type="spellStart"/>
+      <w:r>
+        <w:rPr>
+          <w:rFonts w:ascii="Open Sans" w:eastAsia="Times New Roman" w:hAnsi="Open Sans" w:cs="Times New Roman"/>
+          <w:color w:val="272727"/>
+          <w:sz w:val="24"/>
+          <w:szCs w:val="24"/>
+        </w:rPr>
+        <w:t>bekerja</w:t>
+      </w:r>
+      <w:proofErr w:type="spellEnd"/>
+      <w:r>
+        <w:rPr>
+          <w:rFonts w:ascii="Open Sans" w:eastAsia="Times New Roman" w:hAnsi="Open Sans" w:cs="Times New Roman"/>
+          <w:color w:val="272727"/>
+          <w:sz w:val="24"/>
+          <w:szCs w:val="24"/>
+        </w:rPr>
+        <w:t xml:space="preserve"> extra </w:t>
+      </w:r>
+      <w:proofErr w:type="spellStart"/>
+      <w:r>
+        <w:rPr>
+          <w:rFonts w:ascii="Open Sans" w:eastAsia="Times New Roman" w:hAnsi="Open Sans" w:cs="Times New Roman"/>
+          <w:color w:val="272727"/>
+          <w:sz w:val="24"/>
+          <w:szCs w:val="24"/>
+        </w:rPr>
+        <w:t>untuk</w:t>
+      </w:r>
+      <w:proofErr w:type="spellEnd"/>
+      <w:r>
+        <w:rPr>
+          <w:rFonts w:ascii="Open Sans" w:eastAsia="Times New Roman" w:hAnsi="Open Sans" w:cs="Times New Roman"/>
+          <w:color w:val="272727"/>
+          <w:sz w:val="24"/>
+          <w:szCs w:val="24"/>
+        </w:rPr>
+        <w:t xml:space="preserve"> </w:t>
+      </w:r>
+      <w:proofErr w:type="spellStart"/>
+      <w:r>
+        <w:rPr>
+          <w:rFonts w:ascii="Open Sans" w:eastAsia="Times New Roman" w:hAnsi="Open Sans" w:cs="Times New Roman"/>
+          <w:color w:val="272727"/>
+          <w:sz w:val="24"/>
+          <w:szCs w:val="24"/>
+        </w:rPr>
+        <w:t>membuat</w:t>
+      </w:r>
+      <w:proofErr w:type="spellEnd"/>
+      <w:r>
+        <w:rPr>
+          <w:rFonts w:ascii="Open Sans" w:eastAsia="Times New Roman" w:hAnsi="Open Sans" w:cs="Times New Roman"/>
+          <w:color w:val="272727"/>
+          <w:sz w:val="24"/>
+          <w:szCs w:val="24"/>
+        </w:rPr>
+        <w:t xml:space="preserve"> </w:t>
+      </w:r>
+      <w:proofErr w:type="spellStart"/>
+      <w:r>
+        <w:rPr>
+          <w:rFonts w:ascii="Open Sans" w:eastAsia="Times New Roman" w:hAnsi="Open Sans" w:cs="Times New Roman"/>
+          <w:color w:val="272727"/>
+          <w:sz w:val="24"/>
+          <w:szCs w:val="24"/>
+        </w:rPr>
+        <w:t>kode</w:t>
+      </w:r>
+      <w:proofErr w:type="spellEnd"/>
+      <w:r>
+        <w:rPr>
+          <w:rFonts w:ascii="Open Sans" w:eastAsia="Times New Roman" w:hAnsi="Open Sans" w:cs="Times New Roman"/>
+          <w:color w:val="272727"/>
+          <w:sz w:val="24"/>
+          <w:szCs w:val="24"/>
+        </w:rPr>
+        <w:t xml:space="preserve"> program agar </w:t>
+      </w:r>
+      <w:proofErr w:type="spellStart"/>
+      <w:r>
+        <w:rPr>
+          <w:rFonts w:ascii="Open Sans" w:eastAsia="Times New Roman" w:hAnsi="Open Sans" w:cs="Times New Roman"/>
+          <w:color w:val="272727"/>
+          <w:sz w:val="24"/>
+          <w:szCs w:val="24"/>
+        </w:rPr>
+        <w:t>bisa</w:t>
+      </w:r>
+      <w:proofErr w:type="spellEnd"/>
+      <w:r>
+        <w:rPr>
+          <w:rFonts w:ascii="Open Sans" w:eastAsia="Times New Roman" w:hAnsi="Open Sans" w:cs="Times New Roman"/>
+          <w:color w:val="272727"/>
+          <w:sz w:val="24"/>
+          <w:szCs w:val="24"/>
+        </w:rPr>
+        <w:t xml:space="preserve"> “</w:t>
+      </w:r>
+      <w:proofErr w:type="spellStart"/>
+      <w:r>
+        <w:rPr>
+          <w:rFonts w:ascii="Open Sans" w:eastAsia="Times New Roman" w:hAnsi="Open Sans" w:cs="Times New Roman"/>
+          <w:color w:val="272727"/>
+          <w:sz w:val="24"/>
+          <w:szCs w:val="24"/>
+        </w:rPr>
+        <w:t>mengakali</w:t>
+      </w:r>
+      <w:proofErr w:type="spellEnd"/>
+      <w:r>
+        <w:rPr>
+          <w:rFonts w:ascii="Open Sans" w:eastAsia="Times New Roman" w:hAnsi="Open Sans" w:cs="Times New Roman"/>
+          <w:color w:val="272727"/>
+          <w:sz w:val="24"/>
+          <w:szCs w:val="24"/>
+        </w:rPr>
+        <w:t xml:space="preserve">” </w:t>
+      </w:r>
+      <w:proofErr w:type="spellStart"/>
+      <w:r>
+        <w:rPr>
+          <w:rFonts w:ascii="Open Sans" w:eastAsia="Times New Roman" w:hAnsi="Open Sans" w:cs="Times New Roman"/>
+          <w:color w:val="272727"/>
+          <w:sz w:val="24"/>
+          <w:szCs w:val="24"/>
+        </w:rPr>
+        <w:t>dukungan</w:t>
+      </w:r>
+      <w:proofErr w:type="spellEnd"/>
+      <w:r>
+        <w:rPr>
+          <w:rFonts w:ascii="Open Sans" w:eastAsia="Times New Roman" w:hAnsi="Open Sans" w:cs="Times New Roman"/>
+          <w:color w:val="272727"/>
+          <w:sz w:val="24"/>
+          <w:szCs w:val="24"/>
+        </w:rPr>
+        <w:t xml:space="preserve"> </w:t>
+      </w:r>
+      <w:proofErr w:type="spellStart"/>
+      <w:r>
+        <w:rPr>
+          <w:rFonts w:ascii="Open Sans" w:eastAsia="Times New Roman" w:hAnsi="Open Sans" w:cs="Times New Roman"/>
+          <w:color w:val="272727"/>
+          <w:sz w:val="24"/>
+          <w:szCs w:val="24"/>
+        </w:rPr>
+        <w:t>dari</w:t>
+      </w:r>
+      <w:proofErr w:type="spellEnd"/>
+      <w:r>
+        <w:rPr>
+          <w:rFonts w:ascii="Open Sans" w:eastAsia="Times New Roman" w:hAnsi="Open Sans" w:cs="Times New Roman"/>
+          <w:color w:val="272727"/>
+          <w:sz w:val="24"/>
+          <w:szCs w:val="24"/>
+        </w:rPr>
+        <w:t xml:space="preserve"> web browser.</w:t>
+      </w:r>
+    </w:p>
+    <w:p>
+      <w:pPr>
+        <w:shd w:val="clear" w:color="auto" w:fill="FFFFFF"/>
+        <w:spacing w:after="0" w:line="240" w:lineRule="auto"/>
+        <w:textAlignment w:val="baseline"/>
+        <w:rPr>
+          <w:rFonts w:ascii="Open Sans" w:eastAsia="Times New Roman" w:hAnsi="Open Sans" w:cs="Times New Roman"/>
+          <w:color w:val="272727"/>
+          <w:sz w:val="24"/>
+          <w:szCs w:val="24"/>
+        </w:rPr>
+      </w:pPr>
+      <w:r>
+        <w:rPr>
+          <w:rFonts w:ascii="Open Sans" w:eastAsia="Times New Roman" w:hAnsi="Open Sans" w:cs="Times New Roman"/>
+          <w:color w:val="272727"/>
+          <w:sz w:val="24"/>
+          <w:szCs w:val="24"/>
+        </w:rPr>
+        <w:t xml:space="preserve">Karena </w:t>
+      </w:r>
+      <w:proofErr w:type="spellStart"/>
+      <w:r>
+        <w:rPr>
+          <w:rFonts w:ascii="Open Sans" w:eastAsia="Times New Roman" w:hAnsi="Open Sans" w:cs="Times New Roman"/>
+          <w:color w:val="272727"/>
+          <w:sz w:val="24"/>
+          <w:szCs w:val="24"/>
+        </w:rPr>
+        <w:t>hal</w:t>
+      </w:r>
+      <w:proofErr w:type="spellEnd"/>
+      <w:r>
+        <w:rPr>
+          <w:rFonts w:ascii="Open Sans" w:eastAsia="Times New Roman" w:hAnsi="Open Sans" w:cs="Times New Roman"/>
+          <w:color w:val="272727"/>
+          <w:sz w:val="24"/>
+          <w:szCs w:val="24"/>
+        </w:rPr>
+        <w:t xml:space="preserve"> </w:t>
+      </w:r>
+      <w:proofErr w:type="spellStart"/>
+      <w:r>
+        <w:rPr>
+          <w:rFonts w:ascii="Open Sans" w:eastAsia="Times New Roman" w:hAnsi="Open Sans" w:cs="Times New Roman"/>
+          <w:color w:val="272727"/>
+          <w:sz w:val="24"/>
+          <w:szCs w:val="24"/>
+        </w:rPr>
+        <w:t>tersebut</w:t>
+      </w:r>
+      <w:proofErr w:type="spellEnd"/>
+      <w:r>
+        <w:rPr>
+          <w:rFonts w:ascii="Open Sans" w:eastAsia="Times New Roman" w:hAnsi="Open Sans" w:cs="Times New Roman"/>
+          <w:color w:val="272727"/>
+          <w:sz w:val="24"/>
+          <w:szCs w:val="24"/>
+        </w:rPr>
+        <w:t>, </w:t>
+      </w:r>
+      <w:r>
+        <w:rPr>
+          <w:rFonts w:ascii="inherit" w:eastAsia="Times New Roman" w:hAnsi="inherit" w:cs="Times New Roman"/>
+          <w:b/>
+          <w:bCs/>
+          <w:color w:val="272727"/>
+          <w:sz w:val="24"/>
+          <w:szCs w:val="24"/>
+          <w:bdr w:val="none" w:sz="0" w:space="0" w:color="auto" w:frame="1"/>
+        </w:rPr>
+        <w:t>JavaScript </w:t>
+      </w:r>
+      <w:r>
+        <w:rPr>
+          <w:rFonts w:ascii="Open Sans" w:eastAsia="Times New Roman" w:hAnsi="Open Sans" w:cs="Times New Roman"/>
+          <w:color w:val="272727"/>
+          <w:sz w:val="24"/>
+          <w:szCs w:val="24"/>
+        </w:rPr>
+        <w:t xml:space="preserve">pada </w:t>
+      </w:r>
+      <w:proofErr w:type="spellStart"/>
+      <w:r>
+        <w:rPr>
+          <w:rFonts w:ascii="Open Sans" w:eastAsia="Times New Roman" w:hAnsi="Open Sans" w:cs="Times New Roman"/>
+          <w:color w:val="272727"/>
+          <w:sz w:val="24"/>
+          <w:szCs w:val="24"/>
+        </w:rPr>
+        <w:t>awalnya</w:t>
+      </w:r>
+      <w:proofErr w:type="spellEnd"/>
+      <w:r>
+        <w:rPr>
+          <w:rFonts w:ascii="Open Sans" w:eastAsia="Times New Roman" w:hAnsi="Open Sans" w:cs="Times New Roman"/>
+          <w:color w:val="272727"/>
+          <w:sz w:val="24"/>
+          <w:szCs w:val="24"/>
+        </w:rPr>
+        <w:t xml:space="preserve"> </w:t>
+      </w:r>
+      <w:proofErr w:type="spellStart"/>
+      <w:r>
+        <w:rPr>
+          <w:rFonts w:ascii="Open Sans" w:eastAsia="Times New Roman" w:hAnsi="Open Sans" w:cs="Times New Roman"/>
+          <w:color w:val="272727"/>
+          <w:sz w:val="24"/>
+          <w:szCs w:val="24"/>
+        </w:rPr>
+        <w:t>termasuk</w:t>
+      </w:r>
+      <w:proofErr w:type="spellEnd"/>
+      <w:r>
+        <w:rPr>
+          <w:rFonts w:ascii="Open Sans" w:eastAsia="Times New Roman" w:hAnsi="Open Sans" w:cs="Times New Roman"/>
+          <w:color w:val="272727"/>
+          <w:sz w:val="24"/>
+          <w:szCs w:val="24"/>
+        </w:rPr>
+        <w:t xml:space="preserve"> </w:t>
+      </w:r>
+      <w:proofErr w:type="spellStart"/>
+      <w:r>
+        <w:rPr>
+          <w:rFonts w:ascii="Open Sans" w:eastAsia="Times New Roman" w:hAnsi="Open Sans" w:cs="Times New Roman"/>
+          <w:color w:val="272727"/>
+          <w:sz w:val="24"/>
+          <w:szCs w:val="24"/>
+        </w:rPr>
+        <w:t>bahasa</w:t>
+      </w:r>
+      <w:proofErr w:type="spellEnd"/>
+      <w:r>
+        <w:rPr>
+          <w:rFonts w:ascii="Open Sans" w:eastAsia="Times New Roman" w:hAnsi="Open Sans" w:cs="Times New Roman"/>
+          <w:color w:val="272727"/>
+          <w:sz w:val="24"/>
+          <w:szCs w:val="24"/>
+        </w:rPr>
+        <w:t xml:space="preserve"> </w:t>
+      </w:r>
+      <w:proofErr w:type="spellStart"/>
+      <w:r>
+        <w:rPr>
+          <w:rFonts w:ascii="Open Sans" w:eastAsia="Times New Roman" w:hAnsi="Open Sans" w:cs="Times New Roman"/>
+          <w:color w:val="272727"/>
+          <w:sz w:val="24"/>
+          <w:szCs w:val="24"/>
+        </w:rPr>
+        <w:t>pemograman</w:t>
+      </w:r>
+      <w:proofErr w:type="spellEnd"/>
+      <w:r>
+        <w:rPr>
+          <w:rFonts w:ascii="Open Sans" w:eastAsia="Times New Roman" w:hAnsi="Open Sans" w:cs="Times New Roman"/>
+          <w:color w:val="272727"/>
+          <w:sz w:val="24"/>
+          <w:szCs w:val="24"/>
+        </w:rPr>
+        <w:t xml:space="preserve"> yang </w:t>
+      </w:r>
+      <w:proofErr w:type="spellStart"/>
+      <w:r>
+        <w:rPr>
+          <w:rFonts w:ascii="Open Sans" w:eastAsia="Times New Roman" w:hAnsi="Open Sans" w:cs="Times New Roman"/>
+          <w:color w:val="272727"/>
+          <w:sz w:val="24"/>
+          <w:szCs w:val="24"/>
+        </w:rPr>
+        <w:t>rumit</w:t>
+      </w:r>
+      <w:proofErr w:type="spellEnd"/>
+      <w:r>
+        <w:rPr>
+          <w:rFonts w:ascii="Open Sans" w:eastAsia="Times New Roman" w:hAnsi="Open Sans" w:cs="Times New Roman"/>
+          <w:color w:val="272727"/>
+          <w:sz w:val="24"/>
+          <w:szCs w:val="24"/>
+        </w:rPr>
+        <w:t xml:space="preserve">, </w:t>
+      </w:r>
+      <w:proofErr w:type="spellStart"/>
+      <w:r>
+        <w:rPr>
+          <w:rFonts w:ascii="Open Sans" w:eastAsia="Times New Roman" w:hAnsi="Open Sans" w:cs="Times New Roman"/>
+          <w:color w:val="272727"/>
+          <w:sz w:val="24"/>
+          <w:szCs w:val="24"/>
+        </w:rPr>
+        <w:t>karena</w:t>
+      </w:r>
+      <w:proofErr w:type="spellEnd"/>
+      <w:r>
+        <w:rPr>
+          <w:rFonts w:ascii="Open Sans" w:eastAsia="Times New Roman" w:hAnsi="Open Sans" w:cs="Times New Roman"/>
+          <w:color w:val="272727"/>
+          <w:sz w:val="24"/>
+          <w:szCs w:val="24"/>
+        </w:rPr>
+        <w:t xml:space="preserve"> </w:t>
+      </w:r>
+      <w:proofErr w:type="spellStart"/>
+      <w:r>
+        <w:rPr>
+          <w:rFonts w:ascii="Open Sans" w:eastAsia="Times New Roman" w:hAnsi="Open Sans" w:cs="Times New Roman"/>
+          <w:color w:val="272727"/>
+          <w:sz w:val="24"/>
+          <w:szCs w:val="24"/>
+        </w:rPr>
+        <w:t>harus</w:t>
+      </w:r>
+      <w:proofErr w:type="spellEnd"/>
+      <w:r>
+        <w:rPr>
+          <w:rFonts w:ascii="Open Sans" w:eastAsia="Times New Roman" w:hAnsi="Open Sans" w:cs="Times New Roman"/>
+          <w:color w:val="272727"/>
+          <w:sz w:val="24"/>
+          <w:szCs w:val="24"/>
+        </w:rPr>
+        <w:t xml:space="preserve"> </w:t>
+      </w:r>
+      <w:proofErr w:type="spellStart"/>
+      <w:r>
+        <w:rPr>
+          <w:rFonts w:ascii="Open Sans" w:eastAsia="Times New Roman" w:hAnsi="Open Sans" w:cs="Times New Roman"/>
+          <w:color w:val="272727"/>
+          <w:sz w:val="24"/>
+          <w:szCs w:val="24"/>
+        </w:rPr>
+        <w:t>membuat</w:t>
+      </w:r>
+      <w:proofErr w:type="spellEnd"/>
+      <w:r>
+        <w:rPr>
+          <w:rFonts w:ascii="Open Sans" w:eastAsia="Times New Roman" w:hAnsi="Open Sans" w:cs="Times New Roman"/>
+          <w:color w:val="272727"/>
+          <w:sz w:val="24"/>
+          <w:szCs w:val="24"/>
+        </w:rPr>
+        <w:t xml:space="preserve"> </w:t>
+      </w:r>
+      <w:proofErr w:type="spellStart"/>
+      <w:r>
+        <w:rPr>
+          <w:rFonts w:ascii="Open Sans" w:eastAsia="Times New Roman" w:hAnsi="Open Sans" w:cs="Times New Roman"/>
+          <w:color w:val="272727"/>
+          <w:sz w:val="24"/>
+          <w:szCs w:val="24"/>
+        </w:rPr>
+        <w:t>beberapa</w:t>
+      </w:r>
+      <w:proofErr w:type="spellEnd"/>
+      <w:r>
+        <w:rPr>
+          <w:rFonts w:ascii="Open Sans" w:eastAsia="Times New Roman" w:hAnsi="Open Sans" w:cs="Times New Roman"/>
+          <w:color w:val="272727"/>
+          <w:sz w:val="24"/>
+          <w:szCs w:val="24"/>
+        </w:rPr>
+        <w:t xml:space="preserve"> </w:t>
+      </w:r>
+      <w:proofErr w:type="spellStart"/>
+      <w:r>
+        <w:rPr>
+          <w:rFonts w:ascii="Open Sans" w:eastAsia="Times New Roman" w:hAnsi="Open Sans" w:cs="Times New Roman"/>
+          <w:color w:val="272727"/>
+          <w:sz w:val="24"/>
+          <w:szCs w:val="24"/>
+        </w:rPr>
+        <w:t>kode</w:t>
+      </w:r>
+      <w:proofErr w:type="spellEnd"/>
+      <w:r>
+        <w:rPr>
+          <w:rFonts w:ascii="Open Sans" w:eastAsia="Times New Roman" w:hAnsi="Open Sans" w:cs="Times New Roman"/>
+          <w:color w:val="272727"/>
+          <w:sz w:val="24"/>
+          <w:szCs w:val="24"/>
+        </w:rPr>
+        <w:t xml:space="preserve"> program </w:t>
+      </w:r>
+      <w:proofErr w:type="spellStart"/>
+      <w:r>
+        <w:rPr>
+          <w:rFonts w:ascii="Open Sans" w:eastAsia="Times New Roman" w:hAnsi="Open Sans" w:cs="Times New Roman"/>
+          <w:color w:val="272727"/>
+          <w:sz w:val="24"/>
+          <w:szCs w:val="24"/>
+        </w:rPr>
+        <w:t>untuk</w:t>
+      </w:r>
+      <w:proofErr w:type="spellEnd"/>
+      <w:r>
+        <w:rPr>
+          <w:rFonts w:ascii="Open Sans" w:eastAsia="Times New Roman" w:hAnsi="Open Sans" w:cs="Times New Roman"/>
+          <w:color w:val="272727"/>
+          <w:sz w:val="24"/>
+          <w:szCs w:val="24"/>
+        </w:rPr>
+        <w:t xml:space="preserve"> </w:t>
+      </w:r>
+      <w:proofErr w:type="spellStart"/>
+      <w:r>
+        <w:rPr>
+          <w:rFonts w:ascii="Open Sans" w:eastAsia="Times New Roman" w:hAnsi="Open Sans" w:cs="Times New Roman"/>
+          <w:color w:val="272727"/>
+          <w:sz w:val="24"/>
+          <w:szCs w:val="24"/>
+        </w:rPr>
+        <w:t>berbagai</w:t>
+      </w:r>
+      <w:proofErr w:type="spellEnd"/>
+      <w:r>
+        <w:rPr>
+          <w:rFonts w:ascii="Open Sans" w:eastAsia="Times New Roman" w:hAnsi="Open Sans" w:cs="Times New Roman"/>
+          <w:color w:val="272727"/>
+          <w:sz w:val="24"/>
+          <w:szCs w:val="24"/>
+        </w:rPr>
+        <w:t xml:space="preserve"> web browser.</w:t>
+      </w:r>
+    </w:p>
+    <w:p>
+      <w:pPr>
+        <w:shd w:val="clear" w:color="auto" w:fill="FFFFFF"/>
+        <w:spacing w:after="0" w:line="240" w:lineRule="auto"/>
+        <w:textAlignment w:val="baseline"/>
+        <w:rPr>
+          <w:rFonts w:ascii="Open Sans" w:eastAsia="Times New Roman" w:hAnsi="Open Sans" w:cs="Times New Roman"/>
+          <w:color w:val="272727"/>
+          <w:sz w:val="24"/>
+          <w:szCs w:val="24"/>
+        </w:rPr>
+      </w:pPr>
+      <w:proofErr w:type="spellStart"/>
+      <w:r>
+        <w:rPr>
+          <w:rFonts w:ascii="Open Sans" w:eastAsia="Times New Roman" w:hAnsi="Open Sans" w:cs="Times New Roman"/>
+          <w:color w:val="272727"/>
+          <w:sz w:val="24"/>
+          <w:szCs w:val="24"/>
+        </w:rPr>
+        <w:t>Namun</w:t>
+      </w:r>
+      <w:proofErr w:type="spellEnd"/>
+      <w:r>
+        <w:rPr>
+          <w:rFonts w:ascii="Open Sans" w:eastAsia="Times New Roman" w:hAnsi="Open Sans" w:cs="Times New Roman"/>
+          <w:color w:val="272727"/>
+          <w:sz w:val="24"/>
+          <w:szCs w:val="24"/>
+        </w:rPr>
+        <w:t xml:space="preserve">, </w:t>
+      </w:r>
+      <w:proofErr w:type="spellStart"/>
+      <w:r>
+        <w:rPr>
+          <w:rFonts w:ascii="Open Sans" w:eastAsia="Times New Roman" w:hAnsi="Open Sans" w:cs="Times New Roman"/>
+          <w:color w:val="272727"/>
+          <w:sz w:val="24"/>
+          <w:szCs w:val="24"/>
+        </w:rPr>
+        <w:t>beberapa</w:t>
+      </w:r>
+      <w:proofErr w:type="spellEnd"/>
+      <w:r>
+        <w:rPr>
+          <w:rFonts w:ascii="Open Sans" w:eastAsia="Times New Roman" w:hAnsi="Open Sans" w:cs="Times New Roman"/>
+          <w:color w:val="272727"/>
+          <w:sz w:val="24"/>
+          <w:szCs w:val="24"/>
+        </w:rPr>
+        <w:t xml:space="preserve"> </w:t>
+      </w:r>
+      <w:proofErr w:type="spellStart"/>
+      <w:r>
+        <w:rPr>
+          <w:rFonts w:ascii="Open Sans" w:eastAsia="Times New Roman" w:hAnsi="Open Sans" w:cs="Times New Roman"/>
+          <w:color w:val="272727"/>
+          <w:sz w:val="24"/>
+          <w:szCs w:val="24"/>
+        </w:rPr>
+        <w:t>tahun</w:t>
+      </w:r>
+      <w:proofErr w:type="spellEnd"/>
+      <w:r>
+        <w:rPr>
+          <w:rFonts w:ascii="Open Sans" w:eastAsia="Times New Roman" w:hAnsi="Open Sans" w:cs="Times New Roman"/>
+          <w:color w:val="272727"/>
+          <w:sz w:val="24"/>
+          <w:szCs w:val="24"/>
+        </w:rPr>
+        <w:t xml:space="preserve"> </w:t>
+      </w:r>
+      <w:proofErr w:type="spellStart"/>
+      <w:r>
+        <w:rPr>
+          <w:rFonts w:ascii="Open Sans" w:eastAsia="Times New Roman" w:hAnsi="Open Sans" w:cs="Times New Roman"/>
+          <w:color w:val="272727"/>
+          <w:sz w:val="24"/>
+          <w:szCs w:val="24"/>
+        </w:rPr>
+        <w:t>belakangan</w:t>
+      </w:r>
+      <w:proofErr w:type="spellEnd"/>
+      <w:r>
+        <w:rPr>
+          <w:rFonts w:ascii="Open Sans" w:eastAsia="Times New Roman" w:hAnsi="Open Sans" w:cs="Times New Roman"/>
+          <w:color w:val="272727"/>
+          <w:sz w:val="24"/>
+          <w:szCs w:val="24"/>
+        </w:rPr>
+        <w:t xml:space="preserve"> </w:t>
+      </w:r>
+      <w:proofErr w:type="spellStart"/>
+      <w:r>
+        <w:rPr>
+          <w:rFonts w:ascii="Open Sans" w:eastAsia="Times New Roman" w:hAnsi="Open Sans" w:cs="Times New Roman"/>
+          <w:color w:val="272727"/>
+          <w:sz w:val="24"/>
+          <w:szCs w:val="24"/>
+        </w:rPr>
+        <w:t>ini</w:t>
+      </w:r>
+      <w:proofErr w:type="spellEnd"/>
+      <w:r>
+        <w:rPr>
+          <w:rFonts w:ascii="Open Sans" w:eastAsia="Times New Roman" w:hAnsi="Open Sans" w:cs="Times New Roman"/>
+          <w:color w:val="272727"/>
+          <w:sz w:val="24"/>
+          <w:szCs w:val="24"/>
+        </w:rPr>
+        <w:t>, </w:t>
+      </w:r>
+      <w:r>
+        <w:rPr>
+          <w:rFonts w:ascii="inherit" w:eastAsia="Times New Roman" w:hAnsi="inherit" w:cs="Times New Roman"/>
+          <w:b/>
+          <w:bCs/>
+          <w:color w:val="272727"/>
+          <w:sz w:val="24"/>
+          <w:szCs w:val="24"/>
+          <w:bdr w:val="none" w:sz="0" w:space="0" w:color="auto" w:frame="1"/>
+        </w:rPr>
+        <w:t>JavaScript</w:t>
+      </w:r>
+      <w:r>
+        <w:rPr>
+          <w:rFonts w:ascii="Open Sans" w:eastAsia="Times New Roman" w:hAnsi="Open Sans" w:cs="Times New Roman"/>
+          <w:color w:val="272727"/>
+          <w:sz w:val="24"/>
+          <w:szCs w:val="24"/>
+        </w:rPr>
+        <w:t> </w:t>
+      </w:r>
+      <w:proofErr w:type="spellStart"/>
+      <w:r>
+        <w:rPr>
+          <w:rFonts w:ascii="Open Sans" w:eastAsia="Times New Roman" w:hAnsi="Open Sans" w:cs="Times New Roman"/>
+          <w:color w:val="272727"/>
+          <w:sz w:val="24"/>
+          <w:szCs w:val="24"/>
+        </w:rPr>
+        <w:t>kembali</w:t>
+      </w:r>
+      <w:proofErr w:type="spellEnd"/>
+      <w:r>
+        <w:rPr>
+          <w:rFonts w:ascii="Open Sans" w:eastAsia="Times New Roman" w:hAnsi="Open Sans" w:cs="Times New Roman"/>
+          <w:color w:val="272727"/>
+          <w:sz w:val="24"/>
+          <w:szCs w:val="24"/>
+        </w:rPr>
+        <w:t xml:space="preserve"> </w:t>
+      </w:r>
+      <w:proofErr w:type="spellStart"/>
+      <w:r>
+        <w:rPr>
+          <w:rFonts w:ascii="Open Sans" w:eastAsia="Times New Roman" w:hAnsi="Open Sans" w:cs="Times New Roman"/>
+          <w:color w:val="272727"/>
+          <w:sz w:val="24"/>
+          <w:szCs w:val="24"/>
+        </w:rPr>
+        <w:t>bersinar</w:t>
+      </w:r>
+      <w:proofErr w:type="spellEnd"/>
+      <w:r>
+        <w:rPr>
+          <w:rFonts w:ascii="Open Sans" w:eastAsia="Times New Roman" w:hAnsi="Open Sans" w:cs="Times New Roman"/>
+          <w:color w:val="272727"/>
+          <w:sz w:val="24"/>
+          <w:szCs w:val="24"/>
+        </w:rPr>
+        <w:t xml:space="preserve"> </w:t>
+      </w:r>
+      <w:proofErr w:type="spellStart"/>
+      <w:r>
+        <w:rPr>
+          <w:rFonts w:ascii="Open Sans" w:eastAsia="Times New Roman" w:hAnsi="Open Sans" w:cs="Times New Roman"/>
+          <w:color w:val="272727"/>
+          <w:sz w:val="24"/>
+          <w:szCs w:val="24"/>
+        </w:rPr>
+        <w:t>berkat</w:t>
+      </w:r>
+      <w:proofErr w:type="spellEnd"/>
+      <w:r>
+        <w:rPr>
+          <w:rFonts w:ascii="Open Sans" w:eastAsia="Times New Roman" w:hAnsi="Open Sans" w:cs="Times New Roman"/>
+          <w:color w:val="272727"/>
+          <w:sz w:val="24"/>
+          <w:szCs w:val="24"/>
+        </w:rPr>
+        <w:t xml:space="preserve"> </w:t>
+      </w:r>
+      <w:proofErr w:type="spellStart"/>
+      <w:r>
+        <w:rPr>
+          <w:rFonts w:ascii="Open Sans" w:eastAsia="Times New Roman" w:hAnsi="Open Sans" w:cs="Times New Roman"/>
+          <w:color w:val="272727"/>
+          <w:sz w:val="24"/>
+          <w:szCs w:val="24"/>
+        </w:rPr>
+        <w:t>kemudahan</w:t>
+      </w:r>
+      <w:proofErr w:type="spellEnd"/>
+      <w:r>
+        <w:rPr>
+          <w:rFonts w:ascii="Open Sans" w:eastAsia="Times New Roman" w:hAnsi="Open Sans" w:cs="Times New Roman"/>
+          <w:color w:val="272727"/>
+          <w:sz w:val="24"/>
+          <w:szCs w:val="24"/>
+        </w:rPr>
+        <w:t xml:space="preserve"> yang </w:t>
+      </w:r>
+      <w:proofErr w:type="spellStart"/>
+      <w:r>
+        <w:rPr>
+          <w:rFonts w:ascii="Open Sans" w:eastAsia="Times New Roman" w:hAnsi="Open Sans" w:cs="Times New Roman"/>
+          <w:color w:val="272727"/>
+          <w:sz w:val="24"/>
+          <w:szCs w:val="24"/>
+        </w:rPr>
+        <w:t>ditawari</w:t>
+      </w:r>
+      <w:proofErr w:type="spellEnd"/>
+      <w:r>
+        <w:rPr>
+          <w:rFonts w:ascii="Open Sans" w:eastAsia="Times New Roman" w:hAnsi="Open Sans" w:cs="Times New Roman"/>
+          <w:color w:val="272727"/>
+          <w:sz w:val="24"/>
+          <w:szCs w:val="24"/>
+        </w:rPr>
+        <w:t xml:space="preserve"> oleh </w:t>
+      </w:r>
+      <w:proofErr w:type="spellStart"/>
+      <w:r>
+        <w:rPr>
+          <w:rFonts w:ascii="Open Sans" w:eastAsia="Times New Roman" w:hAnsi="Open Sans" w:cs="Times New Roman"/>
+          <w:color w:val="272727"/>
+          <w:sz w:val="24"/>
+          <w:szCs w:val="24"/>
+        </w:rPr>
+        <w:t>komunitas</w:t>
+      </w:r>
+      <w:proofErr w:type="spellEnd"/>
+      <w:r>
+        <w:rPr>
+          <w:rFonts w:ascii="Open Sans" w:eastAsia="Times New Roman" w:hAnsi="Open Sans" w:cs="Times New Roman"/>
+          <w:color w:val="272727"/>
+          <w:sz w:val="24"/>
+          <w:szCs w:val="24"/>
+        </w:rPr>
+        <w:t xml:space="preserve"> programmer yang </w:t>
+      </w:r>
+      <w:proofErr w:type="spellStart"/>
+      <w:r>
+        <w:rPr>
+          <w:rFonts w:ascii="Open Sans" w:eastAsia="Times New Roman" w:hAnsi="Open Sans" w:cs="Times New Roman"/>
+          <w:color w:val="272727"/>
+          <w:sz w:val="24"/>
+          <w:szCs w:val="24"/>
+        </w:rPr>
+        <w:t>membuat</w:t>
+      </w:r>
+      <w:proofErr w:type="spellEnd"/>
+      <w:r>
+        <w:rPr>
+          <w:rFonts w:ascii="Open Sans" w:eastAsia="Times New Roman" w:hAnsi="Open Sans" w:cs="Times New Roman"/>
+          <w:color w:val="272727"/>
+          <w:sz w:val="24"/>
+          <w:szCs w:val="24"/>
+        </w:rPr>
+        <w:t xml:space="preserve"> library </w:t>
+      </w:r>
+      <w:r>
+        <w:rPr>
+          <w:rFonts w:ascii="inherit" w:eastAsia="Times New Roman" w:hAnsi="inherit" w:cs="Times New Roman"/>
+          <w:b/>
+          <w:bCs/>
+          <w:color w:val="272727"/>
+          <w:sz w:val="24"/>
+          <w:szCs w:val="24"/>
+          <w:bdr w:val="none" w:sz="0" w:space="0" w:color="auto" w:frame="1"/>
+        </w:rPr>
+        <w:t>JavaScript</w:t>
+      </w:r>
+      <w:r>
+        <w:rPr>
+          <w:rFonts w:ascii="Open Sans" w:eastAsia="Times New Roman" w:hAnsi="Open Sans" w:cs="Times New Roman"/>
+          <w:color w:val="272727"/>
+          <w:sz w:val="24"/>
+          <w:szCs w:val="24"/>
+        </w:rPr>
+        <w:t> </w:t>
+      </w:r>
+      <w:proofErr w:type="spellStart"/>
+      <w:r>
+        <w:rPr>
+          <w:rFonts w:ascii="Open Sans" w:eastAsia="Times New Roman" w:hAnsi="Open Sans" w:cs="Times New Roman"/>
+          <w:color w:val="272727"/>
+          <w:sz w:val="24"/>
+          <w:szCs w:val="24"/>
+        </w:rPr>
+        <w:t>seperti</w:t>
+      </w:r>
+      <w:proofErr w:type="spellEnd"/>
+      <w:r>
+        <w:rPr>
+          <w:rFonts w:ascii="Open Sans" w:eastAsia="Times New Roman" w:hAnsi="Open Sans" w:cs="Times New Roman"/>
+          <w:color w:val="272727"/>
+          <w:sz w:val="24"/>
+          <w:szCs w:val="24"/>
+        </w:rPr>
+        <w:t> </w:t>
+      </w:r>
+      <w:hyperlink r:id="rId6" w:history="1">
+        <w:r>
+          <w:rPr>
+            <w:rFonts w:ascii="inherit" w:eastAsia="Times New Roman" w:hAnsi="inherit" w:cs="Times New Roman"/>
+            <w:b/>
+            <w:bCs/>
+            <w:color w:val="2482C1"/>
+            <w:sz w:val="24"/>
+            <w:szCs w:val="24"/>
+            <w:u w:val="single"/>
+            <w:bdr w:val="none" w:sz="0" w:space="0" w:color="auto" w:frame="1"/>
+          </w:rPr>
+          <w:t>jQuery</w:t>
+        </w:r>
+      </w:hyperlink>
+      <w:r>
+        <w:rPr>
+          <w:rFonts w:ascii="Open Sans" w:eastAsia="Times New Roman" w:hAnsi="Open Sans" w:cs="Times New Roman"/>
+          <w:color w:val="272727"/>
+          <w:sz w:val="24"/>
+          <w:szCs w:val="24"/>
+        </w:rPr>
+        <w:t xml:space="preserve">. Library </w:t>
+      </w:r>
+      <w:proofErr w:type="spellStart"/>
+      <w:r>
+        <w:rPr>
+          <w:rFonts w:ascii="Open Sans" w:eastAsia="Times New Roman" w:hAnsi="Open Sans" w:cs="Times New Roman"/>
+          <w:color w:val="272727"/>
+          <w:sz w:val="24"/>
+          <w:szCs w:val="24"/>
+        </w:rPr>
+        <w:t>ini</w:t>
+      </w:r>
+      <w:proofErr w:type="spellEnd"/>
+      <w:r>
+        <w:rPr>
+          <w:rFonts w:ascii="Open Sans" w:eastAsia="Times New Roman" w:hAnsi="Open Sans" w:cs="Times New Roman"/>
+          <w:color w:val="272727"/>
+          <w:sz w:val="24"/>
+          <w:szCs w:val="24"/>
+        </w:rPr>
+        <w:t xml:space="preserve"> </w:t>
+      </w:r>
+      <w:proofErr w:type="spellStart"/>
+      <w:r>
+        <w:rPr>
+          <w:rFonts w:ascii="Open Sans" w:eastAsia="Times New Roman" w:hAnsi="Open Sans" w:cs="Times New Roman"/>
+          <w:color w:val="272727"/>
+          <w:sz w:val="24"/>
+          <w:szCs w:val="24"/>
+        </w:rPr>
+        <w:t>memudahkan</w:t>
+      </w:r>
+      <w:proofErr w:type="spellEnd"/>
+      <w:r>
+        <w:rPr>
+          <w:rFonts w:ascii="Open Sans" w:eastAsia="Times New Roman" w:hAnsi="Open Sans" w:cs="Times New Roman"/>
+          <w:color w:val="272727"/>
+          <w:sz w:val="24"/>
+          <w:szCs w:val="24"/>
+        </w:rPr>
+        <w:t xml:space="preserve"> </w:t>
+      </w:r>
+      <w:proofErr w:type="spellStart"/>
+      <w:r>
+        <w:rPr>
+          <w:rFonts w:ascii="Open Sans" w:eastAsia="Times New Roman" w:hAnsi="Open Sans" w:cs="Times New Roman"/>
+          <w:color w:val="272727"/>
+          <w:sz w:val="24"/>
+          <w:szCs w:val="24"/>
+        </w:rPr>
+        <w:t>kita</w:t>
+      </w:r>
+      <w:proofErr w:type="spellEnd"/>
+      <w:r>
+        <w:rPr>
+          <w:rFonts w:ascii="Open Sans" w:eastAsia="Times New Roman" w:hAnsi="Open Sans" w:cs="Times New Roman"/>
+          <w:color w:val="272727"/>
+          <w:sz w:val="24"/>
+          <w:szCs w:val="24"/>
+        </w:rPr>
+        <w:t xml:space="preserve"> </w:t>
+      </w:r>
+      <w:proofErr w:type="spellStart"/>
+      <w:r>
+        <w:rPr>
+          <w:rFonts w:ascii="Open Sans" w:eastAsia="Times New Roman" w:hAnsi="Open Sans" w:cs="Times New Roman"/>
+          <w:color w:val="272727"/>
+          <w:sz w:val="24"/>
+          <w:szCs w:val="24"/>
+        </w:rPr>
+        <w:t>membuat</w:t>
+      </w:r>
+      <w:proofErr w:type="spellEnd"/>
+      <w:r>
+        <w:rPr>
+          <w:rFonts w:ascii="Open Sans" w:eastAsia="Times New Roman" w:hAnsi="Open Sans" w:cs="Times New Roman"/>
+          <w:color w:val="272727"/>
+          <w:sz w:val="24"/>
+          <w:szCs w:val="24"/>
+        </w:rPr>
+        <w:t xml:space="preserve"> program </w:t>
+      </w:r>
+      <w:r>
+        <w:rPr>
+          <w:rFonts w:ascii="inherit" w:eastAsia="Times New Roman" w:hAnsi="inherit" w:cs="Times New Roman"/>
+          <w:b/>
+          <w:bCs/>
+          <w:color w:val="272727"/>
+          <w:sz w:val="24"/>
+          <w:szCs w:val="24"/>
+          <w:bdr w:val="none" w:sz="0" w:space="0" w:color="auto" w:frame="1"/>
+        </w:rPr>
+        <w:t>JavaScript</w:t>
+      </w:r>
+      <w:r>
+        <w:rPr>
+          <w:rFonts w:ascii="Open Sans" w:eastAsia="Times New Roman" w:hAnsi="Open Sans" w:cs="Times New Roman"/>
+          <w:color w:val="272727"/>
+          <w:sz w:val="24"/>
+          <w:szCs w:val="24"/>
+        </w:rPr>
+        <w:t> </w:t>
+      </w:r>
+      <w:proofErr w:type="spellStart"/>
+      <w:r>
+        <w:rPr>
+          <w:rFonts w:ascii="Open Sans" w:eastAsia="Times New Roman" w:hAnsi="Open Sans" w:cs="Times New Roman"/>
+          <w:color w:val="272727"/>
+          <w:sz w:val="24"/>
+          <w:szCs w:val="24"/>
+        </w:rPr>
+        <w:t>untuk</w:t>
+      </w:r>
+      <w:proofErr w:type="spellEnd"/>
+      <w:r>
+        <w:rPr>
+          <w:rFonts w:ascii="Open Sans" w:eastAsia="Times New Roman" w:hAnsi="Open Sans" w:cs="Times New Roman"/>
+          <w:color w:val="272727"/>
+          <w:sz w:val="24"/>
+          <w:szCs w:val="24"/>
+        </w:rPr>
+        <w:t xml:space="preserve"> </w:t>
+      </w:r>
+      <w:proofErr w:type="spellStart"/>
+      <w:r>
+        <w:rPr>
+          <w:rFonts w:ascii="Open Sans" w:eastAsia="Times New Roman" w:hAnsi="Open Sans" w:cs="Times New Roman"/>
+          <w:color w:val="272727"/>
+          <w:sz w:val="24"/>
+          <w:szCs w:val="24"/>
+        </w:rPr>
+        <w:t>semua</w:t>
+      </w:r>
+      <w:proofErr w:type="spellEnd"/>
+      <w:r>
+        <w:rPr>
+          <w:rFonts w:ascii="Open Sans" w:eastAsia="Times New Roman" w:hAnsi="Open Sans" w:cs="Times New Roman"/>
+          <w:color w:val="272727"/>
+          <w:sz w:val="24"/>
+          <w:szCs w:val="24"/>
+        </w:rPr>
+        <w:t xml:space="preserve"> web browser, dan </w:t>
+      </w:r>
+      <w:proofErr w:type="spellStart"/>
+      <w:r>
+        <w:rPr>
+          <w:rFonts w:ascii="Open Sans" w:eastAsia="Times New Roman" w:hAnsi="Open Sans" w:cs="Times New Roman"/>
+          <w:color w:val="272727"/>
+          <w:sz w:val="24"/>
+          <w:szCs w:val="24"/>
+        </w:rPr>
+        <w:t>membuat</w:t>
+      </w:r>
+      <w:proofErr w:type="spellEnd"/>
+      <w:r>
+        <w:rPr>
+          <w:rFonts w:ascii="Open Sans" w:eastAsia="Times New Roman" w:hAnsi="Open Sans" w:cs="Times New Roman"/>
+          <w:color w:val="272727"/>
+          <w:sz w:val="24"/>
+          <w:szCs w:val="24"/>
+        </w:rPr>
+        <w:t xml:space="preserve"> </w:t>
+      </w:r>
+      <w:proofErr w:type="spellStart"/>
+      <w:r>
+        <w:rPr>
+          <w:rFonts w:ascii="Open Sans" w:eastAsia="Times New Roman" w:hAnsi="Open Sans" w:cs="Times New Roman"/>
+          <w:color w:val="272727"/>
+          <w:sz w:val="24"/>
+          <w:szCs w:val="24"/>
+        </w:rPr>
+        <w:t>fitur-fitur</w:t>
+      </w:r>
+      <w:proofErr w:type="spellEnd"/>
+      <w:r>
+        <w:rPr>
+          <w:rFonts w:ascii="Open Sans" w:eastAsia="Times New Roman" w:hAnsi="Open Sans" w:cs="Times New Roman"/>
+          <w:color w:val="272727"/>
+          <w:sz w:val="24"/>
+          <w:szCs w:val="24"/>
+        </w:rPr>
+        <w:t xml:space="preserve"> </w:t>
+      </w:r>
+      <w:proofErr w:type="spellStart"/>
+      <w:r>
+        <w:rPr>
+          <w:rFonts w:ascii="Open Sans" w:eastAsia="Times New Roman" w:hAnsi="Open Sans" w:cs="Times New Roman"/>
+          <w:color w:val="272727"/>
+          <w:sz w:val="24"/>
+          <w:szCs w:val="24"/>
+        </w:rPr>
+        <w:t>canggih</w:t>
+      </w:r>
+      <w:proofErr w:type="spellEnd"/>
+      <w:r>
+        <w:rPr>
+          <w:rFonts w:ascii="Open Sans" w:eastAsia="Times New Roman" w:hAnsi="Open Sans" w:cs="Times New Roman"/>
+          <w:color w:val="272727"/>
+          <w:sz w:val="24"/>
+          <w:szCs w:val="24"/>
+        </w:rPr>
+        <w:t xml:space="preserve"> yang </w:t>
+      </w:r>
+      <w:proofErr w:type="spellStart"/>
+      <w:r>
+        <w:rPr>
+          <w:rFonts w:ascii="Open Sans" w:eastAsia="Times New Roman" w:hAnsi="Open Sans" w:cs="Times New Roman"/>
+          <w:color w:val="272727"/>
+          <w:sz w:val="24"/>
+          <w:szCs w:val="24"/>
+        </w:rPr>
+        <w:t>sebelumnya</w:t>
+      </w:r>
+      <w:proofErr w:type="spellEnd"/>
+      <w:r>
+        <w:rPr>
+          <w:rFonts w:ascii="Open Sans" w:eastAsia="Times New Roman" w:hAnsi="Open Sans" w:cs="Times New Roman"/>
+          <w:color w:val="272727"/>
+          <w:sz w:val="24"/>
+          <w:szCs w:val="24"/>
+        </w:rPr>
+        <w:t xml:space="preserve"> </w:t>
+      </w:r>
+      <w:proofErr w:type="spellStart"/>
+      <w:r>
+        <w:rPr>
+          <w:rFonts w:ascii="Open Sans" w:eastAsia="Times New Roman" w:hAnsi="Open Sans" w:cs="Times New Roman"/>
+          <w:color w:val="272727"/>
+          <w:sz w:val="24"/>
+          <w:szCs w:val="24"/>
+        </w:rPr>
+        <w:t>membutuhkan</w:t>
+      </w:r>
+      <w:proofErr w:type="spellEnd"/>
+      <w:r>
+        <w:rPr>
+          <w:rFonts w:ascii="Open Sans" w:eastAsia="Times New Roman" w:hAnsi="Open Sans" w:cs="Times New Roman"/>
+          <w:color w:val="272727"/>
+          <w:sz w:val="24"/>
+          <w:szCs w:val="24"/>
+        </w:rPr>
+        <w:t xml:space="preserve"> </w:t>
+      </w:r>
+      <w:proofErr w:type="spellStart"/>
+      <w:r>
+        <w:rPr>
+          <w:rFonts w:ascii="Open Sans" w:eastAsia="Times New Roman" w:hAnsi="Open Sans" w:cs="Times New Roman"/>
+          <w:color w:val="272727"/>
+          <w:sz w:val="24"/>
+          <w:szCs w:val="24"/>
+        </w:rPr>
+        <w:t>ribuan</w:t>
+      </w:r>
+      <w:proofErr w:type="spellEnd"/>
+      <w:r>
+        <w:rPr>
+          <w:rFonts w:ascii="Open Sans" w:eastAsia="Times New Roman" w:hAnsi="Open Sans" w:cs="Times New Roman"/>
+          <w:color w:val="272727"/>
+          <w:sz w:val="24"/>
+          <w:szCs w:val="24"/>
+        </w:rPr>
+        <w:t xml:space="preserve"> </w:t>
+      </w:r>
+      <w:proofErr w:type="spellStart"/>
+      <w:r>
+        <w:rPr>
+          <w:rFonts w:ascii="Open Sans" w:eastAsia="Times New Roman" w:hAnsi="Open Sans" w:cs="Times New Roman"/>
+          <w:color w:val="272727"/>
+          <w:sz w:val="24"/>
+          <w:szCs w:val="24"/>
+        </w:rPr>
+        <w:t>baris</w:t>
+      </w:r>
+      <w:proofErr w:type="spellEnd"/>
+      <w:r>
+        <w:rPr>
+          <w:rFonts w:ascii="Open Sans" w:eastAsia="Times New Roman" w:hAnsi="Open Sans" w:cs="Times New Roman"/>
+          <w:color w:val="272727"/>
+          <w:sz w:val="24"/>
+          <w:szCs w:val="24"/>
+        </w:rPr>
+        <w:t xml:space="preserve"> </w:t>
+      </w:r>
+      <w:proofErr w:type="spellStart"/>
+      <w:r>
+        <w:rPr>
+          <w:rFonts w:ascii="Open Sans" w:eastAsia="Times New Roman" w:hAnsi="Open Sans" w:cs="Times New Roman"/>
+          <w:color w:val="272727"/>
+          <w:sz w:val="24"/>
+          <w:szCs w:val="24"/>
+        </w:rPr>
+        <w:t>kode</w:t>
+      </w:r>
+      <w:proofErr w:type="spellEnd"/>
+      <w:r>
+        <w:rPr>
+          <w:rFonts w:ascii="Open Sans" w:eastAsia="Times New Roman" w:hAnsi="Open Sans" w:cs="Times New Roman"/>
+          <w:color w:val="272727"/>
+          <w:sz w:val="24"/>
+          <w:szCs w:val="24"/>
+        </w:rPr>
+        <w:t xml:space="preserve"> program </w:t>
+      </w:r>
+      <w:proofErr w:type="spellStart"/>
+      <w:r>
+        <w:rPr>
+          <w:rFonts w:ascii="Open Sans" w:eastAsia="Times New Roman" w:hAnsi="Open Sans" w:cs="Times New Roman"/>
+          <w:color w:val="272727"/>
+          <w:sz w:val="24"/>
+          <w:szCs w:val="24"/>
+        </w:rPr>
+        <w:t>menjadi</w:t>
+      </w:r>
+      <w:proofErr w:type="spellEnd"/>
+      <w:r>
+        <w:rPr>
+          <w:rFonts w:ascii="Open Sans" w:eastAsia="Times New Roman" w:hAnsi="Open Sans" w:cs="Times New Roman"/>
+          <w:color w:val="272727"/>
+          <w:sz w:val="24"/>
+          <w:szCs w:val="24"/>
+        </w:rPr>
+        <w:t xml:space="preserve"> </w:t>
+      </w:r>
+      <w:proofErr w:type="spellStart"/>
+      <w:r>
+        <w:rPr>
+          <w:rFonts w:ascii="Open Sans" w:eastAsia="Times New Roman" w:hAnsi="Open Sans" w:cs="Times New Roman"/>
+          <w:color w:val="272727"/>
+          <w:sz w:val="24"/>
+          <w:szCs w:val="24"/>
+        </w:rPr>
+        <w:t>sederhana</w:t>
+      </w:r>
+      <w:proofErr w:type="spellEnd"/>
+      <w:r>
+        <w:rPr>
+          <w:rFonts w:ascii="Open Sans" w:eastAsia="Times New Roman" w:hAnsi="Open Sans" w:cs="Times New Roman"/>
+          <w:color w:val="272727"/>
+          <w:sz w:val="24"/>
+          <w:szCs w:val="24"/>
+        </w:rPr>
+        <w:t>.</w:t>
+      </w:r>
+    </w:p>
+    <w:p>
+      <w:pPr>
+        <w:shd w:val="clear" w:color="auto" w:fill="FFFFFF"/>
+        <w:spacing w:after="0" w:line="240" w:lineRule="auto"/>
+        <w:textAlignment w:val="baseline"/>
+        <w:rPr>
+          <w:rFonts w:ascii="Open Sans" w:eastAsia="Times New Roman" w:hAnsi="Open Sans" w:cs="Times New Roman"/>
+          <w:color w:val="272727"/>
+          <w:sz w:val="24"/>
+          <w:szCs w:val="24"/>
+        </w:rPr>
+      </w:pPr>
+      <w:proofErr w:type="spellStart"/>
+      <w:r>
+        <w:rPr>
+          <w:rFonts w:ascii="Open Sans" w:eastAsia="Times New Roman" w:hAnsi="Open Sans" w:cs="Times New Roman"/>
+          <w:color w:val="272727"/>
+          <w:sz w:val="24"/>
+          <w:szCs w:val="24"/>
+        </w:rPr>
+        <w:t>Kedepannya</w:t>
+      </w:r>
+      <w:proofErr w:type="spellEnd"/>
+      <w:r>
+        <w:rPr>
+          <w:rFonts w:ascii="Open Sans" w:eastAsia="Times New Roman" w:hAnsi="Open Sans" w:cs="Times New Roman"/>
+          <w:color w:val="272727"/>
+          <w:sz w:val="24"/>
+          <w:szCs w:val="24"/>
+        </w:rPr>
+        <w:t>, </w:t>
+      </w:r>
+      <w:r>
+        <w:rPr>
+          <w:rFonts w:ascii="inherit" w:eastAsia="Times New Roman" w:hAnsi="inherit" w:cs="Times New Roman"/>
+          <w:b/>
+          <w:bCs/>
+          <w:color w:val="272727"/>
+          <w:sz w:val="24"/>
+          <w:szCs w:val="24"/>
+          <w:bdr w:val="none" w:sz="0" w:space="0" w:color="auto" w:frame="1"/>
+        </w:rPr>
+        <w:t>JavaScript</w:t>
+      </w:r>
+      <w:r>
+        <w:rPr>
+          <w:rFonts w:ascii="Open Sans" w:eastAsia="Times New Roman" w:hAnsi="Open Sans" w:cs="Times New Roman"/>
+          <w:color w:val="272727"/>
+          <w:sz w:val="24"/>
+          <w:szCs w:val="24"/>
+        </w:rPr>
+        <w:t> </w:t>
+      </w:r>
+      <w:proofErr w:type="spellStart"/>
+      <w:r>
+        <w:rPr>
+          <w:rFonts w:ascii="Open Sans" w:eastAsia="Times New Roman" w:hAnsi="Open Sans" w:cs="Times New Roman"/>
+          <w:color w:val="272727"/>
+          <w:sz w:val="24"/>
+          <w:szCs w:val="24"/>
+        </w:rPr>
+        <w:t>akan</w:t>
+      </w:r>
+      <w:proofErr w:type="spellEnd"/>
+      <w:r>
+        <w:rPr>
+          <w:rFonts w:ascii="Open Sans" w:eastAsia="Times New Roman" w:hAnsi="Open Sans" w:cs="Times New Roman"/>
+          <w:color w:val="272727"/>
+          <w:sz w:val="24"/>
+          <w:szCs w:val="24"/>
+        </w:rPr>
+        <w:t xml:space="preserve"> </w:t>
+      </w:r>
+      <w:proofErr w:type="spellStart"/>
+      <w:r>
+        <w:rPr>
+          <w:rFonts w:ascii="Open Sans" w:eastAsia="Times New Roman" w:hAnsi="Open Sans" w:cs="Times New Roman"/>
+          <w:color w:val="272727"/>
+          <w:sz w:val="24"/>
+          <w:szCs w:val="24"/>
+        </w:rPr>
+        <w:t>tetap</w:t>
+      </w:r>
+      <w:proofErr w:type="spellEnd"/>
+      <w:r>
+        <w:rPr>
+          <w:rFonts w:ascii="Open Sans" w:eastAsia="Times New Roman" w:hAnsi="Open Sans" w:cs="Times New Roman"/>
+          <w:color w:val="272727"/>
+          <w:sz w:val="24"/>
+          <w:szCs w:val="24"/>
+        </w:rPr>
+        <w:t xml:space="preserve"> </w:t>
+      </w:r>
+      <w:proofErr w:type="spellStart"/>
+      <w:r>
+        <w:rPr>
+          <w:rFonts w:ascii="Open Sans" w:eastAsia="Times New Roman" w:hAnsi="Open Sans" w:cs="Times New Roman"/>
+          <w:color w:val="272727"/>
+          <w:sz w:val="24"/>
+          <w:szCs w:val="24"/>
+        </w:rPr>
+        <w:t>menjadi</w:t>
+      </w:r>
+      <w:proofErr w:type="spellEnd"/>
+      <w:r>
+        <w:rPr>
+          <w:rFonts w:ascii="Open Sans" w:eastAsia="Times New Roman" w:hAnsi="Open Sans" w:cs="Times New Roman"/>
+          <w:color w:val="272727"/>
+          <w:sz w:val="24"/>
+          <w:szCs w:val="24"/>
+        </w:rPr>
+        <w:t xml:space="preserve"> </w:t>
+      </w:r>
+      <w:proofErr w:type="spellStart"/>
+      <w:r>
+        <w:rPr>
+          <w:rFonts w:ascii="Open Sans" w:eastAsia="Times New Roman" w:hAnsi="Open Sans" w:cs="Times New Roman"/>
+          <w:color w:val="272727"/>
+          <w:sz w:val="24"/>
+          <w:szCs w:val="24"/>
+        </w:rPr>
+        <w:t>kebutuhan</w:t>
+      </w:r>
+      <w:proofErr w:type="spellEnd"/>
+      <w:r>
+        <w:rPr>
+          <w:rFonts w:ascii="Open Sans" w:eastAsia="Times New Roman" w:hAnsi="Open Sans" w:cs="Times New Roman"/>
+          <w:color w:val="272727"/>
+          <w:sz w:val="24"/>
+          <w:szCs w:val="24"/>
+        </w:rPr>
+        <w:t xml:space="preserve"> programmer, </w:t>
+      </w:r>
+      <w:proofErr w:type="spellStart"/>
+      <w:r>
+        <w:rPr>
+          <w:rFonts w:ascii="Open Sans" w:eastAsia="Times New Roman" w:hAnsi="Open Sans" w:cs="Times New Roman"/>
+          <w:color w:val="272727"/>
+          <w:sz w:val="24"/>
+          <w:szCs w:val="24"/>
+        </w:rPr>
+        <w:t>apalagi</w:t>
+      </w:r>
+      <w:proofErr w:type="spellEnd"/>
+      <w:r>
+        <w:rPr>
+          <w:rFonts w:ascii="Open Sans" w:eastAsia="Times New Roman" w:hAnsi="Open Sans" w:cs="Times New Roman"/>
+          <w:color w:val="272727"/>
+          <w:sz w:val="24"/>
+          <w:szCs w:val="24"/>
+        </w:rPr>
+        <w:t xml:space="preserve"> </w:t>
+      </w:r>
+      <w:proofErr w:type="spellStart"/>
+      <w:r>
+        <w:rPr>
+          <w:rFonts w:ascii="Open Sans" w:eastAsia="Times New Roman" w:hAnsi="Open Sans" w:cs="Times New Roman"/>
+          <w:color w:val="272727"/>
+          <w:sz w:val="24"/>
+          <w:szCs w:val="24"/>
+        </w:rPr>
+        <w:t>untuk</w:t>
+      </w:r>
+      <w:proofErr w:type="spellEnd"/>
+      <w:r>
+        <w:rPr>
+          <w:rFonts w:ascii="Open Sans" w:eastAsia="Times New Roman" w:hAnsi="Open Sans" w:cs="Times New Roman"/>
+          <w:color w:val="272727"/>
+          <w:sz w:val="24"/>
+          <w:szCs w:val="24"/>
+        </w:rPr>
+        <w:t xml:space="preserve"> situs </w:t>
+      </w:r>
+      <w:proofErr w:type="spellStart"/>
+      <w:r>
+        <w:rPr>
+          <w:rFonts w:ascii="Open Sans" w:eastAsia="Times New Roman" w:hAnsi="Open Sans" w:cs="Times New Roman"/>
+          <w:color w:val="272727"/>
+          <w:sz w:val="24"/>
+          <w:szCs w:val="24"/>
+        </w:rPr>
+        <w:t>saat</w:t>
+      </w:r>
+      <w:proofErr w:type="spellEnd"/>
+      <w:r>
+        <w:rPr>
+          <w:rFonts w:ascii="Open Sans" w:eastAsia="Times New Roman" w:hAnsi="Open Sans" w:cs="Times New Roman"/>
+          <w:color w:val="272727"/>
+          <w:sz w:val="24"/>
+          <w:szCs w:val="24"/>
+        </w:rPr>
+        <w:t xml:space="preserve"> </w:t>
+      </w:r>
+      <w:proofErr w:type="spellStart"/>
+      <w:r>
+        <w:rPr>
+          <w:rFonts w:ascii="Open Sans" w:eastAsia="Times New Roman" w:hAnsi="Open Sans" w:cs="Times New Roman"/>
+          <w:color w:val="272727"/>
+          <w:sz w:val="24"/>
+          <w:szCs w:val="24"/>
+        </w:rPr>
+        <w:t>ini</w:t>
+      </w:r>
+      <w:proofErr w:type="spellEnd"/>
+      <w:r>
+        <w:rPr>
+          <w:rFonts w:ascii="Open Sans" w:eastAsia="Times New Roman" w:hAnsi="Open Sans" w:cs="Times New Roman"/>
+          <w:color w:val="272727"/>
+          <w:sz w:val="24"/>
+          <w:szCs w:val="24"/>
+        </w:rPr>
+        <w:t xml:space="preserve"> yang </w:t>
+      </w:r>
+      <w:proofErr w:type="spellStart"/>
+      <w:r>
+        <w:rPr>
+          <w:rFonts w:ascii="Open Sans" w:eastAsia="Times New Roman" w:hAnsi="Open Sans" w:cs="Times New Roman"/>
+          <w:color w:val="272727"/>
+          <w:sz w:val="24"/>
+          <w:szCs w:val="24"/>
+        </w:rPr>
+        <w:t>mengharuskan</w:t>
+      </w:r>
+      <w:proofErr w:type="spellEnd"/>
+      <w:r>
+        <w:rPr>
+          <w:rFonts w:ascii="Open Sans" w:eastAsia="Times New Roman" w:hAnsi="Open Sans" w:cs="Times New Roman"/>
+          <w:color w:val="272727"/>
+          <w:sz w:val="24"/>
+          <w:szCs w:val="24"/>
+        </w:rPr>
+        <w:t xml:space="preserve"> punya </w:t>
+      </w:r>
+      <w:proofErr w:type="spellStart"/>
+      <w:r>
+        <w:rPr>
+          <w:rFonts w:ascii="Open Sans" w:eastAsia="Times New Roman" w:hAnsi="Open Sans" w:cs="Times New Roman"/>
+          <w:color w:val="272727"/>
+          <w:sz w:val="24"/>
+          <w:szCs w:val="24"/>
+        </w:rPr>
+        <w:t>banyak</w:t>
+      </w:r>
+      <w:proofErr w:type="spellEnd"/>
+      <w:r>
+        <w:rPr>
+          <w:rFonts w:ascii="Open Sans" w:eastAsia="Times New Roman" w:hAnsi="Open Sans" w:cs="Times New Roman"/>
+          <w:color w:val="272727"/>
+          <w:sz w:val="24"/>
+          <w:szCs w:val="24"/>
+        </w:rPr>
+        <w:t xml:space="preserve"> </w:t>
+      </w:r>
+      <w:proofErr w:type="spellStart"/>
+      <w:r>
+        <w:rPr>
+          <w:rFonts w:ascii="Open Sans" w:eastAsia="Times New Roman" w:hAnsi="Open Sans" w:cs="Times New Roman"/>
+          <w:color w:val="272727"/>
+          <w:sz w:val="24"/>
+          <w:szCs w:val="24"/>
+        </w:rPr>
+        <w:t>fitur</w:t>
+      </w:r>
+      <w:proofErr w:type="spellEnd"/>
+      <w:r>
+        <w:rPr>
+          <w:rFonts w:ascii="Open Sans" w:eastAsia="Times New Roman" w:hAnsi="Open Sans" w:cs="Times New Roman"/>
+          <w:color w:val="272727"/>
+          <w:sz w:val="24"/>
+          <w:szCs w:val="24"/>
+        </w:rPr>
+        <w:t xml:space="preserve"> modern </w:t>
+      </w:r>
+      <w:proofErr w:type="spellStart"/>
+      <w:r>
+        <w:rPr>
+          <w:rFonts w:ascii="Open Sans" w:eastAsia="Times New Roman" w:hAnsi="Open Sans" w:cs="Times New Roman"/>
+          <w:color w:val="272727"/>
+          <w:sz w:val="24"/>
+          <w:szCs w:val="24"/>
+        </w:rPr>
+        <w:t>sebagai</w:t>
+      </w:r>
+      <w:proofErr w:type="spellEnd"/>
+      <w:r>
+        <w:rPr>
+          <w:rFonts w:ascii="Open Sans" w:eastAsia="Times New Roman" w:hAnsi="Open Sans" w:cs="Times New Roman"/>
+          <w:color w:val="272727"/>
+          <w:sz w:val="24"/>
+          <w:szCs w:val="24"/>
+        </w:rPr>
+        <w:t xml:space="preserve"> </w:t>
+      </w:r>
+      <w:proofErr w:type="spellStart"/>
+      <w:r>
+        <w:rPr>
+          <w:rFonts w:ascii="Open Sans" w:eastAsia="Times New Roman" w:hAnsi="Open Sans" w:cs="Times New Roman"/>
+          <w:color w:val="272727"/>
+          <w:sz w:val="24"/>
+          <w:szCs w:val="24"/>
+        </w:rPr>
+        <w:t>standar</w:t>
+      </w:r>
+      <w:proofErr w:type="spellEnd"/>
+      <w:r>
+        <w:rPr>
+          <w:rFonts w:ascii="Open Sans" w:eastAsia="Times New Roman" w:hAnsi="Open Sans" w:cs="Times New Roman"/>
+          <w:color w:val="272727"/>
+          <w:sz w:val="24"/>
+          <w:szCs w:val="24"/>
+        </w:rPr>
+        <w:t>.</w:t>
+      </w:r>
+    </w:p>
+    <w:p>
+      <w:pPr>
+        <w:jc w:val="both"/>
+        <w:rPr>
+          <w:rFonts w:ascii="Times New Roman" w:hAnsi="Times New Roman" w:cs="Times New Roman"/>
+          <w:sz w:val="28"/>
+          <w:szCs w:val="28"/>
+        </w:rPr>
+      </w:pPr>
+      <w:bookmarkStart w:id="0" w:name="_GoBack"/>
+      <w:bookmarkEnd w:id="0"/>
+    </w:p>
+    <w:p>
+      <w:pPr>
+        <w:jc w:val="both"/>
         <w:rPr>
           <w:rFonts w:ascii="Times New Roman" w:hAnsi="Times New Roman" w:cs="Times New Roman"/>
           <w:sz w:val="24"/>
@@ -1422,6 +6075,25 @@
     <w:name w:val="Normal"/>
     <w:qFormat/>
   </w:style>
+  <w:style w:type="paragraph" w:styleId="Heading3">
+    <w:name w:val="heading 3"/>
+    <w:basedOn w:val="Normal"/>
+    <w:link w:val="Heading3Char"/>
+    <w:uiPriority w:val="9"/>
+    <w:qFormat/>
+    <w:rsid w:val="004E3F7A"/>
+    <w:pPr>
+      <w:spacing w:before="100" w:beforeAutospacing="1" w:after="100" w:afterAutospacing="1" w:line="240" w:lineRule="auto"/>
+      <w:outlineLvl w:val="2"/>
+    </w:pPr>
+    <w:rPr>
+      <w:rFonts w:ascii="Times New Roman" w:eastAsia="Times New Roman" w:hAnsi="Times New Roman" w:cs="Times New Roman"/>
+      <w:b/>
+      <w:bCs/>
+      <w:sz w:val="27"/>
+      <w:szCs w:val="27"/>
+    </w:rPr>
+  </w:style>
   <w:style w:type="character" w:default="1" w:styleId="DefaultParagraphFont">
     <w:name w:val="Default Paragraph Font"/>
     <w:uiPriority w:val="1"/>
@@ -1518,6 +6190,32 @@
     <w:rPr>
       <w:b/>
       <w:bCs/>
+    </w:rPr>
+  </w:style>
+  <w:style w:type="character" w:customStyle="1" w:styleId="Heading3Char">
+    <w:name w:val="Heading 3 Char"/>
+    <w:basedOn w:val="DefaultParagraphFont"/>
+    <w:link w:val="Heading3"/>
+    <w:uiPriority w:val="9"/>
+    <w:rsid w:val="004E3F7A"/>
+    <w:rPr>
+      <w:rFonts w:ascii="Times New Roman" w:eastAsia="Times New Roman" w:hAnsi="Times New Roman" w:cs="Times New Roman"/>
+      <w:b/>
+      <w:bCs/>
+      <w:sz w:val="27"/>
+      <w:szCs w:val="27"/>
+    </w:rPr>
+  </w:style>
+  <w:style w:type="character" w:styleId="Hyperlink">
+    <w:name w:val="Hyperlink"/>
+    <w:basedOn w:val="DefaultParagraphFont"/>
+    <w:uiPriority w:val="99"/>
+    <w:semiHidden/>
+    <w:unhideWhenUsed/>
+    <w:rsid w:val="00A86985"/>
+    <w:rPr>
+      <w:color w:val="0000FF"/>
+      <w:u w:val="single"/>
     </w:rPr>
   </w:style>
 </w:styles>

--- a/TUGAS MANAGEMENT PENGETAHUAN.docx
+++ b/TUGAS MANAGEMENT PENGETAHUAN.docx
@@ -2,6 +2,113 @@
 <file path=word/document.xml><?xml version="1.0" encoding="utf-8"?>
 <w:document xmlns:wpc="http://schemas.microsoft.com/office/word/2010/wordprocessingCanvas" xmlns:cx="http://schemas.microsoft.com/office/drawing/2014/chartex" xmlns:cx1="http://schemas.microsoft.com/office/drawing/2015/9/8/chartex" xmlns:cx2="http://schemas.microsoft.com/office/drawing/2015/10/21/chartex" xmlns:cx3="http://schemas.microsoft.com/office/drawing/2016/5/9/chartex" xmlns:cx4="http://schemas.microsoft.com/office/drawing/2016/5/10/chartex" xmlns:cx5="http://schemas.microsoft.com/office/drawing/2016/5/11/chartex" xmlns:cx6="http://schemas.microsoft.com/office/drawing/2016/5/12/chartex" xmlns:cx7="http://schemas.microsoft.com/office/drawing/2016/5/13/chartex" xmlns:cx8="http://schemas.microsoft.com/office/drawing/2016/5/14/chartex" xmlns:mc="http://schemas.openxmlformats.org/markup-compatibility/2006" xmlns:aink="http://schemas.microsoft.com/office/drawing/2016/ink" xmlns:am3d="http://schemas.microsoft.com/office/drawing/2017/model3d" xmlns:o="urn:schemas-microsoft-com:office:office" xmlns:r="http://schemas.openxmlformats.org/officeDocument/2006/relationships" xmlns:m="http://schemas.openxmlformats.org/officeDocument/2006/math" xmlns:v="urn:schemas-microsoft-com:vml" xmlns:wp14="http://schemas.microsoft.com/office/word/2010/wordprocessingDrawing" xmlns:wp="http://schemas.openxmlformats.org/drawingml/2006/wordprocessingDrawing" xmlns:w10="urn:schemas-microsoft-com:office:word" xmlns:w="http://schemas.openxmlformats.org/wordprocessingml/2006/main" xmlns:w14="http://schemas.microsoft.com/office/word/2010/wordml" xmlns:w15="http://schemas.microsoft.com/office/word/2012/wordml" xmlns:w16cid="http://schemas.microsoft.com/office/word/2016/wordml/cid" xmlns:w16se="http://schemas.microsoft.com/office/word/2015/wordml/symex" xmlns:wpg="http://schemas.microsoft.com/office/word/2010/wordprocessingGroup" xmlns:wpi="http://schemas.microsoft.com/office/word/2010/wordprocessingInk" xmlns:wne="http://schemas.microsoft.com/office/word/2006/wordml" xmlns:wps="http://schemas.microsoft.com/office/word/2010/wordprocessingShape" mc:Ignorable="w14 w15 w16se w16cid wp14">
   <w:body>
+    <w:p>
+      <w:pPr>
+        <w:shd w:val="clear" w:color="auto" w:fill="FFFFFF"/>
+        <w:spacing w:after="0" w:line="240" w:lineRule="auto"/>
+        <w:jc w:val="both"/>
+        <w:textAlignment w:val="baseline"/>
+        <w:rPr>
+          <w:rFonts w:ascii="Times New Roman" w:eastAsia="Times New Roman" w:hAnsi="Times New Roman" w:cs="Times New Roman"/>
+          <w:color w:val="272727"/>
+          <w:sz w:val="24"/>
+          <w:szCs w:val="24"/>
+        </w:rPr>
+      </w:pPr>
+      <w:bookmarkStart w:id="0" w:name="_GoBack"/>
+      <w:bookmarkEnd w:id="0"/>
+      <w:r>
+        <w:rPr>
+          <w:rFonts w:ascii="Times New Roman" w:eastAsia="Times New Roman" w:hAnsi="Times New Roman" w:cs="Times New Roman"/>
+          <w:color w:val="272727"/>
+          <w:sz w:val="24"/>
+          <w:szCs w:val="24"/>
+          <w:lang w:val="id-ID"/>
+        </w:rPr>
+        <w:t xml:space="preserve">Nama : </w:t>
+      </w:r>
+      <w:r>
+        <w:rPr>
+          <w:rFonts w:ascii="Times New Roman" w:eastAsia="Times New Roman" w:hAnsi="Times New Roman" w:cs="Times New Roman"/>
+          <w:color w:val="272727"/>
+          <w:sz w:val="24"/>
+          <w:szCs w:val="24"/>
+        </w:rPr>
+        <w:t>Andi Muhammad Aslam</w:t>
+      </w:r>
+    </w:p>
+    <w:p>
+      <w:pPr>
+        <w:shd w:val="clear" w:color="auto" w:fill="FFFFFF"/>
+        <w:spacing w:after="0" w:line="240" w:lineRule="auto"/>
+        <w:jc w:val="both"/>
+        <w:textAlignment w:val="baseline"/>
+        <w:rPr>
+          <w:rFonts w:ascii="Times New Roman" w:eastAsia="Times New Roman" w:hAnsi="Times New Roman" w:cs="Times New Roman"/>
+          <w:color w:val="272727"/>
+          <w:sz w:val="24"/>
+          <w:szCs w:val="24"/>
+          <w:lang w:val="id-ID"/>
+        </w:rPr>
+      </w:pPr>
+      <w:r>
+        <w:rPr>
+          <w:rFonts w:ascii="Times New Roman" w:eastAsia="Times New Roman" w:hAnsi="Times New Roman" w:cs="Times New Roman"/>
+          <w:color w:val="272727"/>
+          <w:sz w:val="24"/>
+          <w:szCs w:val="24"/>
+          <w:lang w:val="id-ID"/>
+        </w:rPr>
+        <w:t>Kelas : D4 TI 3C</w:t>
+      </w:r>
+    </w:p>
+    <w:p>
+      <w:pPr>
+        <w:shd w:val="clear" w:color="auto" w:fill="FFFFFF"/>
+        <w:spacing w:after="0" w:line="240" w:lineRule="auto"/>
+        <w:jc w:val="both"/>
+        <w:textAlignment w:val="baseline"/>
+        <w:rPr>
+          <w:rFonts w:ascii="Times New Roman" w:eastAsia="Times New Roman" w:hAnsi="Times New Roman" w:cs="Times New Roman"/>
+          <w:color w:val="272727"/>
+          <w:sz w:val="24"/>
+          <w:szCs w:val="24"/>
+        </w:rPr>
+      </w:pPr>
+      <w:r>
+        <w:rPr>
+          <w:rFonts w:ascii="Times New Roman" w:eastAsia="Times New Roman" w:hAnsi="Times New Roman" w:cs="Times New Roman"/>
+          <w:color w:val="272727"/>
+          <w:sz w:val="24"/>
+          <w:szCs w:val="24"/>
+          <w:lang w:val="id-ID"/>
+        </w:rPr>
+        <w:t>NPM : 11640</w:t>
+      </w:r>
+      <w:r>
+        <w:rPr>
+          <w:rFonts w:ascii="Times New Roman" w:eastAsia="Times New Roman" w:hAnsi="Times New Roman" w:cs="Times New Roman"/>
+          <w:color w:val="272727"/>
+          <w:sz w:val="24"/>
+          <w:szCs w:val="24"/>
+        </w:rPr>
+        <w:t>64</w:t>
+      </w:r>
+    </w:p>
+    <w:p>
+      <w:pPr>
+        <w:shd w:val="clear" w:color="auto" w:fill="FFFFFF"/>
+        <w:spacing w:after="0" w:line="240" w:lineRule="auto"/>
+        <w:jc w:val="both"/>
+        <w:textAlignment w:val="baseline"/>
+        <w:rPr>
+          <w:rFonts w:ascii="Times New Roman" w:eastAsia="Times New Roman" w:hAnsi="Times New Roman" w:cs="Times New Roman"/>
+          <w:color w:val="272727"/>
+          <w:sz w:val="24"/>
+          <w:szCs w:val="24"/>
+        </w:rPr>
+      </w:pPr>
+    </w:p>
     <w:p>
       <w:pPr>
         <w:pStyle w:val="NormalWeb"/>
@@ -106,6 +213,7 @@
           <w:bdr w:val="none" w:sz="0" w:space="0" w:color="auto" w:frame="1"/>
         </w:rPr>
       </w:pPr>
+      <w:proofErr w:type="spellStart"/>
       <w:r>
         <w:rPr>
           <w:b/>
@@ -113,7 +221,17 @@
           <w:color w:val="272727"/>
           <w:bdr w:val="none" w:sz="0" w:space="0" w:color="auto" w:frame="1"/>
         </w:rPr>
-        <w:t>Pengertian JavaScript</w:t>
+        <w:t>Pengertian</w:t>
+      </w:r>
+      <w:proofErr w:type="spellEnd"/>
+      <w:r>
+        <w:rPr>
+          <w:b/>
+          <w:bCs/>
+          <w:color w:val="272727"/>
+          <w:bdr w:val="none" w:sz="0" w:space="0" w:color="auto" w:frame="1"/>
+        </w:rPr>
+        <w:t xml:space="preserve"> JavaScript</w:t>
       </w:r>
     </w:p>
     <w:p>
@@ -149,24 +267,736 @@
           <w:sz w:val="24"/>
           <w:szCs w:val="24"/>
         </w:rPr>
-        <w:t>JavaScript adalah bahasa pemrograman web yang bersifat ClientSide Programming Language.</w:t>
-      </w:r>
-      <w:r>
-        <w:rPr>
-          <w:rFonts w:ascii="Times New Roman" w:hAnsi="Times New Roman" w:cs="Times New Roman"/>
-          <w:sz w:val="24"/>
-          <w:szCs w:val="24"/>
-          <w:lang w:val="id-ID"/>
-        </w:rPr>
-        <w:t xml:space="preserve"> </w:t>
-      </w:r>
-      <w:r>
-        <w:rPr>
-          <w:rFonts w:ascii="Times New Roman" w:hAnsi="Times New Roman" w:cs="Times New Roman"/>
-          <w:sz w:val="24"/>
-          <w:szCs w:val="24"/>
-        </w:rPr>
-        <w:t>ClientSide Programming Language adalah tipe bahasa pemrograman yang pemrosesannya dilakukan oleh client. Aplikasi client yang dimaksud merujuk kepada web browser seperti Google Chrome dan Mozilla Firefox. Bahasa pemrograman Client Side berbeda dengan bahasa pemrograman Server Side seperti PHP, dimana untuk server side seluruh kode program dijalankan di sisi server. Untuk menjalankan JavaScript, kita hanya membutuhkan aplikasi text editor dan web browser. JavaScript memiliki fitur: high-level programming language, client-side, loosely tiped dan berorientasi objek.</w:t>
+        <w:t xml:space="preserve">JavaScript </w:t>
+      </w:r>
+      <w:proofErr w:type="spellStart"/>
+      <w:r>
+        <w:rPr>
+          <w:rFonts w:ascii="Times New Roman" w:hAnsi="Times New Roman" w:cs="Times New Roman"/>
+          <w:sz w:val="24"/>
+          <w:szCs w:val="24"/>
+        </w:rPr>
+        <w:t>adalah</w:t>
+      </w:r>
+      <w:proofErr w:type="spellEnd"/>
+      <w:r>
+        <w:rPr>
+          <w:rFonts w:ascii="Times New Roman" w:hAnsi="Times New Roman" w:cs="Times New Roman"/>
+          <w:sz w:val="24"/>
+          <w:szCs w:val="24"/>
+        </w:rPr>
+        <w:t xml:space="preserve"> </w:t>
+      </w:r>
+      <w:proofErr w:type="spellStart"/>
+      <w:r>
+        <w:rPr>
+          <w:rFonts w:ascii="Times New Roman" w:hAnsi="Times New Roman" w:cs="Times New Roman"/>
+          <w:sz w:val="24"/>
+          <w:szCs w:val="24"/>
+        </w:rPr>
+        <w:t>bahasa</w:t>
+      </w:r>
+      <w:proofErr w:type="spellEnd"/>
+      <w:r>
+        <w:rPr>
+          <w:rFonts w:ascii="Times New Roman" w:hAnsi="Times New Roman" w:cs="Times New Roman"/>
+          <w:sz w:val="24"/>
+          <w:szCs w:val="24"/>
+        </w:rPr>
+        <w:t xml:space="preserve"> </w:t>
+      </w:r>
+      <w:proofErr w:type="spellStart"/>
+      <w:r>
+        <w:rPr>
+          <w:rFonts w:ascii="Times New Roman" w:hAnsi="Times New Roman" w:cs="Times New Roman"/>
+          <w:sz w:val="24"/>
+          <w:szCs w:val="24"/>
+        </w:rPr>
+        <w:t>pemrograman</w:t>
+      </w:r>
+      <w:proofErr w:type="spellEnd"/>
+      <w:r>
+        <w:rPr>
+          <w:rFonts w:ascii="Times New Roman" w:hAnsi="Times New Roman" w:cs="Times New Roman"/>
+          <w:sz w:val="24"/>
+          <w:szCs w:val="24"/>
+        </w:rPr>
+        <w:t xml:space="preserve"> web yang </w:t>
+      </w:r>
+      <w:proofErr w:type="spellStart"/>
+      <w:r>
+        <w:rPr>
+          <w:rFonts w:ascii="Times New Roman" w:hAnsi="Times New Roman" w:cs="Times New Roman"/>
+          <w:sz w:val="24"/>
+          <w:szCs w:val="24"/>
+        </w:rPr>
+        <w:t>bersifat</w:t>
+      </w:r>
+      <w:proofErr w:type="spellEnd"/>
+      <w:r>
+        <w:rPr>
+          <w:rFonts w:ascii="Times New Roman" w:hAnsi="Times New Roman" w:cs="Times New Roman"/>
+          <w:sz w:val="24"/>
+          <w:szCs w:val="24"/>
+        </w:rPr>
+        <w:t xml:space="preserve"> </w:t>
+      </w:r>
+      <w:proofErr w:type="spellStart"/>
+      <w:r>
+        <w:rPr>
+          <w:rFonts w:ascii="Times New Roman" w:hAnsi="Times New Roman" w:cs="Times New Roman"/>
+          <w:sz w:val="24"/>
+          <w:szCs w:val="24"/>
+        </w:rPr>
+        <w:t>ClientSide</w:t>
+      </w:r>
+      <w:proofErr w:type="spellEnd"/>
+      <w:r>
+        <w:rPr>
+          <w:rFonts w:ascii="Times New Roman" w:hAnsi="Times New Roman" w:cs="Times New Roman"/>
+          <w:sz w:val="24"/>
+          <w:szCs w:val="24"/>
+        </w:rPr>
+        <w:t xml:space="preserve"> Programming Language.</w:t>
+      </w:r>
+      <w:r>
+        <w:rPr>
+          <w:rFonts w:ascii="Times New Roman" w:hAnsi="Times New Roman" w:cs="Times New Roman"/>
+          <w:sz w:val="24"/>
+          <w:szCs w:val="24"/>
+          <w:lang w:val="id-ID"/>
+        </w:rPr>
+        <w:t xml:space="preserve"> </w:t>
+      </w:r>
+      <w:proofErr w:type="spellStart"/>
+      <w:r>
+        <w:rPr>
+          <w:rFonts w:ascii="Times New Roman" w:hAnsi="Times New Roman" w:cs="Times New Roman"/>
+          <w:sz w:val="24"/>
+          <w:szCs w:val="24"/>
+        </w:rPr>
+        <w:t>ClientSide</w:t>
+      </w:r>
+      <w:proofErr w:type="spellEnd"/>
+      <w:r>
+        <w:rPr>
+          <w:rFonts w:ascii="Times New Roman" w:hAnsi="Times New Roman" w:cs="Times New Roman"/>
+          <w:sz w:val="24"/>
+          <w:szCs w:val="24"/>
+        </w:rPr>
+        <w:t xml:space="preserve"> Programming Language </w:t>
+      </w:r>
+      <w:proofErr w:type="spellStart"/>
+      <w:r>
+        <w:rPr>
+          <w:rFonts w:ascii="Times New Roman" w:hAnsi="Times New Roman" w:cs="Times New Roman"/>
+          <w:sz w:val="24"/>
+          <w:szCs w:val="24"/>
+        </w:rPr>
+        <w:t>adalah</w:t>
+      </w:r>
+      <w:proofErr w:type="spellEnd"/>
+      <w:r>
+        <w:rPr>
+          <w:rFonts w:ascii="Times New Roman" w:hAnsi="Times New Roman" w:cs="Times New Roman"/>
+          <w:sz w:val="24"/>
+          <w:szCs w:val="24"/>
+        </w:rPr>
+        <w:t xml:space="preserve"> </w:t>
+      </w:r>
+      <w:proofErr w:type="spellStart"/>
+      <w:r>
+        <w:rPr>
+          <w:rFonts w:ascii="Times New Roman" w:hAnsi="Times New Roman" w:cs="Times New Roman"/>
+          <w:sz w:val="24"/>
+          <w:szCs w:val="24"/>
+        </w:rPr>
+        <w:t>tipe</w:t>
+      </w:r>
+      <w:proofErr w:type="spellEnd"/>
+      <w:r>
+        <w:rPr>
+          <w:rFonts w:ascii="Times New Roman" w:hAnsi="Times New Roman" w:cs="Times New Roman"/>
+          <w:sz w:val="24"/>
+          <w:szCs w:val="24"/>
+        </w:rPr>
+        <w:t xml:space="preserve"> </w:t>
+      </w:r>
+      <w:proofErr w:type="spellStart"/>
+      <w:r>
+        <w:rPr>
+          <w:rFonts w:ascii="Times New Roman" w:hAnsi="Times New Roman" w:cs="Times New Roman"/>
+          <w:sz w:val="24"/>
+          <w:szCs w:val="24"/>
+        </w:rPr>
+        <w:t>bahasa</w:t>
+      </w:r>
+      <w:proofErr w:type="spellEnd"/>
+      <w:r>
+        <w:rPr>
+          <w:rFonts w:ascii="Times New Roman" w:hAnsi="Times New Roman" w:cs="Times New Roman"/>
+          <w:sz w:val="24"/>
+          <w:szCs w:val="24"/>
+        </w:rPr>
+        <w:t xml:space="preserve"> </w:t>
+      </w:r>
+      <w:proofErr w:type="spellStart"/>
+      <w:r>
+        <w:rPr>
+          <w:rFonts w:ascii="Times New Roman" w:hAnsi="Times New Roman" w:cs="Times New Roman"/>
+          <w:sz w:val="24"/>
+          <w:szCs w:val="24"/>
+        </w:rPr>
+        <w:t>pemrograman</w:t>
+      </w:r>
+      <w:proofErr w:type="spellEnd"/>
+      <w:r>
+        <w:rPr>
+          <w:rFonts w:ascii="Times New Roman" w:hAnsi="Times New Roman" w:cs="Times New Roman"/>
+          <w:sz w:val="24"/>
+          <w:szCs w:val="24"/>
+        </w:rPr>
+        <w:t xml:space="preserve"> yang </w:t>
+      </w:r>
+      <w:proofErr w:type="spellStart"/>
+      <w:r>
+        <w:rPr>
+          <w:rFonts w:ascii="Times New Roman" w:hAnsi="Times New Roman" w:cs="Times New Roman"/>
+          <w:sz w:val="24"/>
+          <w:szCs w:val="24"/>
+        </w:rPr>
+        <w:t>pemrosesannya</w:t>
+      </w:r>
+      <w:proofErr w:type="spellEnd"/>
+      <w:r>
+        <w:rPr>
+          <w:rFonts w:ascii="Times New Roman" w:hAnsi="Times New Roman" w:cs="Times New Roman"/>
+          <w:sz w:val="24"/>
+          <w:szCs w:val="24"/>
+        </w:rPr>
+        <w:t xml:space="preserve"> </w:t>
+      </w:r>
+      <w:proofErr w:type="spellStart"/>
+      <w:r>
+        <w:rPr>
+          <w:rFonts w:ascii="Times New Roman" w:hAnsi="Times New Roman" w:cs="Times New Roman"/>
+          <w:sz w:val="24"/>
+          <w:szCs w:val="24"/>
+        </w:rPr>
+        <w:t>dilakukan</w:t>
+      </w:r>
+      <w:proofErr w:type="spellEnd"/>
+      <w:r>
+        <w:rPr>
+          <w:rFonts w:ascii="Times New Roman" w:hAnsi="Times New Roman" w:cs="Times New Roman"/>
+          <w:sz w:val="24"/>
+          <w:szCs w:val="24"/>
+        </w:rPr>
+        <w:t xml:space="preserve"> oleh client. </w:t>
+      </w:r>
+      <w:proofErr w:type="spellStart"/>
+      <w:r>
+        <w:rPr>
+          <w:rFonts w:ascii="Times New Roman" w:hAnsi="Times New Roman" w:cs="Times New Roman"/>
+          <w:sz w:val="24"/>
+          <w:szCs w:val="24"/>
+        </w:rPr>
+        <w:t>Aplikasi</w:t>
+      </w:r>
+      <w:proofErr w:type="spellEnd"/>
+      <w:r>
+        <w:rPr>
+          <w:rFonts w:ascii="Times New Roman" w:hAnsi="Times New Roman" w:cs="Times New Roman"/>
+          <w:sz w:val="24"/>
+          <w:szCs w:val="24"/>
+        </w:rPr>
+        <w:t xml:space="preserve"> client yang </w:t>
+      </w:r>
+      <w:proofErr w:type="spellStart"/>
+      <w:r>
+        <w:rPr>
+          <w:rFonts w:ascii="Times New Roman" w:hAnsi="Times New Roman" w:cs="Times New Roman"/>
+          <w:sz w:val="24"/>
+          <w:szCs w:val="24"/>
+        </w:rPr>
+        <w:t>dimaksud</w:t>
+      </w:r>
+      <w:proofErr w:type="spellEnd"/>
+      <w:r>
+        <w:rPr>
+          <w:rFonts w:ascii="Times New Roman" w:hAnsi="Times New Roman" w:cs="Times New Roman"/>
+          <w:sz w:val="24"/>
+          <w:szCs w:val="24"/>
+        </w:rPr>
+        <w:t xml:space="preserve"> </w:t>
+      </w:r>
+      <w:proofErr w:type="spellStart"/>
+      <w:r>
+        <w:rPr>
+          <w:rFonts w:ascii="Times New Roman" w:hAnsi="Times New Roman" w:cs="Times New Roman"/>
+          <w:sz w:val="24"/>
+          <w:szCs w:val="24"/>
+        </w:rPr>
+        <w:t>merujuk</w:t>
+      </w:r>
+      <w:proofErr w:type="spellEnd"/>
+      <w:r>
+        <w:rPr>
+          <w:rFonts w:ascii="Times New Roman" w:hAnsi="Times New Roman" w:cs="Times New Roman"/>
+          <w:sz w:val="24"/>
+          <w:szCs w:val="24"/>
+        </w:rPr>
+        <w:t xml:space="preserve"> </w:t>
+      </w:r>
+      <w:proofErr w:type="spellStart"/>
+      <w:r>
+        <w:rPr>
+          <w:rFonts w:ascii="Times New Roman" w:hAnsi="Times New Roman" w:cs="Times New Roman"/>
+          <w:sz w:val="24"/>
+          <w:szCs w:val="24"/>
+        </w:rPr>
+        <w:t>kepada</w:t>
+      </w:r>
+      <w:proofErr w:type="spellEnd"/>
+      <w:r>
+        <w:rPr>
+          <w:rFonts w:ascii="Times New Roman" w:hAnsi="Times New Roman" w:cs="Times New Roman"/>
+          <w:sz w:val="24"/>
+          <w:szCs w:val="24"/>
+        </w:rPr>
+        <w:t xml:space="preserve"> web browser </w:t>
+      </w:r>
+      <w:proofErr w:type="spellStart"/>
+      <w:r>
+        <w:rPr>
+          <w:rFonts w:ascii="Times New Roman" w:hAnsi="Times New Roman" w:cs="Times New Roman"/>
+          <w:sz w:val="24"/>
+          <w:szCs w:val="24"/>
+        </w:rPr>
+        <w:t>seperti</w:t>
+      </w:r>
+      <w:proofErr w:type="spellEnd"/>
+      <w:r>
+        <w:rPr>
+          <w:rFonts w:ascii="Times New Roman" w:hAnsi="Times New Roman" w:cs="Times New Roman"/>
+          <w:sz w:val="24"/>
+          <w:szCs w:val="24"/>
+        </w:rPr>
+        <w:t xml:space="preserve"> Google Chrome dan Mozilla Firefox. Bahasa </w:t>
+      </w:r>
+      <w:proofErr w:type="spellStart"/>
+      <w:r>
+        <w:rPr>
+          <w:rFonts w:ascii="Times New Roman" w:hAnsi="Times New Roman" w:cs="Times New Roman"/>
+          <w:sz w:val="24"/>
+          <w:szCs w:val="24"/>
+        </w:rPr>
+        <w:t>pemrograman</w:t>
+      </w:r>
+      <w:proofErr w:type="spellEnd"/>
+      <w:r>
+        <w:rPr>
+          <w:rFonts w:ascii="Times New Roman" w:hAnsi="Times New Roman" w:cs="Times New Roman"/>
+          <w:sz w:val="24"/>
+          <w:szCs w:val="24"/>
+        </w:rPr>
+        <w:t xml:space="preserve"> Client Side </w:t>
+      </w:r>
+      <w:proofErr w:type="spellStart"/>
+      <w:r>
+        <w:rPr>
+          <w:rFonts w:ascii="Times New Roman" w:hAnsi="Times New Roman" w:cs="Times New Roman"/>
+          <w:sz w:val="24"/>
+          <w:szCs w:val="24"/>
+        </w:rPr>
+        <w:t>berbeda</w:t>
+      </w:r>
+      <w:proofErr w:type="spellEnd"/>
+      <w:r>
+        <w:rPr>
+          <w:rFonts w:ascii="Times New Roman" w:hAnsi="Times New Roman" w:cs="Times New Roman"/>
+          <w:sz w:val="24"/>
+          <w:szCs w:val="24"/>
+        </w:rPr>
+        <w:t xml:space="preserve"> </w:t>
+      </w:r>
+      <w:proofErr w:type="spellStart"/>
+      <w:r>
+        <w:rPr>
+          <w:rFonts w:ascii="Times New Roman" w:hAnsi="Times New Roman" w:cs="Times New Roman"/>
+          <w:sz w:val="24"/>
+          <w:szCs w:val="24"/>
+        </w:rPr>
+        <w:t>dengan</w:t>
+      </w:r>
+      <w:proofErr w:type="spellEnd"/>
+      <w:r>
+        <w:rPr>
+          <w:rFonts w:ascii="Times New Roman" w:hAnsi="Times New Roman" w:cs="Times New Roman"/>
+          <w:sz w:val="24"/>
+          <w:szCs w:val="24"/>
+        </w:rPr>
+        <w:t xml:space="preserve"> </w:t>
+      </w:r>
+      <w:proofErr w:type="spellStart"/>
+      <w:r>
+        <w:rPr>
+          <w:rFonts w:ascii="Times New Roman" w:hAnsi="Times New Roman" w:cs="Times New Roman"/>
+          <w:sz w:val="24"/>
+          <w:szCs w:val="24"/>
+        </w:rPr>
+        <w:t>bahasa</w:t>
+      </w:r>
+      <w:proofErr w:type="spellEnd"/>
+      <w:r>
+        <w:rPr>
+          <w:rFonts w:ascii="Times New Roman" w:hAnsi="Times New Roman" w:cs="Times New Roman"/>
+          <w:sz w:val="24"/>
+          <w:szCs w:val="24"/>
+        </w:rPr>
+        <w:t xml:space="preserve"> </w:t>
+      </w:r>
+      <w:proofErr w:type="spellStart"/>
+      <w:r>
+        <w:rPr>
+          <w:rFonts w:ascii="Times New Roman" w:hAnsi="Times New Roman" w:cs="Times New Roman"/>
+          <w:sz w:val="24"/>
+          <w:szCs w:val="24"/>
+        </w:rPr>
+        <w:t>pemrograman</w:t>
+      </w:r>
+      <w:proofErr w:type="spellEnd"/>
+      <w:r>
+        <w:rPr>
+          <w:rFonts w:ascii="Times New Roman" w:hAnsi="Times New Roman" w:cs="Times New Roman"/>
+          <w:sz w:val="24"/>
+          <w:szCs w:val="24"/>
+        </w:rPr>
+        <w:t xml:space="preserve"> Server Side </w:t>
+      </w:r>
+      <w:proofErr w:type="spellStart"/>
+      <w:r>
+        <w:rPr>
+          <w:rFonts w:ascii="Times New Roman" w:hAnsi="Times New Roman" w:cs="Times New Roman"/>
+          <w:sz w:val="24"/>
+          <w:szCs w:val="24"/>
+        </w:rPr>
+        <w:t>seperti</w:t>
+      </w:r>
+      <w:proofErr w:type="spellEnd"/>
+      <w:r>
+        <w:rPr>
+          <w:rFonts w:ascii="Times New Roman" w:hAnsi="Times New Roman" w:cs="Times New Roman"/>
+          <w:sz w:val="24"/>
+          <w:szCs w:val="24"/>
+        </w:rPr>
+        <w:t xml:space="preserve"> PHP, </w:t>
+      </w:r>
+      <w:proofErr w:type="spellStart"/>
+      <w:r>
+        <w:rPr>
+          <w:rFonts w:ascii="Times New Roman" w:hAnsi="Times New Roman" w:cs="Times New Roman"/>
+          <w:sz w:val="24"/>
+          <w:szCs w:val="24"/>
+        </w:rPr>
+        <w:t>dimana</w:t>
+      </w:r>
+      <w:proofErr w:type="spellEnd"/>
+      <w:r>
+        <w:rPr>
+          <w:rFonts w:ascii="Times New Roman" w:hAnsi="Times New Roman" w:cs="Times New Roman"/>
+          <w:sz w:val="24"/>
+          <w:szCs w:val="24"/>
+        </w:rPr>
+        <w:t xml:space="preserve"> </w:t>
+      </w:r>
+      <w:proofErr w:type="spellStart"/>
+      <w:r>
+        <w:rPr>
+          <w:rFonts w:ascii="Times New Roman" w:hAnsi="Times New Roman" w:cs="Times New Roman"/>
+          <w:sz w:val="24"/>
+          <w:szCs w:val="24"/>
+        </w:rPr>
+        <w:t>untuk</w:t>
+      </w:r>
+      <w:proofErr w:type="spellEnd"/>
+      <w:r>
+        <w:rPr>
+          <w:rFonts w:ascii="Times New Roman" w:hAnsi="Times New Roman" w:cs="Times New Roman"/>
+          <w:sz w:val="24"/>
+          <w:szCs w:val="24"/>
+        </w:rPr>
+        <w:t xml:space="preserve"> server side </w:t>
+      </w:r>
+      <w:proofErr w:type="spellStart"/>
+      <w:r>
+        <w:rPr>
+          <w:rFonts w:ascii="Times New Roman" w:hAnsi="Times New Roman" w:cs="Times New Roman"/>
+          <w:sz w:val="24"/>
+          <w:szCs w:val="24"/>
+        </w:rPr>
+        <w:t>seluruh</w:t>
+      </w:r>
+      <w:proofErr w:type="spellEnd"/>
+      <w:r>
+        <w:rPr>
+          <w:rFonts w:ascii="Times New Roman" w:hAnsi="Times New Roman" w:cs="Times New Roman"/>
+          <w:sz w:val="24"/>
+          <w:szCs w:val="24"/>
+        </w:rPr>
+        <w:t xml:space="preserve"> </w:t>
+      </w:r>
+      <w:proofErr w:type="spellStart"/>
+      <w:r>
+        <w:rPr>
+          <w:rFonts w:ascii="Times New Roman" w:hAnsi="Times New Roman" w:cs="Times New Roman"/>
+          <w:sz w:val="24"/>
+          <w:szCs w:val="24"/>
+        </w:rPr>
+        <w:t>kode</w:t>
+      </w:r>
+      <w:proofErr w:type="spellEnd"/>
+      <w:r>
+        <w:rPr>
+          <w:rFonts w:ascii="Times New Roman" w:hAnsi="Times New Roman" w:cs="Times New Roman"/>
+          <w:sz w:val="24"/>
+          <w:szCs w:val="24"/>
+        </w:rPr>
+        <w:t xml:space="preserve"> program </w:t>
+      </w:r>
+      <w:proofErr w:type="spellStart"/>
+      <w:r>
+        <w:rPr>
+          <w:rFonts w:ascii="Times New Roman" w:hAnsi="Times New Roman" w:cs="Times New Roman"/>
+          <w:sz w:val="24"/>
+          <w:szCs w:val="24"/>
+        </w:rPr>
+        <w:t>dijalankan</w:t>
+      </w:r>
+      <w:proofErr w:type="spellEnd"/>
+      <w:r>
+        <w:rPr>
+          <w:rFonts w:ascii="Times New Roman" w:hAnsi="Times New Roman" w:cs="Times New Roman"/>
+          <w:sz w:val="24"/>
+          <w:szCs w:val="24"/>
+        </w:rPr>
+        <w:t xml:space="preserve"> di </w:t>
+      </w:r>
+      <w:proofErr w:type="spellStart"/>
+      <w:r>
+        <w:rPr>
+          <w:rFonts w:ascii="Times New Roman" w:hAnsi="Times New Roman" w:cs="Times New Roman"/>
+          <w:sz w:val="24"/>
+          <w:szCs w:val="24"/>
+        </w:rPr>
+        <w:t>sisi</w:t>
+      </w:r>
+      <w:proofErr w:type="spellEnd"/>
+      <w:r>
+        <w:rPr>
+          <w:rFonts w:ascii="Times New Roman" w:hAnsi="Times New Roman" w:cs="Times New Roman"/>
+          <w:sz w:val="24"/>
+          <w:szCs w:val="24"/>
+        </w:rPr>
+        <w:t xml:space="preserve"> server. </w:t>
+      </w:r>
+      <w:proofErr w:type="spellStart"/>
+      <w:r>
+        <w:rPr>
+          <w:rFonts w:ascii="Times New Roman" w:hAnsi="Times New Roman" w:cs="Times New Roman"/>
+          <w:sz w:val="24"/>
+          <w:szCs w:val="24"/>
+        </w:rPr>
+        <w:t>Untuk</w:t>
+      </w:r>
+      <w:proofErr w:type="spellEnd"/>
+      <w:r>
+        <w:rPr>
+          <w:rFonts w:ascii="Times New Roman" w:hAnsi="Times New Roman" w:cs="Times New Roman"/>
+          <w:sz w:val="24"/>
+          <w:szCs w:val="24"/>
+        </w:rPr>
+        <w:t xml:space="preserve"> </w:t>
+      </w:r>
+      <w:proofErr w:type="spellStart"/>
+      <w:r>
+        <w:rPr>
+          <w:rFonts w:ascii="Times New Roman" w:hAnsi="Times New Roman" w:cs="Times New Roman"/>
+          <w:sz w:val="24"/>
+          <w:szCs w:val="24"/>
+        </w:rPr>
+        <w:t>menjalankan</w:t>
+      </w:r>
+      <w:proofErr w:type="spellEnd"/>
+      <w:r>
+        <w:rPr>
+          <w:rFonts w:ascii="Times New Roman" w:hAnsi="Times New Roman" w:cs="Times New Roman"/>
+          <w:sz w:val="24"/>
+          <w:szCs w:val="24"/>
+        </w:rPr>
+        <w:t xml:space="preserve"> JavaScript, </w:t>
+      </w:r>
+      <w:proofErr w:type="spellStart"/>
+      <w:r>
+        <w:rPr>
+          <w:rFonts w:ascii="Times New Roman" w:hAnsi="Times New Roman" w:cs="Times New Roman"/>
+          <w:sz w:val="24"/>
+          <w:szCs w:val="24"/>
+        </w:rPr>
+        <w:t>kita</w:t>
+      </w:r>
+      <w:proofErr w:type="spellEnd"/>
+      <w:r>
+        <w:rPr>
+          <w:rFonts w:ascii="Times New Roman" w:hAnsi="Times New Roman" w:cs="Times New Roman"/>
+          <w:sz w:val="24"/>
+          <w:szCs w:val="24"/>
+        </w:rPr>
+        <w:t xml:space="preserve"> </w:t>
+      </w:r>
+      <w:proofErr w:type="spellStart"/>
+      <w:r>
+        <w:rPr>
+          <w:rFonts w:ascii="Times New Roman" w:hAnsi="Times New Roman" w:cs="Times New Roman"/>
+          <w:sz w:val="24"/>
+          <w:szCs w:val="24"/>
+        </w:rPr>
+        <w:t>hanya</w:t>
+      </w:r>
+      <w:proofErr w:type="spellEnd"/>
+      <w:r>
+        <w:rPr>
+          <w:rFonts w:ascii="Times New Roman" w:hAnsi="Times New Roman" w:cs="Times New Roman"/>
+          <w:sz w:val="24"/>
+          <w:szCs w:val="24"/>
+        </w:rPr>
+        <w:t xml:space="preserve"> </w:t>
+      </w:r>
+      <w:proofErr w:type="spellStart"/>
+      <w:r>
+        <w:rPr>
+          <w:rFonts w:ascii="Times New Roman" w:hAnsi="Times New Roman" w:cs="Times New Roman"/>
+          <w:sz w:val="24"/>
+          <w:szCs w:val="24"/>
+        </w:rPr>
+        <w:t>membutuhkan</w:t>
+      </w:r>
+      <w:proofErr w:type="spellEnd"/>
+      <w:r>
+        <w:rPr>
+          <w:rFonts w:ascii="Times New Roman" w:hAnsi="Times New Roman" w:cs="Times New Roman"/>
+          <w:sz w:val="24"/>
+          <w:szCs w:val="24"/>
+        </w:rPr>
+        <w:t xml:space="preserve"> </w:t>
+      </w:r>
+      <w:proofErr w:type="spellStart"/>
+      <w:r>
+        <w:rPr>
+          <w:rFonts w:ascii="Times New Roman" w:hAnsi="Times New Roman" w:cs="Times New Roman"/>
+          <w:sz w:val="24"/>
+          <w:szCs w:val="24"/>
+        </w:rPr>
+        <w:t>aplikasi</w:t>
+      </w:r>
+      <w:proofErr w:type="spellEnd"/>
+      <w:r>
+        <w:rPr>
+          <w:rFonts w:ascii="Times New Roman" w:hAnsi="Times New Roman" w:cs="Times New Roman"/>
+          <w:sz w:val="24"/>
+          <w:szCs w:val="24"/>
+        </w:rPr>
+        <w:t xml:space="preserve"> text editor dan web browser. JavaScript </w:t>
+      </w:r>
+      <w:proofErr w:type="spellStart"/>
+      <w:r>
+        <w:rPr>
+          <w:rFonts w:ascii="Times New Roman" w:hAnsi="Times New Roman" w:cs="Times New Roman"/>
+          <w:sz w:val="24"/>
+          <w:szCs w:val="24"/>
+        </w:rPr>
+        <w:t>memiliki</w:t>
+      </w:r>
+      <w:proofErr w:type="spellEnd"/>
+      <w:r>
+        <w:rPr>
+          <w:rFonts w:ascii="Times New Roman" w:hAnsi="Times New Roman" w:cs="Times New Roman"/>
+          <w:sz w:val="24"/>
+          <w:szCs w:val="24"/>
+        </w:rPr>
+        <w:t xml:space="preserve"> </w:t>
+      </w:r>
+      <w:proofErr w:type="spellStart"/>
+      <w:r>
+        <w:rPr>
+          <w:rFonts w:ascii="Times New Roman" w:hAnsi="Times New Roman" w:cs="Times New Roman"/>
+          <w:sz w:val="24"/>
+          <w:szCs w:val="24"/>
+        </w:rPr>
+        <w:t>fitur</w:t>
+      </w:r>
+      <w:proofErr w:type="spellEnd"/>
+      <w:r>
+        <w:rPr>
+          <w:rFonts w:ascii="Times New Roman" w:hAnsi="Times New Roman" w:cs="Times New Roman"/>
+          <w:sz w:val="24"/>
+          <w:szCs w:val="24"/>
+        </w:rPr>
+        <w:t xml:space="preserve">: high-level programming language, client-side, loosely </w:t>
+      </w:r>
+      <w:proofErr w:type="spellStart"/>
+      <w:r>
+        <w:rPr>
+          <w:rFonts w:ascii="Times New Roman" w:hAnsi="Times New Roman" w:cs="Times New Roman"/>
+          <w:sz w:val="24"/>
+          <w:szCs w:val="24"/>
+        </w:rPr>
+        <w:t>tiped</w:t>
+      </w:r>
+      <w:proofErr w:type="spellEnd"/>
+      <w:r>
+        <w:rPr>
+          <w:rFonts w:ascii="Times New Roman" w:hAnsi="Times New Roman" w:cs="Times New Roman"/>
+          <w:sz w:val="24"/>
+          <w:szCs w:val="24"/>
+        </w:rPr>
+        <w:t xml:space="preserve"> dan </w:t>
+      </w:r>
+      <w:proofErr w:type="spellStart"/>
+      <w:r>
+        <w:rPr>
+          <w:rFonts w:ascii="Times New Roman" w:hAnsi="Times New Roman" w:cs="Times New Roman"/>
+          <w:sz w:val="24"/>
+          <w:szCs w:val="24"/>
+        </w:rPr>
+        <w:t>berorientasi</w:t>
+      </w:r>
+      <w:proofErr w:type="spellEnd"/>
+      <w:r>
+        <w:rPr>
+          <w:rFonts w:ascii="Times New Roman" w:hAnsi="Times New Roman" w:cs="Times New Roman"/>
+          <w:sz w:val="24"/>
+          <w:szCs w:val="24"/>
+        </w:rPr>
+        <w:t xml:space="preserve"> </w:t>
+      </w:r>
+      <w:proofErr w:type="spellStart"/>
+      <w:r>
+        <w:rPr>
+          <w:rFonts w:ascii="Times New Roman" w:hAnsi="Times New Roman" w:cs="Times New Roman"/>
+          <w:sz w:val="24"/>
+          <w:szCs w:val="24"/>
+        </w:rPr>
+        <w:t>objek</w:t>
+      </w:r>
+      <w:proofErr w:type="spellEnd"/>
+      <w:r>
+        <w:rPr>
+          <w:rFonts w:ascii="Times New Roman" w:hAnsi="Times New Roman" w:cs="Times New Roman"/>
+          <w:sz w:val="24"/>
+          <w:szCs w:val="24"/>
+        </w:rPr>
+        <w:t>.</w:t>
       </w:r>
     </w:p>
     <w:p>
@@ -202,6 +1032,7 @@
           <w:szCs w:val="24"/>
         </w:rPr>
       </w:pPr>
+      <w:proofErr w:type="spellStart"/>
       <w:r>
         <w:rPr>
           <w:rFonts w:ascii="Times New Roman" w:eastAsia="Times New Roman" w:hAnsi="Times New Roman" w:cs="Times New Roman"/>
@@ -210,7 +1041,62 @@
           <w:sz w:val="24"/>
           <w:szCs w:val="24"/>
         </w:rPr>
-        <w:t>Fungsi JavaScript dalam Pemrograman Web</w:t>
+        <w:t>Fungsi</w:t>
+      </w:r>
+      <w:proofErr w:type="spellEnd"/>
+      <w:r>
+        <w:rPr>
+          <w:rFonts w:ascii="Times New Roman" w:eastAsia="Times New Roman" w:hAnsi="Times New Roman" w:cs="Times New Roman"/>
+          <w:b/>
+          <w:bCs/>
+          <w:sz w:val="24"/>
+          <w:szCs w:val="24"/>
+        </w:rPr>
+        <w:t xml:space="preserve"> JavaScript </w:t>
+      </w:r>
+      <w:proofErr w:type="spellStart"/>
+      <w:r>
+        <w:rPr>
+          <w:rFonts w:ascii="Times New Roman" w:eastAsia="Times New Roman" w:hAnsi="Times New Roman" w:cs="Times New Roman"/>
+          <w:b/>
+          <w:bCs/>
+          <w:sz w:val="24"/>
+          <w:szCs w:val="24"/>
+        </w:rPr>
+        <w:t>dalam</w:t>
+      </w:r>
+      <w:proofErr w:type="spellEnd"/>
+      <w:r>
+        <w:rPr>
+          <w:rFonts w:ascii="Times New Roman" w:eastAsia="Times New Roman" w:hAnsi="Times New Roman" w:cs="Times New Roman"/>
+          <w:b/>
+          <w:bCs/>
+          <w:sz w:val="24"/>
+          <w:szCs w:val="24"/>
+        </w:rPr>
+        <w:t xml:space="preserve"> </w:t>
+      </w:r>
+      <w:proofErr w:type="spellStart"/>
+      <w:r>
+        <w:rPr>
+          <w:rFonts w:ascii="Times New Roman" w:eastAsia="Times New Roman" w:hAnsi="Times New Roman" w:cs="Times New Roman"/>
+          <w:b/>
+          <w:bCs/>
+          <w:sz w:val="24"/>
+          <w:szCs w:val="24"/>
+        </w:rPr>
+        <w:t>Pemrograman</w:t>
+      </w:r>
+      <w:proofErr w:type="spellEnd"/>
+      <w:r>
+        <w:rPr>
+          <w:rFonts w:ascii="Times New Roman" w:eastAsia="Times New Roman" w:hAnsi="Times New Roman" w:cs="Times New Roman"/>
+          <w:b/>
+          <w:bCs/>
+          <w:sz w:val="24"/>
+          <w:szCs w:val="24"/>
+        </w:rPr>
+        <w:t xml:space="preserve"> Web</w:t>
       </w:r>
     </w:p>
     <w:p>
@@ -229,24 +1115,898 @@
           <w:sz w:val="24"/>
           <w:szCs w:val="24"/>
         </w:rPr>
-        <w:t>JavaScript pada awal perkembangannya berfungsi untuk membuat interaksi antara user dengan situs web menjadi lebih cepat tanpa harus menunggu pemrosesan di web server. Sebelum javascript, setiap interaksi dari user harus diproses oleh web server.</w:t>
-      </w:r>
-      <w:r>
-        <w:rPr>
-          <w:rFonts w:ascii="Times New Roman" w:hAnsi="Times New Roman" w:cs="Times New Roman"/>
-          <w:sz w:val="24"/>
-          <w:szCs w:val="24"/>
-          <w:lang w:val="id-ID"/>
-        </w:rPr>
-        <w:t xml:space="preserve"> </w:t>
-      </w:r>
-      <w:r>
-        <w:rPr>
-          <w:rFonts w:ascii="Times New Roman" w:hAnsi="Times New Roman" w:cs="Times New Roman"/>
-          <w:sz w:val="24"/>
-          <w:szCs w:val="24"/>
-        </w:rPr>
-        <w:t>Bayangkan ketika kita mengisi form registrasi untuk pendaftaran sebuah situs web, lalu men-klik tombol submit, menunggu sekitar 20 detik untuk website memproses isian form tersebut, dan mendapati halaman yang menyatakan bahwa terdapat kolom form yang masih belum diisi.</w:t>
+        <w:t xml:space="preserve">JavaScript pada </w:t>
+      </w:r>
+      <w:proofErr w:type="spellStart"/>
+      <w:r>
+        <w:rPr>
+          <w:rFonts w:ascii="Times New Roman" w:hAnsi="Times New Roman" w:cs="Times New Roman"/>
+          <w:sz w:val="24"/>
+          <w:szCs w:val="24"/>
+        </w:rPr>
+        <w:t>awal</w:t>
+      </w:r>
+      <w:proofErr w:type="spellEnd"/>
+      <w:r>
+        <w:rPr>
+          <w:rFonts w:ascii="Times New Roman" w:hAnsi="Times New Roman" w:cs="Times New Roman"/>
+          <w:sz w:val="24"/>
+          <w:szCs w:val="24"/>
+        </w:rPr>
+        <w:t xml:space="preserve"> </w:t>
+      </w:r>
+      <w:proofErr w:type="spellStart"/>
+      <w:r>
+        <w:rPr>
+          <w:rFonts w:ascii="Times New Roman" w:hAnsi="Times New Roman" w:cs="Times New Roman"/>
+          <w:sz w:val="24"/>
+          <w:szCs w:val="24"/>
+        </w:rPr>
+        <w:t>perkembangannya</w:t>
+      </w:r>
+      <w:proofErr w:type="spellEnd"/>
+      <w:r>
+        <w:rPr>
+          <w:rFonts w:ascii="Times New Roman" w:hAnsi="Times New Roman" w:cs="Times New Roman"/>
+          <w:sz w:val="24"/>
+          <w:szCs w:val="24"/>
+        </w:rPr>
+        <w:t xml:space="preserve"> </w:t>
+      </w:r>
+      <w:proofErr w:type="spellStart"/>
+      <w:r>
+        <w:rPr>
+          <w:rFonts w:ascii="Times New Roman" w:hAnsi="Times New Roman" w:cs="Times New Roman"/>
+          <w:sz w:val="24"/>
+          <w:szCs w:val="24"/>
+        </w:rPr>
+        <w:t>berfungsi</w:t>
+      </w:r>
+      <w:proofErr w:type="spellEnd"/>
+      <w:r>
+        <w:rPr>
+          <w:rFonts w:ascii="Times New Roman" w:hAnsi="Times New Roman" w:cs="Times New Roman"/>
+          <w:sz w:val="24"/>
+          <w:szCs w:val="24"/>
+        </w:rPr>
+        <w:t xml:space="preserve"> </w:t>
+      </w:r>
+      <w:proofErr w:type="spellStart"/>
+      <w:r>
+        <w:rPr>
+          <w:rFonts w:ascii="Times New Roman" w:hAnsi="Times New Roman" w:cs="Times New Roman"/>
+          <w:sz w:val="24"/>
+          <w:szCs w:val="24"/>
+        </w:rPr>
+        <w:t>untuk</w:t>
+      </w:r>
+      <w:proofErr w:type="spellEnd"/>
+      <w:r>
+        <w:rPr>
+          <w:rFonts w:ascii="Times New Roman" w:hAnsi="Times New Roman" w:cs="Times New Roman"/>
+          <w:sz w:val="24"/>
+          <w:szCs w:val="24"/>
+        </w:rPr>
+        <w:t xml:space="preserve"> </w:t>
+      </w:r>
+      <w:proofErr w:type="spellStart"/>
+      <w:r>
+        <w:rPr>
+          <w:rFonts w:ascii="Times New Roman" w:hAnsi="Times New Roman" w:cs="Times New Roman"/>
+          <w:sz w:val="24"/>
+          <w:szCs w:val="24"/>
+        </w:rPr>
+        <w:t>membuat</w:t>
+      </w:r>
+      <w:proofErr w:type="spellEnd"/>
+      <w:r>
+        <w:rPr>
+          <w:rFonts w:ascii="Times New Roman" w:hAnsi="Times New Roman" w:cs="Times New Roman"/>
+          <w:sz w:val="24"/>
+          <w:szCs w:val="24"/>
+        </w:rPr>
+        <w:t xml:space="preserve"> </w:t>
+      </w:r>
+      <w:proofErr w:type="spellStart"/>
+      <w:r>
+        <w:rPr>
+          <w:rFonts w:ascii="Times New Roman" w:hAnsi="Times New Roman" w:cs="Times New Roman"/>
+          <w:sz w:val="24"/>
+          <w:szCs w:val="24"/>
+        </w:rPr>
+        <w:t>interaksi</w:t>
+      </w:r>
+      <w:proofErr w:type="spellEnd"/>
+      <w:r>
+        <w:rPr>
+          <w:rFonts w:ascii="Times New Roman" w:hAnsi="Times New Roman" w:cs="Times New Roman"/>
+          <w:sz w:val="24"/>
+          <w:szCs w:val="24"/>
+        </w:rPr>
+        <w:t xml:space="preserve"> </w:t>
+      </w:r>
+      <w:proofErr w:type="spellStart"/>
+      <w:r>
+        <w:rPr>
+          <w:rFonts w:ascii="Times New Roman" w:hAnsi="Times New Roman" w:cs="Times New Roman"/>
+          <w:sz w:val="24"/>
+          <w:szCs w:val="24"/>
+        </w:rPr>
+        <w:t>antara</w:t>
+      </w:r>
+      <w:proofErr w:type="spellEnd"/>
+      <w:r>
+        <w:rPr>
+          <w:rFonts w:ascii="Times New Roman" w:hAnsi="Times New Roman" w:cs="Times New Roman"/>
+          <w:sz w:val="24"/>
+          <w:szCs w:val="24"/>
+        </w:rPr>
+        <w:t xml:space="preserve"> user </w:t>
+      </w:r>
+      <w:proofErr w:type="spellStart"/>
+      <w:r>
+        <w:rPr>
+          <w:rFonts w:ascii="Times New Roman" w:hAnsi="Times New Roman" w:cs="Times New Roman"/>
+          <w:sz w:val="24"/>
+          <w:szCs w:val="24"/>
+        </w:rPr>
+        <w:t>dengan</w:t>
+      </w:r>
+      <w:proofErr w:type="spellEnd"/>
+      <w:r>
+        <w:rPr>
+          <w:rFonts w:ascii="Times New Roman" w:hAnsi="Times New Roman" w:cs="Times New Roman"/>
+          <w:sz w:val="24"/>
+          <w:szCs w:val="24"/>
+        </w:rPr>
+        <w:t xml:space="preserve"> situs web </w:t>
+      </w:r>
+      <w:proofErr w:type="spellStart"/>
+      <w:r>
+        <w:rPr>
+          <w:rFonts w:ascii="Times New Roman" w:hAnsi="Times New Roman" w:cs="Times New Roman"/>
+          <w:sz w:val="24"/>
+          <w:szCs w:val="24"/>
+        </w:rPr>
+        <w:t>menjadi</w:t>
+      </w:r>
+      <w:proofErr w:type="spellEnd"/>
+      <w:r>
+        <w:rPr>
+          <w:rFonts w:ascii="Times New Roman" w:hAnsi="Times New Roman" w:cs="Times New Roman"/>
+          <w:sz w:val="24"/>
+          <w:szCs w:val="24"/>
+        </w:rPr>
+        <w:t xml:space="preserve"> </w:t>
+      </w:r>
+      <w:proofErr w:type="spellStart"/>
+      <w:r>
+        <w:rPr>
+          <w:rFonts w:ascii="Times New Roman" w:hAnsi="Times New Roman" w:cs="Times New Roman"/>
+          <w:sz w:val="24"/>
+          <w:szCs w:val="24"/>
+        </w:rPr>
+        <w:t>lebih</w:t>
+      </w:r>
+      <w:proofErr w:type="spellEnd"/>
+      <w:r>
+        <w:rPr>
+          <w:rFonts w:ascii="Times New Roman" w:hAnsi="Times New Roman" w:cs="Times New Roman"/>
+          <w:sz w:val="24"/>
+          <w:szCs w:val="24"/>
+        </w:rPr>
+        <w:t xml:space="preserve"> </w:t>
+      </w:r>
+      <w:proofErr w:type="spellStart"/>
+      <w:r>
+        <w:rPr>
+          <w:rFonts w:ascii="Times New Roman" w:hAnsi="Times New Roman" w:cs="Times New Roman"/>
+          <w:sz w:val="24"/>
+          <w:szCs w:val="24"/>
+        </w:rPr>
+        <w:t>cepat</w:t>
+      </w:r>
+      <w:proofErr w:type="spellEnd"/>
+      <w:r>
+        <w:rPr>
+          <w:rFonts w:ascii="Times New Roman" w:hAnsi="Times New Roman" w:cs="Times New Roman"/>
+          <w:sz w:val="24"/>
+          <w:szCs w:val="24"/>
+        </w:rPr>
+        <w:t xml:space="preserve"> </w:t>
+      </w:r>
+      <w:proofErr w:type="spellStart"/>
+      <w:r>
+        <w:rPr>
+          <w:rFonts w:ascii="Times New Roman" w:hAnsi="Times New Roman" w:cs="Times New Roman"/>
+          <w:sz w:val="24"/>
+          <w:szCs w:val="24"/>
+        </w:rPr>
+        <w:t>tanpa</w:t>
+      </w:r>
+      <w:proofErr w:type="spellEnd"/>
+      <w:r>
+        <w:rPr>
+          <w:rFonts w:ascii="Times New Roman" w:hAnsi="Times New Roman" w:cs="Times New Roman"/>
+          <w:sz w:val="24"/>
+          <w:szCs w:val="24"/>
+        </w:rPr>
+        <w:t xml:space="preserve"> </w:t>
+      </w:r>
+      <w:proofErr w:type="spellStart"/>
+      <w:r>
+        <w:rPr>
+          <w:rFonts w:ascii="Times New Roman" w:hAnsi="Times New Roman" w:cs="Times New Roman"/>
+          <w:sz w:val="24"/>
+          <w:szCs w:val="24"/>
+        </w:rPr>
+        <w:t>harus</w:t>
+      </w:r>
+      <w:proofErr w:type="spellEnd"/>
+      <w:r>
+        <w:rPr>
+          <w:rFonts w:ascii="Times New Roman" w:hAnsi="Times New Roman" w:cs="Times New Roman"/>
+          <w:sz w:val="24"/>
+          <w:szCs w:val="24"/>
+        </w:rPr>
+        <w:t xml:space="preserve"> </w:t>
+      </w:r>
+      <w:proofErr w:type="spellStart"/>
+      <w:r>
+        <w:rPr>
+          <w:rFonts w:ascii="Times New Roman" w:hAnsi="Times New Roman" w:cs="Times New Roman"/>
+          <w:sz w:val="24"/>
+          <w:szCs w:val="24"/>
+        </w:rPr>
+        <w:t>menunggu</w:t>
+      </w:r>
+      <w:proofErr w:type="spellEnd"/>
+      <w:r>
+        <w:rPr>
+          <w:rFonts w:ascii="Times New Roman" w:hAnsi="Times New Roman" w:cs="Times New Roman"/>
+          <w:sz w:val="24"/>
+          <w:szCs w:val="24"/>
+        </w:rPr>
+        <w:t xml:space="preserve"> </w:t>
+      </w:r>
+      <w:proofErr w:type="spellStart"/>
+      <w:r>
+        <w:rPr>
+          <w:rFonts w:ascii="Times New Roman" w:hAnsi="Times New Roman" w:cs="Times New Roman"/>
+          <w:sz w:val="24"/>
+          <w:szCs w:val="24"/>
+        </w:rPr>
+        <w:t>pemrosesan</w:t>
+      </w:r>
+      <w:proofErr w:type="spellEnd"/>
+      <w:r>
+        <w:rPr>
+          <w:rFonts w:ascii="Times New Roman" w:hAnsi="Times New Roman" w:cs="Times New Roman"/>
+          <w:sz w:val="24"/>
+          <w:szCs w:val="24"/>
+        </w:rPr>
+        <w:t xml:space="preserve"> di web server. </w:t>
+      </w:r>
+      <w:proofErr w:type="spellStart"/>
+      <w:r>
+        <w:rPr>
+          <w:rFonts w:ascii="Times New Roman" w:hAnsi="Times New Roman" w:cs="Times New Roman"/>
+          <w:sz w:val="24"/>
+          <w:szCs w:val="24"/>
+        </w:rPr>
+        <w:t>Sebelum</w:t>
+      </w:r>
+      <w:proofErr w:type="spellEnd"/>
+      <w:r>
+        <w:rPr>
+          <w:rFonts w:ascii="Times New Roman" w:hAnsi="Times New Roman" w:cs="Times New Roman"/>
+          <w:sz w:val="24"/>
+          <w:szCs w:val="24"/>
+        </w:rPr>
+        <w:t xml:space="preserve"> </w:t>
+      </w:r>
+      <w:proofErr w:type="spellStart"/>
+      <w:r>
+        <w:rPr>
+          <w:rFonts w:ascii="Times New Roman" w:hAnsi="Times New Roman" w:cs="Times New Roman"/>
+          <w:sz w:val="24"/>
+          <w:szCs w:val="24"/>
+        </w:rPr>
+        <w:t>javascript</w:t>
+      </w:r>
+      <w:proofErr w:type="spellEnd"/>
+      <w:r>
+        <w:rPr>
+          <w:rFonts w:ascii="Times New Roman" w:hAnsi="Times New Roman" w:cs="Times New Roman"/>
+          <w:sz w:val="24"/>
+          <w:szCs w:val="24"/>
+        </w:rPr>
+        <w:t xml:space="preserve">, </w:t>
+      </w:r>
+      <w:proofErr w:type="spellStart"/>
+      <w:r>
+        <w:rPr>
+          <w:rFonts w:ascii="Times New Roman" w:hAnsi="Times New Roman" w:cs="Times New Roman"/>
+          <w:sz w:val="24"/>
+          <w:szCs w:val="24"/>
+        </w:rPr>
+        <w:t>setiap</w:t>
+      </w:r>
+      <w:proofErr w:type="spellEnd"/>
+      <w:r>
+        <w:rPr>
+          <w:rFonts w:ascii="Times New Roman" w:hAnsi="Times New Roman" w:cs="Times New Roman"/>
+          <w:sz w:val="24"/>
+          <w:szCs w:val="24"/>
+        </w:rPr>
+        <w:t xml:space="preserve"> </w:t>
+      </w:r>
+      <w:proofErr w:type="spellStart"/>
+      <w:r>
+        <w:rPr>
+          <w:rFonts w:ascii="Times New Roman" w:hAnsi="Times New Roman" w:cs="Times New Roman"/>
+          <w:sz w:val="24"/>
+          <w:szCs w:val="24"/>
+        </w:rPr>
+        <w:t>interaksi</w:t>
+      </w:r>
+      <w:proofErr w:type="spellEnd"/>
+      <w:r>
+        <w:rPr>
+          <w:rFonts w:ascii="Times New Roman" w:hAnsi="Times New Roman" w:cs="Times New Roman"/>
+          <w:sz w:val="24"/>
+          <w:szCs w:val="24"/>
+        </w:rPr>
+        <w:t xml:space="preserve"> </w:t>
+      </w:r>
+      <w:proofErr w:type="spellStart"/>
+      <w:r>
+        <w:rPr>
+          <w:rFonts w:ascii="Times New Roman" w:hAnsi="Times New Roman" w:cs="Times New Roman"/>
+          <w:sz w:val="24"/>
+          <w:szCs w:val="24"/>
+        </w:rPr>
+        <w:t>dari</w:t>
+      </w:r>
+      <w:proofErr w:type="spellEnd"/>
+      <w:r>
+        <w:rPr>
+          <w:rFonts w:ascii="Times New Roman" w:hAnsi="Times New Roman" w:cs="Times New Roman"/>
+          <w:sz w:val="24"/>
+          <w:szCs w:val="24"/>
+        </w:rPr>
+        <w:t xml:space="preserve"> user </w:t>
+      </w:r>
+      <w:proofErr w:type="spellStart"/>
+      <w:r>
+        <w:rPr>
+          <w:rFonts w:ascii="Times New Roman" w:hAnsi="Times New Roman" w:cs="Times New Roman"/>
+          <w:sz w:val="24"/>
+          <w:szCs w:val="24"/>
+        </w:rPr>
+        <w:t>harus</w:t>
+      </w:r>
+      <w:proofErr w:type="spellEnd"/>
+      <w:r>
+        <w:rPr>
+          <w:rFonts w:ascii="Times New Roman" w:hAnsi="Times New Roman" w:cs="Times New Roman"/>
+          <w:sz w:val="24"/>
+          <w:szCs w:val="24"/>
+        </w:rPr>
+        <w:t xml:space="preserve"> </w:t>
+      </w:r>
+      <w:proofErr w:type="spellStart"/>
+      <w:r>
+        <w:rPr>
+          <w:rFonts w:ascii="Times New Roman" w:hAnsi="Times New Roman" w:cs="Times New Roman"/>
+          <w:sz w:val="24"/>
+          <w:szCs w:val="24"/>
+        </w:rPr>
+        <w:t>diproses</w:t>
+      </w:r>
+      <w:proofErr w:type="spellEnd"/>
+      <w:r>
+        <w:rPr>
+          <w:rFonts w:ascii="Times New Roman" w:hAnsi="Times New Roman" w:cs="Times New Roman"/>
+          <w:sz w:val="24"/>
+          <w:szCs w:val="24"/>
+        </w:rPr>
+        <w:t xml:space="preserve"> oleh web server.</w:t>
+      </w:r>
+      <w:r>
+        <w:rPr>
+          <w:rFonts w:ascii="Times New Roman" w:hAnsi="Times New Roman" w:cs="Times New Roman"/>
+          <w:sz w:val="24"/>
+          <w:szCs w:val="24"/>
+          <w:lang w:val="id-ID"/>
+        </w:rPr>
+        <w:t xml:space="preserve"> </w:t>
+      </w:r>
+      <w:proofErr w:type="spellStart"/>
+      <w:r>
+        <w:rPr>
+          <w:rFonts w:ascii="Times New Roman" w:hAnsi="Times New Roman" w:cs="Times New Roman"/>
+          <w:sz w:val="24"/>
+          <w:szCs w:val="24"/>
+        </w:rPr>
+        <w:t>Bayangkan</w:t>
+      </w:r>
+      <w:proofErr w:type="spellEnd"/>
+      <w:r>
+        <w:rPr>
+          <w:rFonts w:ascii="Times New Roman" w:hAnsi="Times New Roman" w:cs="Times New Roman"/>
+          <w:sz w:val="24"/>
+          <w:szCs w:val="24"/>
+        </w:rPr>
+        <w:t xml:space="preserve"> </w:t>
+      </w:r>
+      <w:proofErr w:type="spellStart"/>
+      <w:r>
+        <w:rPr>
+          <w:rFonts w:ascii="Times New Roman" w:hAnsi="Times New Roman" w:cs="Times New Roman"/>
+          <w:sz w:val="24"/>
+          <w:szCs w:val="24"/>
+        </w:rPr>
+        <w:t>ketika</w:t>
+      </w:r>
+      <w:proofErr w:type="spellEnd"/>
+      <w:r>
+        <w:rPr>
+          <w:rFonts w:ascii="Times New Roman" w:hAnsi="Times New Roman" w:cs="Times New Roman"/>
+          <w:sz w:val="24"/>
+          <w:szCs w:val="24"/>
+        </w:rPr>
+        <w:t xml:space="preserve"> </w:t>
+      </w:r>
+      <w:proofErr w:type="spellStart"/>
+      <w:r>
+        <w:rPr>
+          <w:rFonts w:ascii="Times New Roman" w:hAnsi="Times New Roman" w:cs="Times New Roman"/>
+          <w:sz w:val="24"/>
+          <w:szCs w:val="24"/>
+        </w:rPr>
+        <w:t>kita</w:t>
+      </w:r>
+      <w:proofErr w:type="spellEnd"/>
+      <w:r>
+        <w:rPr>
+          <w:rFonts w:ascii="Times New Roman" w:hAnsi="Times New Roman" w:cs="Times New Roman"/>
+          <w:sz w:val="24"/>
+          <w:szCs w:val="24"/>
+        </w:rPr>
+        <w:t xml:space="preserve"> </w:t>
+      </w:r>
+      <w:proofErr w:type="spellStart"/>
+      <w:r>
+        <w:rPr>
+          <w:rFonts w:ascii="Times New Roman" w:hAnsi="Times New Roman" w:cs="Times New Roman"/>
+          <w:sz w:val="24"/>
+          <w:szCs w:val="24"/>
+        </w:rPr>
+        <w:t>mengisi</w:t>
+      </w:r>
+      <w:proofErr w:type="spellEnd"/>
+      <w:r>
+        <w:rPr>
+          <w:rFonts w:ascii="Times New Roman" w:hAnsi="Times New Roman" w:cs="Times New Roman"/>
+          <w:sz w:val="24"/>
+          <w:szCs w:val="24"/>
+        </w:rPr>
+        <w:t xml:space="preserve"> form </w:t>
+      </w:r>
+      <w:proofErr w:type="spellStart"/>
+      <w:r>
+        <w:rPr>
+          <w:rFonts w:ascii="Times New Roman" w:hAnsi="Times New Roman" w:cs="Times New Roman"/>
+          <w:sz w:val="24"/>
+          <w:szCs w:val="24"/>
+        </w:rPr>
+        <w:t>registrasi</w:t>
+      </w:r>
+      <w:proofErr w:type="spellEnd"/>
+      <w:r>
+        <w:rPr>
+          <w:rFonts w:ascii="Times New Roman" w:hAnsi="Times New Roman" w:cs="Times New Roman"/>
+          <w:sz w:val="24"/>
+          <w:szCs w:val="24"/>
+        </w:rPr>
+        <w:t xml:space="preserve"> </w:t>
+      </w:r>
+      <w:proofErr w:type="spellStart"/>
+      <w:r>
+        <w:rPr>
+          <w:rFonts w:ascii="Times New Roman" w:hAnsi="Times New Roman" w:cs="Times New Roman"/>
+          <w:sz w:val="24"/>
+          <w:szCs w:val="24"/>
+        </w:rPr>
+        <w:t>untuk</w:t>
+      </w:r>
+      <w:proofErr w:type="spellEnd"/>
+      <w:r>
+        <w:rPr>
+          <w:rFonts w:ascii="Times New Roman" w:hAnsi="Times New Roman" w:cs="Times New Roman"/>
+          <w:sz w:val="24"/>
+          <w:szCs w:val="24"/>
+        </w:rPr>
+        <w:t xml:space="preserve"> </w:t>
+      </w:r>
+      <w:proofErr w:type="spellStart"/>
+      <w:r>
+        <w:rPr>
+          <w:rFonts w:ascii="Times New Roman" w:hAnsi="Times New Roman" w:cs="Times New Roman"/>
+          <w:sz w:val="24"/>
+          <w:szCs w:val="24"/>
+        </w:rPr>
+        <w:t>pendaftaran</w:t>
+      </w:r>
+      <w:proofErr w:type="spellEnd"/>
+      <w:r>
+        <w:rPr>
+          <w:rFonts w:ascii="Times New Roman" w:hAnsi="Times New Roman" w:cs="Times New Roman"/>
+          <w:sz w:val="24"/>
+          <w:szCs w:val="24"/>
+        </w:rPr>
+        <w:t xml:space="preserve"> </w:t>
+      </w:r>
+      <w:proofErr w:type="spellStart"/>
+      <w:r>
+        <w:rPr>
+          <w:rFonts w:ascii="Times New Roman" w:hAnsi="Times New Roman" w:cs="Times New Roman"/>
+          <w:sz w:val="24"/>
+          <w:szCs w:val="24"/>
+        </w:rPr>
+        <w:t>sebuah</w:t>
+      </w:r>
+      <w:proofErr w:type="spellEnd"/>
+      <w:r>
+        <w:rPr>
+          <w:rFonts w:ascii="Times New Roman" w:hAnsi="Times New Roman" w:cs="Times New Roman"/>
+          <w:sz w:val="24"/>
+          <w:szCs w:val="24"/>
+        </w:rPr>
+        <w:t xml:space="preserve"> situs web, </w:t>
+      </w:r>
+      <w:proofErr w:type="spellStart"/>
+      <w:r>
+        <w:rPr>
+          <w:rFonts w:ascii="Times New Roman" w:hAnsi="Times New Roman" w:cs="Times New Roman"/>
+          <w:sz w:val="24"/>
+          <w:szCs w:val="24"/>
+        </w:rPr>
+        <w:t>lalu</w:t>
+      </w:r>
+      <w:proofErr w:type="spellEnd"/>
+      <w:r>
+        <w:rPr>
+          <w:rFonts w:ascii="Times New Roman" w:hAnsi="Times New Roman" w:cs="Times New Roman"/>
+          <w:sz w:val="24"/>
+          <w:szCs w:val="24"/>
+        </w:rPr>
+        <w:t xml:space="preserve"> men-</w:t>
+      </w:r>
+      <w:proofErr w:type="spellStart"/>
+      <w:r>
+        <w:rPr>
+          <w:rFonts w:ascii="Times New Roman" w:hAnsi="Times New Roman" w:cs="Times New Roman"/>
+          <w:sz w:val="24"/>
+          <w:szCs w:val="24"/>
+        </w:rPr>
+        <w:t>klik</w:t>
+      </w:r>
+      <w:proofErr w:type="spellEnd"/>
+      <w:r>
+        <w:rPr>
+          <w:rFonts w:ascii="Times New Roman" w:hAnsi="Times New Roman" w:cs="Times New Roman"/>
+          <w:sz w:val="24"/>
+          <w:szCs w:val="24"/>
+        </w:rPr>
+        <w:t xml:space="preserve"> </w:t>
+      </w:r>
+      <w:proofErr w:type="spellStart"/>
+      <w:r>
+        <w:rPr>
+          <w:rFonts w:ascii="Times New Roman" w:hAnsi="Times New Roman" w:cs="Times New Roman"/>
+          <w:sz w:val="24"/>
+          <w:szCs w:val="24"/>
+        </w:rPr>
+        <w:t>tombol</w:t>
+      </w:r>
+      <w:proofErr w:type="spellEnd"/>
+      <w:r>
+        <w:rPr>
+          <w:rFonts w:ascii="Times New Roman" w:hAnsi="Times New Roman" w:cs="Times New Roman"/>
+          <w:sz w:val="24"/>
+          <w:szCs w:val="24"/>
+        </w:rPr>
+        <w:t xml:space="preserve"> submit, </w:t>
+      </w:r>
+      <w:proofErr w:type="spellStart"/>
+      <w:r>
+        <w:rPr>
+          <w:rFonts w:ascii="Times New Roman" w:hAnsi="Times New Roman" w:cs="Times New Roman"/>
+          <w:sz w:val="24"/>
+          <w:szCs w:val="24"/>
+        </w:rPr>
+        <w:t>menunggu</w:t>
+      </w:r>
+      <w:proofErr w:type="spellEnd"/>
+      <w:r>
+        <w:rPr>
+          <w:rFonts w:ascii="Times New Roman" w:hAnsi="Times New Roman" w:cs="Times New Roman"/>
+          <w:sz w:val="24"/>
+          <w:szCs w:val="24"/>
+        </w:rPr>
+        <w:t xml:space="preserve"> </w:t>
+      </w:r>
+      <w:proofErr w:type="spellStart"/>
+      <w:r>
+        <w:rPr>
+          <w:rFonts w:ascii="Times New Roman" w:hAnsi="Times New Roman" w:cs="Times New Roman"/>
+          <w:sz w:val="24"/>
+          <w:szCs w:val="24"/>
+        </w:rPr>
+        <w:t>sekitar</w:t>
+      </w:r>
+      <w:proofErr w:type="spellEnd"/>
+      <w:r>
+        <w:rPr>
+          <w:rFonts w:ascii="Times New Roman" w:hAnsi="Times New Roman" w:cs="Times New Roman"/>
+          <w:sz w:val="24"/>
+          <w:szCs w:val="24"/>
+        </w:rPr>
+        <w:t xml:space="preserve"> 20 </w:t>
+      </w:r>
+      <w:proofErr w:type="spellStart"/>
+      <w:r>
+        <w:rPr>
+          <w:rFonts w:ascii="Times New Roman" w:hAnsi="Times New Roman" w:cs="Times New Roman"/>
+          <w:sz w:val="24"/>
+          <w:szCs w:val="24"/>
+        </w:rPr>
+        <w:t>detik</w:t>
+      </w:r>
+      <w:proofErr w:type="spellEnd"/>
+      <w:r>
+        <w:rPr>
+          <w:rFonts w:ascii="Times New Roman" w:hAnsi="Times New Roman" w:cs="Times New Roman"/>
+          <w:sz w:val="24"/>
+          <w:szCs w:val="24"/>
+        </w:rPr>
+        <w:t xml:space="preserve"> </w:t>
+      </w:r>
+      <w:proofErr w:type="spellStart"/>
+      <w:r>
+        <w:rPr>
+          <w:rFonts w:ascii="Times New Roman" w:hAnsi="Times New Roman" w:cs="Times New Roman"/>
+          <w:sz w:val="24"/>
+          <w:szCs w:val="24"/>
+        </w:rPr>
+        <w:t>untuk</w:t>
+      </w:r>
+      <w:proofErr w:type="spellEnd"/>
+      <w:r>
+        <w:rPr>
+          <w:rFonts w:ascii="Times New Roman" w:hAnsi="Times New Roman" w:cs="Times New Roman"/>
+          <w:sz w:val="24"/>
+          <w:szCs w:val="24"/>
+        </w:rPr>
+        <w:t xml:space="preserve"> website </w:t>
+      </w:r>
+      <w:proofErr w:type="spellStart"/>
+      <w:r>
+        <w:rPr>
+          <w:rFonts w:ascii="Times New Roman" w:hAnsi="Times New Roman" w:cs="Times New Roman"/>
+          <w:sz w:val="24"/>
+          <w:szCs w:val="24"/>
+        </w:rPr>
+        <w:t>memproses</w:t>
+      </w:r>
+      <w:proofErr w:type="spellEnd"/>
+      <w:r>
+        <w:rPr>
+          <w:rFonts w:ascii="Times New Roman" w:hAnsi="Times New Roman" w:cs="Times New Roman"/>
+          <w:sz w:val="24"/>
+          <w:szCs w:val="24"/>
+        </w:rPr>
+        <w:t xml:space="preserve"> </w:t>
+      </w:r>
+      <w:proofErr w:type="spellStart"/>
+      <w:r>
+        <w:rPr>
+          <w:rFonts w:ascii="Times New Roman" w:hAnsi="Times New Roman" w:cs="Times New Roman"/>
+          <w:sz w:val="24"/>
+          <w:szCs w:val="24"/>
+        </w:rPr>
+        <w:t>isian</w:t>
+      </w:r>
+      <w:proofErr w:type="spellEnd"/>
+      <w:r>
+        <w:rPr>
+          <w:rFonts w:ascii="Times New Roman" w:hAnsi="Times New Roman" w:cs="Times New Roman"/>
+          <w:sz w:val="24"/>
+          <w:szCs w:val="24"/>
+        </w:rPr>
+        <w:t xml:space="preserve"> form </w:t>
+      </w:r>
+      <w:proofErr w:type="spellStart"/>
+      <w:r>
+        <w:rPr>
+          <w:rFonts w:ascii="Times New Roman" w:hAnsi="Times New Roman" w:cs="Times New Roman"/>
+          <w:sz w:val="24"/>
+          <w:szCs w:val="24"/>
+        </w:rPr>
+        <w:t>tersebut</w:t>
+      </w:r>
+      <w:proofErr w:type="spellEnd"/>
+      <w:r>
+        <w:rPr>
+          <w:rFonts w:ascii="Times New Roman" w:hAnsi="Times New Roman" w:cs="Times New Roman"/>
+          <w:sz w:val="24"/>
+          <w:szCs w:val="24"/>
+        </w:rPr>
+        <w:t xml:space="preserve">, dan </w:t>
+      </w:r>
+      <w:proofErr w:type="spellStart"/>
+      <w:r>
+        <w:rPr>
+          <w:rFonts w:ascii="Times New Roman" w:hAnsi="Times New Roman" w:cs="Times New Roman"/>
+          <w:sz w:val="24"/>
+          <w:szCs w:val="24"/>
+        </w:rPr>
+        <w:t>mendapati</w:t>
+      </w:r>
+      <w:proofErr w:type="spellEnd"/>
+      <w:r>
+        <w:rPr>
+          <w:rFonts w:ascii="Times New Roman" w:hAnsi="Times New Roman" w:cs="Times New Roman"/>
+          <w:sz w:val="24"/>
+          <w:szCs w:val="24"/>
+        </w:rPr>
+        <w:t xml:space="preserve"> </w:t>
+      </w:r>
+      <w:proofErr w:type="spellStart"/>
+      <w:r>
+        <w:rPr>
+          <w:rFonts w:ascii="Times New Roman" w:hAnsi="Times New Roman" w:cs="Times New Roman"/>
+          <w:sz w:val="24"/>
+          <w:szCs w:val="24"/>
+        </w:rPr>
+        <w:t>halaman</w:t>
+      </w:r>
+      <w:proofErr w:type="spellEnd"/>
+      <w:r>
+        <w:rPr>
+          <w:rFonts w:ascii="Times New Roman" w:hAnsi="Times New Roman" w:cs="Times New Roman"/>
+          <w:sz w:val="24"/>
+          <w:szCs w:val="24"/>
+        </w:rPr>
+        <w:t xml:space="preserve"> yang </w:t>
+      </w:r>
+      <w:proofErr w:type="spellStart"/>
+      <w:r>
+        <w:rPr>
+          <w:rFonts w:ascii="Times New Roman" w:hAnsi="Times New Roman" w:cs="Times New Roman"/>
+          <w:sz w:val="24"/>
+          <w:szCs w:val="24"/>
+        </w:rPr>
+        <w:t>menyatakan</w:t>
+      </w:r>
+      <w:proofErr w:type="spellEnd"/>
+      <w:r>
+        <w:rPr>
+          <w:rFonts w:ascii="Times New Roman" w:hAnsi="Times New Roman" w:cs="Times New Roman"/>
+          <w:sz w:val="24"/>
+          <w:szCs w:val="24"/>
+        </w:rPr>
+        <w:t xml:space="preserve"> </w:t>
+      </w:r>
+      <w:proofErr w:type="spellStart"/>
+      <w:r>
+        <w:rPr>
+          <w:rFonts w:ascii="Times New Roman" w:hAnsi="Times New Roman" w:cs="Times New Roman"/>
+          <w:sz w:val="24"/>
+          <w:szCs w:val="24"/>
+        </w:rPr>
+        <w:t>bahwa</w:t>
+      </w:r>
+      <w:proofErr w:type="spellEnd"/>
+      <w:r>
+        <w:rPr>
+          <w:rFonts w:ascii="Times New Roman" w:hAnsi="Times New Roman" w:cs="Times New Roman"/>
+          <w:sz w:val="24"/>
+          <w:szCs w:val="24"/>
+        </w:rPr>
+        <w:t xml:space="preserve"> </w:t>
+      </w:r>
+      <w:proofErr w:type="spellStart"/>
+      <w:r>
+        <w:rPr>
+          <w:rFonts w:ascii="Times New Roman" w:hAnsi="Times New Roman" w:cs="Times New Roman"/>
+          <w:sz w:val="24"/>
+          <w:szCs w:val="24"/>
+        </w:rPr>
+        <w:t>terdapat</w:t>
+      </w:r>
+      <w:proofErr w:type="spellEnd"/>
+      <w:r>
+        <w:rPr>
+          <w:rFonts w:ascii="Times New Roman" w:hAnsi="Times New Roman" w:cs="Times New Roman"/>
+          <w:sz w:val="24"/>
+          <w:szCs w:val="24"/>
+        </w:rPr>
+        <w:t xml:space="preserve"> </w:t>
+      </w:r>
+      <w:proofErr w:type="spellStart"/>
+      <w:r>
+        <w:rPr>
+          <w:rFonts w:ascii="Times New Roman" w:hAnsi="Times New Roman" w:cs="Times New Roman"/>
+          <w:sz w:val="24"/>
+          <w:szCs w:val="24"/>
+        </w:rPr>
+        <w:t>kolom</w:t>
+      </w:r>
+      <w:proofErr w:type="spellEnd"/>
+      <w:r>
+        <w:rPr>
+          <w:rFonts w:ascii="Times New Roman" w:hAnsi="Times New Roman" w:cs="Times New Roman"/>
+          <w:sz w:val="24"/>
+          <w:szCs w:val="24"/>
+        </w:rPr>
+        <w:t xml:space="preserve"> form yang </w:t>
+      </w:r>
+      <w:proofErr w:type="spellStart"/>
+      <w:r>
+        <w:rPr>
+          <w:rFonts w:ascii="Times New Roman" w:hAnsi="Times New Roman" w:cs="Times New Roman"/>
+          <w:sz w:val="24"/>
+          <w:szCs w:val="24"/>
+        </w:rPr>
+        <w:t>masih</w:t>
+      </w:r>
+      <w:proofErr w:type="spellEnd"/>
+      <w:r>
+        <w:rPr>
+          <w:rFonts w:ascii="Times New Roman" w:hAnsi="Times New Roman" w:cs="Times New Roman"/>
+          <w:sz w:val="24"/>
+          <w:szCs w:val="24"/>
+        </w:rPr>
+        <w:t xml:space="preserve"> </w:t>
+      </w:r>
+      <w:proofErr w:type="spellStart"/>
+      <w:r>
+        <w:rPr>
+          <w:rFonts w:ascii="Times New Roman" w:hAnsi="Times New Roman" w:cs="Times New Roman"/>
+          <w:sz w:val="24"/>
+          <w:szCs w:val="24"/>
+        </w:rPr>
+        <w:t>belum</w:t>
+      </w:r>
+      <w:proofErr w:type="spellEnd"/>
+      <w:r>
+        <w:rPr>
+          <w:rFonts w:ascii="Times New Roman" w:hAnsi="Times New Roman" w:cs="Times New Roman"/>
+          <w:sz w:val="24"/>
+          <w:szCs w:val="24"/>
+        </w:rPr>
+        <w:t xml:space="preserve"> </w:t>
+      </w:r>
+      <w:proofErr w:type="spellStart"/>
+      <w:r>
+        <w:rPr>
+          <w:rFonts w:ascii="Times New Roman" w:hAnsi="Times New Roman" w:cs="Times New Roman"/>
+          <w:sz w:val="24"/>
+          <w:szCs w:val="24"/>
+        </w:rPr>
+        <w:t>diisi</w:t>
+      </w:r>
+      <w:proofErr w:type="spellEnd"/>
+      <w:r>
+        <w:rPr>
+          <w:rFonts w:ascii="Times New Roman" w:hAnsi="Times New Roman" w:cs="Times New Roman"/>
+          <w:sz w:val="24"/>
+          <w:szCs w:val="24"/>
+        </w:rPr>
+        <w:t>.</w:t>
       </w:r>
     </w:p>
     <w:p>
@@ -259,30 +2019,788 @@
           <w:szCs w:val="24"/>
         </w:rPr>
       </w:pPr>
-      <w:r>
-        <w:rPr>
-          <w:rFonts w:ascii="Times New Roman" w:hAnsi="Times New Roman" w:cs="Times New Roman"/>
-          <w:sz w:val="24"/>
-          <w:szCs w:val="24"/>
-        </w:rPr>
-        <w:t>Untuk keperluan seperti inilah JavaScript dikembangkan. Pemrosesan untuk mengecek apakah seluruh form telah terisi atau tidak, bisa dipindahkan dari web server ke dalam web browser.</w:t>
-      </w:r>
-      <w:r>
-        <w:rPr>
-          <w:rFonts w:ascii="Times New Roman" w:hAnsi="Times New Roman" w:cs="Times New Roman"/>
-          <w:sz w:val="24"/>
-          <w:szCs w:val="24"/>
-          <w:lang w:val="id-ID"/>
-        </w:rPr>
-        <w:t xml:space="preserve"> </w:t>
-      </w:r>
-      <w:r>
-        <w:rPr>
-          <w:rFonts w:ascii="Times New Roman" w:hAnsi="Times New Roman" w:cs="Times New Roman"/>
-          <w:sz w:val="24"/>
-          <w:szCs w:val="24"/>
-        </w:rPr>
-        <w:t>Dalam perkembangan selanjutnya, JavaScript tidak hanya berguna untuk validasi form, namun untuk berbagai keperluan yang lebih modern. Berbagai animasi untuk mempercantik halaman web, fitur chatting, efek-efek modern, games, semuanya bisa dibuat menggunakan JavaScript.</w:t>
+      <w:proofErr w:type="spellStart"/>
+      <w:r>
+        <w:rPr>
+          <w:rFonts w:ascii="Times New Roman" w:hAnsi="Times New Roman" w:cs="Times New Roman"/>
+          <w:sz w:val="24"/>
+          <w:szCs w:val="24"/>
+        </w:rPr>
+        <w:t>Untuk</w:t>
+      </w:r>
+      <w:proofErr w:type="spellEnd"/>
+      <w:r>
+        <w:rPr>
+          <w:rFonts w:ascii="Times New Roman" w:hAnsi="Times New Roman" w:cs="Times New Roman"/>
+          <w:sz w:val="24"/>
+          <w:szCs w:val="24"/>
+        </w:rPr>
+        <w:t xml:space="preserve"> </w:t>
+      </w:r>
+      <w:proofErr w:type="spellStart"/>
+      <w:r>
+        <w:rPr>
+          <w:rFonts w:ascii="Times New Roman" w:hAnsi="Times New Roman" w:cs="Times New Roman"/>
+          <w:sz w:val="24"/>
+          <w:szCs w:val="24"/>
+        </w:rPr>
+        <w:t>keperluan</w:t>
+      </w:r>
+      <w:proofErr w:type="spellEnd"/>
+      <w:r>
+        <w:rPr>
+          <w:rFonts w:ascii="Times New Roman" w:hAnsi="Times New Roman" w:cs="Times New Roman"/>
+          <w:sz w:val="24"/>
+          <w:szCs w:val="24"/>
+        </w:rPr>
+        <w:t xml:space="preserve"> </w:t>
+      </w:r>
+      <w:proofErr w:type="spellStart"/>
+      <w:r>
+        <w:rPr>
+          <w:rFonts w:ascii="Times New Roman" w:hAnsi="Times New Roman" w:cs="Times New Roman"/>
+          <w:sz w:val="24"/>
+          <w:szCs w:val="24"/>
+        </w:rPr>
+        <w:t>seperti</w:t>
+      </w:r>
+      <w:proofErr w:type="spellEnd"/>
+      <w:r>
+        <w:rPr>
+          <w:rFonts w:ascii="Times New Roman" w:hAnsi="Times New Roman" w:cs="Times New Roman"/>
+          <w:sz w:val="24"/>
+          <w:szCs w:val="24"/>
+        </w:rPr>
+        <w:t xml:space="preserve"> </w:t>
+      </w:r>
+      <w:proofErr w:type="spellStart"/>
+      <w:r>
+        <w:rPr>
+          <w:rFonts w:ascii="Times New Roman" w:hAnsi="Times New Roman" w:cs="Times New Roman"/>
+          <w:sz w:val="24"/>
+          <w:szCs w:val="24"/>
+        </w:rPr>
+        <w:t>inilah</w:t>
+      </w:r>
+      <w:proofErr w:type="spellEnd"/>
+      <w:r>
+        <w:rPr>
+          <w:rFonts w:ascii="Times New Roman" w:hAnsi="Times New Roman" w:cs="Times New Roman"/>
+          <w:sz w:val="24"/>
+          <w:szCs w:val="24"/>
+        </w:rPr>
+        <w:t xml:space="preserve"> JavaScript </w:t>
+      </w:r>
+      <w:proofErr w:type="spellStart"/>
+      <w:r>
+        <w:rPr>
+          <w:rFonts w:ascii="Times New Roman" w:hAnsi="Times New Roman" w:cs="Times New Roman"/>
+          <w:sz w:val="24"/>
+          <w:szCs w:val="24"/>
+        </w:rPr>
+        <w:t>dikembangkan</w:t>
+      </w:r>
+      <w:proofErr w:type="spellEnd"/>
+      <w:r>
+        <w:rPr>
+          <w:rFonts w:ascii="Times New Roman" w:hAnsi="Times New Roman" w:cs="Times New Roman"/>
+          <w:sz w:val="24"/>
+          <w:szCs w:val="24"/>
+        </w:rPr>
+        <w:t xml:space="preserve">. </w:t>
+      </w:r>
+      <w:proofErr w:type="spellStart"/>
+      <w:r>
+        <w:rPr>
+          <w:rFonts w:ascii="Times New Roman" w:hAnsi="Times New Roman" w:cs="Times New Roman"/>
+          <w:sz w:val="24"/>
+          <w:szCs w:val="24"/>
+        </w:rPr>
+        <w:t>Pemrosesan</w:t>
+      </w:r>
+      <w:proofErr w:type="spellEnd"/>
+      <w:r>
+        <w:rPr>
+          <w:rFonts w:ascii="Times New Roman" w:hAnsi="Times New Roman" w:cs="Times New Roman"/>
+          <w:sz w:val="24"/>
+          <w:szCs w:val="24"/>
+        </w:rPr>
+        <w:t xml:space="preserve"> </w:t>
+      </w:r>
+      <w:proofErr w:type="spellStart"/>
+      <w:r>
+        <w:rPr>
+          <w:rFonts w:ascii="Times New Roman" w:hAnsi="Times New Roman" w:cs="Times New Roman"/>
+          <w:sz w:val="24"/>
+          <w:szCs w:val="24"/>
+        </w:rPr>
+        <w:t>untuk</w:t>
+      </w:r>
+      <w:proofErr w:type="spellEnd"/>
+      <w:r>
+        <w:rPr>
+          <w:rFonts w:ascii="Times New Roman" w:hAnsi="Times New Roman" w:cs="Times New Roman"/>
+          <w:sz w:val="24"/>
+          <w:szCs w:val="24"/>
+        </w:rPr>
+        <w:t xml:space="preserve"> </w:t>
+      </w:r>
+      <w:proofErr w:type="spellStart"/>
+      <w:r>
+        <w:rPr>
+          <w:rFonts w:ascii="Times New Roman" w:hAnsi="Times New Roman" w:cs="Times New Roman"/>
+          <w:sz w:val="24"/>
+          <w:szCs w:val="24"/>
+        </w:rPr>
+        <w:t>mengecek</w:t>
+      </w:r>
+      <w:proofErr w:type="spellEnd"/>
+      <w:r>
+        <w:rPr>
+          <w:rFonts w:ascii="Times New Roman" w:hAnsi="Times New Roman" w:cs="Times New Roman"/>
+          <w:sz w:val="24"/>
+          <w:szCs w:val="24"/>
+        </w:rPr>
+        <w:t xml:space="preserve"> </w:t>
+      </w:r>
+      <w:proofErr w:type="spellStart"/>
+      <w:r>
+        <w:rPr>
+          <w:rFonts w:ascii="Times New Roman" w:hAnsi="Times New Roman" w:cs="Times New Roman"/>
+          <w:sz w:val="24"/>
+          <w:szCs w:val="24"/>
+        </w:rPr>
+        <w:t>apakah</w:t>
+      </w:r>
+      <w:proofErr w:type="spellEnd"/>
+      <w:r>
+        <w:rPr>
+          <w:rFonts w:ascii="Times New Roman" w:hAnsi="Times New Roman" w:cs="Times New Roman"/>
+          <w:sz w:val="24"/>
+          <w:szCs w:val="24"/>
+        </w:rPr>
+        <w:t xml:space="preserve"> </w:t>
+      </w:r>
+      <w:proofErr w:type="spellStart"/>
+      <w:r>
+        <w:rPr>
+          <w:rFonts w:ascii="Times New Roman" w:hAnsi="Times New Roman" w:cs="Times New Roman"/>
+          <w:sz w:val="24"/>
+          <w:szCs w:val="24"/>
+        </w:rPr>
+        <w:t>seluruh</w:t>
+      </w:r>
+      <w:proofErr w:type="spellEnd"/>
+      <w:r>
+        <w:rPr>
+          <w:rFonts w:ascii="Times New Roman" w:hAnsi="Times New Roman" w:cs="Times New Roman"/>
+          <w:sz w:val="24"/>
+          <w:szCs w:val="24"/>
+        </w:rPr>
+        <w:t xml:space="preserve"> form </w:t>
+      </w:r>
+      <w:proofErr w:type="spellStart"/>
+      <w:r>
+        <w:rPr>
+          <w:rFonts w:ascii="Times New Roman" w:hAnsi="Times New Roman" w:cs="Times New Roman"/>
+          <w:sz w:val="24"/>
+          <w:szCs w:val="24"/>
+        </w:rPr>
+        <w:t>telah</w:t>
+      </w:r>
+      <w:proofErr w:type="spellEnd"/>
+      <w:r>
+        <w:rPr>
+          <w:rFonts w:ascii="Times New Roman" w:hAnsi="Times New Roman" w:cs="Times New Roman"/>
+          <w:sz w:val="24"/>
+          <w:szCs w:val="24"/>
+        </w:rPr>
+        <w:t xml:space="preserve"> </w:t>
+      </w:r>
+      <w:proofErr w:type="spellStart"/>
+      <w:r>
+        <w:rPr>
+          <w:rFonts w:ascii="Times New Roman" w:hAnsi="Times New Roman" w:cs="Times New Roman"/>
+          <w:sz w:val="24"/>
+          <w:szCs w:val="24"/>
+        </w:rPr>
+        <w:t>terisi</w:t>
+      </w:r>
+      <w:proofErr w:type="spellEnd"/>
+      <w:r>
+        <w:rPr>
+          <w:rFonts w:ascii="Times New Roman" w:hAnsi="Times New Roman" w:cs="Times New Roman"/>
+          <w:sz w:val="24"/>
+          <w:szCs w:val="24"/>
+        </w:rPr>
+        <w:t xml:space="preserve"> </w:t>
+      </w:r>
+      <w:proofErr w:type="spellStart"/>
+      <w:r>
+        <w:rPr>
+          <w:rFonts w:ascii="Times New Roman" w:hAnsi="Times New Roman" w:cs="Times New Roman"/>
+          <w:sz w:val="24"/>
+          <w:szCs w:val="24"/>
+        </w:rPr>
+        <w:t>atau</w:t>
+      </w:r>
+      <w:proofErr w:type="spellEnd"/>
+      <w:r>
+        <w:rPr>
+          <w:rFonts w:ascii="Times New Roman" w:hAnsi="Times New Roman" w:cs="Times New Roman"/>
+          <w:sz w:val="24"/>
+          <w:szCs w:val="24"/>
+        </w:rPr>
+        <w:t xml:space="preserve"> </w:t>
+      </w:r>
+      <w:proofErr w:type="spellStart"/>
+      <w:r>
+        <w:rPr>
+          <w:rFonts w:ascii="Times New Roman" w:hAnsi="Times New Roman" w:cs="Times New Roman"/>
+          <w:sz w:val="24"/>
+          <w:szCs w:val="24"/>
+        </w:rPr>
+        <w:t>tidak</w:t>
+      </w:r>
+      <w:proofErr w:type="spellEnd"/>
+      <w:r>
+        <w:rPr>
+          <w:rFonts w:ascii="Times New Roman" w:hAnsi="Times New Roman" w:cs="Times New Roman"/>
+          <w:sz w:val="24"/>
+          <w:szCs w:val="24"/>
+        </w:rPr>
+        <w:t xml:space="preserve">, </w:t>
+      </w:r>
+      <w:proofErr w:type="spellStart"/>
+      <w:r>
+        <w:rPr>
+          <w:rFonts w:ascii="Times New Roman" w:hAnsi="Times New Roman" w:cs="Times New Roman"/>
+          <w:sz w:val="24"/>
+          <w:szCs w:val="24"/>
+        </w:rPr>
+        <w:t>bisa</w:t>
+      </w:r>
+      <w:proofErr w:type="spellEnd"/>
+      <w:r>
+        <w:rPr>
+          <w:rFonts w:ascii="Times New Roman" w:hAnsi="Times New Roman" w:cs="Times New Roman"/>
+          <w:sz w:val="24"/>
+          <w:szCs w:val="24"/>
+        </w:rPr>
+        <w:t xml:space="preserve"> </w:t>
+      </w:r>
+      <w:proofErr w:type="spellStart"/>
+      <w:r>
+        <w:rPr>
+          <w:rFonts w:ascii="Times New Roman" w:hAnsi="Times New Roman" w:cs="Times New Roman"/>
+          <w:sz w:val="24"/>
+          <w:szCs w:val="24"/>
+        </w:rPr>
+        <w:t>dipindahkan</w:t>
+      </w:r>
+      <w:proofErr w:type="spellEnd"/>
+      <w:r>
+        <w:rPr>
+          <w:rFonts w:ascii="Times New Roman" w:hAnsi="Times New Roman" w:cs="Times New Roman"/>
+          <w:sz w:val="24"/>
+          <w:szCs w:val="24"/>
+        </w:rPr>
+        <w:t xml:space="preserve"> </w:t>
+      </w:r>
+      <w:proofErr w:type="spellStart"/>
+      <w:r>
+        <w:rPr>
+          <w:rFonts w:ascii="Times New Roman" w:hAnsi="Times New Roman" w:cs="Times New Roman"/>
+          <w:sz w:val="24"/>
+          <w:szCs w:val="24"/>
+        </w:rPr>
+        <w:t>dari</w:t>
+      </w:r>
+      <w:proofErr w:type="spellEnd"/>
+      <w:r>
+        <w:rPr>
+          <w:rFonts w:ascii="Times New Roman" w:hAnsi="Times New Roman" w:cs="Times New Roman"/>
+          <w:sz w:val="24"/>
+          <w:szCs w:val="24"/>
+        </w:rPr>
+        <w:t xml:space="preserve"> web server </w:t>
+      </w:r>
+      <w:proofErr w:type="spellStart"/>
+      <w:r>
+        <w:rPr>
+          <w:rFonts w:ascii="Times New Roman" w:hAnsi="Times New Roman" w:cs="Times New Roman"/>
+          <w:sz w:val="24"/>
+          <w:szCs w:val="24"/>
+        </w:rPr>
+        <w:t>ke</w:t>
+      </w:r>
+      <w:proofErr w:type="spellEnd"/>
+      <w:r>
+        <w:rPr>
+          <w:rFonts w:ascii="Times New Roman" w:hAnsi="Times New Roman" w:cs="Times New Roman"/>
+          <w:sz w:val="24"/>
+          <w:szCs w:val="24"/>
+        </w:rPr>
+        <w:t xml:space="preserve"> </w:t>
+      </w:r>
+      <w:proofErr w:type="spellStart"/>
+      <w:r>
+        <w:rPr>
+          <w:rFonts w:ascii="Times New Roman" w:hAnsi="Times New Roman" w:cs="Times New Roman"/>
+          <w:sz w:val="24"/>
+          <w:szCs w:val="24"/>
+        </w:rPr>
+        <w:t>dalam</w:t>
+      </w:r>
+      <w:proofErr w:type="spellEnd"/>
+      <w:r>
+        <w:rPr>
+          <w:rFonts w:ascii="Times New Roman" w:hAnsi="Times New Roman" w:cs="Times New Roman"/>
+          <w:sz w:val="24"/>
+          <w:szCs w:val="24"/>
+        </w:rPr>
+        <w:t xml:space="preserve"> web browser.</w:t>
+      </w:r>
+      <w:r>
+        <w:rPr>
+          <w:rFonts w:ascii="Times New Roman" w:hAnsi="Times New Roman" w:cs="Times New Roman"/>
+          <w:sz w:val="24"/>
+          <w:szCs w:val="24"/>
+          <w:lang w:val="id-ID"/>
+        </w:rPr>
+        <w:t xml:space="preserve"> </w:t>
+      </w:r>
+      <w:proofErr w:type="spellStart"/>
+      <w:r>
+        <w:rPr>
+          <w:rFonts w:ascii="Times New Roman" w:hAnsi="Times New Roman" w:cs="Times New Roman"/>
+          <w:sz w:val="24"/>
+          <w:szCs w:val="24"/>
+        </w:rPr>
+        <w:t>Dalam</w:t>
+      </w:r>
+      <w:proofErr w:type="spellEnd"/>
+      <w:r>
+        <w:rPr>
+          <w:rFonts w:ascii="Times New Roman" w:hAnsi="Times New Roman" w:cs="Times New Roman"/>
+          <w:sz w:val="24"/>
+          <w:szCs w:val="24"/>
+        </w:rPr>
+        <w:t xml:space="preserve"> </w:t>
+      </w:r>
+      <w:proofErr w:type="spellStart"/>
+      <w:r>
+        <w:rPr>
+          <w:rFonts w:ascii="Times New Roman" w:hAnsi="Times New Roman" w:cs="Times New Roman"/>
+          <w:sz w:val="24"/>
+          <w:szCs w:val="24"/>
+        </w:rPr>
+        <w:t>perkembangan</w:t>
+      </w:r>
+      <w:proofErr w:type="spellEnd"/>
+      <w:r>
+        <w:rPr>
+          <w:rFonts w:ascii="Times New Roman" w:hAnsi="Times New Roman" w:cs="Times New Roman"/>
+          <w:sz w:val="24"/>
+          <w:szCs w:val="24"/>
+        </w:rPr>
+        <w:t xml:space="preserve"> </w:t>
+      </w:r>
+      <w:proofErr w:type="spellStart"/>
+      <w:r>
+        <w:rPr>
+          <w:rFonts w:ascii="Times New Roman" w:hAnsi="Times New Roman" w:cs="Times New Roman"/>
+          <w:sz w:val="24"/>
+          <w:szCs w:val="24"/>
+        </w:rPr>
+        <w:t>selanjutnya</w:t>
+      </w:r>
+      <w:proofErr w:type="spellEnd"/>
+      <w:r>
+        <w:rPr>
+          <w:rFonts w:ascii="Times New Roman" w:hAnsi="Times New Roman" w:cs="Times New Roman"/>
+          <w:sz w:val="24"/>
+          <w:szCs w:val="24"/>
+        </w:rPr>
+        <w:t xml:space="preserve">, JavaScript </w:t>
+      </w:r>
+      <w:proofErr w:type="spellStart"/>
+      <w:r>
+        <w:rPr>
+          <w:rFonts w:ascii="Times New Roman" w:hAnsi="Times New Roman" w:cs="Times New Roman"/>
+          <w:sz w:val="24"/>
+          <w:szCs w:val="24"/>
+        </w:rPr>
+        <w:t>tidak</w:t>
+      </w:r>
+      <w:proofErr w:type="spellEnd"/>
+      <w:r>
+        <w:rPr>
+          <w:rFonts w:ascii="Times New Roman" w:hAnsi="Times New Roman" w:cs="Times New Roman"/>
+          <w:sz w:val="24"/>
+          <w:szCs w:val="24"/>
+        </w:rPr>
+        <w:t xml:space="preserve"> </w:t>
+      </w:r>
+      <w:proofErr w:type="spellStart"/>
+      <w:r>
+        <w:rPr>
+          <w:rFonts w:ascii="Times New Roman" w:hAnsi="Times New Roman" w:cs="Times New Roman"/>
+          <w:sz w:val="24"/>
+          <w:szCs w:val="24"/>
+        </w:rPr>
+        <w:t>hanya</w:t>
+      </w:r>
+      <w:proofErr w:type="spellEnd"/>
+      <w:r>
+        <w:rPr>
+          <w:rFonts w:ascii="Times New Roman" w:hAnsi="Times New Roman" w:cs="Times New Roman"/>
+          <w:sz w:val="24"/>
+          <w:szCs w:val="24"/>
+        </w:rPr>
+        <w:t xml:space="preserve"> </w:t>
+      </w:r>
+      <w:proofErr w:type="spellStart"/>
+      <w:r>
+        <w:rPr>
+          <w:rFonts w:ascii="Times New Roman" w:hAnsi="Times New Roman" w:cs="Times New Roman"/>
+          <w:sz w:val="24"/>
+          <w:szCs w:val="24"/>
+        </w:rPr>
+        <w:t>berguna</w:t>
+      </w:r>
+      <w:proofErr w:type="spellEnd"/>
+      <w:r>
+        <w:rPr>
+          <w:rFonts w:ascii="Times New Roman" w:hAnsi="Times New Roman" w:cs="Times New Roman"/>
+          <w:sz w:val="24"/>
+          <w:szCs w:val="24"/>
+        </w:rPr>
+        <w:t xml:space="preserve"> </w:t>
+      </w:r>
+      <w:proofErr w:type="spellStart"/>
+      <w:r>
+        <w:rPr>
+          <w:rFonts w:ascii="Times New Roman" w:hAnsi="Times New Roman" w:cs="Times New Roman"/>
+          <w:sz w:val="24"/>
+          <w:szCs w:val="24"/>
+        </w:rPr>
+        <w:t>untuk</w:t>
+      </w:r>
+      <w:proofErr w:type="spellEnd"/>
+      <w:r>
+        <w:rPr>
+          <w:rFonts w:ascii="Times New Roman" w:hAnsi="Times New Roman" w:cs="Times New Roman"/>
+          <w:sz w:val="24"/>
+          <w:szCs w:val="24"/>
+        </w:rPr>
+        <w:t xml:space="preserve"> </w:t>
+      </w:r>
+      <w:proofErr w:type="spellStart"/>
+      <w:r>
+        <w:rPr>
+          <w:rFonts w:ascii="Times New Roman" w:hAnsi="Times New Roman" w:cs="Times New Roman"/>
+          <w:sz w:val="24"/>
+          <w:szCs w:val="24"/>
+        </w:rPr>
+        <w:t>validasi</w:t>
+      </w:r>
+      <w:proofErr w:type="spellEnd"/>
+      <w:r>
+        <w:rPr>
+          <w:rFonts w:ascii="Times New Roman" w:hAnsi="Times New Roman" w:cs="Times New Roman"/>
+          <w:sz w:val="24"/>
+          <w:szCs w:val="24"/>
+        </w:rPr>
+        <w:t xml:space="preserve"> form, </w:t>
+      </w:r>
+      <w:proofErr w:type="spellStart"/>
+      <w:r>
+        <w:rPr>
+          <w:rFonts w:ascii="Times New Roman" w:hAnsi="Times New Roman" w:cs="Times New Roman"/>
+          <w:sz w:val="24"/>
+          <w:szCs w:val="24"/>
+        </w:rPr>
+        <w:t>namun</w:t>
+      </w:r>
+      <w:proofErr w:type="spellEnd"/>
+      <w:r>
+        <w:rPr>
+          <w:rFonts w:ascii="Times New Roman" w:hAnsi="Times New Roman" w:cs="Times New Roman"/>
+          <w:sz w:val="24"/>
+          <w:szCs w:val="24"/>
+        </w:rPr>
+        <w:t xml:space="preserve"> </w:t>
+      </w:r>
+      <w:proofErr w:type="spellStart"/>
+      <w:r>
+        <w:rPr>
+          <w:rFonts w:ascii="Times New Roman" w:hAnsi="Times New Roman" w:cs="Times New Roman"/>
+          <w:sz w:val="24"/>
+          <w:szCs w:val="24"/>
+        </w:rPr>
+        <w:t>untuk</w:t>
+      </w:r>
+      <w:proofErr w:type="spellEnd"/>
+      <w:r>
+        <w:rPr>
+          <w:rFonts w:ascii="Times New Roman" w:hAnsi="Times New Roman" w:cs="Times New Roman"/>
+          <w:sz w:val="24"/>
+          <w:szCs w:val="24"/>
+        </w:rPr>
+        <w:t xml:space="preserve"> </w:t>
+      </w:r>
+      <w:proofErr w:type="spellStart"/>
+      <w:r>
+        <w:rPr>
+          <w:rFonts w:ascii="Times New Roman" w:hAnsi="Times New Roman" w:cs="Times New Roman"/>
+          <w:sz w:val="24"/>
+          <w:szCs w:val="24"/>
+        </w:rPr>
+        <w:t>berbagai</w:t>
+      </w:r>
+      <w:proofErr w:type="spellEnd"/>
+      <w:r>
+        <w:rPr>
+          <w:rFonts w:ascii="Times New Roman" w:hAnsi="Times New Roman" w:cs="Times New Roman"/>
+          <w:sz w:val="24"/>
+          <w:szCs w:val="24"/>
+        </w:rPr>
+        <w:t xml:space="preserve"> </w:t>
+      </w:r>
+      <w:proofErr w:type="spellStart"/>
+      <w:r>
+        <w:rPr>
+          <w:rFonts w:ascii="Times New Roman" w:hAnsi="Times New Roman" w:cs="Times New Roman"/>
+          <w:sz w:val="24"/>
+          <w:szCs w:val="24"/>
+        </w:rPr>
+        <w:t>keperluan</w:t>
+      </w:r>
+      <w:proofErr w:type="spellEnd"/>
+      <w:r>
+        <w:rPr>
+          <w:rFonts w:ascii="Times New Roman" w:hAnsi="Times New Roman" w:cs="Times New Roman"/>
+          <w:sz w:val="24"/>
+          <w:szCs w:val="24"/>
+        </w:rPr>
+        <w:t xml:space="preserve"> yang </w:t>
+      </w:r>
+      <w:proofErr w:type="spellStart"/>
+      <w:r>
+        <w:rPr>
+          <w:rFonts w:ascii="Times New Roman" w:hAnsi="Times New Roman" w:cs="Times New Roman"/>
+          <w:sz w:val="24"/>
+          <w:szCs w:val="24"/>
+        </w:rPr>
+        <w:t>lebih</w:t>
+      </w:r>
+      <w:proofErr w:type="spellEnd"/>
+      <w:r>
+        <w:rPr>
+          <w:rFonts w:ascii="Times New Roman" w:hAnsi="Times New Roman" w:cs="Times New Roman"/>
+          <w:sz w:val="24"/>
+          <w:szCs w:val="24"/>
+        </w:rPr>
+        <w:t xml:space="preserve"> modern. </w:t>
+      </w:r>
+      <w:proofErr w:type="spellStart"/>
+      <w:r>
+        <w:rPr>
+          <w:rFonts w:ascii="Times New Roman" w:hAnsi="Times New Roman" w:cs="Times New Roman"/>
+          <w:sz w:val="24"/>
+          <w:szCs w:val="24"/>
+        </w:rPr>
+        <w:t>Berbagai</w:t>
+      </w:r>
+      <w:proofErr w:type="spellEnd"/>
+      <w:r>
+        <w:rPr>
+          <w:rFonts w:ascii="Times New Roman" w:hAnsi="Times New Roman" w:cs="Times New Roman"/>
+          <w:sz w:val="24"/>
+          <w:szCs w:val="24"/>
+        </w:rPr>
+        <w:t xml:space="preserve"> </w:t>
+      </w:r>
+      <w:proofErr w:type="spellStart"/>
+      <w:r>
+        <w:rPr>
+          <w:rFonts w:ascii="Times New Roman" w:hAnsi="Times New Roman" w:cs="Times New Roman"/>
+          <w:sz w:val="24"/>
+          <w:szCs w:val="24"/>
+        </w:rPr>
+        <w:t>animasi</w:t>
+      </w:r>
+      <w:proofErr w:type="spellEnd"/>
+      <w:r>
+        <w:rPr>
+          <w:rFonts w:ascii="Times New Roman" w:hAnsi="Times New Roman" w:cs="Times New Roman"/>
+          <w:sz w:val="24"/>
+          <w:szCs w:val="24"/>
+        </w:rPr>
+        <w:t xml:space="preserve"> </w:t>
+      </w:r>
+      <w:proofErr w:type="spellStart"/>
+      <w:r>
+        <w:rPr>
+          <w:rFonts w:ascii="Times New Roman" w:hAnsi="Times New Roman" w:cs="Times New Roman"/>
+          <w:sz w:val="24"/>
+          <w:szCs w:val="24"/>
+        </w:rPr>
+        <w:t>untuk</w:t>
+      </w:r>
+      <w:proofErr w:type="spellEnd"/>
+      <w:r>
+        <w:rPr>
+          <w:rFonts w:ascii="Times New Roman" w:hAnsi="Times New Roman" w:cs="Times New Roman"/>
+          <w:sz w:val="24"/>
+          <w:szCs w:val="24"/>
+        </w:rPr>
+        <w:t xml:space="preserve"> </w:t>
+      </w:r>
+      <w:proofErr w:type="spellStart"/>
+      <w:r>
+        <w:rPr>
+          <w:rFonts w:ascii="Times New Roman" w:hAnsi="Times New Roman" w:cs="Times New Roman"/>
+          <w:sz w:val="24"/>
+          <w:szCs w:val="24"/>
+        </w:rPr>
+        <w:t>mempercantik</w:t>
+      </w:r>
+      <w:proofErr w:type="spellEnd"/>
+      <w:r>
+        <w:rPr>
+          <w:rFonts w:ascii="Times New Roman" w:hAnsi="Times New Roman" w:cs="Times New Roman"/>
+          <w:sz w:val="24"/>
+          <w:szCs w:val="24"/>
+        </w:rPr>
+        <w:t xml:space="preserve"> </w:t>
+      </w:r>
+      <w:proofErr w:type="spellStart"/>
+      <w:r>
+        <w:rPr>
+          <w:rFonts w:ascii="Times New Roman" w:hAnsi="Times New Roman" w:cs="Times New Roman"/>
+          <w:sz w:val="24"/>
+          <w:szCs w:val="24"/>
+        </w:rPr>
+        <w:t>halaman</w:t>
+      </w:r>
+      <w:proofErr w:type="spellEnd"/>
+      <w:r>
+        <w:rPr>
+          <w:rFonts w:ascii="Times New Roman" w:hAnsi="Times New Roman" w:cs="Times New Roman"/>
+          <w:sz w:val="24"/>
+          <w:szCs w:val="24"/>
+        </w:rPr>
+        <w:t xml:space="preserve"> web, </w:t>
+      </w:r>
+      <w:proofErr w:type="spellStart"/>
+      <w:r>
+        <w:rPr>
+          <w:rFonts w:ascii="Times New Roman" w:hAnsi="Times New Roman" w:cs="Times New Roman"/>
+          <w:sz w:val="24"/>
+          <w:szCs w:val="24"/>
+        </w:rPr>
+        <w:t>fitur</w:t>
+      </w:r>
+      <w:proofErr w:type="spellEnd"/>
+      <w:r>
+        <w:rPr>
+          <w:rFonts w:ascii="Times New Roman" w:hAnsi="Times New Roman" w:cs="Times New Roman"/>
+          <w:sz w:val="24"/>
+          <w:szCs w:val="24"/>
+        </w:rPr>
+        <w:t xml:space="preserve"> chatting, </w:t>
+      </w:r>
+      <w:proofErr w:type="spellStart"/>
+      <w:r>
+        <w:rPr>
+          <w:rFonts w:ascii="Times New Roman" w:hAnsi="Times New Roman" w:cs="Times New Roman"/>
+          <w:sz w:val="24"/>
+          <w:szCs w:val="24"/>
+        </w:rPr>
+        <w:t>efek-efek</w:t>
+      </w:r>
+      <w:proofErr w:type="spellEnd"/>
+      <w:r>
+        <w:rPr>
+          <w:rFonts w:ascii="Times New Roman" w:hAnsi="Times New Roman" w:cs="Times New Roman"/>
+          <w:sz w:val="24"/>
+          <w:szCs w:val="24"/>
+        </w:rPr>
+        <w:t xml:space="preserve"> modern, games, </w:t>
+      </w:r>
+      <w:proofErr w:type="spellStart"/>
+      <w:r>
+        <w:rPr>
+          <w:rFonts w:ascii="Times New Roman" w:hAnsi="Times New Roman" w:cs="Times New Roman"/>
+          <w:sz w:val="24"/>
+          <w:szCs w:val="24"/>
+        </w:rPr>
+        <w:t>semuanya</w:t>
+      </w:r>
+      <w:proofErr w:type="spellEnd"/>
+      <w:r>
+        <w:rPr>
+          <w:rFonts w:ascii="Times New Roman" w:hAnsi="Times New Roman" w:cs="Times New Roman"/>
+          <w:sz w:val="24"/>
+          <w:szCs w:val="24"/>
+        </w:rPr>
+        <w:t xml:space="preserve"> </w:t>
+      </w:r>
+      <w:proofErr w:type="spellStart"/>
+      <w:r>
+        <w:rPr>
+          <w:rFonts w:ascii="Times New Roman" w:hAnsi="Times New Roman" w:cs="Times New Roman"/>
+          <w:sz w:val="24"/>
+          <w:szCs w:val="24"/>
+        </w:rPr>
+        <w:t>bisa</w:t>
+      </w:r>
+      <w:proofErr w:type="spellEnd"/>
+      <w:r>
+        <w:rPr>
+          <w:rFonts w:ascii="Times New Roman" w:hAnsi="Times New Roman" w:cs="Times New Roman"/>
+          <w:sz w:val="24"/>
+          <w:szCs w:val="24"/>
+        </w:rPr>
+        <w:t xml:space="preserve"> </w:t>
+      </w:r>
+      <w:proofErr w:type="spellStart"/>
+      <w:r>
+        <w:rPr>
+          <w:rFonts w:ascii="Times New Roman" w:hAnsi="Times New Roman" w:cs="Times New Roman"/>
+          <w:sz w:val="24"/>
+          <w:szCs w:val="24"/>
+        </w:rPr>
+        <w:t>dibuat</w:t>
+      </w:r>
+      <w:proofErr w:type="spellEnd"/>
+      <w:r>
+        <w:rPr>
+          <w:rFonts w:ascii="Times New Roman" w:hAnsi="Times New Roman" w:cs="Times New Roman"/>
+          <w:sz w:val="24"/>
+          <w:szCs w:val="24"/>
+        </w:rPr>
+        <w:t xml:space="preserve"> </w:t>
+      </w:r>
+      <w:proofErr w:type="spellStart"/>
+      <w:r>
+        <w:rPr>
+          <w:rFonts w:ascii="Times New Roman" w:hAnsi="Times New Roman" w:cs="Times New Roman"/>
+          <w:sz w:val="24"/>
+          <w:szCs w:val="24"/>
+        </w:rPr>
+        <w:t>menggunakan</w:t>
+      </w:r>
+      <w:proofErr w:type="spellEnd"/>
+      <w:r>
+        <w:rPr>
+          <w:rFonts w:ascii="Times New Roman" w:hAnsi="Times New Roman" w:cs="Times New Roman"/>
+          <w:sz w:val="24"/>
+          <w:szCs w:val="24"/>
+        </w:rPr>
+        <w:t xml:space="preserve"> JavaScript.</w:t>
       </w:r>
     </w:p>
     <w:p>
@@ -303,7 +2821,627 @@
           <w:szCs w:val="24"/>
           <w:shd w:val="clear" w:color="auto" w:fill="FFFFFF"/>
         </w:rPr>
-        <w:t>Akan tetapi karena sifatnya yang dijalankan di sisi client yakni di dalam web browser yang digunakan oleh pengunjung situs, user sepenuhnya dapat mengontrol eksekusi JavaScript. Hampir semua web browser menyediakan fasilitas untuk mematikan JavaScript, atau bahkan mengubah kode JavaScript yang ada. Sehingga kita tidak bisa bergantung sepenuhnya kepada JavaScript.</w:t>
+        <w:t xml:space="preserve">Akan </w:t>
+      </w:r>
+      <w:proofErr w:type="spellStart"/>
+      <w:r>
+        <w:rPr>
+          <w:rFonts w:ascii="Times New Roman" w:hAnsi="Times New Roman" w:cs="Times New Roman"/>
+          <w:sz w:val="24"/>
+          <w:szCs w:val="24"/>
+          <w:shd w:val="clear" w:color="auto" w:fill="FFFFFF"/>
+        </w:rPr>
+        <w:t>tetapi</w:t>
+      </w:r>
+      <w:proofErr w:type="spellEnd"/>
+      <w:r>
+        <w:rPr>
+          <w:rFonts w:ascii="Times New Roman" w:hAnsi="Times New Roman" w:cs="Times New Roman"/>
+          <w:sz w:val="24"/>
+          <w:szCs w:val="24"/>
+          <w:shd w:val="clear" w:color="auto" w:fill="FFFFFF"/>
+        </w:rPr>
+        <w:t xml:space="preserve"> </w:t>
+      </w:r>
+      <w:proofErr w:type="spellStart"/>
+      <w:r>
+        <w:rPr>
+          <w:rFonts w:ascii="Times New Roman" w:hAnsi="Times New Roman" w:cs="Times New Roman"/>
+          <w:sz w:val="24"/>
+          <w:szCs w:val="24"/>
+          <w:shd w:val="clear" w:color="auto" w:fill="FFFFFF"/>
+        </w:rPr>
+        <w:t>karena</w:t>
+      </w:r>
+      <w:proofErr w:type="spellEnd"/>
+      <w:r>
+        <w:rPr>
+          <w:rFonts w:ascii="Times New Roman" w:hAnsi="Times New Roman" w:cs="Times New Roman"/>
+          <w:sz w:val="24"/>
+          <w:szCs w:val="24"/>
+          <w:shd w:val="clear" w:color="auto" w:fill="FFFFFF"/>
+        </w:rPr>
+        <w:t xml:space="preserve"> </w:t>
+      </w:r>
+      <w:proofErr w:type="spellStart"/>
+      <w:r>
+        <w:rPr>
+          <w:rFonts w:ascii="Times New Roman" w:hAnsi="Times New Roman" w:cs="Times New Roman"/>
+          <w:sz w:val="24"/>
+          <w:szCs w:val="24"/>
+          <w:shd w:val="clear" w:color="auto" w:fill="FFFFFF"/>
+        </w:rPr>
+        <w:t>sifatnya</w:t>
+      </w:r>
+      <w:proofErr w:type="spellEnd"/>
+      <w:r>
+        <w:rPr>
+          <w:rFonts w:ascii="Times New Roman" w:hAnsi="Times New Roman" w:cs="Times New Roman"/>
+          <w:sz w:val="24"/>
+          <w:szCs w:val="24"/>
+          <w:shd w:val="clear" w:color="auto" w:fill="FFFFFF"/>
+        </w:rPr>
+        <w:t xml:space="preserve"> yang </w:t>
+      </w:r>
+      <w:proofErr w:type="spellStart"/>
+      <w:r>
+        <w:rPr>
+          <w:rFonts w:ascii="Times New Roman" w:hAnsi="Times New Roman" w:cs="Times New Roman"/>
+          <w:sz w:val="24"/>
+          <w:szCs w:val="24"/>
+          <w:shd w:val="clear" w:color="auto" w:fill="FFFFFF"/>
+        </w:rPr>
+        <w:t>dijalankan</w:t>
+      </w:r>
+      <w:proofErr w:type="spellEnd"/>
+      <w:r>
+        <w:rPr>
+          <w:rFonts w:ascii="Times New Roman" w:hAnsi="Times New Roman" w:cs="Times New Roman"/>
+          <w:sz w:val="24"/>
+          <w:szCs w:val="24"/>
+          <w:shd w:val="clear" w:color="auto" w:fill="FFFFFF"/>
+        </w:rPr>
+        <w:t xml:space="preserve"> di </w:t>
+      </w:r>
+      <w:proofErr w:type="spellStart"/>
+      <w:r>
+        <w:rPr>
+          <w:rFonts w:ascii="Times New Roman" w:hAnsi="Times New Roman" w:cs="Times New Roman"/>
+          <w:sz w:val="24"/>
+          <w:szCs w:val="24"/>
+          <w:shd w:val="clear" w:color="auto" w:fill="FFFFFF"/>
+        </w:rPr>
+        <w:t>sisi</w:t>
+      </w:r>
+      <w:proofErr w:type="spellEnd"/>
+      <w:r>
+        <w:rPr>
+          <w:rFonts w:ascii="Times New Roman" w:hAnsi="Times New Roman" w:cs="Times New Roman"/>
+          <w:sz w:val="24"/>
+          <w:szCs w:val="24"/>
+          <w:shd w:val="clear" w:color="auto" w:fill="FFFFFF"/>
+        </w:rPr>
+        <w:t xml:space="preserve"> client </w:t>
+      </w:r>
+      <w:proofErr w:type="spellStart"/>
+      <w:r>
+        <w:rPr>
+          <w:rFonts w:ascii="Times New Roman" w:hAnsi="Times New Roman" w:cs="Times New Roman"/>
+          <w:sz w:val="24"/>
+          <w:szCs w:val="24"/>
+          <w:shd w:val="clear" w:color="auto" w:fill="FFFFFF"/>
+        </w:rPr>
+        <w:t>yakni</w:t>
+      </w:r>
+      <w:proofErr w:type="spellEnd"/>
+      <w:r>
+        <w:rPr>
+          <w:rFonts w:ascii="Times New Roman" w:hAnsi="Times New Roman" w:cs="Times New Roman"/>
+          <w:sz w:val="24"/>
+          <w:szCs w:val="24"/>
+          <w:shd w:val="clear" w:color="auto" w:fill="FFFFFF"/>
+        </w:rPr>
+        <w:t xml:space="preserve"> di </w:t>
+      </w:r>
+      <w:proofErr w:type="spellStart"/>
+      <w:r>
+        <w:rPr>
+          <w:rFonts w:ascii="Times New Roman" w:hAnsi="Times New Roman" w:cs="Times New Roman"/>
+          <w:sz w:val="24"/>
+          <w:szCs w:val="24"/>
+          <w:shd w:val="clear" w:color="auto" w:fill="FFFFFF"/>
+        </w:rPr>
+        <w:t>dalam</w:t>
+      </w:r>
+      <w:proofErr w:type="spellEnd"/>
+      <w:r>
+        <w:rPr>
+          <w:rFonts w:ascii="Times New Roman" w:hAnsi="Times New Roman" w:cs="Times New Roman"/>
+          <w:sz w:val="24"/>
+          <w:szCs w:val="24"/>
+          <w:shd w:val="clear" w:color="auto" w:fill="FFFFFF"/>
+        </w:rPr>
+        <w:t xml:space="preserve"> web browser yang </w:t>
+      </w:r>
+      <w:proofErr w:type="spellStart"/>
+      <w:r>
+        <w:rPr>
+          <w:rFonts w:ascii="Times New Roman" w:hAnsi="Times New Roman" w:cs="Times New Roman"/>
+          <w:sz w:val="24"/>
+          <w:szCs w:val="24"/>
+          <w:shd w:val="clear" w:color="auto" w:fill="FFFFFF"/>
+        </w:rPr>
+        <w:t>digunakan</w:t>
+      </w:r>
+      <w:proofErr w:type="spellEnd"/>
+      <w:r>
+        <w:rPr>
+          <w:rFonts w:ascii="Times New Roman" w:hAnsi="Times New Roman" w:cs="Times New Roman"/>
+          <w:sz w:val="24"/>
+          <w:szCs w:val="24"/>
+          <w:shd w:val="clear" w:color="auto" w:fill="FFFFFF"/>
+        </w:rPr>
+        <w:t xml:space="preserve"> oleh </w:t>
+      </w:r>
+      <w:proofErr w:type="spellStart"/>
+      <w:r>
+        <w:rPr>
+          <w:rFonts w:ascii="Times New Roman" w:hAnsi="Times New Roman" w:cs="Times New Roman"/>
+          <w:sz w:val="24"/>
+          <w:szCs w:val="24"/>
+          <w:shd w:val="clear" w:color="auto" w:fill="FFFFFF"/>
+        </w:rPr>
+        <w:t>pengunjung</w:t>
+      </w:r>
+      <w:proofErr w:type="spellEnd"/>
+      <w:r>
+        <w:rPr>
+          <w:rFonts w:ascii="Times New Roman" w:hAnsi="Times New Roman" w:cs="Times New Roman"/>
+          <w:sz w:val="24"/>
+          <w:szCs w:val="24"/>
+          <w:shd w:val="clear" w:color="auto" w:fill="FFFFFF"/>
+        </w:rPr>
+        <w:t xml:space="preserve"> situs, user </w:t>
+      </w:r>
+      <w:proofErr w:type="spellStart"/>
+      <w:r>
+        <w:rPr>
+          <w:rFonts w:ascii="Times New Roman" w:hAnsi="Times New Roman" w:cs="Times New Roman"/>
+          <w:sz w:val="24"/>
+          <w:szCs w:val="24"/>
+          <w:shd w:val="clear" w:color="auto" w:fill="FFFFFF"/>
+        </w:rPr>
+        <w:t>sepenuhnya</w:t>
+      </w:r>
+      <w:proofErr w:type="spellEnd"/>
+      <w:r>
+        <w:rPr>
+          <w:rFonts w:ascii="Times New Roman" w:hAnsi="Times New Roman" w:cs="Times New Roman"/>
+          <w:sz w:val="24"/>
+          <w:szCs w:val="24"/>
+          <w:shd w:val="clear" w:color="auto" w:fill="FFFFFF"/>
+        </w:rPr>
+        <w:t xml:space="preserve"> </w:t>
+      </w:r>
+      <w:proofErr w:type="spellStart"/>
+      <w:r>
+        <w:rPr>
+          <w:rFonts w:ascii="Times New Roman" w:hAnsi="Times New Roman" w:cs="Times New Roman"/>
+          <w:sz w:val="24"/>
+          <w:szCs w:val="24"/>
+          <w:shd w:val="clear" w:color="auto" w:fill="FFFFFF"/>
+        </w:rPr>
+        <w:t>dapat</w:t>
+      </w:r>
+      <w:proofErr w:type="spellEnd"/>
+      <w:r>
+        <w:rPr>
+          <w:rFonts w:ascii="Times New Roman" w:hAnsi="Times New Roman" w:cs="Times New Roman"/>
+          <w:sz w:val="24"/>
+          <w:szCs w:val="24"/>
+          <w:shd w:val="clear" w:color="auto" w:fill="FFFFFF"/>
+        </w:rPr>
+        <w:t xml:space="preserve"> </w:t>
+      </w:r>
+      <w:proofErr w:type="spellStart"/>
+      <w:r>
+        <w:rPr>
+          <w:rFonts w:ascii="Times New Roman" w:hAnsi="Times New Roman" w:cs="Times New Roman"/>
+          <w:sz w:val="24"/>
+          <w:szCs w:val="24"/>
+          <w:shd w:val="clear" w:color="auto" w:fill="FFFFFF"/>
+        </w:rPr>
+        <w:t>mengontrol</w:t>
+      </w:r>
+      <w:proofErr w:type="spellEnd"/>
+      <w:r>
+        <w:rPr>
+          <w:rFonts w:ascii="Times New Roman" w:hAnsi="Times New Roman" w:cs="Times New Roman"/>
+          <w:sz w:val="24"/>
+          <w:szCs w:val="24"/>
+          <w:shd w:val="clear" w:color="auto" w:fill="FFFFFF"/>
+        </w:rPr>
+        <w:t xml:space="preserve"> </w:t>
+      </w:r>
+      <w:proofErr w:type="spellStart"/>
+      <w:r>
+        <w:rPr>
+          <w:rFonts w:ascii="Times New Roman" w:hAnsi="Times New Roman" w:cs="Times New Roman"/>
+          <w:sz w:val="24"/>
+          <w:szCs w:val="24"/>
+          <w:shd w:val="clear" w:color="auto" w:fill="FFFFFF"/>
+        </w:rPr>
+        <w:t>eksekusi</w:t>
+      </w:r>
+      <w:proofErr w:type="spellEnd"/>
+      <w:r>
+        <w:rPr>
+          <w:rFonts w:ascii="Times New Roman" w:hAnsi="Times New Roman" w:cs="Times New Roman"/>
+          <w:sz w:val="24"/>
+          <w:szCs w:val="24"/>
+          <w:shd w:val="clear" w:color="auto" w:fill="FFFFFF"/>
+        </w:rPr>
+        <w:t xml:space="preserve"> JavaScript. </w:t>
+      </w:r>
+      <w:proofErr w:type="spellStart"/>
+      <w:r>
+        <w:rPr>
+          <w:rFonts w:ascii="Times New Roman" w:hAnsi="Times New Roman" w:cs="Times New Roman"/>
+          <w:sz w:val="24"/>
+          <w:szCs w:val="24"/>
+          <w:shd w:val="clear" w:color="auto" w:fill="FFFFFF"/>
+        </w:rPr>
+        <w:t>Hampir</w:t>
+      </w:r>
+      <w:proofErr w:type="spellEnd"/>
+      <w:r>
+        <w:rPr>
+          <w:rFonts w:ascii="Times New Roman" w:hAnsi="Times New Roman" w:cs="Times New Roman"/>
+          <w:sz w:val="24"/>
+          <w:szCs w:val="24"/>
+          <w:shd w:val="clear" w:color="auto" w:fill="FFFFFF"/>
+        </w:rPr>
+        <w:t xml:space="preserve"> </w:t>
+      </w:r>
+      <w:proofErr w:type="spellStart"/>
+      <w:r>
+        <w:rPr>
+          <w:rFonts w:ascii="Times New Roman" w:hAnsi="Times New Roman" w:cs="Times New Roman"/>
+          <w:sz w:val="24"/>
+          <w:szCs w:val="24"/>
+          <w:shd w:val="clear" w:color="auto" w:fill="FFFFFF"/>
+        </w:rPr>
+        <w:t>semua</w:t>
+      </w:r>
+      <w:proofErr w:type="spellEnd"/>
+      <w:r>
+        <w:rPr>
+          <w:rFonts w:ascii="Times New Roman" w:hAnsi="Times New Roman" w:cs="Times New Roman"/>
+          <w:sz w:val="24"/>
+          <w:szCs w:val="24"/>
+          <w:shd w:val="clear" w:color="auto" w:fill="FFFFFF"/>
+        </w:rPr>
+        <w:t xml:space="preserve"> web browser </w:t>
+      </w:r>
+      <w:proofErr w:type="spellStart"/>
+      <w:r>
+        <w:rPr>
+          <w:rFonts w:ascii="Times New Roman" w:hAnsi="Times New Roman" w:cs="Times New Roman"/>
+          <w:sz w:val="24"/>
+          <w:szCs w:val="24"/>
+          <w:shd w:val="clear" w:color="auto" w:fill="FFFFFF"/>
+        </w:rPr>
+        <w:t>menyediakan</w:t>
+      </w:r>
+      <w:proofErr w:type="spellEnd"/>
+      <w:r>
+        <w:rPr>
+          <w:rFonts w:ascii="Times New Roman" w:hAnsi="Times New Roman" w:cs="Times New Roman"/>
+          <w:sz w:val="24"/>
+          <w:szCs w:val="24"/>
+          <w:shd w:val="clear" w:color="auto" w:fill="FFFFFF"/>
+        </w:rPr>
+        <w:t xml:space="preserve"> </w:t>
+      </w:r>
+      <w:proofErr w:type="spellStart"/>
+      <w:r>
+        <w:rPr>
+          <w:rFonts w:ascii="Times New Roman" w:hAnsi="Times New Roman" w:cs="Times New Roman"/>
+          <w:sz w:val="24"/>
+          <w:szCs w:val="24"/>
+          <w:shd w:val="clear" w:color="auto" w:fill="FFFFFF"/>
+        </w:rPr>
+        <w:t>fasilitas</w:t>
+      </w:r>
+      <w:proofErr w:type="spellEnd"/>
+      <w:r>
+        <w:rPr>
+          <w:rFonts w:ascii="Times New Roman" w:hAnsi="Times New Roman" w:cs="Times New Roman"/>
+          <w:sz w:val="24"/>
+          <w:szCs w:val="24"/>
+          <w:shd w:val="clear" w:color="auto" w:fill="FFFFFF"/>
+        </w:rPr>
+        <w:t xml:space="preserve"> </w:t>
+      </w:r>
+      <w:proofErr w:type="spellStart"/>
+      <w:r>
+        <w:rPr>
+          <w:rFonts w:ascii="Times New Roman" w:hAnsi="Times New Roman" w:cs="Times New Roman"/>
+          <w:sz w:val="24"/>
+          <w:szCs w:val="24"/>
+          <w:shd w:val="clear" w:color="auto" w:fill="FFFFFF"/>
+        </w:rPr>
+        <w:t>untuk</w:t>
+      </w:r>
+      <w:proofErr w:type="spellEnd"/>
+      <w:r>
+        <w:rPr>
+          <w:rFonts w:ascii="Times New Roman" w:hAnsi="Times New Roman" w:cs="Times New Roman"/>
+          <w:sz w:val="24"/>
+          <w:szCs w:val="24"/>
+          <w:shd w:val="clear" w:color="auto" w:fill="FFFFFF"/>
+        </w:rPr>
+        <w:t xml:space="preserve"> </w:t>
+      </w:r>
+      <w:proofErr w:type="spellStart"/>
+      <w:r>
+        <w:rPr>
+          <w:rFonts w:ascii="Times New Roman" w:hAnsi="Times New Roman" w:cs="Times New Roman"/>
+          <w:sz w:val="24"/>
+          <w:szCs w:val="24"/>
+          <w:shd w:val="clear" w:color="auto" w:fill="FFFFFF"/>
+        </w:rPr>
+        <w:t>mematikan</w:t>
+      </w:r>
+      <w:proofErr w:type="spellEnd"/>
+      <w:r>
+        <w:rPr>
+          <w:rFonts w:ascii="Times New Roman" w:hAnsi="Times New Roman" w:cs="Times New Roman"/>
+          <w:sz w:val="24"/>
+          <w:szCs w:val="24"/>
+          <w:shd w:val="clear" w:color="auto" w:fill="FFFFFF"/>
+        </w:rPr>
+        <w:t xml:space="preserve"> JavaScript, </w:t>
+      </w:r>
+      <w:proofErr w:type="spellStart"/>
+      <w:r>
+        <w:rPr>
+          <w:rFonts w:ascii="Times New Roman" w:hAnsi="Times New Roman" w:cs="Times New Roman"/>
+          <w:sz w:val="24"/>
+          <w:szCs w:val="24"/>
+          <w:shd w:val="clear" w:color="auto" w:fill="FFFFFF"/>
+        </w:rPr>
+        <w:t>atau</w:t>
+      </w:r>
+      <w:proofErr w:type="spellEnd"/>
+      <w:r>
+        <w:rPr>
+          <w:rFonts w:ascii="Times New Roman" w:hAnsi="Times New Roman" w:cs="Times New Roman"/>
+          <w:sz w:val="24"/>
+          <w:szCs w:val="24"/>
+          <w:shd w:val="clear" w:color="auto" w:fill="FFFFFF"/>
+        </w:rPr>
+        <w:t xml:space="preserve"> </w:t>
+      </w:r>
+      <w:proofErr w:type="spellStart"/>
+      <w:r>
+        <w:rPr>
+          <w:rFonts w:ascii="Times New Roman" w:hAnsi="Times New Roman" w:cs="Times New Roman"/>
+          <w:sz w:val="24"/>
+          <w:szCs w:val="24"/>
+          <w:shd w:val="clear" w:color="auto" w:fill="FFFFFF"/>
+        </w:rPr>
+        <w:t>bahkan</w:t>
+      </w:r>
+      <w:proofErr w:type="spellEnd"/>
+      <w:r>
+        <w:rPr>
+          <w:rFonts w:ascii="Times New Roman" w:hAnsi="Times New Roman" w:cs="Times New Roman"/>
+          <w:sz w:val="24"/>
+          <w:szCs w:val="24"/>
+          <w:shd w:val="clear" w:color="auto" w:fill="FFFFFF"/>
+        </w:rPr>
+        <w:t xml:space="preserve"> </w:t>
+      </w:r>
+      <w:proofErr w:type="spellStart"/>
+      <w:r>
+        <w:rPr>
+          <w:rFonts w:ascii="Times New Roman" w:hAnsi="Times New Roman" w:cs="Times New Roman"/>
+          <w:sz w:val="24"/>
+          <w:szCs w:val="24"/>
+          <w:shd w:val="clear" w:color="auto" w:fill="FFFFFF"/>
+        </w:rPr>
+        <w:t>mengubah</w:t>
+      </w:r>
+      <w:proofErr w:type="spellEnd"/>
+      <w:r>
+        <w:rPr>
+          <w:rFonts w:ascii="Times New Roman" w:hAnsi="Times New Roman" w:cs="Times New Roman"/>
+          <w:sz w:val="24"/>
+          <w:szCs w:val="24"/>
+          <w:shd w:val="clear" w:color="auto" w:fill="FFFFFF"/>
+        </w:rPr>
+        <w:t xml:space="preserve"> </w:t>
+      </w:r>
+      <w:proofErr w:type="spellStart"/>
+      <w:r>
+        <w:rPr>
+          <w:rFonts w:ascii="Times New Roman" w:hAnsi="Times New Roman" w:cs="Times New Roman"/>
+          <w:sz w:val="24"/>
+          <w:szCs w:val="24"/>
+          <w:shd w:val="clear" w:color="auto" w:fill="FFFFFF"/>
+        </w:rPr>
+        <w:t>kode</w:t>
+      </w:r>
+      <w:proofErr w:type="spellEnd"/>
+      <w:r>
+        <w:rPr>
+          <w:rFonts w:ascii="Times New Roman" w:hAnsi="Times New Roman" w:cs="Times New Roman"/>
+          <w:sz w:val="24"/>
+          <w:szCs w:val="24"/>
+          <w:shd w:val="clear" w:color="auto" w:fill="FFFFFF"/>
+        </w:rPr>
+        <w:t xml:space="preserve"> JavaScript yang </w:t>
+      </w:r>
+      <w:proofErr w:type="spellStart"/>
+      <w:r>
+        <w:rPr>
+          <w:rFonts w:ascii="Times New Roman" w:hAnsi="Times New Roman" w:cs="Times New Roman"/>
+          <w:sz w:val="24"/>
+          <w:szCs w:val="24"/>
+          <w:shd w:val="clear" w:color="auto" w:fill="FFFFFF"/>
+        </w:rPr>
+        <w:t>ada</w:t>
+      </w:r>
+      <w:proofErr w:type="spellEnd"/>
+      <w:r>
+        <w:rPr>
+          <w:rFonts w:ascii="Times New Roman" w:hAnsi="Times New Roman" w:cs="Times New Roman"/>
+          <w:sz w:val="24"/>
+          <w:szCs w:val="24"/>
+          <w:shd w:val="clear" w:color="auto" w:fill="FFFFFF"/>
+        </w:rPr>
+        <w:t xml:space="preserve">. </w:t>
+      </w:r>
+      <w:proofErr w:type="spellStart"/>
+      <w:r>
+        <w:rPr>
+          <w:rFonts w:ascii="Times New Roman" w:hAnsi="Times New Roman" w:cs="Times New Roman"/>
+          <w:sz w:val="24"/>
+          <w:szCs w:val="24"/>
+          <w:shd w:val="clear" w:color="auto" w:fill="FFFFFF"/>
+        </w:rPr>
+        <w:t>Sehingga</w:t>
+      </w:r>
+      <w:proofErr w:type="spellEnd"/>
+      <w:r>
+        <w:rPr>
+          <w:rFonts w:ascii="Times New Roman" w:hAnsi="Times New Roman" w:cs="Times New Roman"/>
+          <w:sz w:val="24"/>
+          <w:szCs w:val="24"/>
+          <w:shd w:val="clear" w:color="auto" w:fill="FFFFFF"/>
+        </w:rPr>
+        <w:t xml:space="preserve"> </w:t>
+      </w:r>
+      <w:proofErr w:type="spellStart"/>
+      <w:r>
+        <w:rPr>
+          <w:rFonts w:ascii="Times New Roman" w:hAnsi="Times New Roman" w:cs="Times New Roman"/>
+          <w:sz w:val="24"/>
+          <w:szCs w:val="24"/>
+          <w:shd w:val="clear" w:color="auto" w:fill="FFFFFF"/>
+        </w:rPr>
+        <w:t>kita</w:t>
+      </w:r>
+      <w:proofErr w:type="spellEnd"/>
+      <w:r>
+        <w:rPr>
+          <w:rFonts w:ascii="Times New Roman" w:hAnsi="Times New Roman" w:cs="Times New Roman"/>
+          <w:sz w:val="24"/>
+          <w:szCs w:val="24"/>
+          <w:shd w:val="clear" w:color="auto" w:fill="FFFFFF"/>
+        </w:rPr>
+        <w:t xml:space="preserve"> </w:t>
+      </w:r>
+      <w:proofErr w:type="spellStart"/>
+      <w:r>
+        <w:rPr>
+          <w:rFonts w:ascii="Times New Roman" w:hAnsi="Times New Roman" w:cs="Times New Roman"/>
+          <w:sz w:val="24"/>
+          <w:szCs w:val="24"/>
+          <w:shd w:val="clear" w:color="auto" w:fill="FFFFFF"/>
+        </w:rPr>
+        <w:t>tidak</w:t>
+      </w:r>
+      <w:proofErr w:type="spellEnd"/>
+      <w:r>
+        <w:rPr>
+          <w:rFonts w:ascii="Times New Roman" w:hAnsi="Times New Roman" w:cs="Times New Roman"/>
+          <w:sz w:val="24"/>
+          <w:szCs w:val="24"/>
+          <w:shd w:val="clear" w:color="auto" w:fill="FFFFFF"/>
+        </w:rPr>
+        <w:t xml:space="preserve"> </w:t>
+      </w:r>
+      <w:proofErr w:type="spellStart"/>
+      <w:r>
+        <w:rPr>
+          <w:rFonts w:ascii="Times New Roman" w:hAnsi="Times New Roman" w:cs="Times New Roman"/>
+          <w:sz w:val="24"/>
+          <w:szCs w:val="24"/>
+          <w:shd w:val="clear" w:color="auto" w:fill="FFFFFF"/>
+        </w:rPr>
+        <w:t>bisa</w:t>
+      </w:r>
+      <w:proofErr w:type="spellEnd"/>
+      <w:r>
+        <w:rPr>
+          <w:rFonts w:ascii="Times New Roman" w:hAnsi="Times New Roman" w:cs="Times New Roman"/>
+          <w:sz w:val="24"/>
+          <w:szCs w:val="24"/>
+          <w:shd w:val="clear" w:color="auto" w:fill="FFFFFF"/>
+        </w:rPr>
+        <w:t xml:space="preserve"> </w:t>
+      </w:r>
+      <w:proofErr w:type="spellStart"/>
+      <w:r>
+        <w:rPr>
+          <w:rFonts w:ascii="Times New Roman" w:hAnsi="Times New Roman" w:cs="Times New Roman"/>
+          <w:sz w:val="24"/>
+          <w:szCs w:val="24"/>
+          <w:shd w:val="clear" w:color="auto" w:fill="FFFFFF"/>
+        </w:rPr>
+        <w:t>bergantung</w:t>
+      </w:r>
+      <w:proofErr w:type="spellEnd"/>
+      <w:r>
+        <w:rPr>
+          <w:rFonts w:ascii="Times New Roman" w:hAnsi="Times New Roman" w:cs="Times New Roman"/>
+          <w:sz w:val="24"/>
+          <w:szCs w:val="24"/>
+          <w:shd w:val="clear" w:color="auto" w:fill="FFFFFF"/>
+        </w:rPr>
+        <w:t xml:space="preserve"> </w:t>
+      </w:r>
+      <w:proofErr w:type="spellStart"/>
+      <w:r>
+        <w:rPr>
+          <w:rFonts w:ascii="Times New Roman" w:hAnsi="Times New Roman" w:cs="Times New Roman"/>
+          <w:sz w:val="24"/>
+          <w:szCs w:val="24"/>
+          <w:shd w:val="clear" w:color="auto" w:fill="FFFFFF"/>
+        </w:rPr>
+        <w:t>sepenuhnya</w:t>
+      </w:r>
+      <w:proofErr w:type="spellEnd"/>
+      <w:r>
+        <w:rPr>
+          <w:rFonts w:ascii="Times New Roman" w:hAnsi="Times New Roman" w:cs="Times New Roman"/>
+          <w:sz w:val="24"/>
+          <w:szCs w:val="24"/>
+          <w:shd w:val="clear" w:color="auto" w:fill="FFFFFF"/>
+        </w:rPr>
+        <w:t xml:space="preserve"> </w:t>
+      </w:r>
+      <w:proofErr w:type="spellStart"/>
+      <w:r>
+        <w:rPr>
+          <w:rFonts w:ascii="Times New Roman" w:hAnsi="Times New Roman" w:cs="Times New Roman"/>
+          <w:sz w:val="24"/>
+          <w:szCs w:val="24"/>
+          <w:shd w:val="clear" w:color="auto" w:fill="FFFFFF"/>
+        </w:rPr>
+        <w:t>kepada</w:t>
+      </w:r>
+      <w:proofErr w:type="spellEnd"/>
+      <w:r>
+        <w:rPr>
+          <w:rFonts w:ascii="Times New Roman" w:hAnsi="Times New Roman" w:cs="Times New Roman"/>
+          <w:sz w:val="24"/>
+          <w:szCs w:val="24"/>
+          <w:shd w:val="clear" w:color="auto" w:fill="FFFFFF"/>
+        </w:rPr>
+        <w:t xml:space="preserve"> JavaScript.</w:t>
       </w:r>
     </w:p>
     <w:p>
@@ -363,14 +3501,45 @@
           <w:szCs w:val="24"/>
         </w:rPr>
       </w:pPr>
-      <w:r>
-        <w:rPr>
-          <w:rFonts w:ascii="Times New Roman" w:eastAsia="Times New Roman" w:hAnsi="Times New Roman" w:cs="Times New Roman"/>
-          <w:color w:val="272727"/>
-          <w:sz w:val="24"/>
-          <w:szCs w:val="24"/>
-        </w:rPr>
-        <w:t>Dalam perkembangannya, </w:t>
+      <w:proofErr w:type="spellStart"/>
+      <w:r>
+        <w:rPr>
+          <w:rFonts w:ascii="Times New Roman" w:eastAsia="Times New Roman" w:hAnsi="Times New Roman" w:cs="Times New Roman"/>
+          <w:color w:val="272727"/>
+          <w:sz w:val="24"/>
+          <w:szCs w:val="24"/>
+        </w:rPr>
+        <w:t>Dalam</w:t>
+      </w:r>
+      <w:proofErr w:type="spellEnd"/>
+      <w:r>
+        <w:rPr>
+          <w:rFonts w:ascii="Times New Roman" w:eastAsia="Times New Roman" w:hAnsi="Times New Roman" w:cs="Times New Roman"/>
+          <w:color w:val="272727"/>
+          <w:sz w:val="24"/>
+          <w:szCs w:val="24"/>
+        </w:rPr>
+        <w:t xml:space="preserve"> </w:t>
+      </w:r>
+      <w:proofErr w:type="spellStart"/>
+      <w:r>
+        <w:rPr>
+          <w:rFonts w:ascii="Times New Roman" w:eastAsia="Times New Roman" w:hAnsi="Times New Roman" w:cs="Times New Roman"/>
+          <w:color w:val="272727"/>
+          <w:sz w:val="24"/>
+          <w:szCs w:val="24"/>
+        </w:rPr>
+        <w:t>perkembangannya</w:t>
+      </w:r>
+      <w:proofErr w:type="spellEnd"/>
+      <w:r>
+        <w:rPr>
+          <w:rFonts w:ascii="Times New Roman" w:eastAsia="Times New Roman" w:hAnsi="Times New Roman" w:cs="Times New Roman"/>
+          <w:color w:val="272727"/>
+          <w:sz w:val="24"/>
+          <w:szCs w:val="24"/>
+        </w:rPr>
+        <w:t>, </w:t>
       </w:r>
       <w:r>
         <w:rPr>
@@ -389,7 +3558,147 @@
           <w:sz w:val="24"/>
           <w:szCs w:val="24"/>
         </w:rPr>
-        <w:t> mengalami permasalahan yang sama seperti kode pemograman web yang bersifat </w:t>
+        <w:t> </w:t>
+      </w:r>
+      <w:proofErr w:type="spellStart"/>
+      <w:r>
+        <w:rPr>
+          <w:rFonts w:ascii="Times New Roman" w:eastAsia="Times New Roman" w:hAnsi="Times New Roman" w:cs="Times New Roman"/>
+          <w:color w:val="272727"/>
+          <w:sz w:val="24"/>
+          <w:szCs w:val="24"/>
+        </w:rPr>
+        <w:t>mengalami</w:t>
+      </w:r>
+      <w:proofErr w:type="spellEnd"/>
+      <w:r>
+        <w:rPr>
+          <w:rFonts w:ascii="Times New Roman" w:eastAsia="Times New Roman" w:hAnsi="Times New Roman" w:cs="Times New Roman"/>
+          <w:color w:val="272727"/>
+          <w:sz w:val="24"/>
+          <w:szCs w:val="24"/>
+        </w:rPr>
+        <w:t xml:space="preserve"> </w:t>
+      </w:r>
+      <w:proofErr w:type="spellStart"/>
+      <w:r>
+        <w:rPr>
+          <w:rFonts w:ascii="Times New Roman" w:eastAsia="Times New Roman" w:hAnsi="Times New Roman" w:cs="Times New Roman"/>
+          <w:color w:val="272727"/>
+          <w:sz w:val="24"/>
+          <w:szCs w:val="24"/>
+        </w:rPr>
+        <w:t>permasalahan</w:t>
+      </w:r>
+      <w:proofErr w:type="spellEnd"/>
+      <w:r>
+        <w:rPr>
+          <w:rFonts w:ascii="Times New Roman" w:eastAsia="Times New Roman" w:hAnsi="Times New Roman" w:cs="Times New Roman"/>
+          <w:color w:val="272727"/>
+          <w:sz w:val="24"/>
+          <w:szCs w:val="24"/>
+        </w:rPr>
+        <w:t xml:space="preserve"> yang </w:t>
+      </w:r>
+      <w:proofErr w:type="spellStart"/>
+      <w:r>
+        <w:rPr>
+          <w:rFonts w:ascii="Times New Roman" w:eastAsia="Times New Roman" w:hAnsi="Times New Roman" w:cs="Times New Roman"/>
+          <w:color w:val="272727"/>
+          <w:sz w:val="24"/>
+          <w:szCs w:val="24"/>
+        </w:rPr>
+        <w:t>sama</w:t>
+      </w:r>
+      <w:proofErr w:type="spellEnd"/>
+      <w:r>
+        <w:rPr>
+          <w:rFonts w:ascii="Times New Roman" w:eastAsia="Times New Roman" w:hAnsi="Times New Roman" w:cs="Times New Roman"/>
+          <w:color w:val="272727"/>
+          <w:sz w:val="24"/>
+          <w:szCs w:val="24"/>
+        </w:rPr>
+        <w:t xml:space="preserve"> </w:t>
+      </w:r>
+      <w:proofErr w:type="spellStart"/>
+      <w:r>
+        <w:rPr>
+          <w:rFonts w:ascii="Times New Roman" w:eastAsia="Times New Roman" w:hAnsi="Times New Roman" w:cs="Times New Roman"/>
+          <w:color w:val="272727"/>
+          <w:sz w:val="24"/>
+          <w:szCs w:val="24"/>
+        </w:rPr>
+        <w:t>seperti</w:t>
+      </w:r>
+      <w:proofErr w:type="spellEnd"/>
+      <w:r>
+        <w:rPr>
+          <w:rFonts w:ascii="Times New Roman" w:eastAsia="Times New Roman" w:hAnsi="Times New Roman" w:cs="Times New Roman"/>
+          <w:color w:val="272727"/>
+          <w:sz w:val="24"/>
+          <w:szCs w:val="24"/>
+        </w:rPr>
+        <w:t xml:space="preserve"> </w:t>
+      </w:r>
+      <w:proofErr w:type="spellStart"/>
+      <w:r>
+        <w:rPr>
+          <w:rFonts w:ascii="Times New Roman" w:eastAsia="Times New Roman" w:hAnsi="Times New Roman" w:cs="Times New Roman"/>
+          <w:color w:val="272727"/>
+          <w:sz w:val="24"/>
+          <w:szCs w:val="24"/>
+        </w:rPr>
+        <w:t>kode</w:t>
+      </w:r>
+      <w:proofErr w:type="spellEnd"/>
+      <w:r>
+        <w:rPr>
+          <w:rFonts w:ascii="Times New Roman" w:eastAsia="Times New Roman" w:hAnsi="Times New Roman" w:cs="Times New Roman"/>
+          <w:color w:val="272727"/>
+          <w:sz w:val="24"/>
+          <w:szCs w:val="24"/>
+        </w:rPr>
+        <w:t xml:space="preserve"> </w:t>
+      </w:r>
+      <w:proofErr w:type="spellStart"/>
+      <w:r>
+        <w:rPr>
+          <w:rFonts w:ascii="Times New Roman" w:eastAsia="Times New Roman" w:hAnsi="Times New Roman" w:cs="Times New Roman"/>
+          <w:color w:val="272727"/>
+          <w:sz w:val="24"/>
+          <w:szCs w:val="24"/>
+        </w:rPr>
+        <w:t>pemograman</w:t>
+      </w:r>
+      <w:proofErr w:type="spellEnd"/>
+      <w:r>
+        <w:rPr>
+          <w:rFonts w:ascii="Times New Roman" w:eastAsia="Times New Roman" w:hAnsi="Times New Roman" w:cs="Times New Roman"/>
+          <w:color w:val="272727"/>
+          <w:sz w:val="24"/>
+          <w:szCs w:val="24"/>
+        </w:rPr>
+        <w:t xml:space="preserve"> web yang </w:t>
+      </w:r>
+      <w:proofErr w:type="spellStart"/>
+      <w:r>
+        <w:rPr>
+          <w:rFonts w:ascii="Times New Roman" w:eastAsia="Times New Roman" w:hAnsi="Times New Roman" w:cs="Times New Roman"/>
+          <w:color w:val="272727"/>
+          <w:sz w:val="24"/>
+          <w:szCs w:val="24"/>
+        </w:rPr>
+        <w:t>bersifat</w:t>
+      </w:r>
+      <w:proofErr w:type="spellEnd"/>
+      <w:r>
+        <w:rPr>
+          <w:rFonts w:ascii="Times New Roman" w:eastAsia="Times New Roman" w:hAnsi="Times New Roman" w:cs="Times New Roman"/>
+          <w:color w:val="272727"/>
+          <w:sz w:val="24"/>
+          <w:szCs w:val="24"/>
+        </w:rPr>
+        <w:t> </w:t>
       </w:r>
       <w:r>
         <w:rPr>
@@ -403,6 +3712,7 @@
         </w:rPr>
         <w:t>client side </w:t>
       </w:r>
+      <w:proofErr w:type="spellStart"/>
       <w:r>
         <w:rPr>
           <w:rFonts w:ascii="Times New Roman" w:eastAsia="Times New Roman" w:hAnsi="Times New Roman" w:cs="Times New Roman"/>
@@ -412,6 +3722,7 @@
         </w:rPr>
         <w:t>seperti</w:t>
       </w:r>
+      <w:proofErr w:type="spellEnd"/>
       <w:r>
         <w:rPr>
           <w:rFonts w:ascii="Times New Roman" w:eastAsia="Times New Roman" w:hAnsi="Times New Roman" w:cs="Times New Roman"/>
@@ -441,7 +3752,87 @@
           <w:sz w:val="24"/>
           <w:szCs w:val="24"/>
         </w:rPr>
-        <w:t>, yakni bergantung kepada implementasi web browser.</w:t>
+        <w:t xml:space="preserve">, </w:t>
+      </w:r>
+      <w:proofErr w:type="spellStart"/>
+      <w:r>
+        <w:rPr>
+          <w:rFonts w:ascii="Times New Roman" w:eastAsia="Times New Roman" w:hAnsi="Times New Roman" w:cs="Times New Roman"/>
+          <w:color w:val="272727"/>
+          <w:sz w:val="24"/>
+          <w:szCs w:val="24"/>
+        </w:rPr>
+        <w:t>yakni</w:t>
+      </w:r>
+      <w:proofErr w:type="spellEnd"/>
+      <w:r>
+        <w:rPr>
+          <w:rFonts w:ascii="Times New Roman" w:eastAsia="Times New Roman" w:hAnsi="Times New Roman" w:cs="Times New Roman"/>
+          <w:color w:val="272727"/>
+          <w:sz w:val="24"/>
+          <w:szCs w:val="24"/>
+        </w:rPr>
+        <w:t xml:space="preserve"> </w:t>
+      </w:r>
+      <w:proofErr w:type="spellStart"/>
+      <w:r>
+        <w:rPr>
+          <w:rFonts w:ascii="Times New Roman" w:eastAsia="Times New Roman" w:hAnsi="Times New Roman" w:cs="Times New Roman"/>
+          <w:color w:val="272727"/>
+          <w:sz w:val="24"/>
+          <w:szCs w:val="24"/>
+        </w:rPr>
+        <w:t>bergantung</w:t>
+      </w:r>
+      <w:proofErr w:type="spellEnd"/>
+      <w:r>
+        <w:rPr>
+          <w:rFonts w:ascii="Times New Roman" w:eastAsia="Times New Roman" w:hAnsi="Times New Roman" w:cs="Times New Roman"/>
+          <w:color w:val="272727"/>
+          <w:sz w:val="24"/>
+          <w:szCs w:val="24"/>
+        </w:rPr>
+        <w:t xml:space="preserve"> </w:t>
+      </w:r>
+      <w:proofErr w:type="spellStart"/>
+      <w:r>
+        <w:rPr>
+          <w:rFonts w:ascii="Times New Roman" w:eastAsia="Times New Roman" w:hAnsi="Times New Roman" w:cs="Times New Roman"/>
+          <w:color w:val="272727"/>
+          <w:sz w:val="24"/>
+          <w:szCs w:val="24"/>
+        </w:rPr>
+        <w:t>kepada</w:t>
+      </w:r>
+      <w:proofErr w:type="spellEnd"/>
+      <w:r>
+        <w:rPr>
+          <w:rFonts w:ascii="Times New Roman" w:eastAsia="Times New Roman" w:hAnsi="Times New Roman" w:cs="Times New Roman"/>
+          <w:color w:val="272727"/>
+          <w:sz w:val="24"/>
+          <w:szCs w:val="24"/>
+        </w:rPr>
+        <w:t xml:space="preserve"> </w:t>
+      </w:r>
+      <w:proofErr w:type="spellStart"/>
+      <w:r>
+        <w:rPr>
+          <w:rFonts w:ascii="Times New Roman" w:eastAsia="Times New Roman" w:hAnsi="Times New Roman" w:cs="Times New Roman"/>
+          <w:color w:val="272727"/>
+          <w:sz w:val="24"/>
+          <w:szCs w:val="24"/>
+        </w:rPr>
+        <w:t>implementasi</w:t>
+      </w:r>
+      <w:proofErr w:type="spellEnd"/>
+      <w:r>
+        <w:rPr>
+          <w:rFonts w:ascii="Times New Roman" w:eastAsia="Times New Roman" w:hAnsi="Times New Roman" w:cs="Times New Roman"/>
+          <w:color w:val="272727"/>
+          <w:sz w:val="24"/>
+          <w:szCs w:val="24"/>
+        </w:rPr>
+        <w:t xml:space="preserve"> web browser.</w:t>
       </w:r>
     </w:p>
     <w:p>
@@ -458,14 +3849,26 @@
           <w:szCs w:val="24"/>
         </w:rPr>
       </w:pPr>
-      <w:r>
-        <w:rPr>
-          <w:rFonts w:ascii="Times New Roman" w:eastAsia="Times New Roman" w:hAnsi="Times New Roman" w:cs="Times New Roman"/>
-          <w:color w:val="272727"/>
-          <w:sz w:val="24"/>
-          <w:szCs w:val="24"/>
-        </w:rPr>
-        <w:t>Kode </w:t>
+      <w:proofErr w:type="spellStart"/>
+      <w:r>
+        <w:rPr>
+          <w:rFonts w:ascii="Times New Roman" w:eastAsia="Times New Roman" w:hAnsi="Times New Roman" w:cs="Times New Roman"/>
+          <w:color w:val="272727"/>
+          <w:sz w:val="24"/>
+          <w:szCs w:val="24"/>
+        </w:rPr>
+        <w:lastRenderedPageBreak/>
+        <w:t>Kode</w:t>
+      </w:r>
+      <w:proofErr w:type="spellEnd"/>
+      <w:r>
+        <w:rPr>
+          <w:rFonts w:ascii="Times New Roman" w:eastAsia="Times New Roman" w:hAnsi="Times New Roman" w:cs="Times New Roman"/>
+          <w:color w:val="272727"/>
+          <w:sz w:val="24"/>
+          <w:szCs w:val="24"/>
+        </w:rPr>
+        <w:t> </w:t>
       </w:r>
       <w:r>
         <w:rPr>
@@ -486,7 +3889,127 @@
           <w:sz w:val="24"/>
           <w:szCs w:val="24"/>
         </w:rPr>
-        <w:t> yang kita buat, bisa saja tidak bekerja di </w:t>
+        <w:t xml:space="preserve"> yang </w:t>
+      </w:r>
+      <w:proofErr w:type="spellStart"/>
+      <w:r>
+        <w:rPr>
+          <w:rFonts w:ascii="Times New Roman" w:eastAsia="Times New Roman" w:hAnsi="Times New Roman" w:cs="Times New Roman"/>
+          <w:color w:val="272727"/>
+          <w:sz w:val="24"/>
+          <w:szCs w:val="24"/>
+        </w:rPr>
+        <w:t>kita</w:t>
+      </w:r>
+      <w:proofErr w:type="spellEnd"/>
+      <w:r>
+        <w:rPr>
+          <w:rFonts w:ascii="Times New Roman" w:eastAsia="Times New Roman" w:hAnsi="Times New Roman" w:cs="Times New Roman"/>
+          <w:color w:val="272727"/>
+          <w:sz w:val="24"/>
+          <w:szCs w:val="24"/>
+        </w:rPr>
+        <w:t xml:space="preserve"> </w:t>
+      </w:r>
+      <w:proofErr w:type="spellStart"/>
+      <w:r>
+        <w:rPr>
+          <w:rFonts w:ascii="Times New Roman" w:eastAsia="Times New Roman" w:hAnsi="Times New Roman" w:cs="Times New Roman"/>
+          <w:color w:val="272727"/>
+          <w:sz w:val="24"/>
+          <w:szCs w:val="24"/>
+        </w:rPr>
+        <w:t>buat</w:t>
+      </w:r>
+      <w:proofErr w:type="spellEnd"/>
+      <w:r>
+        <w:rPr>
+          <w:rFonts w:ascii="Times New Roman" w:eastAsia="Times New Roman" w:hAnsi="Times New Roman" w:cs="Times New Roman"/>
+          <w:color w:val="272727"/>
+          <w:sz w:val="24"/>
+          <w:szCs w:val="24"/>
+        </w:rPr>
+        <w:t xml:space="preserve">, </w:t>
+      </w:r>
+      <w:proofErr w:type="spellStart"/>
+      <w:r>
+        <w:rPr>
+          <w:rFonts w:ascii="Times New Roman" w:eastAsia="Times New Roman" w:hAnsi="Times New Roman" w:cs="Times New Roman"/>
+          <w:color w:val="272727"/>
+          <w:sz w:val="24"/>
+          <w:szCs w:val="24"/>
+        </w:rPr>
+        <w:t>bisa</w:t>
+      </w:r>
+      <w:proofErr w:type="spellEnd"/>
+      <w:r>
+        <w:rPr>
+          <w:rFonts w:ascii="Times New Roman" w:eastAsia="Times New Roman" w:hAnsi="Times New Roman" w:cs="Times New Roman"/>
+          <w:color w:val="272727"/>
+          <w:sz w:val="24"/>
+          <w:szCs w:val="24"/>
+        </w:rPr>
+        <w:t xml:space="preserve"> </w:t>
+      </w:r>
+      <w:proofErr w:type="spellStart"/>
+      <w:r>
+        <w:rPr>
+          <w:rFonts w:ascii="Times New Roman" w:eastAsia="Times New Roman" w:hAnsi="Times New Roman" w:cs="Times New Roman"/>
+          <w:color w:val="272727"/>
+          <w:sz w:val="24"/>
+          <w:szCs w:val="24"/>
+        </w:rPr>
+        <w:t>saja</w:t>
+      </w:r>
+      <w:proofErr w:type="spellEnd"/>
+      <w:r>
+        <w:rPr>
+          <w:rFonts w:ascii="Times New Roman" w:eastAsia="Times New Roman" w:hAnsi="Times New Roman" w:cs="Times New Roman"/>
+          <w:color w:val="272727"/>
+          <w:sz w:val="24"/>
+          <w:szCs w:val="24"/>
+        </w:rPr>
+        <w:t xml:space="preserve"> </w:t>
+      </w:r>
+      <w:proofErr w:type="spellStart"/>
+      <w:r>
+        <w:rPr>
+          <w:rFonts w:ascii="Times New Roman" w:eastAsia="Times New Roman" w:hAnsi="Times New Roman" w:cs="Times New Roman"/>
+          <w:color w:val="272727"/>
+          <w:sz w:val="24"/>
+          <w:szCs w:val="24"/>
+        </w:rPr>
+        <w:t>tidak</w:t>
+      </w:r>
+      <w:proofErr w:type="spellEnd"/>
+      <w:r>
+        <w:rPr>
+          <w:rFonts w:ascii="Times New Roman" w:eastAsia="Times New Roman" w:hAnsi="Times New Roman" w:cs="Times New Roman"/>
+          <w:color w:val="272727"/>
+          <w:sz w:val="24"/>
+          <w:szCs w:val="24"/>
+        </w:rPr>
+        <w:t xml:space="preserve"> </w:t>
+      </w:r>
+      <w:proofErr w:type="spellStart"/>
+      <w:r>
+        <w:rPr>
+          <w:rFonts w:ascii="Times New Roman" w:eastAsia="Times New Roman" w:hAnsi="Times New Roman" w:cs="Times New Roman"/>
+          <w:color w:val="272727"/>
+          <w:sz w:val="24"/>
+          <w:szCs w:val="24"/>
+        </w:rPr>
+        <w:t>bekerja</w:t>
+      </w:r>
+      <w:proofErr w:type="spellEnd"/>
+      <w:r>
+        <w:rPr>
+          <w:rFonts w:ascii="Times New Roman" w:eastAsia="Times New Roman" w:hAnsi="Times New Roman" w:cs="Times New Roman"/>
+          <w:color w:val="272727"/>
+          <w:sz w:val="24"/>
+          <w:szCs w:val="24"/>
+        </w:rPr>
+        <w:t xml:space="preserve"> di </w:t>
       </w:r>
       <w:r>
         <w:rPr>
@@ -507,7 +4030,287 @@
           <w:sz w:val="24"/>
           <w:szCs w:val="24"/>
         </w:rPr>
-        <w:t>, karena web browser tersebut tidak mendukungnya. Sehingga programmer harus bekerja extra untuk membuat kode program agar bisa “mengakali” dukungan dari web browser.</w:t>
+        <w:t xml:space="preserve">, </w:t>
+      </w:r>
+      <w:proofErr w:type="spellStart"/>
+      <w:r>
+        <w:rPr>
+          <w:rFonts w:ascii="Times New Roman" w:eastAsia="Times New Roman" w:hAnsi="Times New Roman" w:cs="Times New Roman"/>
+          <w:color w:val="272727"/>
+          <w:sz w:val="24"/>
+          <w:szCs w:val="24"/>
+        </w:rPr>
+        <w:t>karena</w:t>
+      </w:r>
+      <w:proofErr w:type="spellEnd"/>
+      <w:r>
+        <w:rPr>
+          <w:rFonts w:ascii="Times New Roman" w:eastAsia="Times New Roman" w:hAnsi="Times New Roman" w:cs="Times New Roman"/>
+          <w:color w:val="272727"/>
+          <w:sz w:val="24"/>
+          <w:szCs w:val="24"/>
+        </w:rPr>
+        <w:t xml:space="preserve"> web browser </w:t>
+      </w:r>
+      <w:proofErr w:type="spellStart"/>
+      <w:r>
+        <w:rPr>
+          <w:rFonts w:ascii="Times New Roman" w:eastAsia="Times New Roman" w:hAnsi="Times New Roman" w:cs="Times New Roman"/>
+          <w:color w:val="272727"/>
+          <w:sz w:val="24"/>
+          <w:szCs w:val="24"/>
+        </w:rPr>
+        <w:t>tersebut</w:t>
+      </w:r>
+      <w:proofErr w:type="spellEnd"/>
+      <w:r>
+        <w:rPr>
+          <w:rFonts w:ascii="Times New Roman" w:eastAsia="Times New Roman" w:hAnsi="Times New Roman" w:cs="Times New Roman"/>
+          <w:color w:val="272727"/>
+          <w:sz w:val="24"/>
+          <w:szCs w:val="24"/>
+        </w:rPr>
+        <w:t xml:space="preserve"> </w:t>
+      </w:r>
+      <w:proofErr w:type="spellStart"/>
+      <w:r>
+        <w:rPr>
+          <w:rFonts w:ascii="Times New Roman" w:eastAsia="Times New Roman" w:hAnsi="Times New Roman" w:cs="Times New Roman"/>
+          <w:color w:val="272727"/>
+          <w:sz w:val="24"/>
+          <w:szCs w:val="24"/>
+        </w:rPr>
+        <w:t>tidak</w:t>
+      </w:r>
+      <w:proofErr w:type="spellEnd"/>
+      <w:r>
+        <w:rPr>
+          <w:rFonts w:ascii="Times New Roman" w:eastAsia="Times New Roman" w:hAnsi="Times New Roman" w:cs="Times New Roman"/>
+          <w:color w:val="272727"/>
+          <w:sz w:val="24"/>
+          <w:szCs w:val="24"/>
+        </w:rPr>
+        <w:t xml:space="preserve"> </w:t>
+      </w:r>
+      <w:proofErr w:type="spellStart"/>
+      <w:r>
+        <w:rPr>
+          <w:rFonts w:ascii="Times New Roman" w:eastAsia="Times New Roman" w:hAnsi="Times New Roman" w:cs="Times New Roman"/>
+          <w:color w:val="272727"/>
+          <w:sz w:val="24"/>
+          <w:szCs w:val="24"/>
+        </w:rPr>
+        <w:t>mendukungnya</w:t>
+      </w:r>
+      <w:proofErr w:type="spellEnd"/>
+      <w:r>
+        <w:rPr>
+          <w:rFonts w:ascii="Times New Roman" w:eastAsia="Times New Roman" w:hAnsi="Times New Roman" w:cs="Times New Roman"/>
+          <w:color w:val="272727"/>
+          <w:sz w:val="24"/>
+          <w:szCs w:val="24"/>
+        </w:rPr>
+        <w:t xml:space="preserve">. </w:t>
+      </w:r>
+      <w:proofErr w:type="spellStart"/>
+      <w:r>
+        <w:rPr>
+          <w:rFonts w:ascii="Times New Roman" w:eastAsia="Times New Roman" w:hAnsi="Times New Roman" w:cs="Times New Roman"/>
+          <w:color w:val="272727"/>
+          <w:sz w:val="24"/>
+          <w:szCs w:val="24"/>
+        </w:rPr>
+        <w:t>Sehingga</w:t>
+      </w:r>
+      <w:proofErr w:type="spellEnd"/>
+      <w:r>
+        <w:rPr>
+          <w:rFonts w:ascii="Times New Roman" w:eastAsia="Times New Roman" w:hAnsi="Times New Roman" w:cs="Times New Roman"/>
+          <w:color w:val="272727"/>
+          <w:sz w:val="24"/>
+          <w:szCs w:val="24"/>
+        </w:rPr>
+        <w:t xml:space="preserve"> programmer </w:t>
+      </w:r>
+      <w:proofErr w:type="spellStart"/>
+      <w:r>
+        <w:rPr>
+          <w:rFonts w:ascii="Times New Roman" w:eastAsia="Times New Roman" w:hAnsi="Times New Roman" w:cs="Times New Roman"/>
+          <w:color w:val="272727"/>
+          <w:sz w:val="24"/>
+          <w:szCs w:val="24"/>
+        </w:rPr>
+        <w:t>harus</w:t>
+      </w:r>
+      <w:proofErr w:type="spellEnd"/>
+      <w:r>
+        <w:rPr>
+          <w:rFonts w:ascii="Times New Roman" w:eastAsia="Times New Roman" w:hAnsi="Times New Roman" w:cs="Times New Roman"/>
+          <w:color w:val="272727"/>
+          <w:sz w:val="24"/>
+          <w:szCs w:val="24"/>
+        </w:rPr>
+        <w:t xml:space="preserve"> </w:t>
+      </w:r>
+      <w:proofErr w:type="spellStart"/>
+      <w:r>
+        <w:rPr>
+          <w:rFonts w:ascii="Times New Roman" w:eastAsia="Times New Roman" w:hAnsi="Times New Roman" w:cs="Times New Roman"/>
+          <w:color w:val="272727"/>
+          <w:sz w:val="24"/>
+          <w:szCs w:val="24"/>
+        </w:rPr>
+        <w:t>bekerja</w:t>
+      </w:r>
+      <w:proofErr w:type="spellEnd"/>
+      <w:r>
+        <w:rPr>
+          <w:rFonts w:ascii="Times New Roman" w:eastAsia="Times New Roman" w:hAnsi="Times New Roman" w:cs="Times New Roman"/>
+          <w:color w:val="272727"/>
+          <w:sz w:val="24"/>
+          <w:szCs w:val="24"/>
+        </w:rPr>
+        <w:t xml:space="preserve"> extra </w:t>
+      </w:r>
+      <w:proofErr w:type="spellStart"/>
+      <w:r>
+        <w:rPr>
+          <w:rFonts w:ascii="Times New Roman" w:eastAsia="Times New Roman" w:hAnsi="Times New Roman" w:cs="Times New Roman"/>
+          <w:color w:val="272727"/>
+          <w:sz w:val="24"/>
+          <w:szCs w:val="24"/>
+        </w:rPr>
+        <w:t>untuk</w:t>
+      </w:r>
+      <w:proofErr w:type="spellEnd"/>
+      <w:r>
+        <w:rPr>
+          <w:rFonts w:ascii="Times New Roman" w:eastAsia="Times New Roman" w:hAnsi="Times New Roman" w:cs="Times New Roman"/>
+          <w:color w:val="272727"/>
+          <w:sz w:val="24"/>
+          <w:szCs w:val="24"/>
+        </w:rPr>
+        <w:t xml:space="preserve"> </w:t>
+      </w:r>
+      <w:proofErr w:type="spellStart"/>
+      <w:r>
+        <w:rPr>
+          <w:rFonts w:ascii="Times New Roman" w:eastAsia="Times New Roman" w:hAnsi="Times New Roman" w:cs="Times New Roman"/>
+          <w:color w:val="272727"/>
+          <w:sz w:val="24"/>
+          <w:szCs w:val="24"/>
+        </w:rPr>
+        <w:t>membuat</w:t>
+      </w:r>
+      <w:proofErr w:type="spellEnd"/>
+      <w:r>
+        <w:rPr>
+          <w:rFonts w:ascii="Times New Roman" w:eastAsia="Times New Roman" w:hAnsi="Times New Roman" w:cs="Times New Roman"/>
+          <w:color w:val="272727"/>
+          <w:sz w:val="24"/>
+          <w:szCs w:val="24"/>
+        </w:rPr>
+        <w:t xml:space="preserve"> </w:t>
+      </w:r>
+      <w:proofErr w:type="spellStart"/>
+      <w:r>
+        <w:rPr>
+          <w:rFonts w:ascii="Times New Roman" w:eastAsia="Times New Roman" w:hAnsi="Times New Roman" w:cs="Times New Roman"/>
+          <w:color w:val="272727"/>
+          <w:sz w:val="24"/>
+          <w:szCs w:val="24"/>
+        </w:rPr>
+        <w:t>kode</w:t>
+      </w:r>
+      <w:proofErr w:type="spellEnd"/>
+      <w:r>
+        <w:rPr>
+          <w:rFonts w:ascii="Times New Roman" w:eastAsia="Times New Roman" w:hAnsi="Times New Roman" w:cs="Times New Roman"/>
+          <w:color w:val="272727"/>
+          <w:sz w:val="24"/>
+          <w:szCs w:val="24"/>
+        </w:rPr>
+        <w:t xml:space="preserve"> program agar </w:t>
+      </w:r>
+      <w:proofErr w:type="spellStart"/>
+      <w:r>
+        <w:rPr>
+          <w:rFonts w:ascii="Times New Roman" w:eastAsia="Times New Roman" w:hAnsi="Times New Roman" w:cs="Times New Roman"/>
+          <w:color w:val="272727"/>
+          <w:sz w:val="24"/>
+          <w:szCs w:val="24"/>
+        </w:rPr>
+        <w:t>bisa</w:t>
+      </w:r>
+      <w:proofErr w:type="spellEnd"/>
+      <w:r>
+        <w:rPr>
+          <w:rFonts w:ascii="Times New Roman" w:eastAsia="Times New Roman" w:hAnsi="Times New Roman" w:cs="Times New Roman"/>
+          <w:color w:val="272727"/>
+          <w:sz w:val="24"/>
+          <w:szCs w:val="24"/>
+        </w:rPr>
+        <w:t xml:space="preserve"> “</w:t>
+      </w:r>
+      <w:proofErr w:type="spellStart"/>
+      <w:r>
+        <w:rPr>
+          <w:rFonts w:ascii="Times New Roman" w:eastAsia="Times New Roman" w:hAnsi="Times New Roman" w:cs="Times New Roman"/>
+          <w:color w:val="272727"/>
+          <w:sz w:val="24"/>
+          <w:szCs w:val="24"/>
+        </w:rPr>
+        <w:t>mengakali</w:t>
+      </w:r>
+      <w:proofErr w:type="spellEnd"/>
+      <w:r>
+        <w:rPr>
+          <w:rFonts w:ascii="Times New Roman" w:eastAsia="Times New Roman" w:hAnsi="Times New Roman" w:cs="Times New Roman"/>
+          <w:color w:val="272727"/>
+          <w:sz w:val="24"/>
+          <w:szCs w:val="24"/>
+        </w:rPr>
+        <w:t xml:space="preserve">” </w:t>
+      </w:r>
+      <w:proofErr w:type="spellStart"/>
+      <w:r>
+        <w:rPr>
+          <w:rFonts w:ascii="Times New Roman" w:eastAsia="Times New Roman" w:hAnsi="Times New Roman" w:cs="Times New Roman"/>
+          <w:color w:val="272727"/>
+          <w:sz w:val="24"/>
+          <w:szCs w:val="24"/>
+        </w:rPr>
+        <w:t>dukungan</w:t>
+      </w:r>
+      <w:proofErr w:type="spellEnd"/>
+      <w:r>
+        <w:rPr>
+          <w:rFonts w:ascii="Times New Roman" w:eastAsia="Times New Roman" w:hAnsi="Times New Roman" w:cs="Times New Roman"/>
+          <w:color w:val="272727"/>
+          <w:sz w:val="24"/>
+          <w:szCs w:val="24"/>
+        </w:rPr>
+        <w:t xml:space="preserve"> </w:t>
+      </w:r>
+      <w:proofErr w:type="spellStart"/>
+      <w:r>
+        <w:rPr>
+          <w:rFonts w:ascii="Times New Roman" w:eastAsia="Times New Roman" w:hAnsi="Times New Roman" w:cs="Times New Roman"/>
+          <w:color w:val="272727"/>
+          <w:sz w:val="24"/>
+          <w:szCs w:val="24"/>
+        </w:rPr>
+        <w:t>dari</w:t>
+      </w:r>
+      <w:proofErr w:type="spellEnd"/>
+      <w:r>
+        <w:rPr>
+          <w:rFonts w:ascii="Times New Roman" w:eastAsia="Times New Roman" w:hAnsi="Times New Roman" w:cs="Times New Roman"/>
+          <w:color w:val="272727"/>
+          <w:sz w:val="24"/>
+          <w:szCs w:val="24"/>
+        </w:rPr>
+        <w:t xml:space="preserve"> web browser.</w:t>
       </w:r>
     </w:p>
     <w:p>
@@ -531,8 +4334,47 @@
           <w:sz w:val="24"/>
           <w:szCs w:val="24"/>
         </w:rPr>
-        <w:lastRenderedPageBreak/>
-        <w:t>Karena hal tersebut, </w:t>
+        <w:t xml:space="preserve">Karena </w:t>
+      </w:r>
+      <w:proofErr w:type="spellStart"/>
+      <w:r>
+        <w:rPr>
+          <w:rFonts w:ascii="Times New Roman" w:eastAsia="Times New Roman" w:hAnsi="Times New Roman" w:cs="Times New Roman"/>
+          <w:color w:val="272727"/>
+          <w:sz w:val="24"/>
+          <w:szCs w:val="24"/>
+        </w:rPr>
+        <w:t>hal</w:t>
+      </w:r>
+      <w:proofErr w:type="spellEnd"/>
+      <w:r>
+        <w:rPr>
+          <w:rFonts w:ascii="Times New Roman" w:eastAsia="Times New Roman" w:hAnsi="Times New Roman" w:cs="Times New Roman"/>
+          <w:color w:val="272727"/>
+          <w:sz w:val="24"/>
+          <w:szCs w:val="24"/>
+        </w:rPr>
+        <w:t xml:space="preserve"> </w:t>
+      </w:r>
+      <w:proofErr w:type="spellStart"/>
+      <w:r>
+        <w:rPr>
+          <w:rFonts w:ascii="Times New Roman" w:eastAsia="Times New Roman" w:hAnsi="Times New Roman" w:cs="Times New Roman"/>
+          <w:color w:val="272727"/>
+          <w:sz w:val="24"/>
+          <w:szCs w:val="24"/>
+        </w:rPr>
+        <w:t>tersebut</w:t>
+      </w:r>
+      <w:proofErr w:type="spellEnd"/>
+      <w:r>
+        <w:rPr>
+          <w:rFonts w:ascii="Times New Roman" w:eastAsia="Times New Roman" w:hAnsi="Times New Roman" w:cs="Times New Roman"/>
+          <w:color w:val="272727"/>
+          <w:sz w:val="24"/>
+          <w:szCs w:val="24"/>
+        </w:rPr>
+        <w:t>, </w:t>
       </w:r>
       <w:r>
         <w:rPr>
@@ -551,7 +4393,247 @@
           <w:sz w:val="24"/>
           <w:szCs w:val="24"/>
         </w:rPr>
-        <w:t>pada awalnya termasuk bahasa pemograman yang rumit, karena harus membuat beberapa kode program untuk berbagai web browser.</w:t>
+        <w:t xml:space="preserve">pada </w:t>
+      </w:r>
+      <w:proofErr w:type="spellStart"/>
+      <w:r>
+        <w:rPr>
+          <w:rFonts w:ascii="Times New Roman" w:eastAsia="Times New Roman" w:hAnsi="Times New Roman" w:cs="Times New Roman"/>
+          <w:color w:val="272727"/>
+          <w:sz w:val="24"/>
+          <w:szCs w:val="24"/>
+        </w:rPr>
+        <w:t>awalnya</w:t>
+      </w:r>
+      <w:proofErr w:type="spellEnd"/>
+      <w:r>
+        <w:rPr>
+          <w:rFonts w:ascii="Times New Roman" w:eastAsia="Times New Roman" w:hAnsi="Times New Roman" w:cs="Times New Roman"/>
+          <w:color w:val="272727"/>
+          <w:sz w:val="24"/>
+          <w:szCs w:val="24"/>
+        </w:rPr>
+        <w:t xml:space="preserve"> </w:t>
+      </w:r>
+      <w:proofErr w:type="spellStart"/>
+      <w:r>
+        <w:rPr>
+          <w:rFonts w:ascii="Times New Roman" w:eastAsia="Times New Roman" w:hAnsi="Times New Roman" w:cs="Times New Roman"/>
+          <w:color w:val="272727"/>
+          <w:sz w:val="24"/>
+          <w:szCs w:val="24"/>
+        </w:rPr>
+        <w:t>termasuk</w:t>
+      </w:r>
+      <w:proofErr w:type="spellEnd"/>
+      <w:r>
+        <w:rPr>
+          <w:rFonts w:ascii="Times New Roman" w:eastAsia="Times New Roman" w:hAnsi="Times New Roman" w:cs="Times New Roman"/>
+          <w:color w:val="272727"/>
+          <w:sz w:val="24"/>
+          <w:szCs w:val="24"/>
+        </w:rPr>
+        <w:t xml:space="preserve"> </w:t>
+      </w:r>
+      <w:proofErr w:type="spellStart"/>
+      <w:r>
+        <w:rPr>
+          <w:rFonts w:ascii="Times New Roman" w:eastAsia="Times New Roman" w:hAnsi="Times New Roman" w:cs="Times New Roman"/>
+          <w:color w:val="272727"/>
+          <w:sz w:val="24"/>
+          <w:szCs w:val="24"/>
+        </w:rPr>
+        <w:t>bahasa</w:t>
+      </w:r>
+      <w:proofErr w:type="spellEnd"/>
+      <w:r>
+        <w:rPr>
+          <w:rFonts w:ascii="Times New Roman" w:eastAsia="Times New Roman" w:hAnsi="Times New Roman" w:cs="Times New Roman"/>
+          <w:color w:val="272727"/>
+          <w:sz w:val="24"/>
+          <w:szCs w:val="24"/>
+        </w:rPr>
+        <w:t xml:space="preserve"> </w:t>
+      </w:r>
+      <w:proofErr w:type="spellStart"/>
+      <w:r>
+        <w:rPr>
+          <w:rFonts w:ascii="Times New Roman" w:eastAsia="Times New Roman" w:hAnsi="Times New Roman" w:cs="Times New Roman"/>
+          <w:color w:val="272727"/>
+          <w:sz w:val="24"/>
+          <w:szCs w:val="24"/>
+        </w:rPr>
+        <w:t>pemograman</w:t>
+      </w:r>
+      <w:proofErr w:type="spellEnd"/>
+      <w:r>
+        <w:rPr>
+          <w:rFonts w:ascii="Times New Roman" w:eastAsia="Times New Roman" w:hAnsi="Times New Roman" w:cs="Times New Roman"/>
+          <w:color w:val="272727"/>
+          <w:sz w:val="24"/>
+          <w:szCs w:val="24"/>
+        </w:rPr>
+        <w:t xml:space="preserve"> yang </w:t>
+      </w:r>
+      <w:proofErr w:type="spellStart"/>
+      <w:r>
+        <w:rPr>
+          <w:rFonts w:ascii="Times New Roman" w:eastAsia="Times New Roman" w:hAnsi="Times New Roman" w:cs="Times New Roman"/>
+          <w:color w:val="272727"/>
+          <w:sz w:val="24"/>
+          <w:szCs w:val="24"/>
+        </w:rPr>
+        <w:t>rumit</w:t>
+      </w:r>
+      <w:proofErr w:type="spellEnd"/>
+      <w:r>
+        <w:rPr>
+          <w:rFonts w:ascii="Times New Roman" w:eastAsia="Times New Roman" w:hAnsi="Times New Roman" w:cs="Times New Roman"/>
+          <w:color w:val="272727"/>
+          <w:sz w:val="24"/>
+          <w:szCs w:val="24"/>
+        </w:rPr>
+        <w:t xml:space="preserve">, </w:t>
+      </w:r>
+      <w:proofErr w:type="spellStart"/>
+      <w:r>
+        <w:rPr>
+          <w:rFonts w:ascii="Times New Roman" w:eastAsia="Times New Roman" w:hAnsi="Times New Roman" w:cs="Times New Roman"/>
+          <w:color w:val="272727"/>
+          <w:sz w:val="24"/>
+          <w:szCs w:val="24"/>
+        </w:rPr>
+        <w:t>karena</w:t>
+      </w:r>
+      <w:proofErr w:type="spellEnd"/>
+      <w:r>
+        <w:rPr>
+          <w:rFonts w:ascii="Times New Roman" w:eastAsia="Times New Roman" w:hAnsi="Times New Roman" w:cs="Times New Roman"/>
+          <w:color w:val="272727"/>
+          <w:sz w:val="24"/>
+          <w:szCs w:val="24"/>
+        </w:rPr>
+        <w:t xml:space="preserve"> </w:t>
+      </w:r>
+      <w:proofErr w:type="spellStart"/>
+      <w:r>
+        <w:rPr>
+          <w:rFonts w:ascii="Times New Roman" w:eastAsia="Times New Roman" w:hAnsi="Times New Roman" w:cs="Times New Roman"/>
+          <w:color w:val="272727"/>
+          <w:sz w:val="24"/>
+          <w:szCs w:val="24"/>
+        </w:rPr>
+        <w:t>harus</w:t>
+      </w:r>
+      <w:proofErr w:type="spellEnd"/>
+      <w:r>
+        <w:rPr>
+          <w:rFonts w:ascii="Times New Roman" w:eastAsia="Times New Roman" w:hAnsi="Times New Roman" w:cs="Times New Roman"/>
+          <w:color w:val="272727"/>
+          <w:sz w:val="24"/>
+          <w:szCs w:val="24"/>
+        </w:rPr>
+        <w:t xml:space="preserve"> </w:t>
+      </w:r>
+      <w:proofErr w:type="spellStart"/>
+      <w:r>
+        <w:rPr>
+          <w:rFonts w:ascii="Times New Roman" w:eastAsia="Times New Roman" w:hAnsi="Times New Roman" w:cs="Times New Roman"/>
+          <w:color w:val="272727"/>
+          <w:sz w:val="24"/>
+          <w:szCs w:val="24"/>
+        </w:rPr>
+        <w:t>membuat</w:t>
+      </w:r>
+      <w:proofErr w:type="spellEnd"/>
+      <w:r>
+        <w:rPr>
+          <w:rFonts w:ascii="Times New Roman" w:eastAsia="Times New Roman" w:hAnsi="Times New Roman" w:cs="Times New Roman"/>
+          <w:color w:val="272727"/>
+          <w:sz w:val="24"/>
+          <w:szCs w:val="24"/>
+        </w:rPr>
+        <w:t xml:space="preserve"> </w:t>
+      </w:r>
+      <w:proofErr w:type="spellStart"/>
+      <w:r>
+        <w:rPr>
+          <w:rFonts w:ascii="Times New Roman" w:eastAsia="Times New Roman" w:hAnsi="Times New Roman" w:cs="Times New Roman"/>
+          <w:color w:val="272727"/>
+          <w:sz w:val="24"/>
+          <w:szCs w:val="24"/>
+        </w:rPr>
+        <w:t>beberapa</w:t>
+      </w:r>
+      <w:proofErr w:type="spellEnd"/>
+      <w:r>
+        <w:rPr>
+          <w:rFonts w:ascii="Times New Roman" w:eastAsia="Times New Roman" w:hAnsi="Times New Roman" w:cs="Times New Roman"/>
+          <w:color w:val="272727"/>
+          <w:sz w:val="24"/>
+          <w:szCs w:val="24"/>
+        </w:rPr>
+        <w:t xml:space="preserve"> </w:t>
+      </w:r>
+      <w:proofErr w:type="spellStart"/>
+      <w:r>
+        <w:rPr>
+          <w:rFonts w:ascii="Times New Roman" w:eastAsia="Times New Roman" w:hAnsi="Times New Roman" w:cs="Times New Roman"/>
+          <w:color w:val="272727"/>
+          <w:sz w:val="24"/>
+          <w:szCs w:val="24"/>
+        </w:rPr>
+        <w:t>kode</w:t>
+      </w:r>
+      <w:proofErr w:type="spellEnd"/>
+      <w:r>
+        <w:rPr>
+          <w:rFonts w:ascii="Times New Roman" w:eastAsia="Times New Roman" w:hAnsi="Times New Roman" w:cs="Times New Roman"/>
+          <w:color w:val="272727"/>
+          <w:sz w:val="24"/>
+          <w:szCs w:val="24"/>
+        </w:rPr>
+        <w:t xml:space="preserve"> program </w:t>
+      </w:r>
+      <w:proofErr w:type="spellStart"/>
+      <w:r>
+        <w:rPr>
+          <w:rFonts w:ascii="Times New Roman" w:eastAsia="Times New Roman" w:hAnsi="Times New Roman" w:cs="Times New Roman"/>
+          <w:color w:val="272727"/>
+          <w:sz w:val="24"/>
+          <w:szCs w:val="24"/>
+        </w:rPr>
+        <w:t>untuk</w:t>
+      </w:r>
+      <w:proofErr w:type="spellEnd"/>
+      <w:r>
+        <w:rPr>
+          <w:rFonts w:ascii="Times New Roman" w:eastAsia="Times New Roman" w:hAnsi="Times New Roman" w:cs="Times New Roman"/>
+          <w:color w:val="272727"/>
+          <w:sz w:val="24"/>
+          <w:szCs w:val="24"/>
+        </w:rPr>
+        <w:t xml:space="preserve"> </w:t>
+      </w:r>
+      <w:proofErr w:type="spellStart"/>
+      <w:r>
+        <w:rPr>
+          <w:rFonts w:ascii="Times New Roman" w:eastAsia="Times New Roman" w:hAnsi="Times New Roman" w:cs="Times New Roman"/>
+          <w:color w:val="272727"/>
+          <w:sz w:val="24"/>
+          <w:szCs w:val="24"/>
+        </w:rPr>
+        <w:t>berbagai</w:t>
+      </w:r>
+      <w:proofErr w:type="spellEnd"/>
+      <w:r>
+        <w:rPr>
+          <w:rFonts w:ascii="Times New Roman" w:eastAsia="Times New Roman" w:hAnsi="Times New Roman" w:cs="Times New Roman"/>
+          <w:color w:val="272727"/>
+          <w:sz w:val="24"/>
+          <w:szCs w:val="24"/>
+        </w:rPr>
+        <w:t xml:space="preserve"> web browser.</w:t>
       </w:r>
     </w:p>
     <w:p>
@@ -567,14 +4649,105 @@
           <w:szCs w:val="24"/>
         </w:rPr>
       </w:pPr>
-      <w:r>
-        <w:rPr>
-          <w:rFonts w:ascii="Times New Roman" w:eastAsia="Times New Roman" w:hAnsi="Times New Roman" w:cs="Times New Roman"/>
-          <w:color w:val="272727"/>
-          <w:sz w:val="24"/>
-          <w:szCs w:val="24"/>
-        </w:rPr>
-        <w:t>Namun, beberapa tahun belakangan ini, </w:t>
+      <w:proofErr w:type="spellStart"/>
+      <w:r>
+        <w:rPr>
+          <w:rFonts w:ascii="Times New Roman" w:eastAsia="Times New Roman" w:hAnsi="Times New Roman" w:cs="Times New Roman"/>
+          <w:color w:val="272727"/>
+          <w:sz w:val="24"/>
+          <w:szCs w:val="24"/>
+        </w:rPr>
+        <w:t>Namun</w:t>
+      </w:r>
+      <w:proofErr w:type="spellEnd"/>
+      <w:r>
+        <w:rPr>
+          <w:rFonts w:ascii="Times New Roman" w:eastAsia="Times New Roman" w:hAnsi="Times New Roman" w:cs="Times New Roman"/>
+          <w:color w:val="272727"/>
+          <w:sz w:val="24"/>
+          <w:szCs w:val="24"/>
+        </w:rPr>
+        <w:t xml:space="preserve">, </w:t>
+      </w:r>
+      <w:proofErr w:type="spellStart"/>
+      <w:r>
+        <w:rPr>
+          <w:rFonts w:ascii="Times New Roman" w:eastAsia="Times New Roman" w:hAnsi="Times New Roman" w:cs="Times New Roman"/>
+          <w:color w:val="272727"/>
+          <w:sz w:val="24"/>
+          <w:szCs w:val="24"/>
+        </w:rPr>
+        <w:t>beberapa</w:t>
+      </w:r>
+      <w:proofErr w:type="spellEnd"/>
+      <w:r>
+        <w:rPr>
+          <w:rFonts w:ascii="Times New Roman" w:eastAsia="Times New Roman" w:hAnsi="Times New Roman" w:cs="Times New Roman"/>
+          <w:color w:val="272727"/>
+          <w:sz w:val="24"/>
+          <w:szCs w:val="24"/>
+        </w:rPr>
+        <w:t xml:space="preserve"> </w:t>
+      </w:r>
+      <w:proofErr w:type="spellStart"/>
+      <w:r>
+        <w:rPr>
+          <w:rFonts w:ascii="Times New Roman" w:eastAsia="Times New Roman" w:hAnsi="Times New Roman" w:cs="Times New Roman"/>
+          <w:color w:val="272727"/>
+          <w:sz w:val="24"/>
+          <w:szCs w:val="24"/>
+        </w:rPr>
+        <w:t>tahun</w:t>
+      </w:r>
+      <w:proofErr w:type="spellEnd"/>
+      <w:r>
+        <w:rPr>
+          <w:rFonts w:ascii="Times New Roman" w:eastAsia="Times New Roman" w:hAnsi="Times New Roman" w:cs="Times New Roman"/>
+          <w:color w:val="272727"/>
+          <w:sz w:val="24"/>
+          <w:szCs w:val="24"/>
+        </w:rPr>
+        <w:t xml:space="preserve"> </w:t>
+      </w:r>
+      <w:proofErr w:type="spellStart"/>
+      <w:r>
+        <w:rPr>
+          <w:rFonts w:ascii="Times New Roman" w:eastAsia="Times New Roman" w:hAnsi="Times New Roman" w:cs="Times New Roman"/>
+          <w:color w:val="272727"/>
+          <w:sz w:val="24"/>
+          <w:szCs w:val="24"/>
+        </w:rPr>
+        <w:t>belakangan</w:t>
+      </w:r>
+      <w:proofErr w:type="spellEnd"/>
+      <w:r>
+        <w:rPr>
+          <w:rFonts w:ascii="Times New Roman" w:eastAsia="Times New Roman" w:hAnsi="Times New Roman" w:cs="Times New Roman"/>
+          <w:color w:val="272727"/>
+          <w:sz w:val="24"/>
+          <w:szCs w:val="24"/>
+        </w:rPr>
+        <w:t xml:space="preserve"> </w:t>
+      </w:r>
+      <w:proofErr w:type="spellStart"/>
+      <w:r>
+        <w:rPr>
+          <w:rFonts w:ascii="Times New Roman" w:eastAsia="Times New Roman" w:hAnsi="Times New Roman" w:cs="Times New Roman"/>
+          <w:color w:val="272727"/>
+          <w:sz w:val="24"/>
+          <w:szCs w:val="24"/>
+        </w:rPr>
+        <w:t>ini</w:t>
+      </w:r>
+      <w:proofErr w:type="spellEnd"/>
+      <w:r>
+        <w:rPr>
+          <w:rFonts w:ascii="Times New Roman" w:eastAsia="Times New Roman" w:hAnsi="Times New Roman" w:cs="Times New Roman"/>
+          <w:color w:val="272727"/>
+          <w:sz w:val="24"/>
+          <w:szCs w:val="24"/>
+        </w:rPr>
+        <w:t>, </w:t>
       </w:r>
       <w:r>
         <w:rPr>
@@ -593,7 +4766,147 @@
           <w:sz w:val="24"/>
           <w:szCs w:val="24"/>
         </w:rPr>
-        <w:t> kembali bersinar berkat kemudahan yang ditawari oleh komunitas programmer yang membuat library </w:t>
+        <w:t> </w:t>
+      </w:r>
+      <w:proofErr w:type="spellStart"/>
+      <w:r>
+        <w:rPr>
+          <w:rFonts w:ascii="Times New Roman" w:eastAsia="Times New Roman" w:hAnsi="Times New Roman" w:cs="Times New Roman"/>
+          <w:color w:val="272727"/>
+          <w:sz w:val="24"/>
+          <w:szCs w:val="24"/>
+        </w:rPr>
+        <w:t>kembali</w:t>
+      </w:r>
+      <w:proofErr w:type="spellEnd"/>
+      <w:r>
+        <w:rPr>
+          <w:rFonts w:ascii="Times New Roman" w:eastAsia="Times New Roman" w:hAnsi="Times New Roman" w:cs="Times New Roman"/>
+          <w:color w:val="272727"/>
+          <w:sz w:val="24"/>
+          <w:szCs w:val="24"/>
+        </w:rPr>
+        <w:t xml:space="preserve"> </w:t>
+      </w:r>
+      <w:proofErr w:type="spellStart"/>
+      <w:r>
+        <w:rPr>
+          <w:rFonts w:ascii="Times New Roman" w:eastAsia="Times New Roman" w:hAnsi="Times New Roman" w:cs="Times New Roman"/>
+          <w:color w:val="272727"/>
+          <w:sz w:val="24"/>
+          <w:szCs w:val="24"/>
+        </w:rPr>
+        <w:t>bersinar</w:t>
+      </w:r>
+      <w:proofErr w:type="spellEnd"/>
+      <w:r>
+        <w:rPr>
+          <w:rFonts w:ascii="Times New Roman" w:eastAsia="Times New Roman" w:hAnsi="Times New Roman" w:cs="Times New Roman"/>
+          <w:color w:val="272727"/>
+          <w:sz w:val="24"/>
+          <w:szCs w:val="24"/>
+        </w:rPr>
+        <w:t xml:space="preserve"> </w:t>
+      </w:r>
+      <w:proofErr w:type="spellStart"/>
+      <w:r>
+        <w:rPr>
+          <w:rFonts w:ascii="Times New Roman" w:eastAsia="Times New Roman" w:hAnsi="Times New Roman" w:cs="Times New Roman"/>
+          <w:color w:val="272727"/>
+          <w:sz w:val="24"/>
+          <w:szCs w:val="24"/>
+        </w:rPr>
+        <w:t>berkat</w:t>
+      </w:r>
+      <w:proofErr w:type="spellEnd"/>
+      <w:r>
+        <w:rPr>
+          <w:rFonts w:ascii="Times New Roman" w:eastAsia="Times New Roman" w:hAnsi="Times New Roman" w:cs="Times New Roman"/>
+          <w:color w:val="272727"/>
+          <w:sz w:val="24"/>
+          <w:szCs w:val="24"/>
+        </w:rPr>
+        <w:t xml:space="preserve"> </w:t>
+      </w:r>
+      <w:proofErr w:type="spellStart"/>
+      <w:r>
+        <w:rPr>
+          <w:rFonts w:ascii="Times New Roman" w:eastAsia="Times New Roman" w:hAnsi="Times New Roman" w:cs="Times New Roman"/>
+          <w:color w:val="272727"/>
+          <w:sz w:val="24"/>
+          <w:szCs w:val="24"/>
+        </w:rPr>
+        <w:t>kemudahan</w:t>
+      </w:r>
+      <w:proofErr w:type="spellEnd"/>
+      <w:r>
+        <w:rPr>
+          <w:rFonts w:ascii="Times New Roman" w:eastAsia="Times New Roman" w:hAnsi="Times New Roman" w:cs="Times New Roman"/>
+          <w:color w:val="272727"/>
+          <w:sz w:val="24"/>
+          <w:szCs w:val="24"/>
+        </w:rPr>
+        <w:t xml:space="preserve"> yang </w:t>
+      </w:r>
+      <w:proofErr w:type="spellStart"/>
+      <w:r>
+        <w:rPr>
+          <w:rFonts w:ascii="Times New Roman" w:eastAsia="Times New Roman" w:hAnsi="Times New Roman" w:cs="Times New Roman"/>
+          <w:color w:val="272727"/>
+          <w:sz w:val="24"/>
+          <w:szCs w:val="24"/>
+        </w:rPr>
+        <w:t>ditawari</w:t>
+      </w:r>
+      <w:proofErr w:type="spellEnd"/>
+      <w:r>
+        <w:rPr>
+          <w:rFonts w:ascii="Times New Roman" w:eastAsia="Times New Roman" w:hAnsi="Times New Roman" w:cs="Times New Roman"/>
+          <w:color w:val="272727"/>
+          <w:sz w:val="24"/>
+          <w:szCs w:val="24"/>
+        </w:rPr>
+        <w:t xml:space="preserve"> oleh </w:t>
+      </w:r>
+      <w:proofErr w:type="spellStart"/>
+      <w:r>
+        <w:rPr>
+          <w:rFonts w:ascii="Times New Roman" w:eastAsia="Times New Roman" w:hAnsi="Times New Roman" w:cs="Times New Roman"/>
+          <w:color w:val="272727"/>
+          <w:sz w:val="24"/>
+          <w:szCs w:val="24"/>
+        </w:rPr>
+        <w:t>komunitas</w:t>
+      </w:r>
+      <w:proofErr w:type="spellEnd"/>
+      <w:r>
+        <w:rPr>
+          <w:rFonts w:ascii="Times New Roman" w:eastAsia="Times New Roman" w:hAnsi="Times New Roman" w:cs="Times New Roman"/>
+          <w:color w:val="272727"/>
+          <w:sz w:val="24"/>
+          <w:szCs w:val="24"/>
+        </w:rPr>
+        <w:t xml:space="preserve"> programmer yang </w:t>
+      </w:r>
+      <w:proofErr w:type="spellStart"/>
+      <w:r>
+        <w:rPr>
+          <w:rFonts w:ascii="Times New Roman" w:eastAsia="Times New Roman" w:hAnsi="Times New Roman" w:cs="Times New Roman"/>
+          <w:color w:val="272727"/>
+          <w:sz w:val="24"/>
+          <w:szCs w:val="24"/>
+        </w:rPr>
+        <w:t>membuat</w:t>
+      </w:r>
+      <w:proofErr w:type="spellEnd"/>
+      <w:r>
+        <w:rPr>
+          <w:rFonts w:ascii="Times New Roman" w:eastAsia="Times New Roman" w:hAnsi="Times New Roman" w:cs="Times New Roman"/>
+          <w:color w:val="272727"/>
+          <w:sz w:val="24"/>
+          <w:szCs w:val="24"/>
+        </w:rPr>
+        <w:t xml:space="preserve"> library </w:t>
       </w:r>
       <w:r>
         <w:rPr>
@@ -612,7 +4925,27 @@
           <w:sz w:val="24"/>
           <w:szCs w:val="24"/>
         </w:rPr>
-        <w:t> seperti </w:t>
+        <w:t> </w:t>
+      </w:r>
+      <w:proofErr w:type="spellStart"/>
+      <w:r>
+        <w:rPr>
+          <w:rFonts w:ascii="Times New Roman" w:eastAsia="Times New Roman" w:hAnsi="Times New Roman" w:cs="Times New Roman"/>
+          <w:color w:val="272727"/>
+          <w:sz w:val="24"/>
+          <w:szCs w:val="24"/>
+        </w:rPr>
+        <w:t>seperti</w:t>
+      </w:r>
+      <w:proofErr w:type="spellEnd"/>
+      <w:r>
+        <w:rPr>
+          <w:rFonts w:ascii="Times New Roman" w:eastAsia="Times New Roman" w:hAnsi="Times New Roman" w:cs="Times New Roman"/>
+          <w:color w:val="272727"/>
+          <w:sz w:val="24"/>
+          <w:szCs w:val="24"/>
+        </w:rPr>
+        <w:t> </w:t>
       </w:r>
       <w:r>
         <w:rPr>
@@ -636,7 +4969,87 @@
           <w:sz w:val="24"/>
           <w:szCs w:val="24"/>
         </w:rPr>
-        <w:t>Library ini memudahkan kita membuat program </w:t>
+        <w:t xml:space="preserve">Library </w:t>
+      </w:r>
+      <w:proofErr w:type="spellStart"/>
+      <w:r>
+        <w:rPr>
+          <w:rFonts w:ascii="Times New Roman" w:eastAsia="Times New Roman" w:hAnsi="Times New Roman" w:cs="Times New Roman"/>
+          <w:color w:val="272727"/>
+          <w:sz w:val="24"/>
+          <w:szCs w:val="24"/>
+        </w:rPr>
+        <w:t>ini</w:t>
+      </w:r>
+      <w:proofErr w:type="spellEnd"/>
+      <w:r>
+        <w:rPr>
+          <w:rFonts w:ascii="Times New Roman" w:eastAsia="Times New Roman" w:hAnsi="Times New Roman" w:cs="Times New Roman"/>
+          <w:color w:val="272727"/>
+          <w:sz w:val="24"/>
+          <w:szCs w:val="24"/>
+        </w:rPr>
+        <w:t xml:space="preserve"> </w:t>
+      </w:r>
+      <w:proofErr w:type="spellStart"/>
+      <w:r>
+        <w:rPr>
+          <w:rFonts w:ascii="Times New Roman" w:eastAsia="Times New Roman" w:hAnsi="Times New Roman" w:cs="Times New Roman"/>
+          <w:color w:val="272727"/>
+          <w:sz w:val="24"/>
+          <w:szCs w:val="24"/>
+        </w:rPr>
+        <w:t>memudahkan</w:t>
+      </w:r>
+      <w:proofErr w:type="spellEnd"/>
+      <w:r>
+        <w:rPr>
+          <w:rFonts w:ascii="Times New Roman" w:eastAsia="Times New Roman" w:hAnsi="Times New Roman" w:cs="Times New Roman"/>
+          <w:color w:val="272727"/>
+          <w:sz w:val="24"/>
+          <w:szCs w:val="24"/>
+        </w:rPr>
+        <w:t xml:space="preserve"> </w:t>
+      </w:r>
+      <w:proofErr w:type="spellStart"/>
+      <w:r>
+        <w:rPr>
+          <w:rFonts w:ascii="Times New Roman" w:eastAsia="Times New Roman" w:hAnsi="Times New Roman" w:cs="Times New Roman"/>
+          <w:color w:val="272727"/>
+          <w:sz w:val="24"/>
+          <w:szCs w:val="24"/>
+        </w:rPr>
+        <w:t>kita</w:t>
+      </w:r>
+      <w:proofErr w:type="spellEnd"/>
+      <w:r>
+        <w:rPr>
+          <w:rFonts w:ascii="Times New Roman" w:eastAsia="Times New Roman" w:hAnsi="Times New Roman" w:cs="Times New Roman"/>
+          <w:color w:val="272727"/>
+          <w:sz w:val="24"/>
+          <w:szCs w:val="24"/>
+        </w:rPr>
+        <w:t xml:space="preserve"> </w:t>
+      </w:r>
+      <w:proofErr w:type="spellStart"/>
+      <w:r>
+        <w:rPr>
+          <w:rFonts w:ascii="Times New Roman" w:eastAsia="Times New Roman" w:hAnsi="Times New Roman" w:cs="Times New Roman"/>
+          <w:color w:val="272727"/>
+          <w:sz w:val="24"/>
+          <w:szCs w:val="24"/>
+        </w:rPr>
+        <w:t>membuat</w:t>
+      </w:r>
+      <w:proofErr w:type="spellEnd"/>
+      <w:r>
+        <w:rPr>
+          <w:rFonts w:ascii="Times New Roman" w:eastAsia="Times New Roman" w:hAnsi="Times New Roman" w:cs="Times New Roman"/>
+          <w:color w:val="272727"/>
+          <w:sz w:val="24"/>
+          <w:szCs w:val="24"/>
+        </w:rPr>
+        <w:t xml:space="preserve"> program </w:t>
       </w:r>
       <w:r>
         <w:rPr>
@@ -655,7 +5068,247 @@
           <w:sz w:val="24"/>
           <w:szCs w:val="24"/>
         </w:rPr>
-        <w:t> untuk semua web browser, dan membuat fitur-fitur canggih yang sebelumnya membutuhkan ribuan baris kode program menjadi sederhana.</w:t>
+        <w:t> </w:t>
+      </w:r>
+      <w:proofErr w:type="spellStart"/>
+      <w:r>
+        <w:rPr>
+          <w:rFonts w:ascii="Times New Roman" w:eastAsia="Times New Roman" w:hAnsi="Times New Roman" w:cs="Times New Roman"/>
+          <w:color w:val="272727"/>
+          <w:sz w:val="24"/>
+          <w:szCs w:val="24"/>
+        </w:rPr>
+        <w:t>untuk</w:t>
+      </w:r>
+      <w:proofErr w:type="spellEnd"/>
+      <w:r>
+        <w:rPr>
+          <w:rFonts w:ascii="Times New Roman" w:eastAsia="Times New Roman" w:hAnsi="Times New Roman" w:cs="Times New Roman"/>
+          <w:color w:val="272727"/>
+          <w:sz w:val="24"/>
+          <w:szCs w:val="24"/>
+        </w:rPr>
+        <w:t xml:space="preserve"> </w:t>
+      </w:r>
+      <w:proofErr w:type="spellStart"/>
+      <w:r>
+        <w:rPr>
+          <w:rFonts w:ascii="Times New Roman" w:eastAsia="Times New Roman" w:hAnsi="Times New Roman" w:cs="Times New Roman"/>
+          <w:color w:val="272727"/>
+          <w:sz w:val="24"/>
+          <w:szCs w:val="24"/>
+        </w:rPr>
+        <w:t>semua</w:t>
+      </w:r>
+      <w:proofErr w:type="spellEnd"/>
+      <w:r>
+        <w:rPr>
+          <w:rFonts w:ascii="Times New Roman" w:eastAsia="Times New Roman" w:hAnsi="Times New Roman" w:cs="Times New Roman"/>
+          <w:color w:val="272727"/>
+          <w:sz w:val="24"/>
+          <w:szCs w:val="24"/>
+        </w:rPr>
+        <w:t xml:space="preserve"> web browser, dan </w:t>
+      </w:r>
+      <w:proofErr w:type="spellStart"/>
+      <w:r>
+        <w:rPr>
+          <w:rFonts w:ascii="Times New Roman" w:eastAsia="Times New Roman" w:hAnsi="Times New Roman" w:cs="Times New Roman"/>
+          <w:color w:val="272727"/>
+          <w:sz w:val="24"/>
+          <w:szCs w:val="24"/>
+        </w:rPr>
+        <w:t>membuat</w:t>
+      </w:r>
+      <w:proofErr w:type="spellEnd"/>
+      <w:r>
+        <w:rPr>
+          <w:rFonts w:ascii="Times New Roman" w:eastAsia="Times New Roman" w:hAnsi="Times New Roman" w:cs="Times New Roman"/>
+          <w:color w:val="272727"/>
+          <w:sz w:val="24"/>
+          <w:szCs w:val="24"/>
+        </w:rPr>
+        <w:t xml:space="preserve"> </w:t>
+      </w:r>
+      <w:proofErr w:type="spellStart"/>
+      <w:r>
+        <w:rPr>
+          <w:rFonts w:ascii="Times New Roman" w:eastAsia="Times New Roman" w:hAnsi="Times New Roman" w:cs="Times New Roman"/>
+          <w:color w:val="272727"/>
+          <w:sz w:val="24"/>
+          <w:szCs w:val="24"/>
+        </w:rPr>
+        <w:t>fitur-fitur</w:t>
+      </w:r>
+      <w:proofErr w:type="spellEnd"/>
+      <w:r>
+        <w:rPr>
+          <w:rFonts w:ascii="Times New Roman" w:eastAsia="Times New Roman" w:hAnsi="Times New Roman" w:cs="Times New Roman"/>
+          <w:color w:val="272727"/>
+          <w:sz w:val="24"/>
+          <w:szCs w:val="24"/>
+        </w:rPr>
+        <w:t xml:space="preserve"> </w:t>
+      </w:r>
+      <w:proofErr w:type="spellStart"/>
+      <w:r>
+        <w:rPr>
+          <w:rFonts w:ascii="Times New Roman" w:eastAsia="Times New Roman" w:hAnsi="Times New Roman" w:cs="Times New Roman"/>
+          <w:color w:val="272727"/>
+          <w:sz w:val="24"/>
+          <w:szCs w:val="24"/>
+        </w:rPr>
+        <w:t>canggih</w:t>
+      </w:r>
+      <w:proofErr w:type="spellEnd"/>
+      <w:r>
+        <w:rPr>
+          <w:rFonts w:ascii="Times New Roman" w:eastAsia="Times New Roman" w:hAnsi="Times New Roman" w:cs="Times New Roman"/>
+          <w:color w:val="272727"/>
+          <w:sz w:val="24"/>
+          <w:szCs w:val="24"/>
+        </w:rPr>
+        <w:t xml:space="preserve"> yang </w:t>
+      </w:r>
+      <w:proofErr w:type="spellStart"/>
+      <w:r>
+        <w:rPr>
+          <w:rFonts w:ascii="Times New Roman" w:eastAsia="Times New Roman" w:hAnsi="Times New Roman" w:cs="Times New Roman"/>
+          <w:color w:val="272727"/>
+          <w:sz w:val="24"/>
+          <w:szCs w:val="24"/>
+        </w:rPr>
+        <w:t>sebelumnya</w:t>
+      </w:r>
+      <w:proofErr w:type="spellEnd"/>
+      <w:r>
+        <w:rPr>
+          <w:rFonts w:ascii="Times New Roman" w:eastAsia="Times New Roman" w:hAnsi="Times New Roman" w:cs="Times New Roman"/>
+          <w:color w:val="272727"/>
+          <w:sz w:val="24"/>
+          <w:szCs w:val="24"/>
+        </w:rPr>
+        <w:t xml:space="preserve"> </w:t>
+      </w:r>
+      <w:proofErr w:type="spellStart"/>
+      <w:r>
+        <w:rPr>
+          <w:rFonts w:ascii="Times New Roman" w:eastAsia="Times New Roman" w:hAnsi="Times New Roman" w:cs="Times New Roman"/>
+          <w:color w:val="272727"/>
+          <w:sz w:val="24"/>
+          <w:szCs w:val="24"/>
+        </w:rPr>
+        <w:t>membutuhkan</w:t>
+      </w:r>
+      <w:proofErr w:type="spellEnd"/>
+      <w:r>
+        <w:rPr>
+          <w:rFonts w:ascii="Times New Roman" w:eastAsia="Times New Roman" w:hAnsi="Times New Roman" w:cs="Times New Roman"/>
+          <w:color w:val="272727"/>
+          <w:sz w:val="24"/>
+          <w:szCs w:val="24"/>
+        </w:rPr>
+        <w:t xml:space="preserve"> </w:t>
+      </w:r>
+      <w:proofErr w:type="spellStart"/>
+      <w:r>
+        <w:rPr>
+          <w:rFonts w:ascii="Times New Roman" w:eastAsia="Times New Roman" w:hAnsi="Times New Roman" w:cs="Times New Roman"/>
+          <w:color w:val="272727"/>
+          <w:sz w:val="24"/>
+          <w:szCs w:val="24"/>
+        </w:rPr>
+        <w:t>ribuan</w:t>
+      </w:r>
+      <w:proofErr w:type="spellEnd"/>
+      <w:r>
+        <w:rPr>
+          <w:rFonts w:ascii="Times New Roman" w:eastAsia="Times New Roman" w:hAnsi="Times New Roman" w:cs="Times New Roman"/>
+          <w:color w:val="272727"/>
+          <w:sz w:val="24"/>
+          <w:szCs w:val="24"/>
+        </w:rPr>
+        <w:t xml:space="preserve"> </w:t>
+      </w:r>
+      <w:proofErr w:type="spellStart"/>
+      <w:r>
+        <w:rPr>
+          <w:rFonts w:ascii="Times New Roman" w:eastAsia="Times New Roman" w:hAnsi="Times New Roman" w:cs="Times New Roman"/>
+          <w:color w:val="272727"/>
+          <w:sz w:val="24"/>
+          <w:szCs w:val="24"/>
+        </w:rPr>
+        <w:t>baris</w:t>
+      </w:r>
+      <w:proofErr w:type="spellEnd"/>
+      <w:r>
+        <w:rPr>
+          <w:rFonts w:ascii="Times New Roman" w:eastAsia="Times New Roman" w:hAnsi="Times New Roman" w:cs="Times New Roman"/>
+          <w:color w:val="272727"/>
+          <w:sz w:val="24"/>
+          <w:szCs w:val="24"/>
+        </w:rPr>
+        <w:t xml:space="preserve"> </w:t>
+      </w:r>
+      <w:proofErr w:type="spellStart"/>
+      <w:r>
+        <w:rPr>
+          <w:rFonts w:ascii="Times New Roman" w:eastAsia="Times New Roman" w:hAnsi="Times New Roman" w:cs="Times New Roman"/>
+          <w:color w:val="272727"/>
+          <w:sz w:val="24"/>
+          <w:szCs w:val="24"/>
+        </w:rPr>
+        <w:t>kode</w:t>
+      </w:r>
+      <w:proofErr w:type="spellEnd"/>
+      <w:r>
+        <w:rPr>
+          <w:rFonts w:ascii="Times New Roman" w:eastAsia="Times New Roman" w:hAnsi="Times New Roman" w:cs="Times New Roman"/>
+          <w:color w:val="272727"/>
+          <w:sz w:val="24"/>
+          <w:szCs w:val="24"/>
+        </w:rPr>
+        <w:t xml:space="preserve"> program </w:t>
+      </w:r>
+      <w:proofErr w:type="spellStart"/>
+      <w:r>
+        <w:rPr>
+          <w:rFonts w:ascii="Times New Roman" w:eastAsia="Times New Roman" w:hAnsi="Times New Roman" w:cs="Times New Roman"/>
+          <w:color w:val="272727"/>
+          <w:sz w:val="24"/>
+          <w:szCs w:val="24"/>
+        </w:rPr>
+        <w:t>menjadi</w:t>
+      </w:r>
+      <w:proofErr w:type="spellEnd"/>
+      <w:r>
+        <w:rPr>
+          <w:rFonts w:ascii="Times New Roman" w:eastAsia="Times New Roman" w:hAnsi="Times New Roman" w:cs="Times New Roman"/>
+          <w:color w:val="272727"/>
+          <w:sz w:val="24"/>
+          <w:szCs w:val="24"/>
+        </w:rPr>
+        <w:t xml:space="preserve"> </w:t>
+      </w:r>
+      <w:proofErr w:type="spellStart"/>
+      <w:r>
+        <w:rPr>
+          <w:rFonts w:ascii="Times New Roman" w:eastAsia="Times New Roman" w:hAnsi="Times New Roman" w:cs="Times New Roman"/>
+          <w:color w:val="272727"/>
+          <w:sz w:val="24"/>
+          <w:szCs w:val="24"/>
+        </w:rPr>
+        <w:t>sederhana</w:t>
+      </w:r>
+      <w:proofErr w:type="spellEnd"/>
+      <w:r>
+        <w:rPr>
+          <w:rFonts w:ascii="Times New Roman" w:eastAsia="Times New Roman" w:hAnsi="Times New Roman" w:cs="Times New Roman"/>
+          <w:color w:val="272727"/>
+          <w:sz w:val="24"/>
+          <w:szCs w:val="24"/>
+        </w:rPr>
+        <w:t>.</w:t>
       </w:r>
     </w:p>
     <w:p>
@@ -671,14 +5324,25 @@
           <w:szCs w:val="24"/>
         </w:rPr>
       </w:pPr>
-      <w:r>
-        <w:rPr>
-          <w:rFonts w:ascii="Times New Roman" w:eastAsia="Times New Roman" w:hAnsi="Times New Roman" w:cs="Times New Roman"/>
-          <w:color w:val="272727"/>
-          <w:sz w:val="24"/>
-          <w:szCs w:val="24"/>
-        </w:rPr>
-        <w:t>Kedepannya, </w:t>
+      <w:proofErr w:type="spellStart"/>
+      <w:r>
+        <w:rPr>
+          <w:rFonts w:ascii="Times New Roman" w:eastAsia="Times New Roman" w:hAnsi="Times New Roman" w:cs="Times New Roman"/>
+          <w:color w:val="272727"/>
+          <w:sz w:val="24"/>
+          <w:szCs w:val="24"/>
+        </w:rPr>
+        <w:t>Kedepannya</w:t>
+      </w:r>
+      <w:proofErr w:type="spellEnd"/>
+      <w:r>
+        <w:rPr>
+          <w:rFonts w:ascii="Times New Roman" w:eastAsia="Times New Roman" w:hAnsi="Times New Roman" w:cs="Times New Roman"/>
+          <w:color w:val="272727"/>
+          <w:sz w:val="24"/>
+          <w:szCs w:val="24"/>
+        </w:rPr>
+        <w:t>, </w:t>
       </w:r>
       <w:r>
         <w:rPr>
@@ -697,7 +5361,267 @@
           <w:sz w:val="24"/>
           <w:szCs w:val="24"/>
         </w:rPr>
-        <w:t> akan tetap menjadi kebutuhan programmer, apalagi untuk situs saat ini yang mengharuskan punya banyak fitur modern sebagai standar.</w:t>
+        <w:t> </w:t>
+      </w:r>
+      <w:proofErr w:type="spellStart"/>
+      <w:r>
+        <w:rPr>
+          <w:rFonts w:ascii="Times New Roman" w:eastAsia="Times New Roman" w:hAnsi="Times New Roman" w:cs="Times New Roman"/>
+          <w:color w:val="272727"/>
+          <w:sz w:val="24"/>
+          <w:szCs w:val="24"/>
+        </w:rPr>
+        <w:t>akan</w:t>
+      </w:r>
+      <w:proofErr w:type="spellEnd"/>
+      <w:r>
+        <w:rPr>
+          <w:rFonts w:ascii="Times New Roman" w:eastAsia="Times New Roman" w:hAnsi="Times New Roman" w:cs="Times New Roman"/>
+          <w:color w:val="272727"/>
+          <w:sz w:val="24"/>
+          <w:szCs w:val="24"/>
+        </w:rPr>
+        <w:t xml:space="preserve"> </w:t>
+      </w:r>
+      <w:proofErr w:type="spellStart"/>
+      <w:r>
+        <w:rPr>
+          <w:rFonts w:ascii="Times New Roman" w:eastAsia="Times New Roman" w:hAnsi="Times New Roman" w:cs="Times New Roman"/>
+          <w:color w:val="272727"/>
+          <w:sz w:val="24"/>
+          <w:szCs w:val="24"/>
+        </w:rPr>
+        <w:t>tetap</w:t>
+      </w:r>
+      <w:proofErr w:type="spellEnd"/>
+      <w:r>
+        <w:rPr>
+          <w:rFonts w:ascii="Times New Roman" w:eastAsia="Times New Roman" w:hAnsi="Times New Roman" w:cs="Times New Roman"/>
+          <w:color w:val="272727"/>
+          <w:sz w:val="24"/>
+          <w:szCs w:val="24"/>
+        </w:rPr>
+        <w:t xml:space="preserve"> </w:t>
+      </w:r>
+      <w:proofErr w:type="spellStart"/>
+      <w:r>
+        <w:rPr>
+          <w:rFonts w:ascii="Times New Roman" w:eastAsia="Times New Roman" w:hAnsi="Times New Roman" w:cs="Times New Roman"/>
+          <w:color w:val="272727"/>
+          <w:sz w:val="24"/>
+          <w:szCs w:val="24"/>
+        </w:rPr>
+        <w:t>menjadi</w:t>
+      </w:r>
+      <w:proofErr w:type="spellEnd"/>
+      <w:r>
+        <w:rPr>
+          <w:rFonts w:ascii="Times New Roman" w:eastAsia="Times New Roman" w:hAnsi="Times New Roman" w:cs="Times New Roman"/>
+          <w:color w:val="272727"/>
+          <w:sz w:val="24"/>
+          <w:szCs w:val="24"/>
+        </w:rPr>
+        <w:t xml:space="preserve"> </w:t>
+      </w:r>
+      <w:proofErr w:type="spellStart"/>
+      <w:r>
+        <w:rPr>
+          <w:rFonts w:ascii="Times New Roman" w:eastAsia="Times New Roman" w:hAnsi="Times New Roman" w:cs="Times New Roman"/>
+          <w:color w:val="272727"/>
+          <w:sz w:val="24"/>
+          <w:szCs w:val="24"/>
+        </w:rPr>
+        <w:t>kebutuhan</w:t>
+      </w:r>
+      <w:proofErr w:type="spellEnd"/>
+      <w:r>
+        <w:rPr>
+          <w:rFonts w:ascii="Times New Roman" w:eastAsia="Times New Roman" w:hAnsi="Times New Roman" w:cs="Times New Roman"/>
+          <w:color w:val="272727"/>
+          <w:sz w:val="24"/>
+          <w:szCs w:val="24"/>
+        </w:rPr>
+        <w:t xml:space="preserve"> programmer, </w:t>
+      </w:r>
+      <w:proofErr w:type="spellStart"/>
+      <w:r>
+        <w:rPr>
+          <w:rFonts w:ascii="Times New Roman" w:eastAsia="Times New Roman" w:hAnsi="Times New Roman" w:cs="Times New Roman"/>
+          <w:color w:val="272727"/>
+          <w:sz w:val="24"/>
+          <w:szCs w:val="24"/>
+        </w:rPr>
+        <w:t>apalagi</w:t>
+      </w:r>
+      <w:proofErr w:type="spellEnd"/>
+      <w:r>
+        <w:rPr>
+          <w:rFonts w:ascii="Times New Roman" w:eastAsia="Times New Roman" w:hAnsi="Times New Roman" w:cs="Times New Roman"/>
+          <w:color w:val="272727"/>
+          <w:sz w:val="24"/>
+          <w:szCs w:val="24"/>
+        </w:rPr>
+        <w:t xml:space="preserve"> </w:t>
+      </w:r>
+      <w:proofErr w:type="spellStart"/>
+      <w:r>
+        <w:rPr>
+          <w:rFonts w:ascii="Times New Roman" w:eastAsia="Times New Roman" w:hAnsi="Times New Roman" w:cs="Times New Roman"/>
+          <w:color w:val="272727"/>
+          <w:sz w:val="24"/>
+          <w:szCs w:val="24"/>
+        </w:rPr>
+        <w:t>untuk</w:t>
+      </w:r>
+      <w:proofErr w:type="spellEnd"/>
+      <w:r>
+        <w:rPr>
+          <w:rFonts w:ascii="Times New Roman" w:eastAsia="Times New Roman" w:hAnsi="Times New Roman" w:cs="Times New Roman"/>
+          <w:color w:val="272727"/>
+          <w:sz w:val="24"/>
+          <w:szCs w:val="24"/>
+        </w:rPr>
+        <w:t xml:space="preserve"> situs </w:t>
+      </w:r>
+      <w:proofErr w:type="spellStart"/>
+      <w:r>
+        <w:rPr>
+          <w:rFonts w:ascii="Times New Roman" w:eastAsia="Times New Roman" w:hAnsi="Times New Roman" w:cs="Times New Roman"/>
+          <w:color w:val="272727"/>
+          <w:sz w:val="24"/>
+          <w:szCs w:val="24"/>
+        </w:rPr>
+        <w:t>saat</w:t>
+      </w:r>
+      <w:proofErr w:type="spellEnd"/>
+      <w:r>
+        <w:rPr>
+          <w:rFonts w:ascii="Times New Roman" w:eastAsia="Times New Roman" w:hAnsi="Times New Roman" w:cs="Times New Roman"/>
+          <w:color w:val="272727"/>
+          <w:sz w:val="24"/>
+          <w:szCs w:val="24"/>
+        </w:rPr>
+        <w:t xml:space="preserve"> </w:t>
+      </w:r>
+      <w:proofErr w:type="spellStart"/>
+      <w:r>
+        <w:rPr>
+          <w:rFonts w:ascii="Times New Roman" w:eastAsia="Times New Roman" w:hAnsi="Times New Roman" w:cs="Times New Roman"/>
+          <w:color w:val="272727"/>
+          <w:sz w:val="24"/>
+          <w:szCs w:val="24"/>
+        </w:rPr>
+        <w:t>ini</w:t>
+      </w:r>
+      <w:proofErr w:type="spellEnd"/>
+      <w:r>
+        <w:rPr>
+          <w:rFonts w:ascii="Times New Roman" w:eastAsia="Times New Roman" w:hAnsi="Times New Roman" w:cs="Times New Roman"/>
+          <w:color w:val="272727"/>
+          <w:sz w:val="24"/>
+          <w:szCs w:val="24"/>
+        </w:rPr>
+        <w:t xml:space="preserve"> yang </w:t>
+      </w:r>
+      <w:proofErr w:type="spellStart"/>
+      <w:r>
+        <w:rPr>
+          <w:rFonts w:ascii="Times New Roman" w:eastAsia="Times New Roman" w:hAnsi="Times New Roman" w:cs="Times New Roman"/>
+          <w:color w:val="272727"/>
+          <w:sz w:val="24"/>
+          <w:szCs w:val="24"/>
+        </w:rPr>
+        <w:t>mengharuskan</w:t>
+      </w:r>
+      <w:proofErr w:type="spellEnd"/>
+      <w:r>
+        <w:rPr>
+          <w:rFonts w:ascii="Times New Roman" w:eastAsia="Times New Roman" w:hAnsi="Times New Roman" w:cs="Times New Roman"/>
+          <w:color w:val="272727"/>
+          <w:sz w:val="24"/>
+          <w:szCs w:val="24"/>
+        </w:rPr>
+        <w:t xml:space="preserve"> punya </w:t>
+      </w:r>
+      <w:proofErr w:type="spellStart"/>
+      <w:r>
+        <w:rPr>
+          <w:rFonts w:ascii="Times New Roman" w:eastAsia="Times New Roman" w:hAnsi="Times New Roman" w:cs="Times New Roman"/>
+          <w:color w:val="272727"/>
+          <w:sz w:val="24"/>
+          <w:szCs w:val="24"/>
+        </w:rPr>
+        <w:t>banyak</w:t>
+      </w:r>
+      <w:proofErr w:type="spellEnd"/>
+      <w:r>
+        <w:rPr>
+          <w:rFonts w:ascii="Times New Roman" w:eastAsia="Times New Roman" w:hAnsi="Times New Roman" w:cs="Times New Roman"/>
+          <w:color w:val="272727"/>
+          <w:sz w:val="24"/>
+          <w:szCs w:val="24"/>
+        </w:rPr>
+        <w:t xml:space="preserve"> </w:t>
+      </w:r>
+      <w:proofErr w:type="spellStart"/>
+      <w:r>
+        <w:rPr>
+          <w:rFonts w:ascii="Times New Roman" w:eastAsia="Times New Roman" w:hAnsi="Times New Roman" w:cs="Times New Roman"/>
+          <w:color w:val="272727"/>
+          <w:sz w:val="24"/>
+          <w:szCs w:val="24"/>
+        </w:rPr>
+        <w:t>fitur</w:t>
+      </w:r>
+      <w:proofErr w:type="spellEnd"/>
+      <w:r>
+        <w:rPr>
+          <w:rFonts w:ascii="Times New Roman" w:eastAsia="Times New Roman" w:hAnsi="Times New Roman" w:cs="Times New Roman"/>
+          <w:color w:val="272727"/>
+          <w:sz w:val="24"/>
+          <w:szCs w:val="24"/>
+        </w:rPr>
+        <w:t xml:space="preserve"> modern </w:t>
+      </w:r>
+      <w:proofErr w:type="spellStart"/>
+      <w:r>
+        <w:rPr>
+          <w:rFonts w:ascii="Times New Roman" w:eastAsia="Times New Roman" w:hAnsi="Times New Roman" w:cs="Times New Roman"/>
+          <w:color w:val="272727"/>
+          <w:sz w:val="24"/>
+          <w:szCs w:val="24"/>
+        </w:rPr>
+        <w:t>sebagai</w:t>
+      </w:r>
+      <w:proofErr w:type="spellEnd"/>
+      <w:r>
+        <w:rPr>
+          <w:rFonts w:ascii="Times New Roman" w:eastAsia="Times New Roman" w:hAnsi="Times New Roman" w:cs="Times New Roman"/>
+          <w:color w:val="272727"/>
+          <w:sz w:val="24"/>
+          <w:szCs w:val="24"/>
+        </w:rPr>
+        <w:t xml:space="preserve"> </w:t>
+      </w:r>
+      <w:proofErr w:type="spellStart"/>
+      <w:r>
+        <w:rPr>
+          <w:rFonts w:ascii="Times New Roman" w:eastAsia="Times New Roman" w:hAnsi="Times New Roman" w:cs="Times New Roman"/>
+          <w:color w:val="272727"/>
+          <w:sz w:val="24"/>
+          <w:szCs w:val="24"/>
+        </w:rPr>
+        <w:t>standar</w:t>
+      </w:r>
+      <w:proofErr w:type="spellEnd"/>
+      <w:r>
+        <w:rPr>
+          <w:rFonts w:ascii="Times New Roman" w:eastAsia="Times New Roman" w:hAnsi="Times New Roman" w:cs="Times New Roman"/>
+          <w:color w:val="272727"/>
+          <w:sz w:val="24"/>
+          <w:szCs w:val="24"/>
+        </w:rPr>
+        <w:t>.</w:t>
       </w:r>
     </w:p>
     <w:p>
@@ -3889,8 +8813,6 @@
         </w:rPr>
         <w:t>Dapat di render secara berbeda-beda pada masing-masing perangkat yang malah mengarah ke inkonsistensi.</w:t>
       </w:r>
-      <w:bookmarkStart w:id="0" w:name="_GoBack"/>
-      <w:bookmarkEnd w:id="0"/>
     </w:p>
     <w:sectPr>
       <w:pgSz w:w="12240" w:h="15840"/>
@@ -4843,6 +9765,7 @@
   <w:style w:type="character" w:default="1" w:styleId="DefaultParagraphFont">
     <w:name w:val="Default Paragraph Font"/>
     <w:uiPriority w:val="1"/>
+    <w:semiHidden/>
     <w:unhideWhenUsed/>
   </w:style>
   <w:style w:type="table" w:default="1" w:styleId="TableNormal">
